--- a/16.All Hibernate notes/my notes/hibernate my notes.docx
+++ b/16.All Hibernate notes/my notes/hibernate my notes.docx
@@ -13,8 +13,16 @@
         <w:rPr>
           <w:lang w:val="en-US"/>
         </w:rPr>
-        <w:t>Hibernate 4,5,6</w:t>
-      </w:r>
+        <w:t>Hibernate 4</w:t>
+      </w:r>
+      <w:proofErr w:type="gramStart"/>
+      <w:r>
+        <w:rPr>
+          <w:lang w:val="en-US"/>
+        </w:rPr>
+        <w:t>,5,6</w:t>
+      </w:r>
+      <w:proofErr w:type="gramEnd"/>
     </w:p>
     <w:tbl>
       <w:tblPr>
@@ -97,8 +105,16 @@
               <w:rPr>
                 <w:lang w:val="en-US"/>
               </w:rPr>
-              <w:t>New way to create session facotry</w:t>
+              <w:t xml:space="preserve">New way to create session </w:t>
             </w:r>
+            <w:proofErr w:type="spellStart"/>
+            <w:r>
+              <w:rPr>
+                <w:lang w:val="en-US"/>
+              </w:rPr>
+              <w:t>facotry</w:t>
+            </w:r>
+            <w:proofErr w:type="spellEnd"/>
           </w:p>
         </w:tc>
       </w:tr>
@@ -113,11 +129,19 @@
                 <w:lang w:val="en-US"/>
               </w:rPr>
             </w:pPr>
+            <w:proofErr w:type="spellStart"/>
             <w:r>
               <w:rPr>
                 <w:lang w:val="en-US"/>
               </w:rPr>
-              <w:t>session.save()is deprecated</w:t>
+              <w:t>session.save</w:t>
+            </w:r>
+            <w:proofErr w:type="spellEnd"/>
+            <w:r>
+              <w:rPr>
+                <w:lang w:val="en-US"/>
+              </w:rPr>
+              <w:t>()is deprecated</w:t>
             </w:r>
           </w:p>
         </w:tc>
@@ -135,7 +159,21 @@
               <w:rPr>
                 <w:lang w:val="en-US"/>
               </w:rPr>
-              <w:t>Instead use ses.persist(</w:t>
+              <w:t xml:space="preserve">Instead use </w:t>
+            </w:r>
+            <w:proofErr w:type="spellStart"/>
+            <w:r>
+              <w:rPr>
+                <w:lang w:val="en-US"/>
+              </w:rPr>
+              <w:t>ses.persist</w:t>
+            </w:r>
+            <w:proofErr w:type="spellEnd"/>
+            <w:r>
+              <w:rPr>
+                <w:lang w:val="en-US"/>
+              </w:rPr>
+              <w:t>(</w:t>
             </w:r>
             <w:r>
               <w:rPr>
@@ -161,8 +199,16 @@
               <w:rPr>
                 <w:lang w:val="en-US"/>
               </w:rPr>
-              <w:t>Old is from javax.persistence</w:t>
+              <w:t xml:space="preserve">Old is from </w:t>
             </w:r>
+            <w:proofErr w:type="spellStart"/>
+            <w:r>
+              <w:rPr>
+                <w:lang w:val="en-US"/>
+              </w:rPr>
+              <w:t>javax.persistence</w:t>
+            </w:r>
+            <w:proofErr w:type="spellEnd"/>
           </w:p>
         </w:tc>
         <w:tc>
@@ -179,7 +225,21 @@
               <w:rPr>
                 <w:lang w:val="en-US"/>
               </w:rPr>
-              <w:t>For hib 6, java 11 Is mandatory</w:t>
+              <w:t xml:space="preserve">For </w:t>
+            </w:r>
+            <w:proofErr w:type="spellStart"/>
+            <w:r>
+              <w:rPr>
+                <w:lang w:val="en-US"/>
+              </w:rPr>
+              <w:t>hib</w:t>
+            </w:r>
+            <w:proofErr w:type="spellEnd"/>
+            <w:r>
+              <w:rPr>
+                <w:lang w:val="en-US"/>
+              </w:rPr>
+              <w:t xml:space="preserve"> 6, java 11 Is mandatory</w:t>
             </w:r>
           </w:p>
           <w:p>
@@ -192,7 +252,21 @@
               <w:rPr>
                 <w:lang w:val="en-US"/>
               </w:rPr>
-              <w:t xml:space="preserve">From hib 6+ </w:t>
+              <w:t xml:space="preserve">From </w:t>
+            </w:r>
+            <w:proofErr w:type="spellStart"/>
+            <w:r>
+              <w:rPr>
+                <w:lang w:val="en-US"/>
+              </w:rPr>
+              <w:t>hib</w:t>
+            </w:r>
+            <w:proofErr w:type="spellEnd"/>
+            <w:r>
+              <w:rPr>
+                <w:lang w:val="en-US"/>
+              </w:rPr>
+              <w:t xml:space="preserve"> 6+ </w:t>
             </w:r>
             <w:r>
               <w:rPr>
@@ -200,6 +274,7 @@
               </w:rPr>
               <w:t xml:space="preserve">All import statements from </w:t>
             </w:r>
+            <w:proofErr w:type="spellStart"/>
             <w:r>
               <w:rPr>
                 <w:color w:val="FF0000"/>
@@ -207,6 +282,7 @@
               </w:rPr>
               <w:t>Jakarta.persistence</w:t>
             </w:r>
+            <w:proofErr w:type="spellEnd"/>
           </w:p>
         </w:tc>
       </w:tr>
@@ -257,7 +333,28 @@
               <w:rPr>
                 <w:lang w:val="en-US"/>
               </w:rPr>
-              <w:t>@GeneratedValue(strategy = GenerationType.</w:t>
+              <w:t>@</w:t>
+            </w:r>
+            <w:proofErr w:type="spellStart"/>
+            <w:r>
+              <w:rPr>
+                <w:lang w:val="en-US"/>
+              </w:rPr>
+              <w:t>GeneratedValue</w:t>
+            </w:r>
+            <w:proofErr w:type="spellEnd"/>
+            <w:r>
+              <w:rPr>
+                <w:lang w:val="en-US"/>
+              </w:rPr>
+              <w:t xml:space="preserve">(strategy = </w:t>
+            </w:r>
+            <w:proofErr w:type="spellStart"/>
+            <w:r>
+              <w:rPr>
+                <w:lang w:val="en-US"/>
+              </w:rPr>
+              <w:t>GenerationType.</w:t>
             </w:r>
             <w:r>
               <w:rPr>
@@ -265,6 +362,7 @@
               </w:rPr>
               <w:t>AUTO</w:t>
             </w:r>
+            <w:proofErr w:type="spellEnd"/>
             <w:r>
               <w:rPr>
                 <w:lang w:val="en-US"/>
@@ -307,14 +405,43 @@
               <w:rPr>
                 <w:lang w:val="en-US"/>
               </w:rPr>
-              <w:t>@GeneratedValue(strategy = GenerationType.</w:t>
+              <w:t>@</w:t>
+            </w:r>
+            <w:proofErr w:type="spellStart"/>
+            <w:r>
+              <w:rPr>
+                <w:lang w:val="en-US"/>
+              </w:rPr>
+              <w:t>GeneratedValue</w:t>
+            </w:r>
+            <w:proofErr w:type="spellEnd"/>
+            <w:r>
+              <w:rPr>
+                <w:lang w:val="en-US"/>
+              </w:rPr>
+              <w:t xml:space="preserve">(strategy = </w:t>
+            </w:r>
+            <w:proofErr w:type="spellStart"/>
+            <w:r>
+              <w:rPr>
+                <w:lang w:val="en-US"/>
+              </w:rPr>
+              <w:t>GenerationType.</w:t>
             </w:r>
             <w:r>
               <w:rPr>
                 <w:color w:val="5B9BD5" w:themeColor="accent1"/>
                 <w:lang w:val="en-US"/>
               </w:rPr>
-              <w:t>IDENTITY)</w:t>
+              <w:t>IDENTITY</w:t>
+            </w:r>
+            <w:proofErr w:type="spellEnd"/>
+            <w:r>
+              <w:rPr>
+                <w:color w:val="5B9BD5" w:themeColor="accent1"/>
+                <w:lang w:val="en-US"/>
+              </w:rPr>
+              <w:t>)</w:t>
             </w:r>
           </w:p>
           <w:p>
@@ -451,7 +578,31 @@
           <w:bdr w:val="none" w:sz="0" w:space="0" w:color="auto" w:frame="1"/>
           <w:lang w:eastAsia="en-IN"/>
         </w:rPr>
-        <w:t xml:space="preserve">Configuration cfg = </w:t>
+        <w:t xml:space="preserve">Configuration </w:t>
+      </w:r>
+      <w:proofErr w:type="spellStart"/>
+      <w:r>
+        <w:rPr>
+          <w:rFonts w:ascii="inherit" w:eastAsia="Times New Roman" w:hAnsi="inherit" w:cs="Times New Roman"/>
+          <w:color w:val="CFD5E0"/>
+          <w:sz w:val="25"/>
+          <w:szCs w:val="25"/>
+          <w:bdr w:val="none" w:sz="0" w:space="0" w:color="auto" w:frame="1"/>
+          <w:lang w:eastAsia="en-IN"/>
+        </w:rPr>
+        <w:t>cfg</w:t>
+      </w:r>
+      <w:proofErr w:type="spellEnd"/>
+      <w:r>
+        <w:rPr>
+          <w:rFonts w:ascii="inherit" w:eastAsia="Times New Roman" w:hAnsi="inherit" w:cs="Times New Roman"/>
+          <w:color w:val="CFD5E0"/>
+          <w:sz w:val="25"/>
+          <w:szCs w:val="25"/>
+          <w:bdr w:val="none" w:sz="0" w:space="0" w:color="auto" w:frame="1"/>
+          <w:lang w:eastAsia="en-IN"/>
+        </w:rPr>
+        <w:t xml:space="preserve"> = </w:t>
       </w:r>
       <w:r>
         <w:rPr>
@@ -475,6 +626,7 @@
         </w:rPr>
         <w:t xml:space="preserve"> </w:t>
       </w:r>
+      <w:proofErr w:type="gramStart"/>
       <w:r>
         <w:rPr>
           <w:rFonts w:ascii="inherit" w:eastAsia="Times New Roman" w:hAnsi="inherit" w:cs="Times New Roman"/>
@@ -497,30 +649,9 @@
           <w:bdr w:val="none" w:sz="0" w:space="0" w:color="auto" w:frame="1"/>
           <w:lang w:eastAsia="en-IN"/>
         </w:rPr>
-        <w:t>()</w:t>
-      </w:r>
-      <w:r>
-        <w:rPr>
-          <w:rFonts w:ascii="inherit" w:eastAsia="Times New Roman" w:hAnsi="inherit" w:cs="Times New Roman"/>
-          <w:color w:val="CFD5E0"/>
-          <w:sz w:val="25"/>
-          <w:szCs w:val="25"/>
-          <w:bdr w:val="none" w:sz="0" w:space="0" w:color="auto" w:frame="1"/>
-          <w:lang w:eastAsia="en-IN"/>
-        </w:rPr>
-        <w:t>.</w:t>
-      </w:r>
-      <w:r>
-        <w:rPr>
-          <w:rFonts w:ascii="inherit" w:eastAsia="Times New Roman" w:hAnsi="inherit" w:cs="Times New Roman"/>
-          <w:color w:val="4284AE"/>
-          <w:sz w:val="25"/>
-          <w:szCs w:val="25"/>
-          <w:bdr w:val="none" w:sz="0" w:space="0" w:color="auto" w:frame="1"/>
-          <w:lang w:eastAsia="en-IN"/>
-        </w:rPr>
-        <w:t>addResource</w:t>
-      </w:r>
+        <w:t>(</w:t>
+      </w:r>
+      <w:proofErr w:type="gramEnd"/>
       <w:r>
         <w:rPr>
           <w:rFonts w:ascii="inherit" w:eastAsia="Times New Roman" w:hAnsi="inherit" w:cs="Times New Roman"/>
@@ -532,18 +663,29 @@
           <w:bdr w:val="none" w:sz="0" w:space="0" w:color="auto" w:frame="1"/>
           <w:lang w:eastAsia="en-IN"/>
         </w:rPr>
-        <w:t>(</w:t>
+        <w:t>)</w:t>
       </w:r>
       <w:r>
         <w:rPr>
           <w:rFonts w:ascii="inherit" w:eastAsia="Times New Roman" w:hAnsi="inherit" w:cs="Times New Roman"/>
-          <w:color w:val="7CC379"/>
+          <w:color w:val="CFD5E0"/>
           <w:sz w:val="25"/>
           <w:szCs w:val="25"/>
           <w:bdr w:val="none" w:sz="0" w:space="0" w:color="auto" w:frame="1"/>
           <w:lang w:eastAsia="en-IN"/>
         </w:rPr>
-        <w:t>"Employee.hbm.xml"</w:t>
+        <w:t>.</w:t>
+      </w:r>
+      <w:r>
+        <w:rPr>
+          <w:rFonts w:ascii="inherit" w:eastAsia="Times New Roman" w:hAnsi="inherit" w:cs="Times New Roman"/>
+          <w:color w:val="4284AE"/>
+          <w:sz w:val="25"/>
+          <w:szCs w:val="25"/>
+          <w:bdr w:val="none" w:sz="0" w:space="0" w:color="auto" w:frame="1"/>
+          <w:lang w:eastAsia="en-IN"/>
+        </w:rPr>
+        <w:t>addResource</w:t>
       </w:r>
       <w:r>
         <w:rPr>
@@ -556,29 +698,18 @@
           <w:bdr w:val="none" w:sz="0" w:space="0" w:color="auto" w:frame="1"/>
           <w:lang w:eastAsia="en-IN"/>
         </w:rPr>
-        <w:t>)</w:t>
+        <w:t>(</w:t>
       </w:r>
       <w:r>
         <w:rPr>
           <w:rFonts w:ascii="inherit" w:eastAsia="Times New Roman" w:hAnsi="inherit" w:cs="Times New Roman"/>
-          <w:color w:val="CFD5E0"/>
+          <w:color w:val="7CC379"/>
           <w:sz w:val="25"/>
           <w:szCs w:val="25"/>
           <w:bdr w:val="none" w:sz="0" w:space="0" w:color="auto" w:frame="1"/>
           <w:lang w:eastAsia="en-IN"/>
         </w:rPr>
-        <w:t>.</w:t>
-      </w:r>
-      <w:r>
-        <w:rPr>
-          <w:rFonts w:ascii="inherit" w:eastAsia="Times New Roman" w:hAnsi="inherit" w:cs="Times New Roman"/>
-          <w:color w:val="4284AE"/>
-          <w:sz w:val="25"/>
-          <w:szCs w:val="25"/>
-          <w:bdr w:val="none" w:sz="0" w:space="0" w:color="auto" w:frame="1"/>
-          <w:lang w:eastAsia="en-IN"/>
-        </w:rPr>
-        <w:t>addResource</w:t>
+        <w:t>"Employee.hbm.xml"</w:t>
       </w:r>
       <w:r>
         <w:rPr>
@@ -591,18 +722,29 @@
           <w:bdr w:val="none" w:sz="0" w:space="0" w:color="auto" w:frame="1"/>
           <w:lang w:eastAsia="en-IN"/>
         </w:rPr>
-        <w:t>(</w:t>
+        <w:t>)</w:t>
       </w:r>
       <w:r>
         <w:rPr>
           <w:rFonts w:ascii="inherit" w:eastAsia="Times New Roman" w:hAnsi="inherit" w:cs="Times New Roman"/>
-          <w:color w:val="7CC379"/>
+          <w:color w:val="CFD5E0"/>
           <w:sz w:val="25"/>
           <w:szCs w:val="25"/>
           <w:bdr w:val="none" w:sz="0" w:space="0" w:color="auto" w:frame="1"/>
           <w:lang w:eastAsia="en-IN"/>
         </w:rPr>
-        <w:t>"Address.hbm.xml"</w:t>
+        <w:t>.</w:t>
+      </w:r>
+      <w:r>
+        <w:rPr>
+          <w:rFonts w:ascii="inherit" w:eastAsia="Times New Roman" w:hAnsi="inherit" w:cs="Times New Roman"/>
+          <w:color w:val="4284AE"/>
+          <w:sz w:val="25"/>
+          <w:szCs w:val="25"/>
+          <w:bdr w:val="none" w:sz="0" w:space="0" w:color="auto" w:frame="1"/>
+          <w:lang w:eastAsia="en-IN"/>
+        </w:rPr>
+        <w:t>addResource</w:t>
       </w:r>
       <w:r>
         <w:rPr>
@@ -615,54 +757,18 @@
           <w:bdr w:val="none" w:sz="0" w:space="0" w:color="auto" w:frame="1"/>
           <w:lang w:eastAsia="en-IN"/>
         </w:rPr>
-        <w:t>)</w:t>
+        <w:t>(</w:t>
       </w:r>
       <w:r>
         <w:rPr>
           <w:rFonts w:ascii="inherit" w:eastAsia="Times New Roman" w:hAnsi="inherit" w:cs="Times New Roman"/>
-          <w:color w:val="CFD5E0"/>
+          <w:color w:val="7CC379"/>
           <w:sz w:val="25"/>
           <w:szCs w:val="25"/>
           <w:bdr w:val="none" w:sz="0" w:space="0" w:color="auto" w:frame="1"/>
           <w:lang w:eastAsia="en-IN"/>
         </w:rPr>
-        <w:t>;</w:t>
-      </w:r>
-    </w:p>
-    <w:p>
-      <w:pPr>
-        <w:shd w:val="clear" w:color="auto" w:fill="272B33"/>
-        <w:spacing w:after="0" w:line="384" w:lineRule="atLeast"/>
-        <w:textAlignment w:val="baseline"/>
-        <w:rPr>
-          <w:rFonts w:ascii="Consolas" w:eastAsia="Times New Roman" w:hAnsi="Consolas" w:cs="Times New Roman"/>
-          <w:color w:val="596174"/>
-          <w:sz w:val="18"/>
-          <w:szCs w:val="18"/>
-          <w:lang w:eastAsia="en-IN"/>
-        </w:rPr>
-      </w:pPr>
-      <w:r>
-        <w:rPr>
-          <w:rFonts w:ascii="inherit" w:eastAsia="Times New Roman" w:hAnsi="inherit" w:cs="Times New Roman"/>
-          <w:color w:val="CFD5E0"/>
-          <w:sz w:val="25"/>
-          <w:szCs w:val="25"/>
-          <w:bdr w:val="none" w:sz="0" w:space="0" w:color="auto" w:frame="1"/>
-          <w:lang w:eastAsia="en-IN"/>
-        </w:rPr>
-        <w:t>SessionFactory sessionFactory = cfg.</w:t>
-      </w:r>
-      <w:r>
-        <w:rPr>
-          <w:rFonts w:ascii="inherit" w:eastAsia="Times New Roman" w:hAnsi="inherit" w:cs="Times New Roman"/>
-          <w:color w:val="4284AE"/>
-          <w:sz w:val="25"/>
-          <w:szCs w:val="25"/>
-          <w:bdr w:val="none" w:sz="0" w:space="0" w:color="auto" w:frame="1"/>
-          <w:lang w:eastAsia="en-IN"/>
-        </w:rPr>
-        <w:t>buildSessionFactory</w:t>
+        <w:t>"Address.hbm.xml"</w:t>
       </w:r>
       <w:r>
         <w:rPr>
@@ -675,7 +781,7 @@
           <w:bdr w:val="none" w:sz="0" w:space="0" w:color="auto" w:frame="1"/>
           <w:lang w:eastAsia="en-IN"/>
         </w:rPr>
-        <w:t>()</w:t>
+        <w:t>)</w:t>
       </w:r>
       <w:r>
         <w:rPr>
@@ -702,6 +808,7 @@
           <w:lang w:eastAsia="en-IN"/>
         </w:rPr>
       </w:pPr>
+      <w:proofErr w:type="spellStart"/>
       <w:r>
         <w:rPr>
           <w:rFonts w:ascii="inherit" w:eastAsia="Times New Roman" w:hAnsi="inherit" w:cs="Times New Roman"/>
@@ -711,7 +818,56 @@
           <w:bdr w:val="none" w:sz="0" w:space="0" w:color="auto" w:frame="1"/>
           <w:lang w:eastAsia="en-IN"/>
         </w:rPr>
-        <w:t>Session session = sessionFactory.</w:t>
+        <w:t>SessionFactory</w:t>
+      </w:r>
+      <w:proofErr w:type="spellEnd"/>
+      <w:r>
+        <w:rPr>
+          <w:rFonts w:ascii="inherit" w:eastAsia="Times New Roman" w:hAnsi="inherit" w:cs="Times New Roman"/>
+          <w:color w:val="CFD5E0"/>
+          <w:sz w:val="25"/>
+          <w:szCs w:val="25"/>
+          <w:bdr w:val="none" w:sz="0" w:space="0" w:color="auto" w:frame="1"/>
+          <w:lang w:eastAsia="en-IN"/>
+        </w:rPr>
+        <w:t xml:space="preserve"> </w:t>
+      </w:r>
+      <w:proofErr w:type="spellStart"/>
+      <w:r>
+        <w:rPr>
+          <w:rFonts w:ascii="inherit" w:eastAsia="Times New Roman" w:hAnsi="inherit" w:cs="Times New Roman"/>
+          <w:color w:val="CFD5E0"/>
+          <w:sz w:val="25"/>
+          <w:szCs w:val="25"/>
+          <w:bdr w:val="none" w:sz="0" w:space="0" w:color="auto" w:frame="1"/>
+          <w:lang w:eastAsia="en-IN"/>
+        </w:rPr>
+        <w:t>sessionFactory</w:t>
+      </w:r>
+      <w:proofErr w:type="spellEnd"/>
+      <w:r>
+        <w:rPr>
+          <w:rFonts w:ascii="inherit" w:eastAsia="Times New Roman" w:hAnsi="inherit" w:cs="Times New Roman"/>
+          <w:color w:val="CFD5E0"/>
+          <w:sz w:val="25"/>
+          <w:szCs w:val="25"/>
+          <w:bdr w:val="none" w:sz="0" w:space="0" w:color="auto" w:frame="1"/>
+          <w:lang w:eastAsia="en-IN"/>
+        </w:rPr>
+        <w:t xml:space="preserve"> = </w:t>
+      </w:r>
+      <w:proofErr w:type="spellStart"/>
+      <w:proofErr w:type="gramStart"/>
+      <w:r>
+        <w:rPr>
+          <w:rFonts w:ascii="inherit" w:eastAsia="Times New Roman" w:hAnsi="inherit" w:cs="Times New Roman"/>
+          <w:color w:val="CFD5E0"/>
+          <w:sz w:val="25"/>
+          <w:szCs w:val="25"/>
+          <w:bdr w:val="none" w:sz="0" w:space="0" w:color="auto" w:frame="1"/>
+          <w:lang w:eastAsia="en-IN"/>
+        </w:rPr>
+        <w:t>cfg.</w:t>
       </w:r>
       <w:r>
         <w:rPr>
@@ -722,8 +878,9 @@
           <w:bdr w:val="none" w:sz="0" w:space="0" w:color="auto" w:frame="1"/>
           <w:lang w:eastAsia="en-IN"/>
         </w:rPr>
-        <w:t>openSession</w:t>
-      </w:r>
+        <w:t>buildSessionFactory</w:t>
+      </w:r>
+      <w:proofErr w:type="spellEnd"/>
       <w:r>
         <w:rPr>
           <w:rFonts w:ascii="inherit" w:eastAsia="Times New Roman" w:hAnsi="inherit" w:cs="Times New Roman"/>
@@ -735,7 +892,21 @@
           <w:bdr w:val="none" w:sz="0" w:space="0" w:color="auto" w:frame="1"/>
           <w:lang w:eastAsia="en-IN"/>
         </w:rPr>
-        <w:t>()</w:t>
+        <w:t>(</w:t>
+      </w:r>
+      <w:proofErr w:type="gramEnd"/>
+      <w:r>
+        <w:rPr>
+          <w:rFonts w:ascii="inherit" w:eastAsia="Times New Roman" w:hAnsi="inherit" w:cs="Times New Roman"/>
+          <w:b/>
+          <w:bCs/>
+          <w:color w:val="6B7C8B"/>
+          <w:sz w:val="25"/>
+          <w:szCs w:val="25"/>
+          <w:bdr w:val="none" w:sz="0" w:space="0" w:color="auto" w:frame="1"/>
+          <w:lang w:eastAsia="en-IN"/>
+        </w:rPr>
+        <w:t>)</w:t>
       </w:r>
       <w:r>
         <w:rPr>
@@ -751,33 +922,18 @@
     </w:p>
     <w:p>
       <w:pPr>
-        <w:rPr>
-          <w:lang w:val="en-US"/>
-        </w:rPr>
-      </w:pPr>
-    </w:p>
-    <w:p>
-      <w:pPr>
-        <w:rPr>
-          <w:b/>
-          <w:u w:val="single"/>
-          <w:lang w:val="en-US"/>
-        </w:rPr>
-      </w:pPr>
-      <w:r>
-        <w:rPr>
-          <w:b/>
-          <w:u w:val="single"/>
-          <w:lang w:val="en-US"/>
-        </w:rPr>
-        <w:t>New way to create session factory object</w:t>
-      </w:r>
-    </w:p>
-    <w:p>
-      <w:pPr>
         <w:shd w:val="clear" w:color="auto" w:fill="272B33"/>
         <w:spacing w:after="0" w:line="384" w:lineRule="atLeast"/>
         <w:textAlignment w:val="baseline"/>
+        <w:rPr>
+          <w:rFonts w:ascii="Consolas" w:eastAsia="Times New Roman" w:hAnsi="Consolas" w:cs="Times New Roman"/>
+          <w:color w:val="596174"/>
+          <w:sz w:val="18"/>
+          <w:szCs w:val="18"/>
+          <w:lang w:eastAsia="en-IN"/>
+        </w:rPr>
+      </w:pPr>
+      <w:r>
         <w:rPr>
           <w:rFonts w:ascii="inherit" w:eastAsia="Times New Roman" w:hAnsi="inherit" w:cs="Times New Roman"/>
           <w:color w:val="CFD5E0"/>
@@ -786,7 +942,9 @@
           <w:bdr w:val="none" w:sz="0" w:space="0" w:color="auto" w:frame="1"/>
           <w:lang w:eastAsia="en-IN"/>
         </w:rPr>
-      </w:pPr>
+        <w:t xml:space="preserve">Session </w:t>
+      </w:r>
+      <w:proofErr w:type="spellStart"/>
       <w:r>
         <w:rPr>
           <w:rFonts w:ascii="inherit" w:eastAsia="Times New Roman" w:hAnsi="inherit" w:cs="Times New Roman"/>
@@ -796,14 +954,10 @@
           <w:bdr w:val="none" w:sz="0" w:space="0" w:color="auto" w:frame="1"/>
           <w:lang w:eastAsia="en-IN"/>
         </w:rPr>
-        <w:t>private static StandardServiceRegistry registry;</w:t>
-      </w:r>
-    </w:p>
-    <w:p>
-      <w:pPr>
-        <w:shd w:val="clear" w:color="auto" w:fill="272B33"/>
-        <w:spacing w:after="0" w:line="384" w:lineRule="atLeast"/>
-        <w:textAlignment w:val="baseline"/>
+        <w:t>session</w:t>
+      </w:r>
+      <w:proofErr w:type="spellEnd"/>
+      <w:r>
         <w:rPr>
           <w:rFonts w:ascii="inherit" w:eastAsia="Times New Roman" w:hAnsi="inherit" w:cs="Times New Roman"/>
           <w:color w:val="CFD5E0"/>
@@ -812,7 +966,10 @@
           <w:bdr w:val="none" w:sz="0" w:space="0" w:color="auto" w:frame="1"/>
           <w:lang w:eastAsia="en-IN"/>
         </w:rPr>
-      </w:pPr>
+        <w:t xml:space="preserve"> = </w:t>
+      </w:r>
+      <w:proofErr w:type="spellStart"/>
+      <w:proofErr w:type="gramStart"/>
       <w:r>
         <w:rPr>
           <w:rFonts w:ascii="inherit" w:eastAsia="Times New Roman" w:hAnsi="inherit" w:cs="Times New Roman"/>
@@ -822,14 +979,48 @@
           <w:bdr w:val="none" w:sz="0" w:space="0" w:color="auto" w:frame="1"/>
           <w:lang w:eastAsia="en-IN"/>
         </w:rPr>
-        <w:t>private static SessionFactory sessionFactory;</w:t>
-      </w:r>
-    </w:p>
-    <w:p>
-      <w:pPr>
-        <w:shd w:val="clear" w:color="auto" w:fill="272B33"/>
-        <w:spacing w:after="0" w:line="384" w:lineRule="atLeast"/>
-        <w:textAlignment w:val="baseline"/>
+        <w:t>sessionFactory.</w:t>
+      </w:r>
+      <w:r>
+        <w:rPr>
+          <w:rFonts w:ascii="inherit" w:eastAsia="Times New Roman" w:hAnsi="inherit" w:cs="Times New Roman"/>
+          <w:color w:val="4284AE"/>
+          <w:sz w:val="25"/>
+          <w:szCs w:val="25"/>
+          <w:bdr w:val="none" w:sz="0" w:space="0" w:color="auto" w:frame="1"/>
+          <w:lang w:eastAsia="en-IN"/>
+        </w:rPr>
+        <w:t>openSession</w:t>
+      </w:r>
+      <w:proofErr w:type="spellEnd"/>
+      <w:r>
+        <w:rPr>
+          <w:rFonts w:ascii="inherit" w:eastAsia="Times New Roman" w:hAnsi="inherit" w:cs="Times New Roman"/>
+          <w:b/>
+          <w:bCs/>
+          <w:color w:val="6B7C8B"/>
+          <w:sz w:val="25"/>
+          <w:szCs w:val="25"/>
+          <w:bdr w:val="none" w:sz="0" w:space="0" w:color="auto" w:frame="1"/>
+          <w:lang w:eastAsia="en-IN"/>
+        </w:rPr>
+        <w:t>(</w:t>
+      </w:r>
+      <w:proofErr w:type="gramEnd"/>
+      <w:r>
+        <w:rPr>
+          <w:rFonts w:ascii="inherit" w:eastAsia="Times New Roman" w:hAnsi="inherit" w:cs="Times New Roman"/>
+          <w:b/>
+          <w:bCs/>
+          <w:color w:val="6B7C8B"/>
+          <w:sz w:val="25"/>
+          <w:szCs w:val="25"/>
+          <w:bdr w:val="none" w:sz="0" w:space="0" w:color="auto" w:frame="1"/>
+          <w:lang w:eastAsia="en-IN"/>
+        </w:rPr>
+        <w:t>)</w:t>
+      </w:r>
+      <w:r>
         <w:rPr>
           <w:rFonts w:ascii="inherit" w:eastAsia="Times New Roman" w:hAnsi="inherit" w:cs="Times New Roman"/>
           <w:color w:val="CFD5E0"/>
@@ -838,7 +1029,32 @@
           <w:bdr w:val="none" w:sz="0" w:space="0" w:color="auto" w:frame="1"/>
           <w:lang w:eastAsia="en-IN"/>
         </w:rPr>
-      </w:pPr>
+        <w:t>;</w:t>
+      </w:r>
+    </w:p>
+    <w:p>
+      <w:pPr>
+        <w:rPr>
+          <w:lang w:val="en-US"/>
+        </w:rPr>
+      </w:pPr>
+    </w:p>
+    <w:p>
+      <w:pPr>
+        <w:rPr>
+          <w:b/>
+          <w:u w:val="single"/>
+          <w:lang w:val="en-US"/>
+        </w:rPr>
+      </w:pPr>
+      <w:r>
+        <w:rPr>
+          <w:b/>
+          <w:u w:val="single"/>
+          <w:lang w:val="en-US"/>
+        </w:rPr>
+        <w:t>New way to create session factory object</w:t>
+      </w:r>
     </w:p>
     <w:p>
       <w:pPr>
@@ -854,6 +1070,7 @@
           <w:lang w:eastAsia="en-IN"/>
         </w:rPr>
       </w:pPr>
+      <w:proofErr w:type="gramStart"/>
       <w:r>
         <w:rPr>
           <w:rFonts w:ascii="inherit" w:eastAsia="Times New Roman" w:hAnsi="inherit" w:cs="Times New Roman"/>
@@ -863,14 +1080,10 @@
           <w:bdr w:val="none" w:sz="0" w:space="0" w:color="auto" w:frame="1"/>
           <w:lang w:eastAsia="en-IN"/>
         </w:rPr>
-        <w:t>public static SessionFactory getSessionFactory() {</w:t>
-      </w:r>
-    </w:p>
-    <w:p>
-      <w:pPr>
-        <w:shd w:val="clear" w:color="auto" w:fill="272B33"/>
-        <w:spacing w:after="0" w:line="384" w:lineRule="atLeast"/>
-        <w:textAlignment w:val="baseline"/>
+        <w:t>private</w:t>
+      </w:r>
+      <w:proofErr w:type="gramEnd"/>
+      <w:r>
         <w:rPr>
           <w:rFonts w:ascii="inherit" w:eastAsia="Times New Roman" w:hAnsi="inherit" w:cs="Times New Roman"/>
           <w:color w:val="CFD5E0"/>
@@ -879,7 +1092,9 @@
           <w:bdr w:val="none" w:sz="0" w:space="0" w:color="auto" w:frame="1"/>
           <w:lang w:eastAsia="en-IN"/>
         </w:rPr>
-      </w:pPr>
+        <w:t xml:space="preserve"> static </w:t>
+      </w:r>
+      <w:proofErr w:type="spellStart"/>
       <w:r>
         <w:rPr>
           <w:rFonts w:ascii="inherit" w:eastAsia="Times New Roman" w:hAnsi="inherit" w:cs="Times New Roman"/>
@@ -889,15 +1104,10 @@
           <w:bdr w:val="none" w:sz="0" w:space="0" w:color="auto" w:frame="1"/>
           <w:lang w:eastAsia="en-IN"/>
         </w:rPr>
-        <w:tab/>
-        <w:t>if (sessionFactory == null) {</w:t>
-      </w:r>
-    </w:p>
-    <w:p>
-      <w:pPr>
-        <w:shd w:val="clear" w:color="auto" w:fill="272B33"/>
-        <w:spacing w:after="0" w:line="384" w:lineRule="atLeast"/>
-        <w:textAlignment w:val="baseline"/>
+        <w:t>StandardServiceRegistry</w:t>
+      </w:r>
+      <w:proofErr w:type="spellEnd"/>
+      <w:r>
         <w:rPr>
           <w:rFonts w:ascii="inherit" w:eastAsia="Times New Roman" w:hAnsi="inherit" w:cs="Times New Roman"/>
           <w:color w:val="CFD5E0"/>
@@ -906,8 +1116,14 @@
           <w:bdr w:val="none" w:sz="0" w:space="0" w:color="auto" w:frame="1"/>
           <w:lang w:eastAsia="en-IN"/>
         </w:rPr>
-      </w:pPr>
-      <w:r>
+        <w:t xml:space="preserve"> registry;</w:t>
+      </w:r>
+    </w:p>
+    <w:p>
+      <w:pPr>
+        <w:shd w:val="clear" w:color="auto" w:fill="272B33"/>
+        <w:spacing w:after="0" w:line="384" w:lineRule="atLeast"/>
+        <w:textAlignment w:val="baseline"/>
         <w:rPr>
           <w:rFonts w:ascii="inherit" w:eastAsia="Times New Roman" w:hAnsi="inherit" w:cs="Times New Roman"/>
           <w:color w:val="CFD5E0"/>
@@ -916,14 +1132,9 @@
           <w:bdr w:val="none" w:sz="0" w:space="0" w:color="auto" w:frame="1"/>
           <w:lang w:eastAsia="en-IN"/>
         </w:rPr>
-        <w:t xml:space="preserve"> try {</w:t>
-      </w:r>
-    </w:p>
-    <w:p>
-      <w:pPr>
-        <w:shd w:val="clear" w:color="auto" w:fill="272B33"/>
-        <w:spacing w:after="0" w:line="384" w:lineRule="atLeast"/>
-        <w:textAlignment w:val="baseline"/>
+      </w:pPr>
+      <w:proofErr w:type="gramStart"/>
+      <w:r>
         <w:rPr>
           <w:rFonts w:ascii="inherit" w:eastAsia="Times New Roman" w:hAnsi="inherit" w:cs="Times New Roman"/>
           <w:color w:val="CFD5E0"/>
@@ -932,7 +1143,9 @@
           <w:bdr w:val="none" w:sz="0" w:space="0" w:color="auto" w:frame="1"/>
           <w:lang w:eastAsia="en-IN"/>
         </w:rPr>
-      </w:pPr>
+        <w:t>private</w:t>
+      </w:r>
+      <w:proofErr w:type="gramEnd"/>
       <w:r>
         <w:rPr>
           <w:rFonts w:ascii="inherit" w:eastAsia="Times New Roman" w:hAnsi="inherit" w:cs="Times New Roman"/>
@@ -942,16 +1155,10 @@
           <w:bdr w:val="none" w:sz="0" w:space="0" w:color="auto" w:frame="1"/>
           <w:lang w:eastAsia="en-IN"/>
         </w:rPr>
-        <w:lastRenderedPageBreak/>
-        <w:tab/>
-        <w:t>// Create registry</w:t>
-      </w:r>
-    </w:p>
-    <w:p>
-      <w:pPr>
-        <w:shd w:val="clear" w:color="auto" w:fill="272B33"/>
-        <w:spacing w:after="0" w:line="384" w:lineRule="atLeast"/>
-        <w:textAlignment w:val="baseline"/>
+        <w:t xml:space="preserve"> static </w:t>
+      </w:r>
+      <w:proofErr w:type="spellStart"/>
+      <w:r>
         <w:rPr>
           <w:rFonts w:ascii="inherit" w:eastAsia="Times New Roman" w:hAnsi="inherit" w:cs="Times New Roman"/>
           <w:color w:val="CFD5E0"/>
@@ -960,7 +1167,9 @@
           <w:bdr w:val="none" w:sz="0" w:space="0" w:color="auto" w:frame="1"/>
           <w:lang w:eastAsia="en-IN"/>
         </w:rPr>
-      </w:pPr>
+        <w:t>SessionFactory</w:t>
+      </w:r>
+      <w:proofErr w:type="spellEnd"/>
       <w:r>
         <w:rPr>
           <w:rFonts w:ascii="inherit" w:eastAsia="Times New Roman" w:hAnsi="inherit" w:cs="Times New Roman"/>
@@ -970,15 +1179,10 @@
           <w:bdr w:val="none" w:sz="0" w:space="0" w:color="auto" w:frame="1"/>
           <w:lang w:eastAsia="en-IN"/>
         </w:rPr>
-        <w:tab/>
-        <w:t>registry = new StandardServiceRegistryBuilder().configure().build();</w:t>
-      </w:r>
-    </w:p>
-    <w:p>
-      <w:pPr>
-        <w:shd w:val="clear" w:color="auto" w:fill="272B33"/>
-        <w:spacing w:after="0" w:line="384" w:lineRule="atLeast"/>
-        <w:textAlignment w:val="baseline"/>
+        <w:t xml:space="preserve"> </w:t>
+      </w:r>
+      <w:proofErr w:type="spellStart"/>
+      <w:r>
         <w:rPr>
           <w:rFonts w:ascii="inherit" w:eastAsia="Times New Roman" w:hAnsi="inherit" w:cs="Times New Roman"/>
           <w:color w:val="CFD5E0"/>
@@ -987,7 +1191,9 @@
           <w:bdr w:val="none" w:sz="0" w:space="0" w:color="auto" w:frame="1"/>
           <w:lang w:eastAsia="en-IN"/>
         </w:rPr>
-      </w:pPr>
+        <w:t>sessionFactory</w:t>
+      </w:r>
+      <w:proofErr w:type="spellEnd"/>
       <w:r>
         <w:rPr>
           <w:rFonts w:ascii="inherit" w:eastAsia="Times New Roman" w:hAnsi="inherit" w:cs="Times New Roman"/>
@@ -997,8 +1203,7 @@
           <w:bdr w:val="none" w:sz="0" w:space="0" w:color="auto" w:frame="1"/>
           <w:lang w:eastAsia="en-IN"/>
         </w:rPr>
-        <w:tab/>
-        <w:t>// Create MetadataSources</w:t>
+        <w:t>;</w:t>
       </w:r>
     </w:p>
     <w:p>
@@ -1015,7 +1220,12 @@
           <w:lang w:eastAsia="en-IN"/>
         </w:rPr>
       </w:pPr>
-      <w:r>
+    </w:p>
+    <w:p>
+      <w:pPr>
+        <w:shd w:val="clear" w:color="auto" w:fill="272B33"/>
+        <w:spacing w:after="0" w:line="384" w:lineRule="atLeast"/>
+        <w:textAlignment w:val="baseline"/>
         <w:rPr>
           <w:rFonts w:ascii="inherit" w:eastAsia="Times New Roman" w:hAnsi="inherit" w:cs="Times New Roman"/>
           <w:color w:val="CFD5E0"/>
@@ -1024,15 +1234,9 @@
           <w:bdr w:val="none" w:sz="0" w:space="0" w:color="auto" w:frame="1"/>
           <w:lang w:eastAsia="en-IN"/>
         </w:rPr>
-        <w:tab/>
-        <w:t>MetadataSources sources = new MetadataSources(registry);</w:t>
-      </w:r>
-    </w:p>
-    <w:p>
-      <w:pPr>
-        <w:shd w:val="clear" w:color="auto" w:fill="272B33"/>
-        <w:spacing w:after="0" w:line="384" w:lineRule="atLeast"/>
-        <w:textAlignment w:val="baseline"/>
+      </w:pPr>
+      <w:proofErr w:type="gramStart"/>
+      <w:r>
         <w:rPr>
           <w:rFonts w:ascii="inherit" w:eastAsia="Times New Roman" w:hAnsi="inherit" w:cs="Times New Roman"/>
           <w:color w:val="CFD5E0"/>
@@ -1041,7 +1245,9 @@
           <w:bdr w:val="none" w:sz="0" w:space="0" w:color="auto" w:frame="1"/>
           <w:lang w:eastAsia="en-IN"/>
         </w:rPr>
-      </w:pPr>
+        <w:t>public</w:t>
+      </w:r>
+      <w:proofErr w:type="gramEnd"/>
       <w:r>
         <w:rPr>
           <w:rFonts w:ascii="inherit" w:eastAsia="Times New Roman" w:hAnsi="inherit" w:cs="Times New Roman"/>
@@ -1051,15 +1257,10 @@
           <w:bdr w:val="none" w:sz="0" w:space="0" w:color="auto" w:frame="1"/>
           <w:lang w:eastAsia="en-IN"/>
         </w:rPr>
-        <w:tab/>
-        <w:t>// Create Metadata</w:t>
-      </w:r>
-    </w:p>
-    <w:p>
-      <w:pPr>
-        <w:shd w:val="clear" w:color="auto" w:fill="272B33"/>
-        <w:spacing w:after="0" w:line="384" w:lineRule="atLeast"/>
-        <w:textAlignment w:val="baseline"/>
+        <w:t xml:space="preserve"> static </w:t>
+      </w:r>
+      <w:proofErr w:type="spellStart"/>
+      <w:r>
         <w:rPr>
           <w:rFonts w:ascii="inherit" w:eastAsia="Times New Roman" w:hAnsi="inherit" w:cs="Times New Roman"/>
           <w:color w:val="CFD5E0"/>
@@ -1068,7 +1269,9 @@
           <w:bdr w:val="none" w:sz="0" w:space="0" w:color="auto" w:frame="1"/>
           <w:lang w:eastAsia="en-IN"/>
         </w:rPr>
-      </w:pPr>
+        <w:t>SessionFactory</w:t>
+      </w:r>
+      <w:proofErr w:type="spellEnd"/>
       <w:r>
         <w:rPr>
           <w:rFonts w:ascii="inherit" w:eastAsia="Times New Roman" w:hAnsi="inherit" w:cs="Times New Roman"/>
@@ -1078,15 +1281,10 @@
           <w:bdr w:val="none" w:sz="0" w:space="0" w:color="auto" w:frame="1"/>
           <w:lang w:eastAsia="en-IN"/>
         </w:rPr>
-        <w:tab/>
-        <w:t>Metadata metadata = sources.getMetadataBuilder().build();</w:t>
-      </w:r>
-    </w:p>
-    <w:p>
-      <w:pPr>
-        <w:shd w:val="clear" w:color="auto" w:fill="272B33"/>
-        <w:spacing w:after="0" w:line="384" w:lineRule="atLeast"/>
-        <w:textAlignment w:val="baseline"/>
+        <w:t xml:space="preserve"> </w:t>
+      </w:r>
+      <w:proofErr w:type="spellStart"/>
+      <w:r>
         <w:rPr>
           <w:rFonts w:ascii="inherit" w:eastAsia="Times New Roman" w:hAnsi="inherit" w:cs="Times New Roman"/>
           <w:color w:val="CFD5E0"/>
@@ -1095,7 +1293,9 @@
           <w:bdr w:val="none" w:sz="0" w:space="0" w:color="auto" w:frame="1"/>
           <w:lang w:eastAsia="en-IN"/>
         </w:rPr>
-      </w:pPr>
+        <w:t>getSessionFactory</w:t>
+      </w:r>
+      <w:proofErr w:type="spellEnd"/>
       <w:r>
         <w:rPr>
           <w:rFonts w:ascii="inherit" w:eastAsia="Times New Roman" w:hAnsi="inherit" w:cs="Times New Roman"/>
@@ -1105,8 +1305,7 @@
           <w:bdr w:val="none" w:sz="0" w:space="0" w:color="auto" w:frame="1"/>
           <w:lang w:eastAsia="en-IN"/>
         </w:rPr>
-        <w:tab/>
-        <w:t>// Create SessionFactory</w:t>
+        <w:t>() {</w:t>
       </w:r>
     </w:p>
     <w:p>
@@ -1133,7 +1332,588 @@
           <w:lang w:eastAsia="en-IN"/>
         </w:rPr>
         <w:tab/>
-        <w:t>sessionFactory = metadata.getSessionFactoryBuilder().build();</w:t>
+      </w:r>
+      <w:proofErr w:type="gramStart"/>
+      <w:r>
+        <w:rPr>
+          <w:rFonts w:ascii="inherit" w:eastAsia="Times New Roman" w:hAnsi="inherit" w:cs="Times New Roman"/>
+          <w:color w:val="CFD5E0"/>
+          <w:sz w:val="25"/>
+          <w:szCs w:val="25"/>
+          <w:bdr w:val="none" w:sz="0" w:space="0" w:color="auto" w:frame="1"/>
+          <w:lang w:eastAsia="en-IN"/>
+        </w:rPr>
+        <w:t>if</w:t>
+      </w:r>
+      <w:proofErr w:type="gramEnd"/>
+      <w:r>
+        <w:rPr>
+          <w:rFonts w:ascii="inherit" w:eastAsia="Times New Roman" w:hAnsi="inherit" w:cs="Times New Roman"/>
+          <w:color w:val="CFD5E0"/>
+          <w:sz w:val="25"/>
+          <w:szCs w:val="25"/>
+          <w:bdr w:val="none" w:sz="0" w:space="0" w:color="auto" w:frame="1"/>
+          <w:lang w:eastAsia="en-IN"/>
+        </w:rPr>
+        <w:t xml:space="preserve"> (</w:t>
+      </w:r>
+      <w:proofErr w:type="spellStart"/>
+      <w:r>
+        <w:rPr>
+          <w:rFonts w:ascii="inherit" w:eastAsia="Times New Roman" w:hAnsi="inherit" w:cs="Times New Roman"/>
+          <w:color w:val="CFD5E0"/>
+          <w:sz w:val="25"/>
+          <w:szCs w:val="25"/>
+          <w:bdr w:val="none" w:sz="0" w:space="0" w:color="auto" w:frame="1"/>
+          <w:lang w:eastAsia="en-IN"/>
+        </w:rPr>
+        <w:t>sessionFactory</w:t>
+      </w:r>
+      <w:proofErr w:type="spellEnd"/>
+      <w:r>
+        <w:rPr>
+          <w:rFonts w:ascii="inherit" w:eastAsia="Times New Roman" w:hAnsi="inherit" w:cs="Times New Roman"/>
+          <w:color w:val="CFD5E0"/>
+          <w:sz w:val="25"/>
+          <w:szCs w:val="25"/>
+          <w:bdr w:val="none" w:sz="0" w:space="0" w:color="auto" w:frame="1"/>
+          <w:lang w:eastAsia="en-IN"/>
+        </w:rPr>
+        <w:t xml:space="preserve"> == null) {</w:t>
+      </w:r>
+    </w:p>
+    <w:p>
+      <w:pPr>
+        <w:shd w:val="clear" w:color="auto" w:fill="272B33"/>
+        <w:spacing w:after="0" w:line="384" w:lineRule="atLeast"/>
+        <w:textAlignment w:val="baseline"/>
+        <w:rPr>
+          <w:rFonts w:ascii="inherit" w:eastAsia="Times New Roman" w:hAnsi="inherit" w:cs="Times New Roman"/>
+          <w:color w:val="CFD5E0"/>
+          <w:sz w:val="25"/>
+          <w:szCs w:val="25"/>
+          <w:bdr w:val="none" w:sz="0" w:space="0" w:color="auto" w:frame="1"/>
+          <w:lang w:eastAsia="en-IN"/>
+        </w:rPr>
+      </w:pPr>
+      <w:r>
+        <w:rPr>
+          <w:rFonts w:ascii="inherit" w:eastAsia="Times New Roman" w:hAnsi="inherit" w:cs="Times New Roman"/>
+          <w:color w:val="CFD5E0"/>
+          <w:sz w:val="25"/>
+          <w:szCs w:val="25"/>
+          <w:bdr w:val="none" w:sz="0" w:space="0" w:color="auto" w:frame="1"/>
+          <w:lang w:eastAsia="en-IN"/>
+        </w:rPr>
+        <w:t xml:space="preserve"> </w:t>
+      </w:r>
+      <w:proofErr w:type="gramStart"/>
+      <w:r>
+        <w:rPr>
+          <w:rFonts w:ascii="inherit" w:eastAsia="Times New Roman" w:hAnsi="inherit" w:cs="Times New Roman"/>
+          <w:color w:val="CFD5E0"/>
+          <w:sz w:val="25"/>
+          <w:szCs w:val="25"/>
+          <w:bdr w:val="none" w:sz="0" w:space="0" w:color="auto" w:frame="1"/>
+          <w:lang w:eastAsia="en-IN"/>
+        </w:rPr>
+        <w:t>try</w:t>
+      </w:r>
+      <w:proofErr w:type="gramEnd"/>
+      <w:r>
+        <w:rPr>
+          <w:rFonts w:ascii="inherit" w:eastAsia="Times New Roman" w:hAnsi="inherit" w:cs="Times New Roman"/>
+          <w:color w:val="CFD5E0"/>
+          <w:sz w:val="25"/>
+          <w:szCs w:val="25"/>
+          <w:bdr w:val="none" w:sz="0" w:space="0" w:color="auto" w:frame="1"/>
+          <w:lang w:eastAsia="en-IN"/>
+        </w:rPr>
+        <w:t xml:space="preserve"> {</w:t>
+      </w:r>
+    </w:p>
+    <w:p>
+      <w:pPr>
+        <w:shd w:val="clear" w:color="auto" w:fill="272B33"/>
+        <w:spacing w:after="0" w:line="384" w:lineRule="atLeast"/>
+        <w:textAlignment w:val="baseline"/>
+        <w:rPr>
+          <w:rFonts w:ascii="inherit" w:eastAsia="Times New Roman" w:hAnsi="inherit" w:cs="Times New Roman"/>
+          <w:color w:val="CFD5E0"/>
+          <w:sz w:val="25"/>
+          <w:szCs w:val="25"/>
+          <w:bdr w:val="none" w:sz="0" w:space="0" w:color="auto" w:frame="1"/>
+          <w:lang w:eastAsia="en-IN"/>
+        </w:rPr>
+      </w:pPr>
+      <w:r>
+        <w:rPr>
+          <w:rFonts w:ascii="inherit" w:eastAsia="Times New Roman" w:hAnsi="inherit" w:cs="Times New Roman"/>
+          <w:color w:val="CFD5E0"/>
+          <w:sz w:val="25"/>
+          <w:szCs w:val="25"/>
+          <w:bdr w:val="none" w:sz="0" w:space="0" w:color="auto" w:frame="1"/>
+          <w:lang w:eastAsia="en-IN"/>
+        </w:rPr>
+        <w:lastRenderedPageBreak/>
+        <w:tab/>
+        <w:t xml:space="preserve">// </w:t>
+      </w:r>
+      <w:proofErr w:type="gramStart"/>
+      <w:r>
+        <w:rPr>
+          <w:rFonts w:ascii="inherit" w:eastAsia="Times New Roman" w:hAnsi="inherit" w:cs="Times New Roman"/>
+          <w:color w:val="CFD5E0"/>
+          <w:sz w:val="25"/>
+          <w:szCs w:val="25"/>
+          <w:bdr w:val="none" w:sz="0" w:space="0" w:color="auto" w:frame="1"/>
+          <w:lang w:eastAsia="en-IN"/>
+        </w:rPr>
+        <w:t>Create</w:t>
+      </w:r>
+      <w:proofErr w:type="gramEnd"/>
+      <w:r>
+        <w:rPr>
+          <w:rFonts w:ascii="inherit" w:eastAsia="Times New Roman" w:hAnsi="inherit" w:cs="Times New Roman"/>
+          <w:color w:val="CFD5E0"/>
+          <w:sz w:val="25"/>
+          <w:szCs w:val="25"/>
+          <w:bdr w:val="none" w:sz="0" w:space="0" w:color="auto" w:frame="1"/>
+          <w:lang w:eastAsia="en-IN"/>
+        </w:rPr>
+        <w:t xml:space="preserve"> registry</w:t>
+      </w:r>
+    </w:p>
+    <w:p>
+      <w:pPr>
+        <w:shd w:val="clear" w:color="auto" w:fill="272B33"/>
+        <w:spacing w:after="0" w:line="384" w:lineRule="atLeast"/>
+        <w:textAlignment w:val="baseline"/>
+        <w:rPr>
+          <w:rFonts w:ascii="inherit" w:eastAsia="Times New Roman" w:hAnsi="inherit" w:cs="Times New Roman"/>
+          <w:color w:val="CFD5E0"/>
+          <w:sz w:val="25"/>
+          <w:szCs w:val="25"/>
+          <w:bdr w:val="none" w:sz="0" w:space="0" w:color="auto" w:frame="1"/>
+          <w:lang w:eastAsia="en-IN"/>
+        </w:rPr>
+      </w:pPr>
+      <w:r>
+        <w:rPr>
+          <w:rFonts w:ascii="inherit" w:eastAsia="Times New Roman" w:hAnsi="inherit" w:cs="Times New Roman"/>
+          <w:color w:val="CFD5E0"/>
+          <w:sz w:val="25"/>
+          <w:szCs w:val="25"/>
+          <w:bdr w:val="none" w:sz="0" w:space="0" w:color="auto" w:frame="1"/>
+          <w:lang w:eastAsia="en-IN"/>
+        </w:rPr>
+        <w:tab/>
+      </w:r>
+      <w:proofErr w:type="gramStart"/>
+      <w:r>
+        <w:rPr>
+          <w:rFonts w:ascii="inherit" w:eastAsia="Times New Roman" w:hAnsi="inherit" w:cs="Times New Roman"/>
+          <w:color w:val="CFD5E0"/>
+          <w:sz w:val="25"/>
+          <w:szCs w:val="25"/>
+          <w:bdr w:val="none" w:sz="0" w:space="0" w:color="auto" w:frame="1"/>
+          <w:lang w:eastAsia="en-IN"/>
+        </w:rPr>
+        <w:t>registry</w:t>
+      </w:r>
+      <w:proofErr w:type="gramEnd"/>
+      <w:r>
+        <w:rPr>
+          <w:rFonts w:ascii="inherit" w:eastAsia="Times New Roman" w:hAnsi="inherit" w:cs="Times New Roman"/>
+          <w:color w:val="CFD5E0"/>
+          <w:sz w:val="25"/>
+          <w:szCs w:val="25"/>
+          <w:bdr w:val="none" w:sz="0" w:space="0" w:color="auto" w:frame="1"/>
+          <w:lang w:eastAsia="en-IN"/>
+        </w:rPr>
+        <w:t xml:space="preserve"> = new </w:t>
+      </w:r>
+      <w:proofErr w:type="spellStart"/>
+      <w:r>
+        <w:rPr>
+          <w:rFonts w:ascii="inherit" w:eastAsia="Times New Roman" w:hAnsi="inherit" w:cs="Times New Roman"/>
+          <w:color w:val="CFD5E0"/>
+          <w:sz w:val="25"/>
+          <w:szCs w:val="25"/>
+          <w:bdr w:val="none" w:sz="0" w:space="0" w:color="auto" w:frame="1"/>
+          <w:lang w:eastAsia="en-IN"/>
+        </w:rPr>
+        <w:t>StandardServiceRegistryBuilder</w:t>
+      </w:r>
+      <w:proofErr w:type="spellEnd"/>
+      <w:r>
+        <w:rPr>
+          <w:rFonts w:ascii="inherit" w:eastAsia="Times New Roman" w:hAnsi="inherit" w:cs="Times New Roman"/>
+          <w:color w:val="CFD5E0"/>
+          <w:sz w:val="25"/>
+          <w:szCs w:val="25"/>
+          <w:bdr w:val="none" w:sz="0" w:space="0" w:color="auto" w:frame="1"/>
+          <w:lang w:eastAsia="en-IN"/>
+        </w:rPr>
+        <w:t>().configure().build();</w:t>
+      </w:r>
+    </w:p>
+    <w:p>
+      <w:pPr>
+        <w:shd w:val="clear" w:color="auto" w:fill="272B33"/>
+        <w:spacing w:after="0" w:line="384" w:lineRule="atLeast"/>
+        <w:textAlignment w:val="baseline"/>
+        <w:rPr>
+          <w:rFonts w:ascii="inherit" w:eastAsia="Times New Roman" w:hAnsi="inherit" w:cs="Times New Roman"/>
+          <w:color w:val="CFD5E0"/>
+          <w:sz w:val="25"/>
+          <w:szCs w:val="25"/>
+          <w:bdr w:val="none" w:sz="0" w:space="0" w:color="auto" w:frame="1"/>
+          <w:lang w:eastAsia="en-IN"/>
+        </w:rPr>
+      </w:pPr>
+      <w:r>
+        <w:rPr>
+          <w:rFonts w:ascii="inherit" w:eastAsia="Times New Roman" w:hAnsi="inherit" w:cs="Times New Roman"/>
+          <w:color w:val="CFD5E0"/>
+          <w:sz w:val="25"/>
+          <w:szCs w:val="25"/>
+          <w:bdr w:val="none" w:sz="0" w:space="0" w:color="auto" w:frame="1"/>
+          <w:lang w:eastAsia="en-IN"/>
+        </w:rPr>
+        <w:tab/>
+        <w:t xml:space="preserve">// Create </w:t>
+      </w:r>
+      <w:proofErr w:type="spellStart"/>
+      <w:r>
+        <w:rPr>
+          <w:rFonts w:ascii="inherit" w:eastAsia="Times New Roman" w:hAnsi="inherit" w:cs="Times New Roman"/>
+          <w:color w:val="CFD5E0"/>
+          <w:sz w:val="25"/>
+          <w:szCs w:val="25"/>
+          <w:bdr w:val="none" w:sz="0" w:space="0" w:color="auto" w:frame="1"/>
+          <w:lang w:eastAsia="en-IN"/>
+        </w:rPr>
+        <w:t>MetadataSources</w:t>
+      </w:r>
+      <w:proofErr w:type="spellEnd"/>
+    </w:p>
+    <w:p>
+      <w:pPr>
+        <w:shd w:val="clear" w:color="auto" w:fill="272B33"/>
+        <w:spacing w:after="0" w:line="384" w:lineRule="atLeast"/>
+        <w:textAlignment w:val="baseline"/>
+        <w:rPr>
+          <w:rFonts w:ascii="inherit" w:eastAsia="Times New Roman" w:hAnsi="inherit" w:cs="Times New Roman"/>
+          <w:color w:val="CFD5E0"/>
+          <w:sz w:val="25"/>
+          <w:szCs w:val="25"/>
+          <w:bdr w:val="none" w:sz="0" w:space="0" w:color="auto" w:frame="1"/>
+          <w:lang w:eastAsia="en-IN"/>
+        </w:rPr>
+      </w:pPr>
+      <w:r>
+        <w:rPr>
+          <w:rFonts w:ascii="inherit" w:eastAsia="Times New Roman" w:hAnsi="inherit" w:cs="Times New Roman"/>
+          <w:color w:val="CFD5E0"/>
+          <w:sz w:val="25"/>
+          <w:szCs w:val="25"/>
+          <w:bdr w:val="none" w:sz="0" w:space="0" w:color="auto" w:frame="1"/>
+          <w:lang w:eastAsia="en-IN"/>
+        </w:rPr>
+        <w:tab/>
+      </w:r>
+      <w:proofErr w:type="spellStart"/>
+      <w:r>
+        <w:rPr>
+          <w:rFonts w:ascii="inherit" w:eastAsia="Times New Roman" w:hAnsi="inherit" w:cs="Times New Roman"/>
+          <w:color w:val="CFD5E0"/>
+          <w:sz w:val="25"/>
+          <w:szCs w:val="25"/>
+          <w:bdr w:val="none" w:sz="0" w:space="0" w:color="auto" w:frame="1"/>
+          <w:lang w:eastAsia="en-IN"/>
+        </w:rPr>
+        <w:t>MetadataSources</w:t>
+      </w:r>
+      <w:proofErr w:type="spellEnd"/>
+      <w:r>
+        <w:rPr>
+          <w:rFonts w:ascii="inherit" w:eastAsia="Times New Roman" w:hAnsi="inherit" w:cs="Times New Roman"/>
+          <w:color w:val="CFD5E0"/>
+          <w:sz w:val="25"/>
+          <w:szCs w:val="25"/>
+          <w:bdr w:val="none" w:sz="0" w:space="0" w:color="auto" w:frame="1"/>
+          <w:lang w:eastAsia="en-IN"/>
+        </w:rPr>
+        <w:t xml:space="preserve"> sources = new </w:t>
+      </w:r>
+      <w:proofErr w:type="spellStart"/>
+      <w:proofErr w:type="gramStart"/>
+      <w:r>
+        <w:rPr>
+          <w:rFonts w:ascii="inherit" w:eastAsia="Times New Roman" w:hAnsi="inherit" w:cs="Times New Roman"/>
+          <w:color w:val="CFD5E0"/>
+          <w:sz w:val="25"/>
+          <w:szCs w:val="25"/>
+          <w:bdr w:val="none" w:sz="0" w:space="0" w:color="auto" w:frame="1"/>
+          <w:lang w:eastAsia="en-IN"/>
+        </w:rPr>
+        <w:t>MetadataSources</w:t>
+      </w:r>
+      <w:proofErr w:type="spellEnd"/>
+      <w:r>
+        <w:rPr>
+          <w:rFonts w:ascii="inherit" w:eastAsia="Times New Roman" w:hAnsi="inherit" w:cs="Times New Roman"/>
+          <w:color w:val="CFD5E0"/>
+          <w:sz w:val="25"/>
+          <w:szCs w:val="25"/>
+          <w:bdr w:val="none" w:sz="0" w:space="0" w:color="auto" w:frame="1"/>
+          <w:lang w:eastAsia="en-IN"/>
+        </w:rPr>
+        <w:t>(</w:t>
+      </w:r>
+      <w:proofErr w:type="gramEnd"/>
+      <w:r>
+        <w:rPr>
+          <w:rFonts w:ascii="inherit" w:eastAsia="Times New Roman" w:hAnsi="inherit" w:cs="Times New Roman"/>
+          <w:color w:val="CFD5E0"/>
+          <w:sz w:val="25"/>
+          <w:szCs w:val="25"/>
+          <w:bdr w:val="none" w:sz="0" w:space="0" w:color="auto" w:frame="1"/>
+          <w:lang w:eastAsia="en-IN"/>
+        </w:rPr>
+        <w:t>registry);</w:t>
+      </w:r>
+    </w:p>
+    <w:p>
+      <w:pPr>
+        <w:shd w:val="clear" w:color="auto" w:fill="272B33"/>
+        <w:spacing w:after="0" w:line="384" w:lineRule="atLeast"/>
+        <w:textAlignment w:val="baseline"/>
+        <w:rPr>
+          <w:rFonts w:ascii="inherit" w:eastAsia="Times New Roman" w:hAnsi="inherit" w:cs="Times New Roman"/>
+          <w:color w:val="CFD5E0"/>
+          <w:sz w:val="25"/>
+          <w:szCs w:val="25"/>
+          <w:bdr w:val="none" w:sz="0" w:space="0" w:color="auto" w:frame="1"/>
+          <w:lang w:eastAsia="en-IN"/>
+        </w:rPr>
+      </w:pPr>
+      <w:r>
+        <w:rPr>
+          <w:rFonts w:ascii="inherit" w:eastAsia="Times New Roman" w:hAnsi="inherit" w:cs="Times New Roman"/>
+          <w:color w:val="CFD5E0"/>
+          <w:sz w:val="25"/>
+          <w:szCs w:val="25"/>
+          <w:bdr w:val="none" w:sz="0" w:space="0" w:color="auto" w:frame="1"/>
+          <w:lang w:eastAsia="en-IN"/>
+        </w:rPr>
+        <w:tab/>
+        <w:t>// Create Metadata</w:t>
+      </w:r>
+    </w:p>
+    <w:p>
+      <w:pPr>
+        <w:shd w:val="clear" w:color="auto" w:fill="272B33"/>
+        <w:spacing w:after="0" w:line="384" w:lineRule="atLeast"/>
+        <w:textAlignment w:val="baseline"/>
+        <w:rPr>
+          <w:rFonts w:ascii="inherit" w:eastAsia="Times New Roman" w:hAnsi="inherit" w:cs="Times New Roman"/>
+          <w:color w:val="CFD5E0"/>
+          <w:sz w:val="25"/>
+          <w:szCs w:val="25"/>
+          <w:bdr w:val="none" w:sz="0" w:space="0" w:color="auto" w:frame="1"/>
+          <w:lang w:eastAsia="en-IN"/>
+        </w:rPr>
+      </w:pPr>
+      <w:r>
+        <w:rPr>
+          <w:rFonts w:ascii="inherit" w:eastAsia="Times New Roman" w:hAnsi="inherit" w:cs="Times New Roman"/>
+          <w:color w:val="CFD5E0"/>
+          <w:sz w:val="25"/>
+          <w:szCs w:val="25"/>
+          <w:bdr w:val="none" w:sz="0" w:space="0" w:color="auto" w:frame="1"/>
+          <w:lang w:eastAsia="en-IN"/>
+        </w:rPr>
+        <w:tab/>
+        <w:t xml:space="preserve">Metadata </w:t>
+      </w:r>
+      <w:proofErr w:type="spellStart"/>
+      <w:r>
+        <w:rPr>
+          <w:rFonts w:ascii="inherit" w:eastAsia="Times New Roman" w:hAnsi="inherit" w:cs="Times New Roman"/>
+          <w:color w:val="CFD5E0"/>
+          <w:sz w:val="25"/>
+          <w:szCs w:val="25"/>
+          <w:bdr w:val="none" w:sz="0" w:space="0" w:color="auto" w:frame="1"/>
+          <w:lang w:eastAsia="en-IN"/>
+        </w:rPr>
+        <w:t>metadata</w:t>
+      </w:r>
+      <w:proofErr w:type="spellEnd"/>
+      <w:r>
+        <w:rPr>
+          <w:rFonts w:ascii="inherit" w:eastAsia="Times New Roman" w:hAnsi="inherit" w:cs="Times New Roman"/>
+          <w:color w:val="CFD5E0"/>
+          <w:sz w:val="25"/>
+          <w:szCs w:val="25"/>
+          <w:bdr w:val="none" w:sz="0" w:space="0" w:color="auto" w:frame="1"/>
+          <w:lang w:eastAsia="en-IN"/>
+        </w:rPr>
+        <w:t xml:space="preserve"> = </w:t>
+      </w:r>
+      <w:proofErr w:type="spellStart"/>
+      <w:proofErr w:type="gramStart"/>
+      <w:r>
+        <w:rPr>
+          <w:rFonts w:ascii="inherit" w:eastAsia="Times New Roman" w:hAnsi="inherit" w:cs="Times New Roman"/>
+          <w:color w:val="CFD5E0"/>
+          <w:sz w:val="25"/>
+          <w:szCs w:val="25"/>
+          <w:bdr w:val="none" w:sz="0" w:space="0" w:color="auto" w:frame="1"/>
+          <w:lang w:eastAsia="en-IN"/>
+        </w:rPr>
+        <w:t>sources.getMetadataBuilder</w:t>
+      </w:r>
+      <w:proofErr w:type="spellEnd"/>
+      <w:r>
+        <w:rPr>
+          <w:rFonts w:ascii="inherit" w:eastAsia="Times New Roman" w:hAnsi="inherit" w:cs="Times New Roman"/>
+          <w:color w:val="CFD5E0"/>
+          <w:sz w:val="25"/>
+          <w:szCs w:val="25"/>
+          <w:bdr w:val="none" w:sz="0" w:space="0" w:color="auto" w:frame="1"/>
+          <w:lang w:eastAsia="en-IN"/>
+        </w:rPr>
+        <w:t>(</w:t>
+      </w:r>
+      <w:proofErr w:type="gramEnd"/>
+      <w:r>
+        <w:rPr>
+          <w:rFonts w:ascii="inherit" w:eastAsia="Times New Roman" w:hAnsi="inherit" w:cs="Times New Roman"/>
+          <w:color w:val="CFD5E0"/>
+          <w:sz w:val="25"/>
+          <w:szCs w:val="25"/>
+          <w:bdr w:val="none" w:sz="0" w:space="0" w:color="auto" w:frame="1"/>
+          <w:lang w:eastAsia="en-IN"/>
+        </w:rPr>
+        <w:t>).build();</w:t>
+      </w:r>
+    </w:p>
+    <w:p>
+      <w:pPr>
+        <w:shd w:val="clear" w:color="auto" w:fill="272B33"/>
+        <w:spacing w:after="0" w:line="384" w:lineRule="atLeast"/>
+        <w:textAlignment w:val="baseline"/>
+        <w:rPr>
+          <w:rFonts w:ascii="inherit" w:eastAsia="Times New Roman" w:hAnsi="inherit" w:cs="Times New Roman"/>
+          <w:color w:val="CFD5E0"/>
+          <w:sz w:val="25"/>
+          <w:szCs w:val="25"/>
+          <w:bdr w:val="none" w:sz="0" w:space="0" w:color="auto" w:frame="1"/>
+          <w:lang w:eastAsia="en-IN"/>
+        </w:rPr>
+      </w:pPr>
+      <w:r>
+        <w:rPr>
+          <w:rFonts w:ascii="inherit" w:eastAsia="Times New Roman" w:hAnsi="inherit" w:cs="Times New Roman"/>
+          <w:color w:val="CFD5E0"/>
+          <w:sz w:val="25"/>
+          <w:szCs w:val="25"/>
+          <w:bdr w:val="none" w:sz="0" w:space="0" w:color="auto" w:frame="1"/>
+          <w:lang w:eastAsia="en-IN"/>
+        </w:rPr>
+        <w:tab/>
+        <w:t xml:space="preserve">// Create </w:t>
+      </w:r>
+      <w:proofErr w:type="spellStart"/>
+      <w:r>
+        <w:rPr>
+          <w:rFonts w:ascii="inherit" w:eastAsia="Times New Roman" w:hAnsi="inherit" w:cs="Times New Roman"/>
+          <w:color w:val="CFD5E0"/>
+          <w:sz w:val="25"/>
+          <w:szCs w:val="25"/>
+          <w:bdr w:val="none" w:sz="0" w:space="0" w:color="auto" w:frame="1"/>
+          <w:lang w:eastAsia="en-IN"/>
+        </w:rPr>
+        <w:t>SessionFactory</w:t>
+      </w:r>
+      <w:proofErr w:type="spellEnd"/>
+    </w:p>
+    <w:p>
+      <w:pPr>
+        <w:shd w:val="clear" w:color="auto" w:fill="272B33"/>
+        <w:spacing w:after="0" w:line="384" w:lineRule="atLeast"/>
+        <w:textAlignment w:val="baseline"/>
+        <w:rPr>
+          <w:rFonts w:ascii="inherit" w:eastAsia="Times New Roman" w:hAnsi="inherit" w:cs="Times New Roman"/>
+          <w:color w:val="CFD5E0"/>
+          <w:sz w:val="25"/>
+          <w:szCs w:val="25"/>
+          <w:bdr w:val="none" w:sz="0" w:space="0" w:color="auto" w:frame="1"/>
+          <w:lang w:eastAsia="en-IN"/>
+        </w:rPr>
+      </w:pPr>
+      <w:r>
+        <w:rPr>
+          <w:rFonts w:ascii="inherit" w:eastAsia="Times New Roman" w:hAnsi="inherit" w:cs="Times New Roman"/>
+          <w:color w:val="CFD5E0"/>
+          <w:sz w:val="25"/>
+          <w:szCs w:val="25"/>
+          <w:bdr w:val="none" w:sz="0" w:space="0" w:color="auto" w:frame="1"/>
+          <w:lang w:eastAsia="en-IN"/>
+        </w:rPr>
+        <w:tab/>
+      </w:r>
+      <w:proofErr w:type="spellStart"/>
+      <w:proofErr w:type="gramStart"/>
+      <w:r>
+        <w:rPr>
+          <w:rFonts w:ascii="inherit" w:eastAsia="Times New Roman" w:hAnsi="inherit" w:cs="Times New Roman"/>
+          <w:color w:val="CFD5E0"/>
+          <w:sz w:val="25"/>
+          <w:szCs w:val="25"/>
+          <w:bdr w:val="none" w:sz="0" w:space="0" w:color="auto" w:frame="1"/>
+          <w:lang w:eastAsia="en-IN"/>
+        </w:rPr>
+        <w:t>sessionFactory</w:t>
+      </w:r>
+      <w:proofErr w:type="spellEnd"/>
+      <w:proofErr w:type="gramEnd"/>
+      <w:r>
+        <w:rPr>
+          <w:rFonts w:ascii="inherit" w:eastAsia="Times New Roman" w:hAnsi="inherit" w:cs="Times New Roman"/>
+          <w:color w:val="CFD5E0"/>
+          <w:sz w:val="25"/>
+          <w:szCs w:val="25"/>
+          <w:bdr w:val="none" w:sz="0" w:space="0" w:color="auto" w:frame="1"/>
+          <w:lang w:eastAsia="en-IN"/>
+        </w:rPr>
+        <w:t xml:space="preserve"> = </w:t>
+      </w:r>
+      <w:proofErr w:type="spellStart"/>
+      <w:r>
+        <w:rPr>
+          <w:rFonts w:ascii="inherit" w:eastAsia="Times New Roman" w:hAnsi="inherit" w:cs="Times New Roman"/>
+          <w:color w:val="CFD5E0"/>
+          <w:sz w:val="25"/>
+          <w:szCs w:val="25"/>
+          <w:bdr w:val="none" w:sz="0" w:space="0" w:color="auto" w:frame="1"/>
+          <w:lang w:eastAsia="en-IN"/>
+        </w:rPr>
+        <w:t>metadata.getSessionFactoryBuilder</w:t>
+      </w:r>
+      <w:proofErr w:type="spellEnd"/>
+      <w:r>
+        <w:rPr>
+          <w:rFonts w:ascii="inherit" w:eastAsia="Times New Roman" w:hAnsi="inherit" w:cs="Times New Roman"/>
+          <w:color w:val="CFD5E0"/>
+          <w:sz w:val="25"/>
+          <w:szCs w:val="25"/>
+          <w:bdr w:val="none" w:sz="0" w:space="0" w:color="auto" w:frame="1"/>
+          <w:lang w:eastAsia="en-IN"/>
+        </w:rPr>
+        <w:t>().build();</w:t>
       </w:r>
     </w:p>
     <w:p>
@@ -1258,7 +2038,21 @@
         <w:rPr>
           <w:lang w:val="en-US"/>
         </w:rPr>
-        <w:t>Composition vs aggregation</w:t>
+        <w:t xml:space="preserve">Composition </w:t>
+      </w:r>
+      <w:proofErr w:type="spellStart"/>
+      <w:r>
+        <w:rPr>
+          <w:lang w:val="en-US"/>
+        </w:rPr>
+        <w:t>vs</w:t>
+      </w:r>
+      <w:proofErr w:type="spellEnd"/>
+      <w:r>
+        <w:rPr>
+          <w:lang w:val="en-US"/>
+        </w:rPr>
+        <w:t xml:space="preserve"> aggregation</w:t>
       </w:r>
     </w:p>
     <w:p>
@@ -1318,6 +2112,8 @@
           <w:lang w:val="en-US"/>
         </w:rPr>
       </w:pPr>
+      <w:proofErr w:type="spellStart"/>
+      <w:proofErr w:type="gramStart"/>
       <w:r>
         <w:rPr>
           <w:rFonts w:ascii="Bauhaus 93" w:hAnsi="Bauhaus 93"/>
@@ -1326,7 +2122,27 @@
           <w:lang w:val="en-US"/>
         </w:rPr>
         <w:lastRenderedPageBreak/>
-        <w:t>Ses.persist() example</w:t>
+        <w:t>Ses.persist</w:t>
+      </w:r>
+      <w:proofErr w:type="spellEnd"/>
+      <w:r>
+        <w:rPr>
+          <w:rFonts w:ascii="Bauhaus 93" w:hAnsi="Bauhaus 93"/>
+          <w:color w:val="FF0066"/>
+          <w:sz w:val="36"/>
+          <w:lang w:val="en-US"/>
+        </w:rPr>
+        <w:t>(</w:t>
+      </w:r>
+      <w:proofErr w:type="gramEnd"/>
+      <w:r>
+        <w:rPr>
+          <w:rFonts w:ascii="Bauhaus 93" w:hAnsi="Bauhaus 93"/>
+          <w:color w:val="FF0066"/>
+          <w:sz w:val="36"/>
+          <w:lang w:val="en-US"/>
+        </w:rPr>
+        <w:t>) example</w:t>
       </w:r>
     </w:p>
     <w:p>
@@ -1366,8 +2182,9 @@
           <w:highlight w:val="darkGray"/>
           <w:lang w:eastAsia="en-IN"/>
         </w:rPr>
-        <w:t>Session s = sf.openSession();</w:t>
-      </w:r>
+        <w:t xml:space="preserve">Session s = </w:t>
+      </w:r>
+      <w:proofErr w:type="spellStart"/>
       <w:r>
         <w:rPr>
           <w:rFonts w:ascii="Courier New" w:eastAsia="Times New Roman" w:hAnsi="Courier New" w:cs="Courier New"/>
@@ -1376,9 +2193,9 @@
           <w:highlight w:val="darkGray"/>
           <w:lang w:eastAsia="en-IN"/>
         </w:rPr>
-        <w:br/>
-        <w:t>Transaction transaction = null;</w:t>
-      </w:r>
+        <w:t>sf.openSession</w:t>
+      </w:r>
+      <w:proofErr w:type="spellEnd"/>
       <w:r>
         <w:rPr>
           <w:rFonts w:ascii="Courier New" w:eastAsia="Times New Roman" w:hAnsi="Courier New" w:cs="Courier New"/>
@@ -1387,8 +2204,7 @@
           <w:highlight w:val="darkGray"/>
           <w:lang w:eastAsia="en-IN"/>
         </w:rPr>
-        <w:br/>
-        <w:t>if(!s.getTransaction().isActive()){</w:t>
+        <w:t>();</w:t>
       </w:r>
       <w:r>
         <w:rPr>
@@ -1399,7 +2215,106 @@
           <w:lang w:eastAsia="en-IN"/>
         </w:rPr>
         <w:br/>
-        <w:t xml:space="preserve">    System.</w:t>
+        <w:t xml:space="preserve">Transaction </w:t>
+      </w:r>
+      <w:proofErr w:type="spellStart"/>
+      <w:r>
+        <w:rPr>
+          <w:rFonts w:ascii="Courier New" w:eastAsia="Times New Roman" w:hAnsi="Courier New" w:cs="Courier New"/>
+          <w:color w:val="FFFFFF" w:themeColor="background1"/>
+          <w:szCs w:val="20"/>
+          <w:highlight w:val="darkGray"/>
+          <w:lang w:eastAsia="en-IN"/>
+        </w:rPr>
+        <w:t>transaction</w:t>
+      </w:r>
+      <w:proofErr w:type="spellEnd"/>
+      <w:r>
+        <w:rPr>
+          <w:rFonts w:ascii="Courier New" w:eastAsia="Times New Roman" w:hAnsi="Courier New" w:cs="Courier New"/>
+          <w:color w:val="FFFFFF" w:themeColor="background1"/>
+          <w:szCs w:val="20"/>
+          <w:highlight w:val="darkGray"/>
+          <w:lang w:eastAsia="en-IN"/>
+        </w:rPr>
+        <w:t xml:space="preserve"> = null;</w:t>
+      </w:r>
+      <w:r>
+        <w:rPr>
+          <w:rFonts w:ascii="Courier New" w:eastAsia="Times New Roman" w:hAnsi="Courier New" w:cs="Courier New"/>
+          <w:color w:val="FFFFFF" w:themeColor="background1"/>
+          <w:szCs w:val="20"/>
+          <w:highlight w:val="darkGray"/>
+          <w:lang w:eastAsia="en-IN"/>
+        </w:rPr>
+        <w:br/>
+        <w:t>if(!</w:t>
+      </w:r>
+      <w:proofErr w:type="spellStart"/>
+      <w:r>
+        <w:rPr>
+          <w:rFonts w:ascii="Courier New" w:eastAsia="Times New Roman" w:hAnsi="Courier New" w:cs="Courier New"/>
+          <w:color w:val="FFFFFF" w:themeColor="background1"/>
+          <w:szCs w:val="20"/>
+          <w:highlight w:val="darkGray"/>
+          <w:lang w:eastAsia="en-IN"/>
+        </w:rPr>
+        <w:t>s.getTransaction</w:t>
+      </w:r>
+      <w:proofErr w:type="spellEnd"/>
+      <w:r>
+        <w:rPr>
+          <w:rFonts w:ascii="Courier New" w:eastAsia="Times New Roman" w:hAnsi="Courier New" w:cs="Courier New"/>
+          <w:color w:val="FFFFFF" w:themeColor="background1"/>
+          <w:szCs w:val="20"/>
+          <w:highlight w:val="darkGray"/>
+          <w:lang w:eastAsia="en-IN"/>
+        </w:rPr>
+        <w:t>().</w:t>
+      </w:r>
+      <w:proofErr w:type="spellStart"/>
+      <w:r>
+        <w:rPr>
+          <w:rFonts w:ascii="Courier New" w:eastAsia="Times New Roman" w:hAnsi="Courier New" w:cs="Courier New"/>
+          <w:color w:val="FFFFFF" w:themeColor="background1"/>
+          <w:szCs w:val="20"/>
+          <w:highlight w:val="darkGray"/>
+          <w:lang w:eastAsia="en-IN"/>
+        </w:rPr>
+        <w:t>isActive</w:t>
+      </w:r>
+      <w:proofErr w:type="spellEnd"/>
+      <w:r>
+        <w:rPr>
+          <w:rFonts w:ascii="Courier New" w:eastAsia="Times New Roman" w:hAnsi="Courier New" w:cs="Courier New"/>
+          <w:color w:val="FFFFFF" w:themeColor="background1"/>
+          <w:szCs w:val="20"/>
+          <w:highlight w:val="darkGray"/>
+          <w:lang w:eastAsia="en-IN"/>
+        </w:rPr>
+        <w:t>()){</w:t>
+      </w:r>
+      <w:r>
+        <w:rPr>
+          <w:rFonts w:ascii="Courier New" w:eastAsia="Times New Roman" w:hAnsi="Courier New" w:cs="Courier New"/>
+          <w:color w:val="FFFFFF" w:themeColor="background1"/>
+          <w:szCs w:val="20"/>
+          <w:highlight w:val="darkGray"/>
+          <w:lang w:eastAsia="en-IN"/>
+        </w:rPr>
+        <w:br/>
+        <w:t xml:space="preserve">    </w:t>
+      </w:r>
+      <w:proofErr w:type="spellStart"/>
+      <w:r>
+        <w:rPr>
+          <w:rFonts w:ascii="Courier New" w:eastAsia="Times New Roman" w:hAnsi="Courier New" w:cs="Courier New"/>
+          <w:color w:val="FFFFFF" w:themeColor="background1"/>
+          <w:szCs w:val="20"/>
+          <w:highlight w:val="darkGray"/>
+          <w:lang w:eastAsia="en-IN"/>
+        </w:rPr>
+        <w:t>System.</w:t>
       </w:r>
       <w:r>
         <w:rPr>
@@ -1421,8 +2336,9 @@
           <w:highlight w:val="darkGray"/>
           <w:lang w:eastAsia="en-IN"/>
         </w:rPr>
-        <w:t>.println("current transaction is not active so creating new ");</w:t>
-      </w:r>
+        <w:t>.println</w:t>
+      </w:r>
+      <w:proofErr w:type="spellEnd"/>
       <w:r>
         <w:rPr>
           <w:rFonts w:ascii="Courier New" w:eastAsia="Times New Roman" w:hAnsi="Courier New" w:cs="Courier New"/>
@@ -1431,8 +2347,7 @@
           <w:highlight w:val="darkGray"/>
           <w:lang w:eastAsia="en-IN"/>
         </w:rPr>
-        <w:br/>
-        <w:t xml:space="preserve">    transaction = s.beginTransaction();</w:t>
+        <w:t>("current transaction is not active so creating new ");</w:t>
       </w:r>
       <w:r>
         <w:rPr>
@@ -1443,8 +2358,9 @@
           <w:lang w:eastAsia="en-IN"/>
         </w:rPr>
         <w:br/>
-        <w:t>}</w:t>
-      </w:r>
+        <w:t xml:space="preserve">    transaction = </w:t>
+      </w:r>
+      <w:proofErr w:type="spellStart"/>
       <w:r>
         <w:rPr>
           <w:rFonts w:ascii="Courier New" w:eastAsia="Times New Roman" w:hAnsi="Courier New" w:cs="Courier New"/>
@@ -1453,9 +2369,9 @@
           <w:highlight w:val="darkGray"/>
           <w:lang w:eastAsia="en-IN"/>
         </w:rPr>
-        <w:br/>
-        <w:t>s.persist(p);</w:t>
-      </w:r>
+        <w:t>s.beginTransaction</w:t>
+      </w:r>
+      <w:proofErr w:type="spellEnd"/>
       <w:r>
         <w:rPr>
           <w:rFonts w:ascii="Courier New" w:eastAsia="Times New Roman" w:hAnsi="Courier New" w:cs="Courier New"/>
@@ -1464,16 +2380,142 @@
           <w:highlight w:val="darkGray"/>
           <w:lang w:eastAsia="en-IN"/>
         </w:rPr>
+        <w:t>();</w:t>
+      </w:r>
+      <w:r>
+        <w:rPr>
+          <w:rFonts w:ascii="Courier New" w:eastAsia="Times New Roman" w:hAnsi="Courier New" w:cs="Courier New"/>
+          <w:color w:val="FFFFFF" w:themeColor="background1"/>
+          <w:szCs w:val="20"/>
+          <w:highlight w:val="darkGray"/>
+          <w:lang w:eastAsia="en-IN"/>
+        </w:rPr>
         <w:br/>
-        <w:t>transaction.commit();</w:t>
-      </w:r>
-    </w:p>
-    <w:p>
-      <w:pPr>
-        <w:rPr>
-          <w:lang w:val="en-US"/>
-        </w:rPr>
-      </w:pPr>
+        <w:t>}</w:t>
+      </w:r>
+      <w:r>
+        <w:rPr>
+          <w:rFonts w:ascii="Courier New" w:eastAsia="Times New Roman" w:hAnsi="Courier New" w:cs="Courier New"/>
+          <w:color w:val="FFFFFF" w:themeColor="background1"/>
+          <w:szCs w:val="20"/>
+          <w:highlight w:val="darkGray"/>
+          <w:lang w:eastAsia="en-IN"/>
+        </w:rPr>
+        <w:br/>
+      </w:r>
+      <w:proofErr w:type="spellStart"/>
+      <w:r>
+        <w:rPr>
+          <w:rFonts w:ascii="Courier New" w:eastAsia="Times New Roman" w:hAnsi="Courier New" w:cs="Courier New"/>
+          <w:color w:val="FFFFFF" w:themeColor="background1"/>
+          <w:szCs w:val="20"/>
+          <w:highlight w:val="darkGray"/>
+          <w:lang w:eastAsia="en-IN"/>
+        </w:rPr>
+        <w:t>s.persist</w:t>
+      </w:r>
+      <w:proofErr w:type="spellEnd"/>
+      <w:r>
+        <w:rPr>
+          <w:rFonts w:ascii="Courier New" w:eastAsia="Times New Roman" w:hAnsi="Courier New" w:cs="Courier New"/>
+          <w:color w:val="FFFFFF" w:themeColor="background1"/>
+          <w:szCs w:val="20"/>
+          <w:highlight w:val="darkGray"/>
+          <w:lang w:eastAsia="en-IN"/>
+        </w:rPr>
+        <w:t>(p);</w:t>
+      </w:r>
+      <w:r>
+        <w:rPr>
+          <w:rFonts w:ascii="Courier New" w:eastAsia="Times New Roman" w:hAnsi="Courier New" w:cs="Courier New"/>
+          <w:color w:val="FFFFFF" w:themeColor="background1"/>
+          <w:szCs w:val="20"/>
+          <w:highlight w:val="darkGray"/>
+          <w:lang w:eastAsia="en-IN"/>
+        </w:rPr>
+        <w:br/>
+      </w:r>
+      <w:proofErr w:type="spellStart"/>
+      <w:r>
+        <w:rPr>
+          <w:rFonts w:ascii="Courier New" w:eastAsia="Times New Roman" w:hAnsi="Courier New" w:cs="Courier New"/>
+          <w:color w:val="FFFFFF" w:themeColor="background1"/>
+          <w:szCs w:val="20"/>
+          <w:highlight w:val="darkGray"/>
+          <w:lang w:eastAsia="en-IN"/>
+        </w:rPr>
+        <w:t>transaction.commit</w:t>
+      </w:r>
+      <w:proofErr w:type="spellEnd"/>
+      <w:r>
+        <w:rPr>
+          <w:rFonts w:ascii="Courier New" w:eastAsia="Times New Roman" w:hAnsi="Courier New" w:cs="Courier New"/>
+          <w:color w:val="FFFFFF" w:themeColor="background1"/>
+          <w:szCs w:val="20"/>
+          <w:highlight w:val="darkGray"/>
+          <w:lang w:eastAsia="en-IN"/>
+        </w:rPr>
+        <w:t>();</w:t>
+      </w:r>
+    </w:p>
+    <w:p>
+      <w:pPr>
+        <w:rPr>
+          <w:lang w:val="en-US"/>
+        </w:rPr>
+      </w:pPr>
+    </w:p>
+    <w:p>
+      <w:pPr>
+        <w:pStyle w:val="Heading1"/>
+        <w:rPr>
+          <w:rFonts w:ascii="Bauhaus 93" w:hAnsi="Bauhaus 93"/>
+          <w:color w:val="7030A0"/>
+          <w:sz w:val="52"/>
+          <w:lang w:val="en-US"/>
+          <w14:glow w14:rad="63500">
+            <w14:schemeClr w14:val="accent4">
+              <w14:alpha w14:val="60000"/>
+              <w14:satMod w14:val="175000"/>
+            </w14:schemeClr>
+          </w14:glow>
+          <w14:shadow w14:blurRad="38100" w14:dist="19050" w14:dir="2700000" w14:sx="100000" w14:sy="100000" w14:kx="0" w14:ky="0" w14:algn="tl">
+            <w14:schemeClr w14:val="dk1">
+              <w14:alpha w14:val="60000"/>
+            </w14:schemeClr>
+          </w14:shadow>
+          <w14:textOutline w14:w="0" w14:cap="flat" w14:cmpd="sng" w14:algn="ctr">
+            <w14:noFill/>
+            <w14:prstDash w14:val="solid"/>
+            <w14:round/>
+          </w14:textOutline>
+        </w:rPr>
+      </w:pPr>
+      <w:r>
+        <w:rPr>
+          <w:rFonts w:ascii="Bauhaus 93" w:hAnsi="Bauhaus 93"/>
+          <w:color w:val="7030A0"/>
+          <w:sz w:val="52"/>
+          <w:lang w:val="en-US"/>
+          <w14:glow w14:rad="63500">
+            <w14:schemeClr w14:val="accent4">
+              <w14:alpha w14:val="60000"/>
+              <w14:satMod w14:val="175000"/>
+            </w14:schemeClr>
+          </w14:glow>
+          <w14:shadow w14:blurRad="38100" w14:dist="19050" w14:dir="2700000" w14:sx="100000" w14:sy="100000" w14:kx="0" w14:ky="0" w14:algn="tl">
+            <w14:schemeClr w14:val="dk1">
+              <w14:alpha w14:val="60000"/>
+            </w14:schemeClr>
+          </w14:shadow>
+          <w14:textOutline w14:w="0" w14:cap="flat" w14:cmpd="sng" w14:algn="ctr">
+            <w14:noFill/>
+            <w14:prstDash w14:val="solid"/>
+            <w14:round/>
+          </w14:textOutline>
+        </w:rPr>
+        <w:t>Mappings Associations</w:t>
+      </w:r>
     </w:p>
     <w:p>
       <w:pPr>
@@ -1507,44 +2549,87 @@
         </w:rPr>
         <w:t xml:space="preserve">2 </w:t>
       </w:r>
+      <w:proofErr w:type="spellStart"/>
       <w:r>
         <w:rPr>
           <w:color w:val="FF0066"/>
           <w:lang w:val="en-US"/>
         </w:rPr>
-        <w:t>pojos(only 1 can be entity)</w:t>
-      </w:r>
+        <w:t>pojos</w:t>
+      </w:r>
+      <w:proofErr w:type="spellEnd"/>
       <w:r>
         <w:rPr>
           <w:color w:val="FF0066"/>
           <w:lang w:val="en-US"/>
         </w:rPr>
+        <w:t>(only 1 can be entity)</w:t>
+      </w:r>
+      <w:r>
+        <w:rPr>
+          <w:color w:val="FF0066"/>
+          <w:lang w:val="en-US"/>
+        </w:rPr>
         <w:t xml:space="preserve"> but store in single table</w:t>
       </w:r>
       <w:r>
         <w:rPr>
           <w:lang w:val="en-US"/>
         </w:rPr>
-        <w:t xml:space="preserve"> using @Embeddable, @Embedded annotations </w:t>
-      </w:r>
-    </w:p>
-    <w:p>
-      <w:pPr>
-        <w:rPr>
-          <w:lang w:val="en-US"/>
-        </w:rPr>
-      </w:pPr>
-      <w:r>
-        <w:rPr>
-          <w:lang w:val="en-US"/>
-        </w:rPr>
-        <w:t>Like , Address</w:t>
-      </w:r>
-      <w:r>
-        <w:rPr>
-          <w:lang w:val="en-US"/>
-        </w:rPr>
-        <w:t>(normal pojo)</w:t>
+        <w:t xml:space="preserve"> </w:t>
+      </w:r>
+      <w:r>
+        <w:rPr>
+          <w:lang w:val="en-US"/>
+        </w:rPr>
+        <w:t xml:space="preserve">–means fields in 2 class must be stored in single table and they are not in relationship also, we can  achieve this </w:t>
+      </w:r>
+      <w:r>
+        <w:rPr>
+          <w:lang w:val="en-US"/>
+        </w:rPr>
+        <w:t xml:space="preserve">using @Embeddable, @Embedded annotations </w:t>
+      </w:r>
+    </w:p>
+    <w:p>
+      <w:pPr>
+        <w:rPr>
+          <w:lang w:val="en-US"/>
+        </w:rPr>
+      </w:pPr>
+      <w:proofErr w:type="gramStart"/>
+      <w:r>
+        <w:rPr>
+          <w:lang w:val="en-US"/>
+        </w:rPr>
+        <w:t>Like ,</w:t>
+      </w:r>
+      <w:proofErr w:type="gramEnd"/>
+      <w:r>
+        <w:rPr>
+          <w:lang w:val="en-US"/>
+        </w:rPr>
+        <w:t xml:space="preserve"> Address</w:t>
+      </w:r>
+      <w:r>
+        <w:rPr>
+          <w:lang w:val="en-US"/>
+        </w:rPr>
+        <w:t xml:space="preserve">(normal </w:t>
+      </w:r>
+      <w:proofErr w:type="spellStart"/>
+      <w:r>
+        <w:rPr>
+          <w:lang w:val="en-US"/>
+        </w:rPr>
+        <w:t>pojo</w:t>
+      </w:r>
+      <w:proofErr w:type="spellEnd"/>
+      <w:r>
+        <w:rPr>
+          <w:lang w:val="en-US"/>
+        </w:rPr>
+        <w:t>)</w:t>
       </w:r>
       <w:r>
         <w:rPr>
@@ -1563,6 +2648,92 @@
           <w:lang w:val="en-US"/>
         </w:rPr>
         <w:t xml:space="preserve"> both these classes are separate but store them in single table</w:t>
+      </w:r>
+    </w:p>
+    <w:p>
+      <w:pPr>
+        <w:rPr>
+          <w:lang w:val="en-US"/>
+        </w:rPr>
+      </w:pPr>
+      <w:r>
+        <w:rPr>
+          <w:lang w:val="en-US"/>
+        </w:rPr>
+        <w:t>Class Employee {</w:t>
+      </w:r>
+    </w:p>
+    <w:p>
+      <w:pPr>
+        <w:rPr>
+          <w:lang w:val="en-US"/>
+        </w:rPr>
+      </w:pPr>
+      <w:r>
+        <w:rPr>
+          <w:lang w:val="en-US"/>
+        </w:rPr>
+        <w:t>@Embedded</w:t>
+      </w:r>
+    </w:p>
+    <w:p>
+      <w:pPr>
+        <w:rPr>
+          <w:lang w:val="en-US"/>
+        </w:rPr>
+      </w:pPr>
+      <w:r>
+        <w:rPr>
+          <w:lang w:val="en-US"/>
+        </w:rPr>
+        <w:t>Address add;</w:t>
+      </w:r>
+    </w:p>
+    <w:p>
+      <w:pPr>
+        <w:rPr>
+          <w:lang w:val="en-US"/>
+        </w:rPr>
+      </w:pPr>
+      <w:r>
+        <w:rPr>
+          <w:lang w:val="en-US"/>
+        </w:rPr>
+        <w:t>}</w:t>
+      </w:r>
+    </w:p>
+    <w:p>
+      <w:pPr>
+        <w:rPr>
+          <w:lang w:val="en-US"/>
+        </w:rPr>
+      </w:pPr>
+      <w:r>
+        <w:rPr>
+          <w:lang w:val="en-US"/>
+        </w:rPr>
+        <w:t>@</w:t>
+      </w:r>
+      <w:proofErr w:type="spellStart"/>
+      <w:r>
+        <w:rPr>
+          <w:lang w:val="en-US"/>
+        </w:rPr>
+        <w:t>Embedabble</w:t>
+      </w:r>
+      <w:proofErr w:type="spellEnd"/>
+    </w:p>
+    <w:p>
+      <w:pPr>
+        <w:rPr>
+          <w:lang w:val="en-US"/>
+        </w:rPr>
+      </w:pPr>
+      <w:r>
+        <w:rPr>
+          <w:lang w:val="en-US"/>
+        </w:rPr>
+        <w:t>Class Address</w:t>
       </w:r>
     </w:p>
     <w:p>
@@ -1624,7 +2795,7 @@
           <v:shape id="_x0000_i1025" type="#_x0000_t75" style="width:77.25pt;height:49.5pt" o:ole="">
             <v:imagedata r:id="rId5" o:title=""/>
           </v:shape>
-          <o:OLEObject Type="Embed" ProgID="PBrush" ShapeID="_x0000_i1025" DrawAspect="Icon" ObjectID="_1762628545" r:id="rId6"/>
+          <o:OLEObject Type="Embed" ProgID="PBrush" ShapeID="_x0000_i1025" DrawAspect="Icon" ObjectID="_1763659322" r:id="rId6"/>
         </w:object>
       </w:r>
     </w:p>
@@ -1643,7 +2814,20 @@
         <w:rPr>
           <w:lang w:val="en-US"/>
         </w:rPr>
-        <w:t>When to go for inheritance:- IS-A relationship- if one class wants to use the entire properties of another class then go for inheritance</w:t>
+        <w:t xml:space="preserve">When to go for inheritance:- </w:t>
+      </w:r>
+      <w:r>
+        <w:rPr>
+          <w:color w:val="FF0000"/>
+          <w:lang w:val="en-US"/>
+        </w:rPr>
+        <w:t>IS-A relationship</w:t>
+      </w:r>
+      <w:r>
+        <w:rPr>
+          <w:lang w:val="en-US"/>
+        </w:rPr>
+        <w:t>- if one class wants to use the entire properties of another class then go for inheritance</w:t>
       </w:r>
     </w:p>
     <w:p>
@@ -1661,7 +2845,20 @@
         <w:rPr>
           <w:lang w:val="en-US"/>
         </w:rPr>
-        <w:t xml:space="preserve">When to go for has-A relationship- if one class wants to use only some properties of another class then go for </w:t>
+        <w:t xml:space="preserve">When to go for </w:t>
+      </w:r>
+      <w:r>
+        <w:rPr>
+          <w:color w:val="0070C0"/>
+          <w:lang w:val="en-US"/>
+        </w:rPr>
+        <w:t>has-A relationship</w:t>
+      </w:r>
+      <w:r>
+        <w:rPr>
+          <w:lang w:val="en-US"/>
+        </w:rPr>
+        <w:t xml:space="preserve">- if one class wants to use only some properties of another class then go for </w:t>
       </w:r>
     </w:p>
     <w:p>
@@ -1699,6 +2896,80 @@
     <w:p>
       <w:pPr>
         <w:pStyle w:val="ListParagraph"/>
+        <w:rPr>
+          <w:lang w:val="en-US"/>
+        </w:rPr>
+      </w:pPr>
+      <w:r>
+        <w:rPr>
+          <w:lang w:val="en-US"/>
+        </w:rPr>
+        <w:t>Note</w:t>
+      </w:r>
+      <w:proofErr w:type="gramStart"/>
+      <w:r>
+        <w:rPr>
+          <w:lang w:val="en-US"/>
+        </w:rPr>
+        <w:t>:-</w:t>
+      </w:r>
+      <w:proofErr w:type="gramEnd"/>
+      <w:r>
+        <w:rPr>
+          <w:lang w:val="en-US"/>
+        </w:rPr>
+        <w:t xml:space="preserve"> in annotation models there are only 3 strategies- TPSC,TPCC,TPC(Table per class)</w:t>
+      </w:r>
+    </w:p>
+    <w:p>
+      <w:pPr>
+        <w:pStyle w:val="ListParagraph"/>
+        <w:rPr>
+          <w:lang w:val="en-US"/>
+        </w:rPr>
+      </w:pPr>
+      <w:r>
+        <w:rPr>
+          <w:lang w:val="en-US"/>
+        </w:rPr>
+        <w:t>In anno TPCC with implicit or explicit polymorphism is not possible with default setup</w:t>
+      </w:r>
+      <w:r>
+        <w:rPr>
+          <w:lang w:val="en-US"/>
+        </w:rPr>
+        <w:t xml:space="preserve"> only TPCC is possible</w:t>
+      </w:r>
+    </w:p>
+    <w:p>
+      <w:pPr>
+        <w:pStyle w:val="ListParagraph"/>
+        <w:rPr>
+          <w:lang w:val="en-US"/>
+        </w:rPr>
+      </w:pPr>
+      <w:r>
+        <w:rPr>
+          <w:lang w:val="en-US"/>
+        </w:rPr>
+        <w:t xml:space="preserve">In </w:t>
+      </w:r>
+      <w:r>
+        <w:rPr>
+          <w:lang w:val="en-US"/>
+        </w:rPr>
+        <w:t>xml we have 1</w:t>
+      </w:r>
+      <w:r>
+        <w:rPr>
+          <w:lang w:val="en-US"/>
+        </w:rPr>
+        <w:t xml:space="preserve"> extra strategy- TPCC table per concrete class with implicit polymorphism</w:t>
+      </w:r>
+    </w:p>
+    <w:p>
+      <w:pPr>
+        <w:pStyle w:val="ListParagraph"/>
         <w:numPr>
           <w:ilvl w:val="0"/>
           <w:numId w:val="3"/>
@@ -1709,6 +2980,15 @@
       </w:pPr>
       <w:r>
         <w:rPr>
+          <w:b/>
+          <w:color w:val="538135" w:themeColor="accent6" w:themeShade="BF"/>
+          <w:u w:val="single"/>
+          <w:lang w:val="en-US"/>
+        </w:rPr>
+        <w:t>TPSC- Table per sub class -</w:t>
+      </w:r>
+      <w:r>
+        <w:rPr>
           <w:lang w:val="en-US"/>
         </w:rPr>
         <w:t xml:space="preserve">If entities are in </w:t>
@@ -1752,7 +3032,27 @@
         <w:rPr>
           <w:lang w:val="en-US"/>
         </w:rPr>
-        <w:t>then go for 1 separate table for each child, one separate table for parent</w:t>
+        <w:t xml:space="preserve">then go for 1 separate table </w:t>
+      </w:r>
+      <w:r>
+        <w:rPr>
+          <w:u w:val="single"/>
+          <w:lang w:val="en-US"/>
+        </w:rPr>
+        <w:t>for each child</w:t>
+      </w:r>
+      <w:r>
+        <w:rPr>
+          <w:lang w:val="en-US"/>
+        </w:rPr>
+        <w:t xml:space="preserve">, one </w:t>
+      </w:r>
+      <w:r>
+        <w:rPr>
+          <w:u w:val="single"/>
+          <w:lang w:val="en-US"/>
+        </w:rPr>
+        <w:t>separate table for parent</w:t>
       </w:r>
       <w:r>
         <w:rPr>
@@ -1772,6 +3072,18 @@
         </w:rPr>
         <w:t>Table per sub class -TPSC)</w:t>
       </w:r>
+      <w:r>
+        <w:rPr>
+          <w:lang w:val="en-US"/>
+        </w:rPr>
+        <w:t xml:space="preserve"> because data will be in both parent and child, so no duplicate data as parent columns will not be in child table</w:t>
+      </w:r>
+      <w:r>
+        <w:rPr>
+          <w:lang w:val="en-US"/>
+        </w:rPr>
+        <w:t xml:space="preserve"> hence this is industry standard</w:t>
+      </w:r>
     </w:p>
     <w:p>
       <w:pPr>
@@ -1782,9 +3094,35 @@
       </w:pPr>
       <w:r>
         <w:rPr>
-          <w:lang w:val="en-US"/>
-        </w:rPr>
-        <w:t xml:space="preserve">Ex:- </w:t>
+          <w:b/>
+          <w:color w:val="538135" w:themeColor="accent6" w:themeShade="BF"/>
+          <w:u w:val="single"/>
+          <w:lang w:val="en-US"/>
+        </w:rPr>
+        <w:t>Main advantage</w:t>
+      </w:r>
+      <w:proofErr w:type="gramStart"/>
+      <w:r>
+        <w:rPr>
+          <w:b/>
+          <w:color w:val="538135" w:themeColor="accent6" w:themeShade="BF"/>
+          <w:u w:val="single"/>
+          <w:lang w:val="en-US"/>
+        </w:rPr>
+        <w:t>:</w:t>
+      </w:r>
+      <w:r>
+        <w:rPr>
+          <w:lang w:val="en-US"/>
+        </w:rPr>
+        <w:t>-</w:t>
+      </w:r>
+      <w:proofErr w:type="gramEnd"/>
+      <w:r>
+        <w:rPr>
+          <w:lang w:val="en-US"/>
+        </w:rPr>
+        <w:t xml:space="preserve"> is if u insert in child table record automatically inserts in parent table</w:t>
       </w:r>
     </w:p>
     <w:p>
@@ -1794,29 +3132,13 @@
           <w:lang w:val="en-US"/>
         </w:rPr>
       </w:pPr>
-    </w:p>
-    <w:p>
-      <w:pPr>
-        <w:pStyle w:val="ListParagraph"/>
-        <w:rPr>
-          <w:lang w:val="en-US"/>
-        </w:rPr>
-      </w:pPr>
-    </w:p>
-    <w:p>
-      <w:pPr>
-        <w:pStyle w:val="ListParagraph"/>
-        <w:rPr>
-          <w:lang w:val="en-US"/>
-        </w:rPr>
-      </w:pPr>
       <w:r>
         <w:rPr>
           <w:noProof/>
           <w:lang w:eastAsia="en-IN"/>
         </w:rPr>
         <w:drawing>
-          <wp:inline distT="0" distB="0" distL="0" distR="0">
+          <wp:inline distT="0" distB="0" distL="0" distR="0" wp14:anchorId="1C0E94E1" wp14:editId="767242C4">
             <wp:extent cx="4953000" cy="2295525"/>
             <wp:effectExtent l="19050" t="0" r="0" b="9525"/>
             <wp:docPr id="2" name="Diagram 2"/>
@@ -1832,45 +3154,7 @@
     </w:p>
     <w:p>
       <w:pPr>
-        <w:rPr>
-          <w:lang w:val="en-US"/>
-        </w:rPr>
-      </w:pPr>
-      <w:r>
-        <w:rPr>
-          <w:lang w:val="en-US"/>
-        </w:rPr>
-        <w:t xml:space="preserve">Here </w:t>
-      </w:r>
-      <w:r>
-        <w:rPr>
-          <w:lang w:val="en-US"/>
-        </w:rPr>
-        <w:t>use annotations like @</w:t>
-      </w:r>
-      <w:r>
-        <w:t>n</w:t>
-      </w:r>
-      <w:bookmarkStart w:id="0" w:name="_GoBack"/>
-      <w:bookmarkEnd w:id="0"/>
-      <w:r>
-        <w:t>heritance</w:t>
-      </w:r>
-      <w:r>
-        <w:rPr>
-          <w:lang w:val="en-US"/>
-        </w:rPr>
-        <w:t xml:space="preserve"> </w:t>
-      </w:r>
-      <w:r>
-        <w:rPr>
-          <w:lang w:val="en-US"/>
-        </w:rPr>
-        <w:t>(strategy=InheritenceType.joined)</w:t>
-      </w:r>
-    </w:p>
-    <w:p>
-      <w:pPr>
+        <w:pStyle w:val="ListParagraph"/>
         <w:rPr>
           <w:lang w:val="en-US"/>
         </w:rPr>
@@ -1883,56 +3167,715 @@
           <v:shape id="_x0000_i1026" type="#_x0000_t75" style="width:77.25pt;height:49.5pt" o:ole="">
             <v:imagedata r:id="rId12" o:title=""/>
           </v:shape>
-          <o:OLEObject Type="Embed" ProgID="PBrush" ShapeID="_x0000_i1026" DrawAspect="Icon" ObjectID="_1762628546" r:id="rId13"/>
+          <o:OLEObject Type="Embed" ProgID="PBrush" ShapeID="_x0000_i1026" DrawAspect="Icon" ObjectID="_1763659323" r:id="rId13"/>
         </w:object>
       </w:r>
     </w:p>
     <w:p>
       <w:pPr>
-        <w:rPr>
-          <w:lang w:val="en-US"/>
-        </w:rPr>
-      </w:pPr>
-      <w:r>
-        <w:rPr>
-          <w:lang w:val="en-US"/>
-        </w:rPr>
-        <w:t>@PrimarykeyJoinColumn(name=”payment_id”,referencedColumnName=”pid”)</w:t>
-      </w:r>
-    </w:p>
-    <w:p>
-      <w:pPr>
-        <w:rPr>
-          <w:lang w:val="en-US"/>
-        </w:rPr>
-      </w:pPr>
-    </w:p>
-    <w:p>
-      <w:pPr>
-        <w:rPr>
-          <w:lang w:val="en-US"/>
-        </w:rPr>
-      </w:pPr>
-    </w:p>
-    <w:p>
-      <w:pPr>
-        <w:rPr>
-          <w:lang w:val="en-US"/>
-        </w:rPr>
-      </w:pPr>
-    </w:p>
-    <w:p>
-      <w:pPr>
-        <w:rPr>
-          <w:lang w:val="en-US"/>
-        </w:rPr>
-      </w:pPr>
+        <w:pStyle w:val="ListParagraph"/>
+        <w:rPr>
+          <w:lang w:val="en-US"/>
+        </w:rPr>
+      </w:pPr>
+    </w:p>
+    <w:p>
+      <w:pPr>
+        <w:pStyle w:val="ListParagraph"/>
+        <w:numPr>
+          <w:ilvl w:val="0"/>
+          <w:numId w:val="3"/>
+        </w:numPr>
+        <w:rPr>
+          <w:lang w:val="en-US"/>
+        </w:rPr>
+      </w:pPr>
+      <w:r>
+        <w:rPr>
+          <w:color w:val="FF0000"/>
+          <w:lang w:val="en-US"/>
+        </w:rPr>
+        <w:t>TP</w:t>
+      </w:r>
+      <w:r>
+        <w:rPr>
+          <w:color w:val="FF0000"/>
+          <w:lang w:val="en-US"/>
+        </w:rPr>
+        <w:t>CC- table per concrete class-no</w:t>
+      </w:r>
+      <w:r>
+        <w:rPr>
+          <w:color w:val="FF0000"/>
+          <w:lang w:val="en-US"/>
+        </w:rPr>
+        <w:t xml:space="preserve"> table for parent class</w:t>
+      </w:r>
+      <w:r>
+        <w:rPr>
+          <w:color w:val="FF0000"/>
+          <w:lang w:val="en-US"/>
+        </w:rPr>
+        <w:t>-tables only for child class –</w:t>
+      </w:r>
+    </w:p>
+    <w:p>
+      <w:pPr>
+        <w:pStyle w:val="ListParagraph"/>
+        <w:rPr>
+          <w:color w:val="FF0000"/>
+          <w:lang w:val="en-US"/>
+        </w:rPr>
+      </w:pPr>
+      <w:r>
+        <w:rPr>
+          <w:lang w:val="en-US"/>
+        </w:rPr>
+        <w:t>P</w:t>
+      </w:r>
+      <w:r>
+        <w:rPr>
+          <w:lang w:val="en-US"/>
+        </w:rPr>
+        <w:t>roblem is parent class attributes will be present in all child</w:t>
+      </w:r>
+      <w:r>
+        <w:rPr>
+          <w:lang w:val="en-US"/>
+        </w:rPr>
+        <w:t>’</w:t>
+      </w:r>
+      <w:r>
+        <w:rPr>
+          <w:lang w:val="en-US"/>
+        </w:rPr>
+        <w:t xml:space="preserve">s leads to </w:t>
+      </w:r>
+      <w:r>
+        <w:rPr>
+          <w:color w:val="FF0000"/>
+          <w:lang w:val="en-US"/>
+        </w:rPr>
+        <w:t>duplicate fields</w:t>
+      </w:r>
+      <w:r>
+        <w:rPr>
+          <w:color w:val="FF0000"/>
+          <w:lang w:val="en-US"/>
+        </w:rPr>
+        <w:t xml:space="preserve"> in all tables</w:t>
+      </w:r>
+    </w:p>
+    <w:p>
+      <w:pPr>
+        <w:pStyle w:val="ListParagraph"/>
+        <w:rPr>
+          <w:lang w:val="en-US"/>
+        </w:rPr>
+      </w:pPr>
+      <w:r>
+        <w:rPr>
+          <w:color w:val="FF0000"/>
+          <w:lang w:val="en-US"/>
+        </w:rPr>
+        <w:t xml:space="preserve">This is </w:t>
+      </w:r>
+      <w:r>
+        <w:rPr>
+          <w:color w:val="FF0000"/>
+          <w:lang w:val="en-US"/>
+        </w:rPr>
+        <w:t xml:space="preserve">Worst is </w:t>
+      </w:r>
+      <w:r>
+        <w:rPr>
+          <w:lang w:val="en-US"/>
+        </w:rPr>
+        <w:t xml:space="preserve">- as it leads to </w:t>
+      </w:r>
+      <w:r>
+        <w:rPr>
+          <w:lang w:val="en-US"/>
+        </w:rPr>
+        <w:t xml:space="preserve">presence of same </w:t>
+      </w:r>
+      <w:r>
+        <w:rPr>
+          <w:lang w:val="en-US"/>
+        </w:rPr>
+        <w:t>duplicates</w:t>
+      </w:r>
+      <w:r>
+        <w:rPr>
+          <w:lang w:val="en-US"/>
+        </w:rPr>
+        <w:t xml:space="preserve"> </w:t>
+      </w:r>
+      <w:r>
+        <w:rPr>
+          <w:lang w:val="en-US"/>
+        </w:rPr>
+        <w:t xml:space="preserve">columns </w:t>
+      </w:r>
+      <w:r>
+        <w:rPr>
+          <w:lang w:val="en-US"/>
+        </w:rPr>
+        <w:t>in all child tables</w:t>
+      </w:r>
+    </w:p>
+    <w:p>
+      <w:pPr>
+        <w:pStyle w:val="ListParagraph"/>
+        <w:rPr>
+          <w:lang w:val="en-US"/>
+        </w:rPr>
+      </w:pPr>
+      <w:r>
+        <w:rPr>
+          <w:lang w:val="en-US"/>
+        </w:rPr>
+        <w:t>Ex</w:t>
+      </w:r>
+      <w:proofErr w:type="gramStart"/>
+      <w:r>
+        <w:rPr>
+          <w:lang w:val="en-US"/>
+        </w:rPr>
+        <w:t>:-</w:t>
+      </w:r>
+      <w:proofErr w:type="gramEnd"/>
+      <w:r>
+        <w:rPr>
+          <w:lang w:val="en-US"/>
+        </w:rPr>
+        <w:t xml:space="preserve"> </w:t>
+      </w:r>
+      <w:r>
+        <w:rPr>
+          <w:lang w:val="en-US"/>
+        </w:rPr>
+        <w:t>parent (payment- has 2 fields named – payment id, payment amount)</w:t>
+      </w:r>
+    </w:p>
+    <w:p>
+      <w:pPr>
+        <w:pStyle w:val="ListParagraph"/>
+        <w:rPr>
+          <w:lang w:val="en-US"/>
+        </w:rPr>
+      </w:pPr>
+      <w:r>
+        <w:rPr>
+          <w:lang w:val="en-US"/>
+        </w:rPr>
+        <w:t xml:space="preserve">Childs – card payment, </w:t>
+      </w:r>
+      <w:proofErr w:type="spellStart"/>
+      <w:r>
+        <w:rPr>
+          <w:lang w:val="en-US"/>
+        </w:rPr>
+        <w:t>cheque</w:t>
+      </w:r>
+      <w:proofErr w:type="spellEnd"/>
+      <w:r>
+        <w:rPr>
+          <w:lang w:val="en-US"/>
+        </w:rPr>
+        <w:t xml:space="preserve"> payment so now in TPCC parent class 2 fields are present in all </w:t>
+      </w:r>
+      <w:proofErr w:type="spellStart"/>
+      <w:proofErr w:type="gramStart"/>
+      <w:r>
+        <w:rPr>
+          <w:lang w:val="en-US"/>
+        </w:rPr>
+        <w:t>childs</w:t>
+      </w:r>
+      <w:proofErr w:type="spellEnd"/>
+      <w:proofErr w:type="gramEnd"/>
+    </w:p>
+    <w:p>
+      <w:pPr>
+        <w:pStyle w:val="ListParagraph"/>
+        <w:rPr>
+          <w:lang w:val="en-US"/>
+        </w:rPr>
+      </w:pPr>
+      <w:r>
+        <w:rPr>
+          <w:lang w:val="en-US"/>
+        </w:rPr>
+        <w:t xml:space="preserve">If u want those duplicates in all </w:t>
+      </w:r>
+      <w:proofErr w:type="spellStart"/>
+      <w:proofErr w:type="gramStart"/>
+      <w:r>
+        <w:rPr>
+          <w:lang w:val="en-US"/>
+        </w:rPr>
+        <w:t>childs</w:t>
+      </w:r>
+      <w:proofErr w:type="spellEnd"/>
+      <w:proofErr w:type="gramEnd"/>
+      <w:r>
+        <w:rPr>
+          <w:lang w:val="en-US"/>
+        </w:rPr>
+        <w:t xml:space="preserve"> then its </w:t>
+      </w:r>
+      <w:proofErr w:type="spellStart"/>
+      <w:r>
+        <w:rPr>
+          <w:lang w:val="en-US"/>
+        </w:rPr>
+        <w:t>ur</w:t>
+      </w:r>
+      <w:proofErr w:type="spellEnd"/>
+      <w:r>
+        <w:rPr>
+          <w:lang w:val="en-US"/>
+        </w:rPr>
+        <w:t xml:space="preserve"> wish</w:t>
+      </w:r>
+    </w:p>
+    <w:p>
+      <w:pPr>
+        <w:pStyle w:val="ListParagraph"/>
+        <w:rPr>
+          <w:lang w:val="en-US"/>
+        </w:rPr>
+      </w:pPr>
+    </w:p>
+    <w:p>
+      <w:pPr>
+        <w:pStyle w:val="ListParagraph"/>
+        <w:rPr>
+          <w:lang w:val="en-US"/>
+        </w:rPr>
+      </w:pPr>
+    </w:p>
+    <w:p>
+      <w:pPr>
+        <w:pStyle w:val="ListParagraph"/>
+        <w:rPr>
+          <w:lang w:val="en-US"/>
+        </w:rPr>
+      </w:pPr>
+    </w:p>
+    <w:p>
+      <w:pPr>
+        <w:rPr>
+          <w:lang w:val="en-US"/>
+        </w:rPr>
+      </w:pPr>
+      <w:r>
+        <w:rPr>
+          <w:lang w:val="en-US"/>
+        </w:rPr>
+        <w:t xml:space="preserve">Here </w:t>
+      </w:r>
+      <w:r>
+        <w:rPr>
+          <w:lang w:val="en-US"/>
+        </w:rPr>
+        <w:t>use annotations like @</w:t>
+      </w:r>
+      <w:r>
+        <w:rPr>
+          <w:lang w:val="en-US"/>
+        </w:rPr>
+        <w:t>I</w:t>
+      </w:r>
+      <w:proofErr w:type="spellStart"/>
+      <w:r>
+        <w:t>nheritance</w:t>
+      </w:r>
+      <w:proofErr w:type="spellEnd"/>
+      <w:r>
+        <w:rPr>
+          <w:lang w:val="en-US"/>
+        </w:rPr>
+        <w:t xml:space="preserve"> </w:t>
+      </w:r>
+      <w:r>
+        <w:rPr>
+          <w:lang w:val="en-US"/>
+        </w:rPr>
+        <w:t>(strategy=</w:t>
+      </w:r>
+      <w:proofErr w:type="spellStart"/>
+      <w:r>
+        <w:rPr>
+          <w:lang w:val="en-US"/>
+        </w:rPr>
+        <w:t>InheritenceType.joined</w:t>
+      </w:r>
+      <w:proofErr w:type="spellEnd"/>
+      <w:r>
+        <w:rPr>
+          <w:lang w:val="en-US"/>
+        </w:rPr>
+        <w:t>)</w:t>
+      </w:r>
+      <w:r>
+        <w:rPr>
+          <w:lang w:val="en-US"/>
+        </w:rPr>
+        <w:t xml:space="preserve"> on super class</w:t>
+      </w:r>
+    </w:p>
+    <w:p>
+      <w:pPr>
+        <w:rPr>
+          <w:lang w:val="en-US"/>
+        </w:rPr>
+      </w:pPr>
+    </w:p>
+    <w:p>
+      <w:pPr>
+        <w:rPr>
+          <w:lang w:val="en-US"/>
+        </w:rPr>
+      </w:pPr>
+      <w:r>
+        <w:rPr>
+          <w:lang w:val="en-US"/>
+        </w:rPr>
+        <w:t>This annotation will be kept on child table to indicate this table will be joined with another table which has primary key</w:t>
+      </w:r>
+    </w:p>
+    <w:p>
+      <w:pPr>
+        <w:rPr>
+          <w:lang w:val="en-US"/>
+        </w:rPr>
+      </w:pPr>
+      <w:proofErr w:type="gramStart"/>
+      <w:r>
+        <w:rPr>
+          <w:lang w:val="en-US"/>
+        </w:rPr>
+        <w:t>@PrimarykeyJoinColumn(</w:t>
+      </w:r>
+      <w:proofErr w:type="gramEnd"/>
+      <w:r>
+        <w:rPr>
+          <w:lang w:val="en-US"/>
+        </w:rPr>
+        <w:t>name=”payment_id”,referencedColumnName=”pid”)</w:t>
+      </w:r>
+    </w:p>
+    <w:tbl>
+      <w:tblPr>
+        <w:tblStyle w:val="TableGrid"/>
+        <w:tblW w:w="0" w:type="auto"/>
+        <w:tblLook w:val="04A0" w:firstRow="1" w:lastRow="0" w:firstColumn="1" w:lastColumn="0" w:noHBand="0" w:noVBand="1"/>
+      </w:tblPr>
+      <w:tblGrid>
+        <w:gridCol w:w="8642"/>
+        <w:gridCol w:w="6746"/>
+      </w:tblGrid>
+      <w:tr>
+        <w:tc>
+          <w:tcPr>
+            <w:tcW w:w="8642" w:type="dxa"/>
+          </w:tcPr>
+          <w:p>
+            <w:pPr>
+              <w:rPr>
+                <w:lang w:val="en-US"/>
+              </w:rPr>
+            </w:pPr>
+            <w:r>
+              <w:rPr>
+                <w:lang w:val="en-US"/>
+              </w:rPr>
+              <w:t>@</w:t>
+            </w:r>
+            <w:proofErr w:type="spellStart"/>
+            <w:r>
+              <w:rPr>
+                <w:lang w:val="en-US"/>
+              </w:rPr>
+              <w:t>DiscriminatorCoumn</w:t>
+            </w:r>
+            <w:proofErr w:type="spellEnd"/>
+            <w:r>
+              <w:rPr>
+                <w:lang w:val="en-US"/>
+              </w:rPr>
+              <w:t>(name=”</w:t>
+            </w:r>
+            <w:proofErr w:type="spellStart"/>
+            <w:r>
+              <w:rPr>
+                <w:lang w:val="en-US"/>
+              </w:rPr>
+              <w:t>payment_mode</w:t>
+            </w:r>
+            <w:proofErr w:type="spellEnd"/>
+            <w:r>
+              <w:rPr>
+                <w:lang w:val="en-US"/>
+              </w:rPr>
+              <w:t>”)</w:t>
+            </w:r>
+            <w:r>
+              <w:rPr>
+                <w:lang w:val="en-US"/>
+              </w:rPr>
+              <w:t xml:space="preserve"> –in parent table</w:t>
+            </w:r>
+          </w:p>
+          <w:p>
+            <w:pPr>
+              <w:rPr>
+                <w:lang w:val="en-US"/>
+              </w:rPr>
+            </w:pPr>
+            <w:r>
+              <w:rPr>
+                <w:lang w:val="en-US"/>
+              </w:rPr>
+              <w:t>@I</w:t>
+            </w:r>
+            <w:proofErr w:type="spellStart"/>
+            <w:r>
+              <w:t>nheritance</w:t>
+            </w:r>
+            <w:proofErr w:type="spellEnd"/>
+            <w:r>
+              <w:rPr>
+                <w:lang w:val="en-US"/>
+              </w:rPr>
+              <w:t xml:space="preserve"> (strategy=</w:t>
+            </w:r>
+            <w:proofErr w:type="spellStart"/>
+            <w:r>
+              <w:rPr>
+                <w:lang w:val="en-US"/>
+              </w:rPr>
+              <w:t>InheritenceType.joined</w:t>
+            </w:r>
+            <w:proofErr w:type="spellEnd"/>
+            <w:r>
+              <w:rPr>
+                <w:lang w:val="en-US"/>
+              </w:rPr>
+              <w:t xml:space="preserve">) – in parent </w:t>
+            </w:r>
+            <w:proofErr w:type="spellStart"/>
+            <w:r>
+              <w:rPr>
+                <w:lang w:val="en-US"/>
+              </w:rPr>
+              <w:t>cls</w:t>
+            </w:r>
+            <w:proofErr w:type="spellEnd"/>
+            <w:r>
+              <w:rPr>
+                <w:lang w:val="en-US"/>
+              </w:rPr>
+              <w:t xml:space="preserve"> </w:t>
+            </w:r>
+          </w:p>
+          <w:p>
+            <w:pPr>
+              <w:rPr>
+                <w:lang w:val="en-US"/>
+              </w:rPr>
+            </w:pPr>
+            <w:r>
+              <w:rPr>
+                <w:lang w:val="en-US"/>
+              </w:rPr>
+              <w:t>Means all tables are joined</w:t>
+            </w:r>
+          </w:p>
+        </w:tc>
+        <w:tc>
+          <w:tcPr>
+            <w:tcW w:w="6746" w:type="dxa"/>
+          </w:tcPr>
+          <w:p>
+            <w:pPr>
+              <w:rPr>
+                <w:lang w:val="en-US"/>
+              </w:rPr>
+            </w:pPr>
+          </w:p>
+        </w:tc>
+      </w:tr>
+      <w:tr>
+        <w:tc>
+          <w:tcPr>
+            <w:tcW w:w="8642" w:type="dxa"/>
+          </w:tcPr>
+          <w:p>
+            <w:pPr>
+              <w:rPr>
+                <w:lang w:val="en-US"/>
+              </w:rPr>
+            </w:pPr>
+            <w:r>
+              <w:rPr>
+                <w:lang w:val="en-US"/>
+              </w:rPr>
+              <w:t>@</w:t>
+            </w:r>
+            <w:proofErr w:type="spellStart"/>
+            <w:r>
+              <w:rPr>
+                <w:lang w:val="en-US"/>
+              </w:rPr>
+              <w:t>DiscriminatorValue</w:t>
+            </w:r>
+            <w:proofErr w:type="spellEnd"/>
+            <w:r>
+              <w:rPr>
+                <w:lang w:val="en-US"/>
+              </w:rPr>
+              <w:t>(“CARD”)</w:t>
+            </w:r>
+            <w:r>
+              <w:rPr>
+                <w:lang w:val="en-US"/>
+              </w:rPr>
+              <w:t xml:space="preserve"> –in child table</w:t>
+            </w:r>
+          </w:p>
+        </w:tc>
+        <w:tc>
+          <w:tcPr>
+            <w:tcW w:w="6746" w:type="dxa"/>
+          </w:tcPr>
+          <w:p>
+            <w:pPr>
+              <w:rPr>
+                <w:lang w:val="en-US"/>
+              </w:rPr>
+            </w:pPr>
+            <w:r>
+              <w:rPr>
+                <w:lang w:val="en-US"/>
+              </w:rPr>
+              <w:t>@</w:t>
+            </w:r>
+            <w:proofErr w:type="spellStart"/>
+            <w:r>
+              <w:rPr>
+                <w:lang w:val="en-US"/>
+              </w:rPr>
+              <w:t>DiscriminatorValue</w:t>
+            </w:r>
+            <w:proofErr w:type="spellEnd"/>
+            <w:r>
+              <w:rPr>
+                <w:lang w:val="en-US"/>
+              </w:rPr>
+              <w:t>(“PAYMENT”)</w:t>
+            </w:r>
+          </w:p>
+        </w:tc>
+      </w:tr>
+    </w:tbl>
+    <w:p>
+      <w:pPr>
+        <w:rPr>
+          <w:lang w:val="en-US"/>
+        </w:rPr>
+      </w:pPr>
+      <w:proofErr w:type="gramStart"/>
+      <w:r>
+        <w:rPr>
+          <w:lang w:val="en-US"/>
+        </w:rPr>
+        <w:t>but</w:t>
+      </w:r>
+      <w:proofErr w:type="gramEnd"/>
+      <w:r>
+        <w:rPr>
+          <w:lang w:val="en-US"/>
+        </w:rPr>
+        <w:t xml:space="preserve"> if parent has 2 </w:t>
+      </w:r>
+      <w:proofErr w:type="spellStart"/>
+      <w:r>
+        <w:rPr>
+          <w:lang w:val="en-US"/>
+        </w:rPr>
+        <w:t>childs</w:t>
+      </w:r>
+      <w:proofErr w:type="spellEnd"/>
+      <w:r>
+        <w:rPr>
+          <w:lang w:val="en-US"/>
+        </w:rPr>
+        <w:t>, because of while child table record the record inserted into parent table if u want to know that</w:t>
+      </w:r>
+    </w:p>
+    <w:p>
+      <w:pPr>
+        <w:rPr>
+          <w:lang w:val="en-US"/>
+        </w:rPr>
+      </w:pPr>
+      <w:proofErr w:type="gramStart"/>
+      <w:r>
+        <w:rPr>
+          <w:lang w:val="en-US"/>
+        </w:rPr>
+        <w:t>then</w:t>
+      </w:r>
+      <w:proofErr w:type="gramEnd"/>
+      <w:r>
+        <w:rPr>
+          <w:lang w:val="en-US"/>
+        </w:rPr>
+        <w:t xml:space="preserve"> u have to keep both above annotations, when child record is created in child1 that same value is inserted in parent</w:t>
+      </w:r>
+    </w:p>
+    <w:p>
+      <w:pPr>
+        <w:rPr>
+          <w:lang w:val="en-US"/>
+        </w:rPr>
+      </w:pPr>
+      <w:r>
+        <w:rPr>
+          <w:lang w:val="en-US"/>
+        </w:rPr>
+        <w:object w:dxaOrig="1543" w:dyaOrig="991">
+          <v:shape id="_x0000_i1027" type="#_x0000_t75" style="width:77.25pt;height:49.5pt" o:ole="">
+            <v:imagedata r:id="rId14" o:title=""/>
+          </v:shape>
+          <o:OLEObject Type="Embed" ProgID="PBrush" ShapeID="_x0000_i1027" DrawAspect="Icon" ObjectID="_1763659324" r:id="rId15"/>
+        </w:object>
+      </w:r>
+    </w:p>
+    <w:p>
+      <w:pPr>
+        <w:rPr>
+          <w:lang w:val="en-US"/>
+        </w:rPr>
+      </w:pPr>
+    </w:p>
+    <w:p>
+      <w:pPr>
+        <w:rPr>
+          <w:lang w:val="en-US"/>
+        </w:rPr>
+      </w:pPr>
+      <w:proofErr w:type="spellStart"/>
       <w:r>
         <w:rPr>
           <w:lang w:val="en-US"/>
         </w:rPr>
         <w:t>OneToMany</w:t>
       </w:r>
+      <w:proofErr w:type="spellEnd"/>
     </w:p>
     <w:p>
       <w:pPr>
@@ -1964,7 +3907,52 @@
           <w:lang w:eastAsia="en-IN"/>
         </w:rPr>
       </w:pPr>
-      <w:r>
+    </w:p>
+    <w:p>
+      <w:pPr>
+        <w:pStyle w:val="h3-pink"/>
+        <w:rPr>
+          <w:rFonts w:eastAsia="Times New Roman"/>
+          <w:lang w:eastAsia="en-IN"/>
+        </w:rPr>
+      </w:pPr>
+      <w:r>
+        <w:rPr>
+          <w:rFonts w:eastAsia="Times New Roman"/>
+          <w:lang w:eastAsia="en-IN"/>
+        </w:rPr>
+        <w:t>Mapped By</w:t>
+      </w:r>
+      <w:r>
+        <w:rPr>
+          <w:rFonts w:eastAsia="Times New Roman"/>
+          <w:lang w:eastAsia="en-IN"/>
+        </w:rPr>
+        <w:t>/avoid extra table for mapping</w:t>
+      </w:r>
+    </w:p>
+    <w:p>
+      <w:pPr>
+        <w:shd w:val="clear" w:color="auto" w:fill="FFFFFF"/>
+        <w:tabs>
+          <w:tab w:val="left" w:pos="916"/>
+          <w:tab w:val="left" w:pos="1832"/>
+          <w:tab w:val="left" w:pos="2748"/>
+          <w:tab w:val="left" w:pos="3664"/>
+          <w:tab w:val="left" w:pos="4580"/>
+          <w:tab w:val="left" w:pos="5496"/>
+          <w:tab w:val="left" w:pos="6412"/>
+          <w:tab w:val="left" w:pos="7328"/>
+          <w:tab w:val="left" w:pos="8244"/>
+          <w:tab w:val="left" w:pos="9160"/>
+          <w:tab w:val="left" w:pos="10076"/>
+          <w:tab w:val="left" w:pos="10992"/>
+          <w:tab w:val="left" w:pos="11908"/>
+          <w:tab w:val="left" w:pos="12824"/>
+          <w:tab w:val="left" w:pos="13740"/>
+          <w:tab w:val="left" w:pos="14656"/>
+        </w:tabs>
+        <w:spacing w:after="0" w:line="240" w:lineRule="auto"/>
         <w:rPr>
           <w:rFonts w:ascii="Courier New" w:eastAsia="Times New Roman" w:hAnsi="Courier New" w:cs="Courier New"/>
           <w:color w:val="080808"/>
@@ -1972,49 +3960,534 @@
           <w:szCs w:val="20"/>
           <w:lang w:eastAsia="en-IN"/>
         </w:rPr>
-        <w:br/>
-      </w:r>
-      <w:r>
-        <w:rPr>
-          <w:rFonts w:ascii="Courier New" w:eastAsia="Times New Roman" w:hAnsi="Courier New" w:cs="Courier New"/>
-          <w:color w:val="9E880D"/>
-          <w:sz w:val="20"/>
-          <w:szCs w:val="20"/>
-          <w:lang w:eastAsia="en-IN"/>
-        </w:rPr>
-        <w:t>@Entity</w:t>
-      </w:r>
-      <w:r>
-        <w:rPr>
-          <w:rFonts w:ascii="Courier New" w:eastAsia="Times New Roman" w:hAnsi="Courier New" w:cs="Courier New"/>
-          <w:color w:val="9E880D"/>
-          <w:sz w:val="20"/>
-          <w:szCs w:val="20"/>
-          <w:lang w:eastAsia="en-IN"/>
-        </w:rPr>
-        <w:br/>
-      </w:r>
-      <w:r>
-        <w:rPr>
-          <w:rFonts w:ascii="Courier New" w:eastAsia="Times New Roman" w:hAnsi="Courier New" w:cs="Courier New"/>
-          <w:color w:val="0033B3"/>
-          <w:sz w:val="20"/>
-          <w:szCs w:val="20"/>
-          <w:lang w:eastAsia="en-IN"/>
-        </w:rPr>
-        <w:t xml:space="preserve">public class </w:t>
-      </w:r>
-      <w:r>
-        <w:rPr>
-          <w:rFonts w:ascii="Courier New" w:eastAsia="Times New Roman" w:hAnsi="Courier New" w:cs="Courier New"/>
-          <w:color w:val="000000"/>
-          <w:sz w:val="20"/>
-          <w:szCs w:val="20"/>
-          <w:lang w:eastAsia="en-IN"/>
-        </w:rPr>
-        <w:t xml:space="preserve">Employee </w:t>
-      </w:r>
-      <w:r>
+      </w:pPr>
+    </w:p>
+    <w:p>
+      <w:pPr>
+        <w:shd w:val="clear" w:color="auto" w:fill="FFFFFF"/>
+        <w:tabs>
+          <w:tab w:val="left" w:pos="916"/>
+          <w:tab w:val="left" w:pos="1832"/>
+          <w:tab w:val="left" w:pos="2748"/>
+          <w:tab w:val="left" w:pos="3664"/>
+          <w:tab w:val="left" w:pos="4580"/>
+          <w:tab w:val="left" w:pos="5496"/>
+          <w:tab w:val="left" w:pos="6412"/>
+          <w:tab w:val="left" w:pos="7328"/>
+          <w:tab w:val="left" w:pos="8244"/>
+          <w:tab w:val="left" w:pos="9160"/>
+          <w:tab w:val="left" w:pos="10076"/>
+          <w:tab w:val="left" w:pos="10992"/>
+          <w:tab w:val="left" w:pos="11908"/>
+          <w:tab w:val="left" w:pos="12824"/>
+          <w:tab w:val="left" w:pos="13740"/>
+          <w:tab w:val="left" w:pos="14656"/>
+        </w:tabs>
+        <w:spacing w:after="0" w:line="240" w:lineRule="auto"/>
+        <w:rPr>
+          <w:lang w:val="en-US"/>
+        </w:rPr>
+      </w:pPr>
+      <w:r>
+        <w:rPr>
+          <w:lang w:val="en-US"/>
+        </w:rPr>
+        <w:t>Refer paint brush 92</w:t>
+      </w:r>
+    </w:p>
+    <w:p>
+      <w:pPr>
+        <w:shd w:val="clear" w:color="auto" w:fill="FFFFFF"/>
+        <w:tabs>
+          <w:tab w:val="left" w:pos="916"/>
+          <w:tab w:val="left" w:pos="1832"/>
+          <w:tab w:val="left" w:pos="2748"/>
+          <w:tab w:val="left" w:pos="3664"/>
+          <w:tab w:val="left" w:pos="4580"/>
+          <w:tab w:val="left" w:pos="5496"/>
+          <w:tab w:val="left" w:pos="6412"/>
+          <w:tab w:val="left" w:pos="7328"/>
+          <w:tab w:val="left" w:pos="8244"/>
+          <w:tab w:val="left" w:pos="9160"/>
+          <w:tab w:val="left" w:pos="10076"/>
+          <w:tab w:val="left" w:pos="10992"/>
+          <w:tab w:val="left" w:pos="11908"/>
+          <w:tab w:val="left" w:pos="12824"/>
+          <w:tab w:val="left" w:pos="13740"/>
+          <w:tab w:val="left" w:pos="14656"/>
+        </w:tabs>
+        <w:spacing w:after="0" w:line="240" w:lineRule="auto"/>
+        <w:rPr>
+          <w:lang w:val="en-US"/>
+        </w:rPr>
+      </w:pPr>
+      <w:r>
+        <w:rPr>
+          <w:lang w:val="en-US"/>
+        </w:rPr>
+        <w:t>Mapped by means</w:t>
+      </w:r>
+      <w:r>
+        <w:rPr>
+          <w:lang w:val="en-US"/>
+        </w:rPr>
+        <w:t xml:space="preserve">, every row in child table is mapped </w:t>
+      </w:r>
+      <w:r>
+        <w:rPr>
+          <w:lang w:val="en-US"/>
+        </w:rPr>
+        <w:t>to</w:t>
+      </w:r>
+      <w:r>
+        <w:rPr>
+          <w:lang w:val="en-US"/>
+        </w:rPr>
+        <w:t xml:space="preserve"> a parent record</w:t>
+      </w:r>
+      <w:r>
+        <w:rPr>
+          <w:lang w:val="en-US"/>
+        </w:rPr>
+        <w:t xml:space="preserve"> in parent table</w:t>
+      </w:r>
+    </w:p>
+    <w:tbl>
+      <w:tblPr>
+        <w:tblStyle w:val="TableGrid"/>
+        <w:tblW w:w="0" w:type="auto"/>
+        <w:tblLook w:val="04A0" w:firstRow="1" w:lastRow="0" w:firstColumn="1" w:lastColumn="0" w:noHBand="0" w:noVBand="1"/>
+      </w:tblPr>
+      <w:tblGrid>
+        <w:gridCol w:w="2689"/>
+        <w:gridCol w:w="7569"/>
+        <w:gridCol w:w="5130"/>
+      </w:tblGrid>
+      <w:tr>
+        <w:tc>
+          <w:tcPr>
+            <w:tcW w:w="2689" w:type="dxa"/>
+          </w:tcPr>
+          <w:p>
+            <w:pPr>
+              <w:tabs>
+                <w:tab w:val="left" w:pos="916"/>
+                <w:tab w:val="left" w:pos="1832"/>
+                <w:tab w:val="left" w:pos="2748"/>
+                <w:tab w:val="left" w:pos="3664"/>
+                <w:tab w:val="left" w:pos="4580"/>
+                <w:tab w:val="left" w:pos="5496"/>
+                <w:tab w:val="left" w:pos="6412"/>
+                <w:tab w:val="left" w:pos="7328"/>
+                <w:tab w:val="left" w:pos="8244"/>
+                <w:tab w:val="left" w:pos="9160"/>
+                <w:tab w:val="left" w:pos="10076"/>
+                <w:tab w:val="left" w:pos="10992"/>
+                <w:tab w:val="left" w:pos="11908"/>
+                <w:tab w:val="left" w:pos="12824"/>
+                <w:tab w:val="left" w:pos="13740"/>
+                <w:tab w:val="left" w:pos="14656"/>
+              </w:tabs>
+              <w:rPr>
+                <w:lang w:val="en-US"/>
+              </w:rPr>
+            </w:pPr>
+            <w:proofErr w:type="spellStart"/>
+            <w:r>
+              <w:rPr>
+                <w:lang w:val="en-US"/>
+              </w:rPr>
+              <w:t>L</w:t>
+            </w:r>
+            <w:r>
+              <w:rPr>
+                <w:lang w:val="en-US"/>
+              </w:rPr>
+              <w:t>ap</w:t>
+            </w:r>
+            <w:r>
+              <w:rPr>
+                <w:lang w:val="en-US"/>
+              </w:rPr>
+              <w:t>_id</w:t>
+            </w:r>
+            <w:proofErr w:type="spellEnd"/>
+          </w:p>
+        </w:tc>
+        <w:tc>
+          <w:tcPr>
+            <w:tcW w:w="7569" w:type="dxa"/>
+          </w:tcPr>
+          <w:p>
+            <w:pPr>
+              <w:tabs>
+                <w:tab w:val="left" w:pos="916"/>
+                <w:tab w:val="left" w:pos="1832"/>
+                <w:tab w:val="left" w:pos="2748"/>
+                <w:tab w:val="left" w:pos="3664"/>
+                <w:tab w:val="left" w:pos="4580"/>
+                <w:tab w:val="left" w:pos="5496"/>
+                <w:tab w:val="left" w:pos="6412"/>
+                <w:tab w:val="left" w:pos="7328"/>
+                <w:tab w:val="left" w:pos="8244"/>
+                <w:tab w:val="left" w:pos="9160"/>
+                <w:tab w:val="left" w:pos="10076"/>
+                <w:tab w:val="left" w:pos="10992"/>
+                <w:tab w:val="left" w:pos="11908"/>
+                <w:tab w:val="left" w:pos="12824"/>
+                <w:tab w:val="left" w:pos="13740"/>
+                <w:tab w:val="left" w:pos="14656"/>
+              </w:tabs>
+              <w:rPr>
+                <w:lang w:val="en-US"/>
+              </w:rPr>
+            </w:pPr>
+            <w:r>
+              <w:rPr>
+                <w:lang w:val="en-US"/>
+              </w:rPr>
+              <w:t>Laptop name</w:t>
+            </w:r>
+          </w:p>
+        </w:tc>
+        <w:tc>
+          <w:tcPr>
+            <w:tcW w:w="5130" w:type="dxa"/>
+          </w:tcPr>
+          <w:p>
+            <w:pPr>
+              <w:tabs>
+                <w:tab w:val="left" w:pos="916"/>
+                <w:tab w:val="left" w:pos="1832"/>
+                <w:tab w:val="left" w:pos="2748"/>
+                <w:tab w:val="left" w:pos="3664"/>
+                <w:tab w:val="left" w:pos="4580"/>
+                <w:tab w:val="left" w:pos="5496"/>
+                <w:tab w:val="left" w:pos="6412"/>
+                <w:tab w:val="left" w:pos="7328"/>
+                <w:tab w:val="left" w:pos="8244"/>
+                <w:tab w:val="left" w:pos="9160"/>
+                <w:tab w:val="left" w:pos="10076"/>
+                <w:tab w:val="left" w:pos="10992"/>
+                <w:tab w:val="left" w:pos="11908"/>
+                <w:tab w:val="left" w:pos="12824"/>
+                <w:tab w:val="left" w:pos="13740"/>
+                <w:tab w:val="left" w:pos="14656"/>
+              </w:tabs>
+              <w:rPr>
+                <w:lang w:val="en-US"/>
+              </w:rPr>
+            </w:pPr>
+            <w:proofErr w:type="spellStart"/>
+            <w:r>
+              <w:rPr>
+                <w:lang w:val="en-US"/>
+              </w:rPr>
+              <w:t>employeeId</w:t>
+            </w:r>
+            <w:proofErr w:type="spellEnd"/>
+          </w:p>
+        </w:tc>
+      </w:tr>
+      <w:tr>
+        <w:tc>
+          <w:tcPr>
+            <w:tcW w:w="2689" w:type="dxa"/>
+          </w:tcPr>
+          <w:p>
+            <w:pPr>
+              <w:tabs>
+                <w:tab w:val="left" w:pos="916"/>
+                <w:tab w:val="left" w:pos="1832"/>
+                <w:tab w:val="left" w:pos="2748"/>
+                <w:tab w:val="left" w:pos="3664"/>
+                <w:tab w:val="left" w:pos="4580"/>
+                <w:tab w:val="left" w:pos="5496"/>
+                <w:tab w:val="left" w:pos="6412"/>
+                <w:tab w:val="left" w:pos="7328"/>
+                <w:tab w:val="left" w:pos="8244"/>
+                <w:tab w:val="left" w:pos="9160"/>
+                <w:tab w:val="left" w:pos="10076"/>
+                <w:tab w:val="left" w:pos="10992"/>
+                <w:tab w:val="left" w:pos="11908"/>
+                <w:tab w:val="left" w:pos="12824"/>
+                <w:tab w:val="left" w:pos="13740"/>
+                <w:tab w:val="left" w:pos="14656"/>
+              </w:tabs>
+              <w:rPr>
+                <w:lang w:val="en-US"/>
+              </w:rPr>
+            </w:pPr>
+          </w:p>
+        </w:tc>
+        <w:tc>
+          <w:tcPr>
+            <w:tcW w:w="7569" w:type="dxa"/>
+          </w:tcPr>
+          <w:p>
+            <w:pPr>
+              <w:tabs>
+                <w:tab w:val="left" w:pos="916"/>
+                <w:tab w:val="left" w:pos="1832"/>
+                <w:tab w:val="left" w:pos="2748"/>
+                <w:tab w:val="left" w:pos="3664"/>
+                <w:tab w:val="left" w:pos="4580"/>
+                <w:tab w:val="left" w:pos="5496"/>
+                <w:tab w:val="left" w:pos="6412"/>
+                <w:tab w:val="left" w:pos="7328"/>
+                <w:tab w:val="left" w:pos="8244"/>
+                <w:tab w:val="left" w:pos="9160"/>
+                <w:tab w:val="left" w:pos="10076"/>
+                <w:tab w:val="left" w:pos="10992"/>
+                <w:tab w:val="left" w:pos="11908"/>
+                <w:tab w:val="left" w:pos="12824"/>
+                <w:tab w:val="left" w:pos="13740"/>
+                <w:tab w:val="left" w:pos="14656"/>
+              </w:tabs>
+              <w:rPr>
+                <w:lang w:val="en-US"/>
+              </w:rPr>
+            </w:pPr>
+          </w:p>
+        </w:tc>
+        <w:tc>
+          <w:tcPr>
+            <w:tcW w:w="5130" w:type="dxa"/>
+          </w:tcPr>
+          <w:p>
+            <w:pPr>
+              <w:tabs>
+                <w:tab w:val="left" w:pos="916"/>
+                <w:tab w:val="left" w:pos="1832"/>
+                <w:tab w:val="left" w:pos="2748"/>
+                <w:tab w:val="left" w:pos="3664"/>
+                <w:tab w:val="left" w:pos="4580"/>
+                <w:tab w:val="left" w:pos="5496"/>
+                <w:tab w:val="left" w:pos="6412"/>
+                <w:tab w:val="left" w:pos="7328"/>
+                <w:tab w:val="left" w:pos="8244"/>
+                <w:tab w:val="left" w:pos="9160"/>
+                <w:tab w:val="left" w:pos="10076"/>
+                <w:tab w:val="left" w:pos="10992"/>
+                <w:tab w:val="left" w:pos="11908"/>
+                <w:tab w:val="left" w:pos="12824"/>
+                <w:tab w:val="left" w:pos="13740"/>
+                <w:tab w:val="left" w:pos="14656"/>
+              </w:tabs>
+              <w:rPr>
+                <w:lang w:val="en-US"/>
+              </w:rPr>
+            </w:pPr>
+          </w:p>
+        </w:tc>
+      </w:tr>
+      <w:tr>
+        <w:tc>
+          <w:tcPr>
+            <w:tcW w:w="2689" w:type="dxa"/>
+          </w:tcPr>
+          <w:p>
+            <w:pPr>
+              <w:tabs>
+                <w:tab w:val="left" w:pos="916"/>
+                <w:tab w:val="left" w:pos="1832"/>
+                <w:tab w:val="left" w:pos="2748"/>
+                <w:tab w:val="left" w:pos="3664"/>
+                <w:tab w:val="left" w:pos="4580"/>
+                <w:tab w:val="left" w:pos="5496"/>
+                <w:tab w:val="left" w:pos="6412"/>
+                <w:tab w:val="left" w:pos="7328"/>
+                <w:tab w:val="left" w:pos="8244"/>
+                <w:tab w:val="left" w:pos="9160"/>
+                <w:tab w:val="left" w:pos="10076"/>
+                <w:tab w:val="left" w:pos="10992"/>
+                <w:tab w:val="left" w:pos="11908"/>
+                <w:tab w:val="left" w:pos="12824"/>
+                <w:tab w:val="left" w:pos="13740"/>
+                <w:tab w:val="left" w:pos="14656"/>
+              </w:tabs>
+              <w:rPr>
+                <w:lang w:val="en-US"/>
+              </w:rPr>
+            </w:pPr>
+          </w:p>
+        </w:tc>
+        <w:tc>
+          <w:tcPr>
+            <w:tcW w:w="7569" w:type="dxa"/>
+          </w:tcPr>
+          <w:p>
+            <w:pPr>
+              <w:tabs>
+                <w:tab w:val="left" w:pos="916"/>
+                <w:tab w:val="left" w:pos="1832"/>
+                <w:tab w:val="left" w:pos="2748"/>
+                <w:tab w:val="left" w:pos="3664"/>
+                <w:tab w:val="left" w:pos="4580"/>
+                <w:tab w:val="left" w:pos="5496"/>
+                <w:tab w:val="left" w:pos="6412"/>
+                <w:tab w:val="left" w:pos="7328"/>
+                <w:tab w:val="left" w:pos="8244"/>
+                <w:tab w:val="left" w:pos="9160"/>
+                <w:tab w:val="left" w:pos="10076"/>
+                <w:tab w:val="left" w:pos="10992"/>
+                <w:tab w:val="left" w:pos="11908"/>
+                <w:tab w:val="left" w:pos="12824"/>
+                <w:tab w:val="left" w:pos="13740"/>
+                <w:tab w:val="left" w:pos="14656"/>
+              </w:tabs>
+              <w:rPr>
+                <w:lang w:val="en-US"/>
+              </w:rPr>
+            </w:pPr>
+          </w:p>
+        </w:tc>
+        <w:tc>
+          <w:tcPr>
+            <w:tcW w:w="5130" w:type="dxa"/>
+          </w:tcPr>
+          <w:p>
+            <w:pPr>
+              <w:tabs>
+                <w:tab w:val="left" w:pos="916"/>
+                <w:tab w:val="left" w:pos="1832"/>
+                <w:tab w:val="left" w:pos="2748"/>
+                <w:tab w:val="left" w:pos="3664"/>
+                <w:tab w:val="left" w:pos="4580"/>
+                <w:tab w:val="left" w:pos="5496"/>
+                <w:tab w:val="left" w:pos="6412"/>
+                <w:tab w:val="left" w:pos="7328"/>
+                <w:tab w:val="left" w:pos="8244"/>
+                <w:tab w:val="left" w:pos="9160"/>
+                <w:tab w:val="left" w:pos="10076"/>
+                <w:tab w:val="left" w:pos="10992"/>
+                <w:tab w:val="left" w:pos="11908"/>
+                <w:tab w:val="left" w:pos="12824"/>
+                <w:tab w:val="left" w:pos="13740"/>
+                <w:tab w:val="left" w:pos="14656"/>
+              </w:tabs>
+              <w:rPr>
+                <w:lang w:val="en-US"/>
+              </w:rPr>
+            </w:pPr>
+          </w:p>
+        </w:tc>
+      </w:tr>
+      <w:tr>
+        <w:tc>
+          <w:tcPr>
+            <w:tcW w:w="2689" w:type="dxa"/>
+          </w:tcPr>
+          <w:p>
+            <w:pPr>
+              <w:tabs>
+                <w:tab w:val="left" w:pos="916"/>
+                <w:tab w:val="left" w:pos="1832"/>
+                <w:tab w:val="left" w:pos="2748"/>
+                <w:tab w:val="left" w:pos="3664"/>
+                <w:tab w:val="left" w:pos="4580"/>
+                <w:tab w:val="left" w:pos="5496"/>
+                <w:tab w:val="left" w:pos="6412"/>
+                <w:tab w:val="left" w:pos="7328"/>
+                <w:tab w:val="left" w:pos="8244"/>
+                <w:tab w:val="left" w:pos="9160"/>
+                <w:tab w:val="left" w:pos="10076"/>
+                <w:tab w:val="left" w:pos="10992"/>
+                <w:tab w:val="left" w:pos="11908"/>
+                <w:tab w:val="left" w:pos="12824"/>
+                <w:tab w:val="left" w:pos="13740"/>
+                <w:tab w:val="left" w:pos="14656"/>
+              </w:tabs>
+              <w:rPr>
+                <w:lang w:val="en-US"/>
+              </w:rPr>
+            </w:pPr>
+          </w:p>
+        </w:tc>
+        <w:tc>
+          <w:tcPr>
+            <w:tcW w:w="7569" w:type="dxa"/>
+          </w:tcPr>
+          <w:p>
+            <w:pPr>
+              <w:tabs>
+                <w:tab w:val="left" w:pos="916"/>
+                <w:tab w:val="left" w:pos="1832"/>
+                <w:tab w:val="left" w:pos="2748"/>
+                <w:tab w:val="left" w:pos="3664"/>
+                <w:tab w:val="left" w:pos="4580"/>
+                <w:tab w:val="left" w:pos="5496"/>
+                <w:tab w:val="left" w:pos="6412"/>
+                <w:tab w:val="left" w:pos="7328"/>
+                <w:tab w:val="left" w:pos="8244"/>
+                <w:tab w:val="left" w:pos="9160"/>
+                <w:tab w:val="left" w:pos="10076"/>
+                <w:tab w:val="left" w:pos="10992"/>
+                <w:tab w:val="left" w:pos="11908"/>
+                <w:tab w:val="left" w:pos="12824"/>
+                <w:tab w:val="left" w:pos="13740"/>
+                <w:tab w:val="left" w:pos="14656"/>
+              </w:tabs>
+              <w:rPr>
+                <w:lang w:val="en-US"/>
+              </w:rPr>
+            </w:pPr>
+          </w:p>
+        </w:tc>
+        <w:tc>
+          <w:tcPr>
+            <w:tcW w:w="5130" w:type="dxa"/>
+          </w:tcPr>
+          <w:p>
+            <w:pPr>
+              <w:tabs>
+                <w:tab w:val="left" w:pos="916"/>
+                <w:tab w:val="left" w:pos="1832"/>
+                <w:tab w:val="left" w:pos="2748"/>
+                <w:tab w:val="left" w:pos="3664"/>
+                <w:tab w:val="left" w:pos="4580"/>
+                <w:tab w:val="left" w:pos="5496"/>
+                <w:tab w:val="left" w:pos="6412"/>
+                <w:tab w:val="left" w:pos="7328"/>
+                <w:tab w:val="left" w:pos="8244"/>
+                <w:tab w:val="left" w:pos="9160"/>
+                <w:tab w:val="left" w:pos="10076"/>
+                <w:tab w:val="left" w:pos="10992"/>
+                <w:tab w:val="left" w:pos="11908"/>
+                <w:tab w:val="left" w:pos="12824"/>
+                <w:tab w:val="left" w:pos="13740"/>
+                <w:tab w:val="left" w:pos="14656"/>
+              </w:tabs>
+              <w:rPr>
+                <w:lang w:val="en-US"/>
+              </w:rPr>
+            </w:pPr>
+          </w:p>
+        </w:tc>
+      </w:tr>
+    </w:tbl>
+    <w:p>
+      <w:pPr>
+        <w:shd w:val="clear" w:color="auto" w:fill="FFFFFF"/>
+        <w:tabs>
+          <w:tab w:val="left" w:pos="916"/>
+          <w:tab w:val="left" w:pos="1832"/>
+          <w:tab w:val="left" w:pos="2748"/>
+          <w:tab w:val="left" w:pos="3664"/>
+          <w:tab w:val="left" w:pos="4580"/>
+          <w:tab w:val="left" w:pos="5496"/>
+          <w:tab w:val="left" w:pos="6412"/>
+          <w:tab w:val="left" w:pos="7328"/>
+          <w:tab w:val="left" w:pos="8244"/>
+          <w:tab w:val="left" w:pos="9160"/>
+          <w:tab w:val="left" w:pos="10076"/>
+          <w:tab w:val="left" w:pos="10992"/>
+          <w:tab w:val="left" w:pos="11908"/>
+          <w:tab w:val="left" w:pos="12824"/>
+          <w:tab w:val="left" w:pos="13740"/>
+          <w:tab w:val="left" w:pos="14656"/>
+        </w:tabs>
+        <w:spacing w:after="0" w:line="240" w:lineRule="auto"/>
         <w:rPr>
           <w:rFonts w:ascii="Courier New" w:eastAsia="Times New Roman" w:hAnsi="Courier New" w:cs="Courier New"/>
           <w:color w:val="080808"/>
@@ -2022,34 +4495,157 @@
           <w:szCs w:val="20"/>
           <w:lang w:eastAsia="en-IN"/>
         </w:rPr>
-        <w:t>{</w:t>
+      </w:pPr>
+      <w:r>
+        <w:rPr>
+          <w:lang w:val="en-US"/>
+        </w:rPr>
+        <w:t xml:space="preserve"> </w:t>
       </w:r>
       <w:r>
         <w:rPr>
           <w:rFonts w:ascii="Courier New" w:eastAsia="Times New Roman" w:hAnsi="Courier New" w:cs="Courier New"/>
           <w:color w:val="080808"/>
-          <w:sz w:val="20"/>
+          <w:sz w:val="24"/>
+          <w:szCs w:val="20"/>
+          <w:lang w:eastAsia="en-IN"/>
+        </w:rPr>
+        <w:br/>
+      </w:r>
+      <w:r>
+        <w:rPr>
+          <w:rFonts w:ascii="Courier New" w:eastAsia="Times New Roman" w:hAnsi="Courier New" w:cs="Courier New"/>
+          <w:color w:val="9E880D"/>
+          <w:sz w:val="24"/>
+          <w:szCs w:val="20"/>
+          <w:lang w:eastAsia="en-IN"/>
+        </w:rPr>
+        <w:t>@Entity</w:t>
+      </w:r>
+      <w:r>
+        <w:rPr>
+          <w:rFonts w:ascii="Courier New" w:eastAsia="Times New Roman" w:hAnsi="Courier New" w:cs="Courier New"/>
+          <w:color w:val="9E880D"/>
+          <w:sz w:val="24"/>
+          <w:szCs w:val="20"/>
+          <w:lang w:eastAsia="en-IN"/>
+        </w:rPr>
+        <w:br/>
+      </w:r>
+      <w:r>
+        <w:rPr>
+          <w:rFonts w:ascii="Courier New" w:eastAsia="Times New Roman" w:hAnsi="Courier New" w:cs="Courier New"/>
+          <w:color w:val="0033B3"/>
+          <w:sz w:val="24"/>
+          <w:szCs w:val="20"/>
+          <w:lang w:eastAsia="en-IN"/>
+        </w:rPr>
+        <w:t xml:space="preserve">public class </w:t>
+      </w:r>
+      <w:r>
+        <w:rPr>
+          <w:rFonts w:ascii="Courier New" w:eastAsia="Times New Roman" w:hAnsi="Courier New" w:cs="Courier New"/>
+          <w:color w:val="000000"/>
+          <w:sz w:val="24"/>
+          <w:szCs w:val="20"/>
+          <w:lang w:eastAsia="en-IN"/>
+        </w:rPr>
+        <w:t xml:space="preserve">Employee </w:t>
+      </w:r>
+      <w:r>
+        <w:rPr>
+          <w:rFonts w:ascii="Courier New" w:eastAsia="Times New Roman" w:hAnsi="Courier New" w:cs="Courier New"/>
+          <w:color w:val="080808"/>
+          <w:sz w:val="24"/>
+          <w:szCs w:val="20"/>
+          <w:lang w:eastAsia="en-IN"/>
+        </w:rPr>
+        <w:t>{</w:t>
+      </w:r>
+      <w:r>
+        <w:rPr>
+          <w:rFonts w:ascii="Courier New" w:eastAsia="Times New Roman" w:hAnsi="Courier New" w:cs="Courier New"/>
+          <w:color w:val="080808"/>
+          <w:sz w:val="24"/>
           <w:szCs w:val="20"/>
           <w:lang w:eastAsia="en-IN"/>
         </w:rPr>
         <w:br/>
         <w:t xml:space="preserve">    </w:t>
       </w:r>
+      <w:proofErr w:type="gramStart"/>
       <w:r>
         <w:rPr>
           <w:rFonts w:ascii="Courier New" w:eastAsia="Times New Roman" w:hAnsi="Courier New" w:cs="Courier New"/>
           <w:color w:val="9E880D"/>
-          <w:sz w:val="20"/>
+          <w:sz w:val="24"/>
           <w:szCs w:val="20"/>
           <w:lang w:eastAsia="en-IN"/>
         </w:rPr>
-        <w:t>@OneToMany</w:t>
-      </w:r>
+        <w:t>@</w:t>
+      </w:r>
+      <w:proofErr w:type="spellStart"/>
       <w:r>
         <w:rPr>
           <w:rFonts w:ascii="Courier New" w:eastAsia="Times New Roman" w:hAnsi="Courier New" w:cs="Courier New"/>
           <w:color w:val="9E880D"/>
-          <w:sz w:val="20"/>
+          <w:sz w:val="24"/>
+          <w:szCs w:val="20"/>
+          <w:lang w:eastAsia="en-IN"/>
+        </w:rPr>
+        <w:t>OneToMany</w:t>
+      </w:r>
+      <w:proofErr w:type="spellEnd"/>
+      <w:r>
+        <w:rPr>
+          <w:rFonts w:ascii="Courier New" w:eastAsia="Times New Roman" w:hAnsi="Courier New" w:cs="Courier New"/>
+          <w:color w:val="9E880D"/>
+          <w:sz w:val="24"/>
+          <w:szCs w:val="20"/>
+          <w:lang w:eastAsia="en-IN"/>
+        </w:rPr>
+        <w:t>(</w:t>
+      </w:r>
+      <w:proofErr w:type="spellStart"/>
+      <w:proofErr w:type="gramEnd"/>
+      <w:r>
+        <w:rPr>
+          <w:rFonts w:ascii="Courier New" w:eastAsia="Times New Roman" w:hAnsi="Courier New" w:cs="Courier New"/>
+          <w:b/>
+          <w:color w:val="9E880D"/>
+          <w:sz w:val="24"/>
+          <w:szCs w:val="20"/>
+          <w:lang w:eastAsia="en-IN"/>
+        </w:rPr>
+        <w:t>mappedBy</w:t>
+      </w:r>
+      <w:proofErr w:type="spellEnd"/>
+      <w:r>
+        <w:rPr>
+          <w:rFonts w:ascii="Courier New" w:eastAsia="Times New Roman" w:hAnsi="Courier New" w:cs="Courier New"/>
+          <w:b/>
+          <w:color w:val="9E880D"/>
+          <w:sz w:val="24"/>
+          <w:szCs w:val="20"/>
+          <w:lang w:eastAsia="en-IN"/>
+        </w:rPr>
+        <w:t>= “”</w:t>
+      </w:r>
+      <w:r>
+        <w:rPr>
+          <w:rFonts w:ascii="Courier New" w:eastAsia="Times New Roman" w:hAnsi="Courier New" w:cs="Courier New"/>
+          <w:color w:val="9E880D"/>
+          <w:sz w:val="24"/>
+          <w:szCs w:val="20"/>
+          <w:lang w:eastAsia="en-IN"/>
+        </w:rPr>
+        <w:t>)</w:t>
+      </w:r>
+      <w:r>
+        <w:rPr>
+          <w:rFonts w:ascii="Courier New" w:eastAsia="Times New Roman" w:hAnsi="Courier New" w:cs="Courier New"/>
+          <w:color w:val="9E880D"/>
+          <w:sz w:val="24"/>
           <w:szCs w:val="20"/>
           <w:lang w:eastAsia="en-IN"/>
         </w:rPr>
@@ -2060,7 +4656,7 @@
         <w:rPr>
           <w:rFonts w:ascii="Courier New" w:eastAsia="Times New Roman" w:hAnsi="Courier New" w:cs="Courier New"/>
           <w:color w:val="000000"/>
-          <w:sz w:val="20"/>
+          <w:sz w:val="24"/>
           <w:szCs w:val="20"/>
           <w:lang w:eastAsia="en-IN"/>
         </w:rPr>
@@ -2070,7 +4666,7 @@
         <w:rPr>
           <w:rFonts w:ascii="Courier New" w:eastAsia="Times New Roman" w:hAnsi="Courier New" w:cs="Courier New"/>
           <w:color w:val="080808"/>
-          <w:sz w:val="20"/>
+          <w:sz w:val="24"/>
           <w:szCs w:val="20"/>
           <w:lang w:eastAsia="en-IN"/>
         </w:rPr>
@@ -2080,7 +4676,7 @@
         <w:rPr>
           <w:rFonts w:ascii="Courier New" w:eastAsia="Times New Roman" w:hAnsi="Courier New" w:cs="Courier New"/>
           <w:color w:val="000000"/>
-          <w:sz w:val="20"/>
+          <w:sz w:val="24"/>
           <w:szCs w:val="20"/>
           <w:lang w:eastAsia="en-IN"/>
         </w:rPr>
@@ -2090,7 +4686,7 @@
         <w:rPr>
           <w:rFonts w:ascii="Courier New" w:eastAsia="Times New Roman" w:hAnsi="Courier New" w:cs="Courier New"/>
           <w:color w:val="080808"/>
-          <w:sz w:val="20"/>
+          <w:sz w:val="24"/>
           <w:szCs w:val="20"/>
           <w:lang w:eastAsia="en-IN"/>
         </w:rPr>
@@ -2100,7 +4696,7 @@
         <w:rPr>
           <w:rFonts w:ascii="Courier New" w:eastAsia="Times New Roman" w:hAnsi="Courier New" w:cs="Courier New"/>
           <w:color w:val="871094"/>
-          <w:sz w:val="20"/>
+          <w:sz w:val="24"/>
           <w:szCs w:val="20"/>
           <w:lang w:eastAsia="en-IN"/>
         </w:rPr>
@@ -2110,7 +4706,7 @@
         <w:rPr>
           <w:rFonts w:ascii="Courier New" w:eastAsia="Times New Roman" w:hAnsi="Courier New" w:cs="Courier New"/>
           <w:color w:val="080808"/>
-          <w:sz w:val="20"/>
+          <w:sz w:val="24"/>
           <w:szCs w:val="20"/>
           <w:lang w:eastAsia="en-IN"/>
         </w:rPr>
@@ -2120,7 +4716,7 @@
         <w:rPr>
           <w:rFonts w:ascii="Courier New" w:eastAsia="Times New Roman" w:hAnsi="Courier New" w:cs="Courier New"/>
           <w:color w:val="080808"/>
-          <w:sz w:val="20"/>
+          <w:sz w:val="24"/>
           <w:szCs w:val="20"/>
           <w:lang w:eastAsia="en-IN"/>
         </w:rPr>
@@ -2131,7 +4727,7 @@
         <w:rPr>
           <w:rFonts w:ascii="Courier New" w:eastAsia="Times New Roman" w:hAnsi="Courier New" w:cs="Courier New"/>
           <w:color w:val="080808"/>
-          <w:sz w:val="20"/>
+          <w:sz w:val="24"/>
           <w:szCs w:val="20"/>
           <w:lang w:eastAsia="en-IN"/>
         </w:rPr>
@@ -2142,7 +4738,7 @@
         <w:rPr>
           <w:rFonts w:ascii="Courier New" w:eastAsia="Times New Roman" w:hAnsi="Courier New" w:cs="Courier New"/>
           <w:color w:val="9E880D"/>
-          <w:sz w:val="20"/>
+          <w:sz w:val="24"/>
           <w:szCs w:val="20"/>
           <w:lang w:eastAsia="en-IN"/>
         </w:rPr>
@@ -2152,39 +4748,41 @@
         <w:rPr>
           <w:rFonts w:ascii="Courier New" w:eastAsia="Times New Roman" w:hAnsi="Courier New" w:cs="Courier New"/>
           <w:color w:val="9E880D"/>
-          <w:sz w:val="20"/>
+          <w:sz w:val="24"/>
           <w:szCs w:val="20"/>
           <w:lang w:eastAsia="en-IN"/>
         </w:rPr>
         <w:br/>
-        <w:t xml:space="preserve">    @GeneratedValue</w:t>
-      </w:r>
+        <w:t xml:space="preserve">    @</w:t>
+      </w:r>
+      <w:proofErr w:type="spellStart"/>
       <w:r>
         <w:rPr>
           <w:rFonts w:ascii="Courier New" w:eastAsia="Times New Roman" w:hAnsi="Courier New" w:cs="Courier New"/>
           <w:color w:val="9E880D"/>
-          <w:sz w:val="20"/>
+          <w:sz w:val="24"/>
           <w:szCs w:val="20"/>
           <w:lang w:eastAsia="en-IN"/>
         </w:rPr>
-        <w:br/>
-      </w:r>
+        <w:t>GeneratedValue</w:t>
+      </w:r>
+      <w:proofErr w:type="spellEnd"/>
       <w:r>
         <w:rPr>
           <w:rFonts w:ascii="Courier New" w:eastAsia="Times New Roman" w:hAnsi="Courier New" w:cs="Courier New"/>
           <w:color w:val="9E880D"/>
-          <w:sz w:val="20"/>
+          <w:sz w:val="24"/>
           <w:szCs w:val="20"/>
           <w:lang w:eastAsia="en-IN"/>
         </w:rPr>
-        <w:lastRenderedPageBreak/>
+        <w:br/>
         <w:t xml:space="preserve">    </w:t>
       </w:r>
       <w:r>
         <w:rPr>
           <w:rFonts w:ascii="Courier New" w:eastAsia="Times New Roman" w:hAnsi="Courier New" w:cs="Courier New"/>
           <w:color w:val="0033B3"/>
-          <w:sz w:val="20"/>
+          <w:sz w:val="24"/>
           <w:szCs w:val="20"/>
           <w:lang w:eastAsia="en-IN"/>
         </w:rPr>
@@ -2194,7 +4792,7 @@
         <w:rPr>
           <w:rFonts w:ascii="Courier New" w:eastAsia="Times New Roman" w:hAnsi="Courier New" w:cs="Courier New"/>
           <w:color w:val="000000"/>
-          <w:sz w:val="20"/>
+          <w:sz w:val="24"/>
           <w:szCs w:val="20"/>
           <w:lang w:eastAsia="en-IN"/>
         </w:rPr>
@@ -2204,7 +4802,7 @@
         <w:rPr>
           <w:rFonts w:ascii="Courier New" w:eastAsia="Times New Roman" w:hAnsi="Courier New" w:cs="Courier New"/>
           <w:color w:val="871094"/>
-          <w:sz w:val="20"/>
+          <w:sz w:val="24"/>
           <w:szCs w:val="20"/>
           <w:lang w:eastAsia="en-IN"/>
         </w:rPr>
@@ -2214,7 +4812,7 @@
         <w:rPr>
           <w:rFonts w:ascii="Courier New" w:eastAsia="Times New Roman" w:hAnsi="Courier New" w:cs="Courier New"/>
           <w:color w:val="080808"/>
-          <w:sz w:val="20"/>
+          <w:sz w:val="24"/>
           <w:szCs w:val="20"/>
           <w:lang w:eastAsia="en-IN"/>
         </w:rPr>
@@ -2224,7 +4822,7 @@
         <w:rPr>
           <w:rFonts w:ascii="Courier New" w:eastAsia="Times New Roman" w:hAnsi="Courier New" w:cs="Courier New"/>
           <w:color w:val="080808"/>
-          <w:sz w:val="20"/>
+          <w:sz w:val="24"/>
           <w:szCs w:val="20"/>
           <w:lang w:eastAsia="en-IN"/>
         </w:rPr>
@@ -2234,7 +4832,7 @@
         <w:rPr>
           <w:rFonts w:ascii="Courier New" w:eastAsia="Times New Roman" w:hAnsi="Courier New" w:cs="Courier New"/>
           <w:color w:val="080808"/>
-          <w:sz w:val="20"/>
+          <w:sz w:val="24"/>
           <w:szCs w:val="20"/>
           <w:lang w:eastAsia="en-IN"/>
         </w:rPr>
@@ -2245,7 +4843,7 @@
         <w:rPr>
           <w:rFonts w:ascii="Courier New" w:eastAsia="Times New Roman" w:hAnsi="Courier New" w:cs="Courier New"/>
           <w:color w:val="000000"/>
-          <w:sz w:val="20"/>
+          <w:sz w:val="24"/>
           <w:szCs w:val="20"/>
           <w:lang w:eastAsia="en-IN"/>
         </w:rPr>
@@ -2255,7 +4853,7 @@
         <w:rPr>
           <w:rFonts w:ascii="Courier New" w:eastAsia="Times New Roman" w:hAnsi="Courier New" w:cs="Courier New"/>
           <w:color w:val="871094"/>
-          <w:sz w:val="20"/>
+          <w:sz w:val="24"/>
           <w:szCs w:val="20"/>
           <w:lang w:eastAsia="en-IN"/>
         </w:rPr>
@@ -2265,7 +4863,7 @@
         <w:rPr>
           <w:rFonts w:ascii="Courier New" w:eastAsia="Times New Roman" w:hAnsi="Courier New" w:cs="Courier New"/>
           <w:color w:val="080808"/>
-          <w:sz w:val="20"/>
+          <w:sz w:val="24"/>
           <w:szCs w:val="20"/>
           <w:lang w:eastAsia="en-IN"/>
         </w:rPr>
@@ -2275,7 +4873,7 @@
         <w:rPr>
           <w:rFonts w:ascii="Courier New" w:eastAsia="Times New Roman" w:hAnsi="Courier New" w:cs="Courier New"/>
           <w:color w:val="080808"/>
-          <w:sz w:val="20"/>
+          <w:sz w:val="24"/>
           <w:szCs w:val="20"/>
           <w:lang w:eastAsia="en-IN"/>
         </w:rPr>
@@ -2285,7 +4883,7 @@
         <w:rPr>
           <w:rFonts w:ascii="Courier New" w:eastAsia="Times New Roman" w:hAnsi="Courier New" w:cs="Courier New"/>
           <w:color w:val="080808"/>
-          <w:sz w:val="20"/>
+          <w:sz w:val="24"/>
           <w:szCs w:val="20"/>
           <w:lang w:eastAsia="en-IN"/>
         </w:rPr>
@@ -2296,7 +4894,7 @@
         <w:rPr>
           <w:rFonts w:ascii="Courier New" w:eastAsia="Times New Roman" w:hAnsi="Courier New" w:cs="Courier New"/>
           <w:color w:val="000000"/>
-          <w:sz w:val="20"/>
+          <w:sz w:val="24"/>
           <w:szCs w:val="20"/>
           <w:lang w:eastAsia="en-IN"/>
         </w:rPr>
@@ -2306,7 +4904,7 @@
         <w:rPr>
           <w:rFonts w:ascii="Courier New" w:eastAsia="Times New Roman" w:hAnsi="Courier New" w:cs="Courier New"/>
           <w:color w:val="871094"/>
-          <w:sz w:val="20"/>
+          <w:sz w:val="24"/>
           <w:szCs w:val="20"/>
           <w:lang w:eastAsia="en-IN"/>
         </w:rPr>
@@ -2316,7 +4914,7 @@
         <w:rPr>
           <w:rFonts w:ascii="Courier New" w:eastAsia="Times New Roman" w:hAnsi="Courier New" w:cs="Courier New"/>
           <w:color w:val="080808"/>
-          <w:sz w:val="20"/>
+          <w:sz w:val="24"/>
           <w:szCs w:val="20"/>
           <w:lang w:eastAsia="en-IN"/>
         </w:rPr>
@@ -2326,7 +4924,7 @@
         <w:rPr>
           <w:rFonts w:ascii="Courier New" w:eastAsia="Times New Roman" w:hAnsi="Courier New" w:cs="Courier New"/>
           <w:color w:val="080808"/>
-          <w:sz w:val="20"/>
+          <w:sz w:val="24"/>
           <w:szCs w:val="20"/>
           <w:lang w:eastAsia="en-IN"/>
         </w:rPr>
@@ -2336,7 +4934,7 @@
         <w:rPr>
           <w:rFonts w:ascii="Courier New" w:eastAsia="Times New Roman" w:hAnsi="Courier New" w:cs="Courier New"/>
           <w:color w:val="080808"/>
-          <w:sz w:val="20"/>
+          <w:sz w:val="24"/>
           <w:szCs w:val="20"/>
           <w:lang w:eastAsia="en-IN"/>
         </w:rPr>
@@ -2354,13 +4952,86 @@
         <w:rPr>
           <w:lang w:val="en-US"/>
         </w:rPr>
-        <w:t>One student have many employees</w:t>
-      </w:r>
-      <w:r>
-        <w:rPr>
-          <w:lang w:val="en-US"/>
-        </w:rPr>
-        <w:t xml:space="preserve">, since in student tables as we cant have a list type, </w:t>
+        <w:t xml:space="preserve">If u don’t specify that </w:t>
+      </w:r>
+      <w:proofErr w:type="spellStart"/>
+      <w:r>
+        <w:rPr>
+          <w:lang w:val="en-US"/>
+        </w:rPr>
+        <w:t>mappedBy</w:t>
+      </w:r>
+      <w:proofErr w:type="spellEnd"/>
+      <w:r>
+        <w:rPr>
+          <w:lang w:val="en-US"/>
+        </w:rPr>
+        <w:t xml:space="preserve"> then a separate table will be created with mappings</w:t>
+      </w:r>
+    </w:p>
+    <w:p>
+      <w:pPr>
+        <w:rPr>
+          <w:lang w:val="en-US"/>
+        </w:rPr>
+      </w:pPr>
+      <w:r>
+        <w:rPr>
+          <w:lang w:val="en-US"/>
+        </w:rPr>
+        <w:t xml:space="preserve">One </w:t>
+      </w:r>
+      <w:r>
+        <w:rPr>
+          <w:lang w:val="en-US"/>
+        </w:rPr>
+        <w:t>Employee</w:t>
+      </w:r>
+      <w:r>
+        <w:rPr>
+          <w:lang w:val="en-US"/>
+        </w:rPr>
+        <w:t xml:space="preserve"> have many </w:t>
+      </w:r>
+      <w:r>
+        <w:rPr>
+          <w:lang w:val="en-US"/>
+        </w:rPr>
+        <w:t>Laptops</w:t>
+      </w:r>
+      <w:r>
+        <w:rPr>
+          <w:lang w:val="en-US"/>
+        </w:rPr>
+        <w:t xml:space="preserve">, since in </w:t>
+      </w:r>
+      <w:r>
+        <w:rPr>
+          <w:lang w:val="en-US"/>
+        </w:rPr>
+        <w:t>Employee</w:t>
+      </w:r>
+      <w:r>
+        <w:rPr>
+          <w:lang w:val="en-US"/>
+        </w:rPr>
+        <w:t xml:space="preserve"> tables as we </w:t>
+      </w:r>
+      <w:proofErr w:type="spellStart"/>
+      <w:proofErr w:type="gramStart"/>
+      <w:r>
+        <w:rPr>
+          <w:lang w:val="en-US"/>
+        </w:rPr>
+        <w:t>cant</w:t>
+      </w:r>
+      <w:proofErr w:type="spellEnd"/>
+      <w:proofErr w:type="gramEnd"/>
+      <w:r>
+        <w:rPr>
+          <w:lang w:val="en-US"/>
+        </w:rPr>
+        <w:t xml:space="preserve"> have a list type, </w:t>
       </w:r>
     </w:p>
     <w:p>
@@ -2397,12 +5068,14 @@
                 <w:lang w:val="en-US"/>
               </w:rPr>
             </w:pPr>
+            <w:proofErr w:type="spellStart"/>
             <w:r>
               <w:rPr>
                 <w:lang w:val="en-US"/>
               </w:rPr>
               <w:t>Student_id</w:t>
             </w:r>
+            <w:proofErr w:type="spellEnd"/>
           </w:p>
         </w:tc>
         <w:tc>
@@ -2415,12 +5088,14 @@
                 <w:lang w:val="en-US"/>
               </w:rPr>
             </w:pPr>
+            <w:proofErr w:type="spellStart"/>
             <w:r>
               <w:rPr>
                 <w:lang w:val="en-US"/>
               </w:rPr>
               <w:t>Laptop_id</w:t>
             </w:r>
+            <w:proofErr w:type="spellEnd"/>
           </w:p>
         </w:tc>
       </w:tr>
@@ -2511,7 +5186,21 @@
         <w:rPr>
           <w:lang w:val="en-US"/>
         </w:rPr>
-        <w:t>The above states, each student will have many laptops (s1 having 2 laps called l1,l2)</w:t>
+        <w:t>The above states, each student will have many laptops (s1 having 2 laps called l1</w:t>
+      </w:r>
+      <w:proofErr w:type="gramStart"/>
+      <w:r>
+        <w:rPr>
+          <w:lang w:val="en-US"/>
+        </w:rPr>
+        <w:t>,l2</w:t>
+      </w:r>
+      <w:proofErr w:type="gramEnd"/>
+      <w:r>
+        <w:rPr>
+          <w:lang w:val="en-US"/>
+        </w:rPr>
+        <w:t>)</w:t>
       </w:r>
     </w:p>
     <w:p>
@@ -2544,7 +5233,27 @@
         <w:rPr>
           <w:lang w:val="en-US"/>
         </w:rPr>
-        <w:t xml:space="preserve">Instead in laptop column itself we will create student id, use that , then we have to tell mapped by field </w:t>
+        <w:t xml:space="preserve">Instead in laptop column itself we will create </w:t>
+      </w:r>
+      <w:proofErr w:type="gramStart"/>
+      <w:r>
+        <w:rPr>
+          <w:lang w:val="en-US"/>
+        </w:rPr>
+        <w:t xml:space="preserve">employee </w:t>
+      </w:r>
+      <w:r>
+        <w:rPr>
+          <w:lang w:val="en-US"/>
+        </w:rPr>
+        <w:t>,</w:t>
+      </w:r>
+      <w:proofErr w:type="gramEnd"/>
+      <w:r>
+        <w:rPr>
+          <w:lang w:val="en-US"/>
+        </w:rPr>
+        <w:t xml:space="preserve"> use that , then we have to tell mapped by field </w:t>
       </w:r>
     </w:p>
     <w:p>
@@ -2577,6 +5286,7 @@
           <w:lang w:eastAsia="en-IN"/>
         </w:rPr>
       </w:pPr>
+      <w:proofErr w:type="gramStart"/>
       <w:r>
         <w:rPr>
           <w:rFonts w:ascii="Courier New" w:eastAsia="Times New Roman" w:hAnsi="Courier New" w:cs="Courier New"/>
@@ -2585,8 +5295,20 @@
           <w:szCs w:val="20"/>
           <w:lang w:eastAsia="en-IN"/>
         </w:rPr>
-        <w:t>@OneToMany</w:t>
-      </w:r>
+        <w:t>@</w:t>
+      </w:r>
+      <w:proofErr w:type="spellStart"/>
+      <w:r>
+        <w:rPr>
+          <w:rFonts w:ascii="Courier New" w:eastAsia="Times New Roman" w:hAnsi="Courier New" w:cs="Courier New"/>
+          <w:color w:val="9E880D"/>
+          <w:sz w:val="20"/>
+          <w:szCs w:val="20"/>
+          <w:lang w:eastAsia="en-IN"/>
+        </w:rPr>
+        <w:t>OneToMany</w:t>
+      </w:r>
+      <w:proofErr w:type="spellEnd"/>
       <w:r>
         <w:rPr>
           <w:rFonts w:ascii="Courier New" w:eastAsia="Times New Roman" w:hAnsi="Courier New" w:cs="Courier New"/>
@@ -2595,7 +5317,30 @@
           <w:szCs w:val="20"/>
           <w:lang w:eastAsia="en-IN"/>
         </w:rPr>
-        <w:t xml:space="preserve">(mappedBy = </w:t>
+        <w:t>(</w:t>
+      </w:r>
+      <w:proofErr w:type="spellStart"/>
+      <w:proofErr w:type="gramEnd"/>
+      <w:r>
+        <w:rPr>
+          <w:rFonts w:ascii="Courier New" w:eastAsia="Times New Roman" w:hAnsi="Courier New" w:cs="Courier New"/>
+          <w:color w:val="080808"/>
+          <w:sz w:val="20"/>
+          <w:szCs w:val="20"/>
+          <w:lang w:eastAsia="en-IN"/>
+        </w:rPr>
+        <w:t>mappedBy</w:t>
+      </w:r>
+      <w:proofErr w:type="spellEnd"/>
+      <w:r>
+        <w:rPr>
+          <w:rFonts w:ascii="Courier New" w:eastAsia="Times New Roman" w:hAnsi="Courier New" w:cs="Courier New"/>
+          <w:color w:val="080808"/>
+          <w:sz w:val="20"/>
+          <w:szCs w:val="20"/>
+          <w:lang w:eastAsia="en-IN"/>
+        </w:rPr>
+        <w:t xml:space="preserve"> = </w:t>
       </w:r>
       <w:r>
         <w:rPr>
@@ -2772,8 +5517,30 @@
         <w:rPr>
           <w:lang w:val="en-US"/>
         </w:rPr>
-        <w:t>One dept will have many student, each student belongs to one dept</w:t>
-      </w:r>
+        <w:t xml:space="preserve">One </w:t>
+      </w:r>
+      <w:proofErr w:type="spellStart"/>
+      <w:r>
+        <w:rPr>
+          <w:lang w:val="en-US"/>
+        </w:rPr>
+        <w:t>dept</w:t>
+      </w:r>
+      <w:proofErr w:type="spellEnd"/>
+      <w:r>
+        <w:rPr>
+          <w:lang w:val="en-US"/>
+        </w:rPr>
+        <w:t xml:space="preserve"> will have many student, each student belongs to one </w:t>
+      </w:r>
+      <w:proofErr w:type="spellStart"/>
+      <w:r>
+        <w:rPr>
+          <w:lang w:val="en-US"/>
+        </w:rPr>
+        <w:t>dept</w:t>
+      </w:r>
+      <w:proofErr w:type="spellEnd"/>
     </w:p>
     <w:p>
       <w:pPr>
@@ -2813,8 +5580,135 @@
         <w:rPr>
           <w:lang w:val="en-US"/>
         </w:rPr>
-        <w:t xml:space="preserve">CascadeType.aLL- means whern we save </w:t>
-      </w:r>
+        <w:t xml:space="preserve">Any </w:t>
+      </w:r>
+      <w:proofErr w:type="spellStart"/>
+      <w:r>
+        <w:rPr>
+          <w:lang w:val="en-US"/>
+        </w:rPr>
+        <w:t xml:space="preserve">non </w:t>
+      </w:r>
+      <w:proofErr w:type="gramStart"/>
+      <w:r>
+        <w:rPr>
+          <w:lang w:val="en-US"/>
+        </w:rPr>
+        <w:t>select</w:t>
+      </w:r>
+      <w:proofErr w:type="spellEnd"/>
+      <w:r>
+        <w:rPr>
+          <w:lang w:val="en-US"/>
+        </w:rPr>
+        <w:t>(</w:t>
+      </w:r>
+      <w:proofErr w:type="gramEnd"/>
+      <w:r>
+        <w:rPr>
+          <w:lang w:val="en-US"/>
+        </w:rPr>
+        <w:t>insert,update,delete)</w:t>
+      </w:r>
+      <w:r>
+        <w:rPr>
+          <w:lang w:val="en-US"/>
+        </w:rPr>
+        <w:t xml:space="preserve"> operation performed on parent</w:t>
+      </w:r>
+      <w:r>
+        <w:rPr>
+          <w:lang w:val="en-US"/>
+        </w:rPr>
+        <w:t xml:space="preserve"> objects</w:t>
+      </w:r>
+      <w:r>
+        <w:rPr>
+          <w:lang w:val="en-US"/>
+        </w:rPr>
+        <w:t xml:space="preserve"> will be </w:t>
+      </w:r>
+      <w:r>
+        <w:rPr>
+          <w:lang w:val="en-US"/>
+        </w:rPr>
+        <w:t>performed on</w:t>
+      </w:r>
+      <w:r>
+        <w:rPr>
+          <w:lang w:val="en-US"/>
+        </w:rPr>
+        <w:t xml:space="preserve"> child</w:t>
+      </w:r>
+      <w:r>
+        <w:rPr>
+          <w:lang w:val="en-US"/>
+        </w:rPr>
+        <w:t xml:space="preserve"> objects too</w:t>
+      </w:r>
+    </w:p>
+    <w:p>
+      <w:pPr>
+        <w:rPr>
+          <w:lang w:val="en-US"/>
+        </w:rPr>
+      </w:pPr>
+      <w:r>
+        <w:rPr>
+          <w:lang w:val="en-US"/>
+        </w:rPr>
+        <w:t xml:space="preserve">What about insertion in </w:t>
+      </w:r>
+      <w:proofErr w:type="spellStart"/>
+      <w:r>
+        <w:rPr>
+          <w:lang w:val="en-US"/>
+        </w:rPr>
+        <w:t>child</w:t>
+      </w:r>
+      <w:proofErr w:type="gramStart"/>
+      <w:r>
+        <w:rPr>
+          <w:lang w:val="en-US"/>
+        </w:rPr>
+        <w:t>?if</w:t>
+      </w:r>
+      <w:proofErr w:type="spellEnd"/>
+      <w:proofErr w:type="gramEnd"/>
+      <w:r>
+        <w:rPr>
+          <w:lang w:val="en-US"/>
+        </w:rPr>
+        <w:t xml:space="preserve"> we insert in child will it be reflected in parent?</w:t>
+      </w:r>
+    </w:p>
+    <w:p>
+      <w:pPr>
+        <w:rPr>
+          <w:lang w:val="en-US"/>
+        </w:rPr>
+      </w:pPr>
+      <w:proofErr w:type="spellStart"/>
+      <w:r>
+        <w:rPr>
+          <w:lang w:val="en-US"/>
+        </w:rPr>
+        <w:t>CascadeType.aLL</w:t>
+      </w:r>
+      <w:proofErr w:type="spellEnd"/>
+      <w:r>
+        <w:rPr>
+          <w:lang w:val="en-US"/>
+        </w:rPr>
+        <w:t>- means whe</w:t>
+      </w:r>
+      <w:r>
+        <w:rPr>
+          <w:lang w:val="en-US"/>
+        </w:rPr>
+        <w:t xml:space="preserve">n we save </w:t>
+      </w:r>
+      <w:proofErr w:type="gramStart"/>
       <w:r>
         <w:rPr>
           <w:lang w:val="en-US"/>
@@ -2825,7 +5719,14 @@
         <w:rPr>
           <w:lang w:val="en-US"/>
         </w:rPr>
-        <w:t xml:space="preserve"> , then save dependent </w:t>
+        <w:t xml:space="preserve"> ,</w:t>
+      </w:r>
+      <w:proofErr w:type="gramEnd"/>
+      <w:r>
+        <w:rPr>
+          <w:lang w:val="en-US"/>
+        </w:rPr>
+        <w:t xml:space="preserve"> then save dependent </w:t>
       </w:r>
       <w:r>
         <w:rPr>
@@ -2843,7 +5744,63 @@
         <w:rPr>
           <w:lang w:val="en-US"/>
         </w:rPr>
-        <w:t xml:space="preserve"> to db</w:t>
+        <w:t xml:space="preserve"> to </w:t>
+      </w:r>
+      <w:proofErr w:type="spellStart"/>
+      <w:r>
+        <w:rPr>
+          <w:lang w:val="en-US"/>
+        </w:rPr>
+        <w:t>db</w:t>
+      </w:r>
+      <w:proofErr w:type="spellEnd"/>
+    </w:p>
+    <w:p>
+      <w:pPr>
+        <w:rPr>
+          <w:lang w:val="en-US"/>
+        </w:rPr>
+      </w:pPr>
+      <w:r>
+        <w:rPr>
+          <w:lang w:val="en-US"/>
+        </w:rPr>
+        <w:t>Ex</w:t>
+      </w:r>
+      <w:proofErr w:type="gramStart"/>
+      <w:r>
+        <w:rPr>
+          <w:lang w:val="en-US"/>
+        </w:rPr>
+        <w:t>:-</w:t>
+      </w:r>
+      <w:proofErr w:type="gramEnd"/>
+      <w:r>
+        <w:rPr>
+          <w:lang w:val="en-US"/>
+        </w:rPr>
+        <w:t xml:space="preserve"> if u insert parent object, associated child objects will also be inserted, </w:t>
+      </w:r>
+    </w:p>
+    <w:p>
+      <w:pPr>
+        <w:rPr>
+          <w:lang w:val="en-US"/>
+        </w:rPr>
+      </w:pPr>
+      <w:proofErr w:type="gramStart"/>
+      <w:r>
+        <w:rPr>
+          <w:lang w:val="en-US"/>
+        </w:rPr>
+        <w:t>if</w:t>
+      </w:r>
+      <w:proofErr w:type="gramEnd"/>
+      <w:r>
+        <w:rPr>
+          <w:lang w:val="en-US"/>
+        </w:rPr>
+        <w:t xml:space="preserve"> u delete parent object associated child objects also will be deleted</w:t>
       </w:r>
     </w:p>
     <w:p>
@@ -2876,6 +5833,7 @@
           <w:lang w:eastAsia="en-IN"/>
         </w:rPr>
       </w:pPr>
+      <w:proofErr w:type="gramStart"/>
       <w:r>
         <w:rPr>
           <w:rFonts w:ascii="Courier New" w:eastAsia="Times New Roman" w:hAnsi="Courier New" w:cs="Courier New"/>
@@ -2884,7 +5842,18 @@
           <w:szCs w:val="20"/>
           <w:lang w:eastAsia="en-IN"/>
         </w:rPr>
-        <w:t xml:space="preserve">public class </w:t>
+        <w:t>public</w:t>
+      </w:r>
+      <w:proofErr w:type="gramEnd"/>
+      <w:r>
+        <w:rPr>
+          <w:rFonts w:ascii="Courier New" w:eastAsia="Times New Roman" w:hAnsi="Courier New" w:cs="Courier New"/>
+          <w:color w:val="0033B3"/>
+          <w:sz w:val="20"/>
+          <w:szCs w:val="20"/>
+          <w:lang w:eastAsia="en-IN"/>
+        </w:rPr>
+        <w:t xml:space="preserve"> class </w:t>
       </w:r>
       <w:r>
         <w:rPr>
@@ -2925,8 +5894,20 @@
           <w:szCs w:val="20"/>
           <w:lang w:eastAsia="en-IN"/>
         </w:rPr>
-        <w:t>@ManyToOne</w:t>
-      </w:r>
+        <w:t>@</w:t>
+      </w:r>
+      <w:proofErr w:type="spellStart"/>
+      <w:r>
+        <w:rPr>
+          <w:rFonts w:ascii="Courier New" w:eastAsia="Times New Roman" w:hAnsi="Courier New" w:cs="Courier New"/>
+          <w:color w:val="9E880D"/>
+          <w:sz w:val="20"/>
+          <w:szCs w:val="20"/>
+          <w:lang w:eastAsia="en-IN"/>
+        </w:rPr>
+        <w:t>ManyToOne</w:t>
+      </w:r>
+      <w:proofErr w:type="spellEnd"/>
       <w:r>
         <w:rPr>
           <w:rFonts w:ascii="Courier New" w:eastAsia="Times New Roman" w:hAnsi="Courier New" w:cs="Courier New"/>
@@ -2937,6 +5918,7 @@
         </w:rPr>
         <w:t xml:space="preserve">(cascade = </w:t>
       </w:r>
+      <w:proofErr w:type="spellStart"/>
       <w:r>
         <w:rPr>
           <w:rFonts w:ascii="Courier New" w:eastAsia="Times New Roman" w:hAnsi="Courier New" w:cs="Courier New"/>
@@ -2969,6 +5951,7 @@
         </w:rPr>
         <w:t>ALL</w:t>
       </w:r>
+      <w:proofErr w:type="spellEnd"/>
       <w:r>
         <w:rPr>
           <w:rFonts w:ascii="Courier New" w:eastAsia="Times New Roman" w:hAnsi="Courier New" w:cs="Courier New"/>
@@ -2988,7 +5971,30 @@
           <w:lang w:eastAsia="en-IN"/>
         </w:rPr>
         <w:br/>
-      </w:r>
+        <w:t xml:space="preserve">   </w:t>
+      </w:r>
+      <w:r>
+        <w:rPr>
+          <w:rFonts w:ascii="Courier New" w:eastAsia="Times New Roman" w:hAnsi="Courier New" w:cs="Courier New"/>
+          <w:color w:val="9E880D"/>
+          <w:sz w:val="20"/>
+          <w:szCs w:val="20"/>
+          <w:lang w:eastAsia="en-IN"/>
+        </w:rPr>
+        <w:t>@</w:t>
+      </w:r>
+      <w:proofErr w:type="spellStart"/>
+      <w:r>
+        <w:rPr>
+          <w:rFonts w:ascii="Courier New" w:eastAsia="Times New Roman" w:hAnsi="Courier New" w:cs="Courier New"/>
+          <w:color w:val="9E880D"/>
+          <w:sz w:val="20"/>
+          <w:szCs w:val="20"/>
+          <w:lang w:eastAsia="en-IN"/>
+        </w:rPr>
+        <w:t>JoinColumn</w:t>
+      </w:r>
+      <w:proofErr w:type="spellEnd"/>
       <w:r>
         <w:rPr>
           <w:rFonts w:ascii="Courier New" w:eastAsia="Times New Roman" w:hAnsi="Courier New" w:cs="Courier New"/>
@@ -2997,18 +6003,39 @@
           <w:szCs w:val="20"/>
           <w:lang w:eastAsia="en-IN"/>
         </w:rPr>
-        <w:lastRenderedPageBreak/>
-        <w:t xml:space="preserve">   </w:t>
+        <w:t xml:space="preserve">(name = </w:t>
       </w:r>
       <w:r>
         <w:rPr>
           <w:rFonts w:ascii="Courier New" w:eastAsia="Times New Roman" w:hAnsi="Courier New" w:cs="Courier New"/>
-          <w:color w:val="9E880D"/>
+          <w:color w:val="067D17"/>
           <w:sz w:val="20"/>
           <w:szCs w:val="20"/>
           <w:lang w:eastAsia="en-IN"/>
         </w:rPr>
-        <w:t>@JoinColumn</w:t>
+        <w:t>"</w:t>
+      </w:r>
+      <w:proofErr w:type="spellStart"/>
+      <w:r>
+        <w:rPr>
+          <w:rFonts w:ascii="Courier New" w:eastAsia="Times New Roman" w:hAnsi="Courier New" w:cs="Courier New"/>
+          <w:color w:val="067D17"/>
+          <w:sz w:val="20"/>
+          <w:szCs w:val="20"/>
+          <w:lang w:eastAsia="en-IN"/>
+        </w:rPr>
+        <w:t>category_id</w:t>
+      </w:r>
+      <w:proofErr w:type="spellEnd"/>
+      <w:r>
+        <w:rPr>
+          <w:rFonts w:ascii="Courier New" w:eastAsia="Times New Roman" w:hAnsi="Courier New" w:cs="Courier New"/>
+          <w:color w:val="067D17"/>
+          <w:sz w:val="20"/>
+          <w:szCs w:val="20"/>
+          <w:lang w:eastAsia="en-IN"/>
+        </w:rPr>
+        <w:t>"</w:t>
       </w:r>
       <w:r>
         <w:rPr>
@@ -3018,17 +6045,7 @@
           <w:szCs w:val="20"/>
           <w:lang w:eastAsia="en-IN"/>
         </w:rPr>
-        <w:t xml:space="preserve">(name = </w:t>
-      </w:r>
-      <w:r>
-        <w:rPr>
-          <w:rFonts w:ascii="Courier New" w:eastAsia="Times New Roman" w:hAnsi="Courier New" w:cs="Courier New"/>
-          <w:color w:val="067D17"/>
-          <w:sz w:val="20"/>
-          <w:szCs w:val="20"/>
-          <w:lang w:eastAsia="en-IN"/>
-        </w:rPr>
-        <w:t>"category_id"</w:t>
+        <w:t>)</w:t>
       </w:r>
       <w:r>
         <w:rPr>
@@ -3038,8 +6055,41 @@
           <w:szCs w:val="20"/>
           <w:lang w:eastAsia="en-IN"/>
         </w:rPr>
-        <w:t>)</w:t>
-      </w:r>
+        <w:br/>
+        <w:t xml:space="preserve">   </w:t>
+      </w:r>
+      <w:r>
+        <w:rPr>
+          <w:rFonts w:ascii="Courier New" w:eastAsia="Times New Roman" w:hAnsi="Courier New" w:cs="Courier New"/>
+          <w:color w:val="0033B3"/>
+          <w:sz w:val="20"/>
+          <w:szCs w:val="20"/>
+          <w:lang w:eastAsia="en-IN"/>
+        </w:rPr>
+        <w:t xml:space="preserve">private </w:t>
+      </w:r>
+      <w:r>
+        <w:rPr>
+          <w:rFonts w:ascii="Courier New" w:eastAsia="Times New Roman" w:hAnsi="Courier New" w:cs="Courier New"/>
+          <w:color w:val="000000"/>
+          <w:sz w:val="20"/>
+          <w:szCs w:val="20"/>
+          <w:lang w:eastAsia="en-IN"/>
+        </w:rPr>
+        <w:t xml:space="preserve">Category </w:t>
+      </w:r>
+      <w:proofErr w:type="spellStart"/>
+      <w:r>
+        <w:rPr>
+          <w:rFonts w:ascii="Courier New" w:eastAsia="Times New Roman" w:hAnsi="Courier New" w:cs="Courier New"/>
+          <w:color w:val="871094"/>
+          <w:sz w:val="20"/>
+          <w:szCs w:val="20"/>
+          <w:lang w:eastAsia="en-IN"/>
+        </w:rPr>
+        <w:t>category</w:t>
+      </w:r>
+      <w:proofErr w:type="spellEnd"/>
       <w:r>
         <w:rPr>
           <w:rFonts w:ascii="Courier New" w:eastAsia="Times New Roman" w:hAnsi="Courier New" w:cs="Courier New"/>
@@ -3048,47 +6098,6 @@
           <w:szCs w:val="20"/>
           <w:lang w:eastAsia="en-IN"/>
         </w:rPr>
-        <w:br/>
-        <w:t xml:space="preserve">   </w:t>
-      </w:r>
-      <w:r>
-        <w:rPr>
-          <w:rFonts w:ascii="Courier New" w:eastAsia="Times New Roman" w:hAnsi="Courier New" w:cs="Courier New"/>
-          <w:color w:val="0033B3"/>
-          <w:sz w:val="20"/>
-          <w:szCs w:val="20"/>
-          <w:lang w:eastAsia="en-IN"/>
-        </w:rPr>
-        <w:t xml:space="preserve">private </w:t>
-      </w:r>
-      <w:r>
-        <w:rPr>
-          <w:rFonts w:ascii="Courier New" w:eastAsia="Times New Roman" w:hAnsi="Courier New" w:cs="Courier New"/>
-          <w:color w:val="000000"/>
-          <w:sz w:val="20"/>
-          <w:szCs w:val="20"/>
-          <w:lang w:eastAsia="en-IN"/>
-        </w:rPr>
-        <w:t xml:space="preserve">Category </w:t>
-      </w:r>
-      <w:r>
-        <w:rPr>
-          <w:rFonts w:ascii="Courier New" w:eastAsia="Times New Roman" w:hAnsi="Courier New" w:cs="Courier New"/>
-          <w:color w:val="871094"/>
-          <w:sz w:val="20"/>
-          <w:szCs w:val="20"/>
-          <w:lang w:eastAsia="en-IN"/>
-        </w:rPr>
-        <w:t>category</w:t>
-      </w:r>
-      <w:r>
-        <w:rPr>
-          <w:rFonts w:ascii="Courier New" w:eastAsia="Times New Roman" w:hAnsi="Courier New" w:cs="Courier New"/>
-          <w:color w:val="080808"/>
-          <w:sz w:val="20"/>
-          <w:szCs w:val="20"/>
-          <w:lang w:eastAsia="en-IN"/>
-        </w:rPr>
         <w:t>;</w:t>
       </w:r>
     </w:p>
@@ -3109,8 +6118,16 @@
         <w:rPr>
           <w:lang w:val="en-US"/>
         </w:rPr>
-        <w:t>@JoinColumn</w:t>
-      </w:r>
+        <w:t>@</w:t>
+      </w:r>
+      <w:proofErr w:type="spellStart"/>
+      <w:r>
+        <w:rPr>
+          <w:lang w:val="en-US"/>
+        </w:rPr>
+        <w:t>JoinColumn</w:t>
+      </w:r>
+      <w:proofErr w:type="spellEnd"/>
     </w:p>
     <w:p>
       <w:pPr>
@@ -3127,6 +6144,7 @@
           <w:lang w:val="en"/>
         </w:rPr>
       </w:pPr>
+      <w:proofErr w:type="gramStart"/>
       <w:r>
         <w:rPr>
           <w:rFonts w:ascii="Candara" w:hAnsi="Candara" w:cs="Candara"/>
@@ -3136,15 +6154,10 @@
           <w:szCs w:val="28"/>
           <w:lang w:val="en"/>
         </w:rPr>
-        <w:t xml:space="preserve">in employee class , due to @OneToOne, it will create a foreign key column named (default is dependent class entityname+dep class pk col name- address_add_id), </w:t>
-      </w:r>
-    </w:p>
-    <w:p>
-      <w:pPr>
-        <w:autoSpaceDE w:val="0"/>
-        <w:autoSpaceDN w:val="0"/>
-        <w:adjustRightInd w:val="0"/>
-        <w:spacing w:after="0" w:line="240" w:lineRule="auto"/>
+        <w:t>in</w:t>
+      </w:r>
+      <w:proofErr w:type="gramEnd"/>
+      <w:r>
         <w:rPr>
           <w:rFonts w:ascii="Candara" w:hAnsi="Candara" w:cs="Candara"/>
           <w:b/>
@@ -3153,7 +6166,9 @@
           <w:szCs w:val="28"/>
           <w:lang w:val="en"/>
         </w:rPr>
-      </w:pPr>
+        <w:t xml:space="preserve"> employee class , due to @</w:t>
+      </w:r>
+      <w:proofErr w:type="spellStart"/>
       <w:r>
         <w:rPr>
           <w:rFonts w:ascii="Candara" w:hAnsi="Candara" w:cs="Candara"/>
@@ -3163,15 +6178,10 @@
           <w:szCs w:val="28"/>
           <w:lang w:val="en"/>
         </w:rPr>
-        <w:t>if u dont want default name and if u want only custome fk col name, then give that name in @joinColumn("fk_add_id")</w:t>
-      </w:r>
-    </w:p>
-    <w:p>
-      <w:pPr>
-        <w:autoSpaceDE w:val="0"/>
-        <w:autoSpaceDN w:val="0"/>
-        <w:adjustRightInd w:val="0"/>
-        <w:spacing w:after="0" w:line="240" w:lineRule="auto"/>
+        <w:t>OneToOne</w:t>
+      </w:r>
+      <w:proofErr w:type="spellEnd"/>
+      <w:r>
         <w:rPr>
           <w:rFonts w:ascii="Candara" w:hAnsi="Candara" w:cs="Candara"/>
           <w:b/>
@@ -3180,7 +6190,9 @@
           <w:szCs w:val="28"/>
           <w:lang w:val="en"/>
         </w:rPr>
-      </w:pPr>
+        <w:t xml:space="preserve">, it will create a foreign key column named (default is dependent class </w:t>
+      </w:r>
+      <w:proofErr w:type="spellStart"/>
       <w:r>
         <w:rPr>
           <w:rFonts w:ascii="Candara" w:hAnsi="Candara" w:cs="Candara"/>
@@ -3190,8 +6202,337 @@
           <w:szCs w:val="28"/>
           <w:lang w:val="en"/>
         </w:rPr>
-        <w:t>now that new fk in emp table as fk_add_id</w:t>
-      </w:r>
+        <w:t>entityname+dep</w:t>
+      </w:r>
+      <w:proofErr w:type="spellEnd"/>
+      <w:r>
+        <w:rPr>
+          <w:rFonts w:ascii="Candara" w:hAnsi="Candara" w:cs="Candara"/>
+          <w:b/>
+          <w:bCs/>
+          <w:color w:val="000000"/>
+          <w:szCs w:val="28"/>
+          <w:lang w:val="en"/>
+        </w:rPr>
+        <w:t xml:space="preserve"> class </w:t>
+      </w:r>
+      <w:proofErr w:type="spellStart"/>
+      <w:r>
+        <w:rPr>
+          <w:rFonts w:ascii="Candara" w:hAnsi="Candara" w:cs="Candara"/>
+          <w:b/>
+          <w:bCs/>
+          <w:color w:val="000000"/>
+          <w:szCs w:val="28"/>
+          <w:lang w:val="en"/>
+        </w:rPr>
+        <w:t>pk</w:t>
+      </w:r>
+      <w:proofErr w:type="spellEnd"/>
+      <w:r>
+        <w:rPr>
+          <w:rFonts w:ascii="Candara" w:hAnsi="Candara" w:cs="Candara"/>
+          <w:b/>
+          <w:bCs/>
+          <w:color w:val="000000"/>
+          <w:szCs w:val="28"/>
+          <w:lang w:val="en"/>
+        </w:rPr>
+        <w:t xml:space="preserve"> col name- </w:t>
+      </w:r>
+      <w:proofErr w:type="spellStart"/>
+      <w:r>
+        <w:rPr>
+          <w:rFonts w:ascii="Candara" w:hAnsi="Candara" w:cs="Candara"/>
+          <w:b/>
+          <w:bCs/>
+          <w:color w:val="000000"/>
+          <w:szCs w:val="28"/>
+          <w:lang w:val="en"/>
+        </w:rPr>
+        <w:t>address_add_id</w:t>
+      </w:r>
+      <w:proofErr w:type="spellEnd"/>
+      <w:r>
+        <w:rPr>
+          <w:rFonts w:ascii="Candara" w:hAnsi="Candara" w:cs="Candara"/>
+          <w:b/>
+          <w:bCs/>
+          <w:color w:val="000000"/>
+          <w:szCs w:val="28"/>
+          <w:lang w:val="en"/>
+        </w:rPr>
+        <w:t xml:space="preserve">), </w:t>
+      </w:r>
+    </w:p>
+    <w:p>
+      <w:pPr>
+        <w:autoSpaceDE w:val="0"/>
+        <w:autoSpaceDN w:val="0"/>
+        <w:adjustRightInd w:val="0"/>
+        <w:spacing w:after="0" w:line="240" w:lineRule="auto"/>
+        <w:rPr>
+          <w:rFonts w:ascii="Candara" w:hAnsi="Candara" w:cs="Candara"/>
+          <w:b/>
+          <w:bCs/>
+          <w:color w:val="000000"/>
+          <w:szCs w:val="28"/>
+          <w:lang w:val="en"/>
+        </w:rPr>
+      </w:pPr>
+      <w:proofErr w:type="gramStart"/>
+      <w:r>
+        <w:rPr>
+          <w:rFonts w:ascii="Candara" w:hAnsi="Candara" w:cs="Candara"/>
+          <w:b/>
+          <w:bCs/>
+          <w:color w:val="000000"/>
+          <w:szCs w:val="28"/>
+          <w:lang w:val="en"/>
+        </w:rPr>
+        <w:lastRenderedPageBreak/>
+        <w:t>if</w:t>
+      </w:r>
+      <w:proofErr w:type="gramEnd"/>
+      <w:r>
+        <w:rPr>
+          <w:rFonts w:ascii="Candara" w:hAnsi="Candara" w:cs="Candara"/>
+          <w:b/>
+          <w:bCs/>
+          <w:color w:val="000000"/>
+          <w:szCs w:val="28"/>
+          <w:lang w:val="en"/>
+        </w:rPr>
+        <w:t xml:space="preserve"> u </w:t>
+      </w:r>
+      <w:proofErr w:type="spellStart"/>
+      <w:r>
+        <w:rPr>
+          <w:rFonts w:ascii="Candara" w:hAnsi="Candara" w:cs="Candara"/>
+          <w:b/>
+          <w:bCs/>
+          <w:color w:val="000000"/>
+          <w:szCs w:val="28"/>
+          <w:lang w:val="en"/>
+        </w:rPr>
+        <w:t>dont</w:t>
+      </w:r>
+      <w:proofErr w:type="spellEnd"/>
+      <w:r>
+        <w:rPr>
+          <w:rFonts w:ascii="Candara" w:hAnsi="Candara" w:cs="Candara"/>
+          <w:b/>
+          <w:bCs/>
+          <w:color w:val="000000"/>
+          <w:szCs w:val="28"/>
+          <w:lang w:val="en"/>
+        </w:rPr>
+        <w:t xml:space="preserve"> want default name and if u want only </w:t>
+      </w:r>
+      <w:proofErr w:type="spellStart"/>
+      <w:r>
+        <w:rPr>
+          <w:rFonts w:ascii="Candara" w:hAnsi="Candara" w:cs="Candara"/>
+          <w:b/>
+          <w:bCs/>
+          <w:color w:val="000000"/>
+          <w:szCs w:val="28"/>
+          <w:lang w:val="en"/>
+        </w:rPr>
+        <w:t>custome</w:t>
+      </w:r>
+      <w:proofErr w:type="spellEnd"/>
+      <w:r>
+        <w:rPr>
+          <w:rFonts w:ascii="Candara" w:hAnsi="Candara" w:cs="Candara"/>
+          <w:b/>
+          <w:bCs/>
+          <w:color w:val="000000"/>
+          <w:szCs w:val="28"/>
+          <w:lang w:val="en"/>
+        </w:rPr>
+        <w:t xml:space="preserve"> </w:t>
+      </w:r>
+      <w:proofErr w:type="spellStart"/>
+      <w:r>
+        <w:rPr>
+          <w:rFonts w:ascii="Candara" w:hAnsi="Candara" w:cs="Candara"/>
+          <w:b/>
+          <w:bCs/>
+          <w:color w:val="000000"/>
+          <w:szCs w:val="28"/>
+          <w:lang w:val="en"/>
+        </w:rPr>
+        <w:t>fk</w:t>
+      </w:r>
+      <w:proofErr w:type="spellEnd"/>
+      <w:r>
+        <w:rPr>
+          <w:rFonts w:ascii="Candara" w:hAnsi="Candara" w:cs="Candara"/>
+          <w:b/>
+          <w:bCs/>
+          <w:color w:val="000000"/>
+          <w:szCs w:val="28"/>
+          <w:lang w:val="en"/>
+        </w:rPr>
+        <w:t xml:space="preserve"> col name, then give that name in @</w:t>
+      </w:r>
+      <w:proofErr w:type="spellStart"/>
+      <w:r>
+        <w:rPr>
+          <w:rFonts w:ascii="Candara" w:hAnsi="Candara" w:cs="Candara"/>
+          <w:b/>
+          <w:bCs/>
+          <w:color w:val="000000"/>
+          <w:szCs w:val="28"/>
+          <w:lang w:val="en"/>
+        </w:rPr>
+        <w:t>joinColumn</w:t>
+      </w:r>
+      <w:proofErr w:type="spellEnd"/>
+      <w:r>
+        <w:rPr>
+          <w:rFonts w:ascii="Candara" w:hAnsi="Candara" w:cs="Candara"/>
+          <w:b/>
+          <w:bCs/>
+          <w:color w:val="000000"/>
+          <w:szCs w:val="28"/>
+          <w:lang w:val="en"/>
+        </w:rPr>
+        <w:t>("</w:t>
+      </w:r>
+      <w:proofErr w:type="spellStart"/>
+      <w:r>
+        <w:rPr>
+          <w:rFonts w:ascii="Candara" w:hAnsi="Candara" w:cs="Candara"/>
+          <w:b/>
+          <w:bCs/>
+          <w:color w:val="000000"/>
+          <w:szCs w:val="28"/>
+          <w:lang w:val="en"/>
+        </w:rPr>
+        <w:t>fk_add_id</w:t>
+      </w:r>
+      <w:proofErr w:type="spellEnd"/>
+      <w:r>
+        <w:rPr>
+          <w:rFonts w:ascii="Candara" w:hAnsi="Candara" w:cs="Candara"/>
+          <w:b/>
+          <w:bCs/>
+          <w:color w:val="000000"/>
+          <w:szCs w:val="28"/>
+          <w:lang w:val="en"/>
+        </w:rPr>
+        <w:t>")</w:t>
+      </w:r>
+    </w:p>
+    <w:p>
+      <w:pPr>
+        <w:autoSpaceDE w:val="0"/>
+        <w:autoSpaceDN w:val="0"/>
+        <w:adjustRightInd w:val="0"/>
+        <w:spacing w:after="0" w:line="240" w:lineRule="auto"/>
+        <w:rPr>
+          <w:rFonts w:ascii="Candara" w:hAnsi="Candara" w:cs="Candara"/>
+          <w:b/>
+          <w:bCs/>
+          <w:color w:val="000000"/>
+          <w:szCs w:val="28"/>
+          <w:lang w:val="en"/>
+        </w:rPr>
+      </w:pPr>
+      <w:proofErr w:type="gramStart"/>
+      <w:r>
+        <w:rPr>
+          <w:rFonts w:ascii="Candara" w:hAnsi="Candara" w:cs="Candara"/>
+          <w:b/>
+          <w:bCs/>
+          <w:color w:val="000000"/>
+          <w:szCs w:val="28"/>
+          <w:lang w:val="en"/>
+        </w:rPr>
+        <w:t>now</w:t>
+      </w:r>
+      <w:proofErr w:type="gramEnd"/>
+      <w:r>
+        <w:rPr>
+          <w:rFonts w:ascii="Candara" w:hAnsi="Candara" w:cs="Candara"/>
+          <w:b/>
+          <w:bCs/>
+          <w:color w:val="000000"/>
+          <w:szCs w:val="28"/>
+          <w:lang w:val="en"/>
+        </w:rPr>
+        <w:t xml:space="preserve"> that new </w:t>
+      </w:r>
+      <w:proofErr w:type="spellStart"/>
+      <w:r>
+        <w:rPr>
+          <w:rFonts w:ascii="Candara" w:hAnsi="Candara" w:cs="Candara"/>
+          <w:b/>
+          <w:bCs/>
+          <w:color w:val="000000"/>
+          <w:szCs w:val="28"/>
+          <w:lang w:val="en"/>
+        </w:rPr>
+        <w:t>fk</w:t>
+      </w:r>
+      <w:proofErr w:type="spellEnd"/>
+      <w:r>
+        <w:rPr>
+          <w:rFonts w:ascii="Candara" w:hAnsi="Candara" w:cs="Candara"/>
+          <w:b/>
+          <w:bCs/>
+          <w:color w:val="000000"/>
+          <w:szCs w:val="28"/>
+          <w:lang w:val="en"/>
+        </w:rPr>
+        <w:t xml:space="preserve"> in </w:t>
+      </w:r>
+      <w:proofErr w:type="spellStart"/>
+      <w:r>
+        <w:rPr>
+          <w:rFonts w:ascii="Candara" w:hAnsi="Candara" w:cs="Candara"/>
+          <w:b/>
+          <w:bCs/>
+          <w:color w:val="000000"/>
+          <w:szCs w:val="28"/>
+          <w:lang w:val="en"/>
+        </w:rPr>
+        <w:t>emp</w:t>
+      </w:r>
+      <w:proofErr w:type="spellEnd"/>
+      <w:r>
+        <w:rPr>
+          <w:rFonts w:ascii="Candara" w:hAnsi="Candara" w:cs="Candara"/>
+          <w:b/>
+          <w:bCs/>
+          <w:color w:val="000000"/>
+          <w:szCs w:val="28"/>
+          <w:lang w:val="en"/>
+        </w:rPr>
+        <w:t xml:space="preserve"> table as </w:t>
+      </w:r>
+      <w:proofErr w:type="spellStart"/>
+      <w:r>
+        <w:rPr>
+          <w:rFonts w:ascii="Candara" w:hAnsi="Candara" w:cs="Candara"/>
+          <w:b/>
+          <w:bCs/>
+          <w:color w:val="000000"/>
+          <w:szCs w:val="28"/>
+          <w:lang w:val="en"/>
+        </w:rPr>
+        <w:t>fk_add_id</w:t>
+      </w:r>
+      <w:proofErr w:type="spellEnd"/>
+    </w:p>
+    <w:p>
+      <w:pPr>
+        <w:rPr>
+          <w:lang w:val="en"/>
+        </w:rPr>
+      </w:pPr>
     </w:p>
     <w:p>
       <w:pPr>
@@ -3211,7 +6552,6 @@
           <w:noProof/>
           <w:lang w:eastAsia="en-IN"/>
         </w:rPr>
-        <w:lastRenderedPageBreak/>
         <w:drawing>
           <wp:inline distT="0" distB="0" distL="0" distR="0">
             <wp:extent cx="9229725" cy="5019675"/>
@@ -3230,7 +6570,7 @@
                     </pic:cNvPicPr>
                   </pic:nvPicPr>
                   <pic:blipFill>
-                    <a:blip r:embed="rId14">
+                    <a:blip r:embed="rId16">
                       <a:extLst>
                         <a:ext uri="{28A0092B-C50C-407E-A947-70E740481C1C}">
                           <a14:useLocalDpi xmlns:a14="http://schemas.microsoft.com/office/drawing/2010/main" val="0"/>
@@ -3260,6 +6600,1411 @@
             </a:graphic>
           </wp:inline>
         </w:drawing>
+      </w:r>
+    </w:p>
+    <w:p>
+      <w:pPr>
+        <w:rPr>
+          <w:lang w:val="en-US"/>
+        </w:rPr>
+      </w:pPr>
+    </w:p>
+    <w:p>
+      <w:pPr>
+        <w:rPr>
+          <w:lang w:val="en-US"/>
+        </w:rPr>
+      </w:pPr>
+    </w:p>
+    <w:p>
+      <w:pPr>
+        <w:pStyle w:val="4h4"/>
+      </w:pPr>
+      <w:r>
+        <w:t>Cascade Delete</w:t>
+      </w:r>
+    </w:p>
+    <w:p>
+      <w:pPr>
+        <w:rPr>
+          <w:lang w:val="en-US"/>
+        </w:rPr>
+      </w:pPr>
+      <w:r>
+        <w:rPr>
+          <w:lang w:val="en-US"/>
+        </w:rPr>
+        <w:t xml:space="preserve">Refer </w:t>
+      </w:r>
+      <w:proofErr w:type="spellStart"/>
+      <w:r>
+        <w:rPr>
+          <w:lang w:val="en-US"/>
+        </w:rPr>
+        <w:t>proj</w:t>
+      </w:r>
+      <w:proofErr w:type="spellEnd"/>
+      <w:r>
+        <w:rPr>
+          <w:lang w:val="en-US"/>
+        </w:rPr>
+        <w:t xml:space="preserve"> 68</w:t>
+      </w:r>
+    </w:p>
+    <w:p>
+      <w:pPr>
+        <w:rPr>
+          <w:color w:val="FF0000"/>
+          <w:lang w:val="en-US"/>
+        </w:rPr>
+      </w:pPr>
+      <w:r>
+        <w:rPr>
+          <w:color w:val="FF0000"/>
+          <w:lang w:val="en-US"/>
+        </w:rPr>
+        <w:t xml:space="preserve">Synchronization from session cache to </w:t>
+      </w:r>
+      <w:proofErr w:type="spellStart"/>
+      <w:r>
+        <w:rPr>
+          <w:color w:val="FF0000"/>
+          <w:lang w:val="en-US"/>
+        </w:rPr>
+        <w:t>db</w:t>
+      </w:r>
+      <w:proofErr w:type="spellEnd"/>
+    </w:p>
+    <w:p>
+      <w:pPr>
+        <w:pStyle w:val="HTMLPreformatted"/>
+        <w:shd w:val="clear" w:color="auto" w:fill="FFFFFF"/>
+        <w:rPr>
+          <w:rFonts w:ascii="Bahnschrift SemiBold" w:eastAsiaTheme="minorHAnsi" w:hAnsi="Bahnschrift SemiBold" w:cstheme="minorBidi"/>
+          <w:sz w:val="28"/>
+          <w:szCs w:val="22"/>
+          <w:lang w:val="en-US" w:eastAsia="en-US"/>
+        </w:rPr>
+      </w:pPr>
+      <w:proofErr w:type="spellStart"/>
+      <w:proofErr w:type="gramStart"/>
+      <w:r>
+        <w:rPr>
+          <w:rFonts w:ascii="Bahnschrift SemiBold" w:eastAsiaTheme="minorHAnsi" w:hAnsi="Bahnschrift SemiBold" w:cstheme="minorBidi"/>
+          <w:sz w:val="28"/>
+          <w:szCs w:val="22"/>
+          <w:lang w:val="en-US" w:eastAsia="en-US"/>
+        </w:rPr>
+        <w:t>Ses.beginTransaction</w:t>
+      </w:r>
+      <w:proofErr w:type="spellEnd"/>
+      <w:r>
+        <w:rPr>
+          <w:rFonts w:ascii="Bahnschrift SemiBold" w:eastAsiaTheme="minorHAnsi" w:hAnsi="Bahnschrift SemiBold" w:cstheme="minorBidi"/>
+          <w:sz w:val="28"/>
+          <w:szCs w:val="22"/>
+          <w:lang w:val="en-US" w:eastAsia="en-US"/>
+        </w:rPr>
+        <w:t>()</w:t>
+      </w:r>
+      <w:proofErr w:type="gramEnd"/>
+    </w:p>
+    <w:p>
+      <w:pPr>
+        <w:pStyle w:val="HTMLPreformatted"/>
+        <w:shd w:val="clear" w:color="auto" w:fill="FFFFFF"/>
+        <w:rPr>
+          <w:rFonts w:ascii="Bahnschrift SemiBold" w:eastAsiaTheme="minorHAnsi" w:hAnsi="Bahnschrift SemiBold" w:cstheme="minorBidi"/>
+          <w:sz w:val="28"/>
+          <w:szCs w:val="22"/>
+          <w:lang w:val="en-US" w:eastAsia="en-US"/>
+        </w:rPr>
+      </w:pPr>
+      <w:r>
+        <w:rPr>
+          <w:rFonts w:ascii="Bahnschrift SemiBold" w:eastAsiaTheme="minorHAnsi" w:hAnsi="Bahnschrift SemiBold" w:cstheme="minorBidi"/>
+          <w:sz w:val="28"/>
+          <w:szCs w:val="22"/>
+          <w:lang w:val="en-US" w:eastAsia="en-US"/>
+        </w:rPr>
+        <w:t xml:space="preserve">Department </w:t>
+      </w:r>
+      <w:proofErr w:type="spellStart"/>
+      <w:r>
+        <w:rPr>
+          <w:rFonts w:ascii="Bahnschrift SemiBold" w:eastAsiaTheme="minorHAnsi" w:hAnsi="Bahnschrift SemiBold" w:cstheme="minorBidi"/>
+          <w:sz w:val="28"/>
+          <w:szCs w:val="22"/>
+          <w:lang w:val="en-US" w:eastAsia="en-US"/>
+        </w:rPr>
+        <w:t>dept</w:t>
+      </w:r>
+      <w:proofErr w:type="spellEnd"/>
+      <w:r>
+        <w:rPr>
+          <w:rFonts w:ascii="Bahnschrift SemiBold" w:eastAsiaTheme="minorHAnsi" w:hAnsi="Bahnschrift SemiBold" w:cstheme="minorBidi"/>
+          <w:sz w:val="28"/>
+          <w:szCs w:val="22"/>
+          <w:lang w:val="en-US" w:eastAsia="en-US"/>
+        </w:rPr>
+        <w:t xml:space="preserve"> = </w:t>
+      </w:r>
+      <w:proofErr w:type="spellStart"/>
+      <w:proofErr w:type="gramStart"/>
+      <w:r>
+        <w:rPr>
+          <w:rFonts w:ascii="Bahnschrift SemiBold" w:eastAsiaTheme="minorHAnsi" w:hAnsi="Bahnschrift SemiBold" w:cstheme="minorBidi"/>
+          <w:sz w:val="28"/>
+          <w:szCs w:val="22"/>
+          <w:lang w:val="en-US" w:eastAsia="en-US"/>
+        </w:rPr>
+        <w:t>ses.get</w:t>
+      </w:r>
+      <w:proofErr w:type="spellEnd"/>
+      <w:r>
+        <w:rPr>
+          <w:rFonts w:ascii="Bahnschrift SemiBold" w:eastAsiaTheme="minorHAnsi" w:hAnsi="Bahnschrift SemiBold" w:cstheme="minorBidi"/>
+          <w:sz w:val="28"/>
+          <w:szCs w:val="22"/>
+          <w:lang w:val="en-US" w:eastAsia="en-US"/>
+        </w:rPr>
+        <w:t>(</w:t>
+      </w:r>
+      <w:proofErr w:type="spellStart"/>
+      <w:proofErr w:type="gramEnd"/>
+      <w:r>
+        <w:rPr>
+          <w:rFonts w:ascii="Bahnschrift SemiBold" w:eastAsiaTheme="minorHAnsi" w:hAnsi="Bahnschrift SemiBold" w:cstheme="minorBidi"/>
+          <w:sz w:val="28"/>
+          <w:szCs w:val="22"/>
+          <w:lang w:val="en-US" w:eastAsia="en-US"/>
+        </w:rPr>
+        <w:t>Department.class</w:t>
+      </w:r>
+      <w:proofErr w:type="spellEnd"/>
+      <w:r>
+        <w:rPr>
+          <w:rFonts w:ascii="Bahnschrift SemiBold" w:eastAsiaTheme="minorHAnsi" w:hAnsi="Bahnschrift SemiBold" w:cstheme="minorBidi"/>
+          <w:sz w:val="28"/>
+          <w:szCs w:val="22"/>
+          <w:lang w:val="en-US" w:eastAsia="en-US"/>
+        </w:rPr>
+        <w:t>, 12);</w:t>
+      </w:r>
+      <w:r>
+        <w:rPr>
+          <w:rFonts w:ascii="Bahnschrift SemiBold" w:eastAsiaTheme="minorHAnsi" w:hAnsi="Bahnschrift SemiBold" w:cstheme="minorBidi"/>
+          <w:sz w:val="28"/>
+          <w:szCs w:val="22"/>
+          <w:lang w:val="en-US" w:eastAsia="en-US"/>
+        </w:rPr>
+        <w:t xml:space="preserve">//all the parent and </w:t>
+      </w:r>
+      <w:proofErr w:type="spellStart"/>
+      <w:r>
+        <w:rPr>
+          <w:rFonts w:ascii="Bahnschrift SemiBold" w:eastAsiaTheme="minorHAnsi" w:hAnsi="Bahnschrift SemiBold" w:cstheme="minorBidi"/>
+          <w:sz w:val="28"/>
+          <w:szCs w:val="22"/>
+          <w:lang w:val="en-US" w:eastAsia="en-US"/>
+        </w:rPr>
+        <w:t>childs</w:t>
+      </w:r>
+      <w:proofErr w:type="spellEnd"/>
+      <w:r>
+        <w:rPr>
+          <w:rFonts w:ascii="Bahnschrift SemiBold" w:eastAsiaTheme="minorHAnsi" w:hAnsi="Bahnschrift SemiBold" w:cstheme="minorBidi"/>
+          <w:sz w:val="28"/>
+          <w:szCs w:val="22"/>
+          <w:lang w:val="en-US" w:eastAsia="en-US"/>
+        </w:rPr>
+        <w:t xml:space="preserve"> will be loaded into session cache</w:t>
+      </w:r>
+      <w:r>
+        <w:rPr>
+          <w:rFonts w:ascii="Bahnschrift SemiBold" w:eastAsiaTheme="minorHAnsi" w:hAnsi="Bahnschrift SemiBold" w:cstheme="minorBidi"/>
+          <w:sz w:val="28"/>
+          <w:szCs w:val="22"/>
+          <w:lang w:val="en-US" w:eastAsia="en-US"/>
+        </w:rPr>
+        <w:br/>
+        <w:t xml:space="preserve">List&lt;Employee&gt; list = </w:t>
+      </w:r>
+      <w:proofErr w:type="spellStart"/>
+      <w:r>
+        <w:rPr>
+          <w:rFonts w:ascii="Bahnschrift SemiBold" w:eastAsiaTheme="minorHAnsi" w:hAnsi="Bahnschrift SemiBold" w:cstheme="minorBidi"/>
+          <w:sz w:val="28"/>
+          <w:szCs w:val="22"/>
+          <w:lang w:val="en-US" w:eastAsia="en-US"/>
+        </w:rPr>
+        <w:t>dept.getEmployeesList</w:t>
+      </w:r>
+      <w:proofErr w:type="spellEnd"/>
+      <w:r>
+        <w:rPr>
+          <w:rFonts w:ascii="Bahnschrift SemiBold" w:eastAsiaTheme="minorHAnsi" w:hAnsi="Bahnschrift SemiBold" w:cstheme="minorBidi"/>
+          <w:sz w:val="28"/>
+          <w:szCs w:val="22"/>
+          <w:lang w:val="en-US" w:eastAsia="en-US"/>
+        </w:rPr>
+        <w:t>();</w:t>
+      </w:r>
+    </w:p>
+    <w:p>
+      <w:pPr>
+        <w:pStyle w:val="HTMLPreformatted"/>
+        <w:shd w:val="clear" w:color="auto" w:fill="FFFFFF"/>
+        <w:rPr>
+          <w:rFonts w:ascii="Bahnschrift SemiBold" w:eastAsiaTheme="minorHAnsi" w:hAnsi="Bahnschrift SemiBold" w:cstheme="minorBidi"/>
+          <w:sz w:val="28"/>
+          <w:szCs w:val="22"/>
+          <w:lang w:val="en-US" w:eastAsia="en-US"/>
+        </w:rPr>
+      </w:pPr>
+      <w:proofErr w:type="spellStart"/>
+      <w:proofErr w:type="gramStart"/>
+      <w:r>
+        <w:rPr>
+          <w:rFonts w:ascii="Bahnschrift SemiBold" w:eastAsiaTheme="minorHAnsi" w:hAnsi="Bahnschrift SemiBold" w:cstheme="minorBidi"/>
+          <w:sz w:val="28"/>
+          <w:szCs w:val="22"/>
+          <w:lang w:val="en-US" w:eastAsia="en-US"/>
+        </w:rPr>
+        <w:t>List.clear</w:t>
+      </w:r>
+      <w:proofErr w:type="spellEnd"/>
+      <w:r>
+        <w:rPr>
+          <w:rFonts w:ascii="Bahnschrift SemiBold" w:eastAsiaTheme="minorHAnsi" w:hAnsi="Bahnschrift SemiBold" w:cstheme="minorBidi"/>
+          <w:sz w:val="28"/>
+          <w:szCs w:val="22"/>
+          <w:lang w:val="en-US" w:eastAsia="en-US"/>
+        </w:rPr>
+        <w:t>(</w:t>
+      </w:r>
+      <w:proofErr w:type="gramEnd"/>
+      <w:r>
+        <w:rPr>
+          <w:rFonts w:ascii="Bahnschrift SemiBold" w:eastAsiaTheme="minorHAnsi" w:hAnsi="Bahnschrift SemiBold" w:cstheme="minorBidi"/>
+          <w:sz w:val="28"/>
+          <w:szCs w:val="22"/>
+          <w:lang w:val="en-US" w:eastAsia="en-US"/>
+        </w:rPr>
+        <w:t xml:space="preserve">) // if u delete the list all </w:t>
+      </w:r>
+      <w:proofErr w:type="spellStart"/>
+      <w:r>
+        <w:rPr>
+          <w:rFonts w:ascii="Bahnschrift SemiBold" w:eastAsiaTheme="minorHAnsi" w:hAnsi="Bahnschrift SemiBold" w:cstheme="minorBidi"/>
+          <w:sz w:val="28"/>
+          <w:szCs w:val="22"/>
+          <w:lang w:val="en-US" w:eastAsia="en-US"/>
+        </w:rPr>
+        <w:t>childs</w:t>
+      </w:r>
+      <w:proofErr w:type="spellEnd"/>
+      <w:r>
+        <w:rPr>
+          <w:rFonts w:ascii="Bahnschrift SemiBold" w:eastAsiaTheme="minorHAnsi" w:hAnsi="Bahnschrift SemiBold" w:cstheme="minorBidi"/>
+          <w:sz w:val="28"/>
+          <w:szCs w:val="22"/>
+          <w:lang w:val="en-US" w:eastAsia="en-US"/>
+        </w:rPr>
+        <w:t xml:space="preserve"> from session cache will be deleted and synchronization will happen to </w:t>
+      </w:r>
+      <w:proofErr w:type="spellStart"/>
+      <w:r>
+        <w:rPr>
+          <w:rFonts w:ascii="Bahnschrift SemiBold" w:eastAsiaTheme="minorHAnsi" w:hAnsi="Bahnschrift SemiBold" w:cstheme="minorBidi"/>
+          <w:sz w:val="28"/>
+          <w:szCs w:val="22"/>
+          <w:lang w:val="en-US" w:eastAsia="en-US"/>
+        </w:rPr>
+        <w:t>db</w:t>
+      </w:r>
+      <w:proofErr w:type="spellEnd"/>
+      <w:r>
+        <w:rPr>
+          <w:rFonts w:ascii="Bahnschrift SemiBold" w:eastAsiaTheme="minorHAnsi" w:hAnsi="Bahnschrift SemiBold" w:cstheme="minorBidi"/>
+          <w:sz w:val="28"/>
+          <w:szCs w:val="22"/>
+          <w:lang w:val="en-US" w:eastAsia="en-US"/>
+        </w:rPr>
+        <w:t xml:space="preserve"> on commit</w:t>
+      </w:r>
+    </w:p>
+    <w:p>
+      <w:pPr>
+        <w:pStyle w:val="HTMLPreformatted"/>
+        <w:shd w:val="clear" w:color="auto" w:fill="FFFFFF"/>
+        <w:rPr>
+          <w:rFonts w:ascii="Bahnschrift SemiBold" w:eastAsiaTheme="minorHAnsi" w:hAnsi="Bahnschrift SemiBold" w:cstheme="minorBidi"/>
+          <w:sz w:val="28"/>
+          <w:szCs w:val="22"/>
+          <w:lang w:val="en-US" w:eastAsia="en-US"/>
+        </w:rPr>
+      </w:pPr>
+      <w:proofErr w:type="spellStart"/>
+      <w:proofErr w:type="gramStart"/>
+      <w:r>
+        <w:rPr>
+          <w:rFonts w:ascii="Bahnschrift SemiBold" w:eastAsiaTheme="minorHAnsi" w:hAnsi="Bahnschrift SemiBold" w:cstheme="minorBidi"/>
+          <w:sz w:val="28"/>
+          <w:szCs w:val="22"/>
+          <w:lang w:val="en-US" w:eastAsia="en-US"/>
+        </w:rPr>
+        <w:t>tx.commit</w:t>
+      </w:r>
+      <w:proofErr w:type="spellEnd"/>
+      <w:r>
+        <w:rPr>
+          <w:rFonts w:ascii="Bahnschrift SemiBold" w:eastAsiaTheme="minorHAnsi" w:hAnsi="Bahnschrift SemiBold" w:cstheme="minorBidi"/>
+          <w:sz w:val="28"/>
+          <w:szCs w:val="22"/>
+          <w:lang w:val="en-US" w:eastAsia="en-US"/>
+        </w:rPr>
+        <w:t>(</w:t>
+      </w:r>
+      <w:proofErr w:type="gramEnd"/>
+      <w:r>
+        <w:rPr>
+          <w:rFonts w:ascii="Bahnschrift SemiBold" w:eastAsiaTheme="minorHAnsi" w:hAnsi="Bahnschrift SemiBold" w:cstheme="minorBidi"/>
+          <w:sz w:val="28"/>
+          <w:szCs w:val="22"/>
+          <w:lang w:val="en-US" w:eastAsia="en-US"/>
+        </w:rPr>
+        <w:t>);</w:t>
+      </w:r>
+    </w:p>
+    <w:p>
+      <w:pPr>
+        <w:pStyle w:val="HTMLPreformatted"/>
+        <w:shd w:val="clear" w:color="auto" w:fill="FFFFFF"/>
+        <w:rPr>
+          <w:rFonts w:ascii="Bahnschrift SemiBold" w:eastAsiaTheme="minorHAnsi" w:hAnsi="Bahnschrift SemiBold" w:cstheme="minorBidi"/>
+          <w:sz w:val="28"/>
+          <w:szCs w:val="22"/>
+          <w:lang w:val="en-US" w:eastAsia="en-US"/>
+        </w:rPr>
+      </w:pPr>
+    </w:p>
+    <w:p>
+      <w:pPr>
+        <w:pStyle w:val="4h4"/>
+        <w:rPr>
+          <w:rFonts w:eastAsiaTheme="minorHAnsi"/>
+        </w:rPr>
+      </w:pPr>
+      <w:r>
+        <w:rPr>
+          <w:rFonts w:eastAsiaTheme="minorHAnsi"/>
+        </w:rPr>
+        <w:t>Cascade insert</w:t>
+      </w:r>
+    </w:p>
+    <w:p>
+      <w:r>
+        <w:t xml:space="preserve">To work with cascade insert </w:t>
+      </w:r>
+      <w:proofErr w:type="spellStart"/>
+      <w:r>
+        <w:t>mappedBy</w:t>
+      </w:r>
+      <w:proofErr w:type="spellEnd"/>
+      <w:r>
+        <w:t xml:space="preserve"> is mandatory and u have to set the parent to each and every child and set </w:t>
+      </w:r>
+    </w:p>
+    <w:p>
+      <w:r>
+        <w:t>The child to each and every parent</w:t>
+      </w:r>
+      <w:bookmarkStart w:id="0" w:name="_GoBack"/>
+      <w:bookmarkEnd w:id="0"/>
+    </w:p>
+    <w:p>
+      <w:pPr>
+        <w:autoSpaceDE w:val="0"/>
+        <w:autoSpaceDN w:val="0"/>
+        <w:adjustRightInd w:val="0"/>
+        <w:spacing w:after="0" w:line="240" w:lineRule="auto"/>
+        <w:rPr>
+          <w:rFonts w:ascii="Candara" w:hAnsi="Candara" w:cs="Candara"/>
+          <w:b/>
+          <w:bCs/>
+          <w:color w:val="000000"/>
+          <w:szCs w:val="28"/>
+          <w:lang w:val="en"/>
+        </w:rPr>
+      </w:pPr>
+    </w:p>
+    <w:p>
+      <w:pPr>
+        <w:pStyle w:val="Heading4"/>
+        <w:rPr>
+          <w:lang w:val="en"/>
+        </w:rPr>
+      </w:pPr>
+      <w:r>
+        <w:rPr>
+          <w:lang w:val="en"/>
+        </w:rPr>
+        <w:t>Lazy loading</w:t>
+      </w:r>
+    </w:p>
+    <w:p>
+      <w:pPr>
+        <w:autoSpaceDE w:val="0"/>
+        <w:autoSpaceDN w:val="0"/>
+        <w:adjustRightInd w:val="0"/>
+        <w:spacing w:after="0" w:line="240" w:lineRule="auto"/>
+        <w:rPr>
+          <w:rFonts w:ascii="@Malgun Gothic" w:eastAsia="@Malgun Gothic" w:hAnsi="Times New Roman" w:cs="@Malgun Gothic"/>
+          <w:b/>
+          <w:bCs/>
+          <w:color w:val="22B14C"/>
+          <w:szCs w:val="28"/>
+          <w:lang w:val="en"/>
+        </w:rPr>
+      </w:pPr>
+      <w:r>
+        <w:rPr>
+          <w:rFonts w:ascii="@Malgun Gothic" w:eastAsia="@Malgun Gothic" w:hAnsi="Times New Roman" w:cs="@Malgun Gothic"/>
+          <w:b/>
+          <w:bCs/>
+          <w:color w:val="22B14C"/>
+          <w:szCs w:val="28"/>
+          <w:lang w:val="en"/>
+        </w:rPr>
+        <w:t xml:space="preserve">When we are using 1-many relationship, while fetching parent, </w:t>
+      </w:r>
+      <w:proofErr w:type="spellStart"/>
+      <w:proofErr w:type="gramStart"/>
+      <w:r>
+        <w:rPr>
+          <w:rFonts w:ascii="@Malgun Gothic" w:eastAsia="@Malgun Gothic" w:hAnsi="Times New Roman" w:cs="@Malgun Gothic"/>
+          <w:b/>
+          <w:bCs/>
+          <w:color w:val="22B14C"/>
+          <w:szCs w:val="28"/>
+          <w:lang w:val="en"/>
+        </w:rPr>
+        <w:t>childs</w:t>
+      </w:r>
+      <w:proofErr w:type="spellEnd"/>
+      <w:proofErr w:type="gramEnd"/>
+      <w:r>
+        <w:rPr>
+          <w:rFonts w:ascii="@Malgun Gothic" w:eastAsia="@Malgun Gothic" w:hAnsi="Times New Roman" w:cs="@Malgun Gothic"/>
+          <w:b/>
+          <w:bCs/>
+          <w:color w:val="22B14C"/>
+          <w:szCs w:val="28"/>
+          <w:lang w:val="en"/>
+        </w:rPr>
+        <w:t xml:space="preserve"> records will not be fetched until we use child fields, if we call child fields like in </w:t>
+      </w:r>
+      <w:proofErr w:type="spellStart"/>
+      <w:r>
+        <w:rPr>
+          <w:rFonts w:ascii="@Malgun Gothic" w:eastAsia="@Malgun Gothic" w:hAnsi="Times New Roman" w:cs="@Malgun Gothic"/>
+          <w:b/>
+          <w:bCs/>
+          <w:color w:val="22B14C"/>
+          <w:szCs w:val="28"/>
+          <w:lang w:val="en"/>
+        </w:rPr>
+        <w:t>println</w:t>
+      </w:r>
+      <w:proofErr w:type="spellEnd"/>
+      <w:r>
+        <w:rPr>
+          <w:rFonts w:ascii="@Malgun Gothic" w:eastAsia="@Malgun Gothic" w:hAnsi="Times New Roman" w:cs="@Malgun Gothic"/>
+          <w:b/>
+          <w:bCs/>
+          <w:color w:val="22B14C"/>
+          <w:szCs w:val="28"/>
+          <w:lang w:val="en"/>
+        </w:rPr>
+        <w:t xml:space="preserve"> then it will be fetched</w:t>
+      </w:r>
+    </w:p>
+    <w:p>
+      <w:pPr>
+        <w:autoSpaceDE w:val="0"/>
+        <w:autoSpaceDN w:val="0"/>
+        <w:adjustRightInd w:val="0"/>
+        <w:spacing w:after="0" w:line="240" w:lineRule="auto"/>
+        <w:rPr>
+          <w:rFonts w:ascii="@Malgun Gothic" w:eastAsia="@Malgun Gothic" w:hAnsi="Times New Roman" w:cs="@Malgun Gothic"/>
+          <w:b/>
+          <w:bCs/>
+          <w:color w:val="22B14C"/>
+          <w:szCs w:val="28"/>
+          <w:lang w:val="en"/>
+        </w:rPr>
+      </w:pPr>
+      <w:proofErr w:type="gramStart"/>
+      <w:r>
+        <w:rPr>
+          <w:rFonts w:ascii="@Malgun Gothic" w:eastAsia="@Malgun Gothic" w:hAnsi="Times New Roman" w:cs="@Malgun Gothic"/>
+          <w:b/>
+          <w:bCs/>
+          <w:color w:val="22B14C"/>
+          <w:szCs w:val="28"/>
+          <w:lang w:val="en"/>
+        </w:rPr>
+        <w:t>if</w:t>
+      </w:r>
+      <w:proofErr w:type="gramEnd"/>
+      <w:r>
+        <w:rPr>
+          <w:rFonts w:ascii="@Malgun Gothic" w:eastAsia="@Malgun Gothic" w:hAnsi="Times New Roman" w:cs="@Malgun Gothic"/>
+          <w:b/>
+          <w:bCs/>
+          <w:color w:val="22B14C"/>
+          <w:szCs w:val="28"/>
+          <w:lang w:val="en"/>
+        </w:rPr>
+        <w:t xml:space="preserve"> we load parent object child objects will be not fetched </w:t>
+      </w:r>
+      <w:proofErr w:type="spellStart"/>
+      <w:r>
+        <w:rPr>
+          <w:rFonts w:ascii="@Malgun Gothic" w:eastAsia="@Malgun Gothic" w:hAnsi="Times New Roman" w:cs="@Malgun Gothic"/>
+          <w:b/>
+          <w:bCs/>
+          <w:color w:val="22B14C"/>
+          <w:szCs w:val="28"/>
+          <w:lang w:val="en"/>
+        </w:rPr>
+        <w:t>untill</w:t>
+      </w:r>
+      <w:proofErr w:type="spellEnd"/>
+      <w:r>
+        <w:rPr>
+          <w:rFonts w:ascii="@Malgun Gothic" w:eastAsia="@Malgun Gothic" w:hAnsi="Times New Roman" w:cs="@Malgun Gothic"/>
+          <w:b/>
+          <w:bCs/>
+          <w:color w:val="22B14C"/>
+          <w:szCs w:val="28"/>
+          <w:lang w:val="en"/>
+        </w:rPr>
+        <w:t xml:space="preserve"> we use the related methods</w:t>
+      </w:r>
+    </w:p>
+    <w:p>
+      <w:pPr>
+        <w:autoSpaceDE w:val="0"/>
+        <w:autoSpaceDN w:val="0"/>
+        <w:adjustRightInd w:val="0"/>
+        <w:spacing w:after="0" w:line="240" w:lineRule="auto"/>
+        <w:rPr>
+          <w:rFonts w:ascii="@Malgun Gothic" w:eastAsia="@Malgun Gothic" w:hAnsi="Times New Roman" w:cs="@Malgun Gothic"/>
+          <w:b/>
+          <w:bCs/>
+          <w:color w:val="22B14C"/>
+          <w:szCs w:val="28"/>
+          <w:lang w:val="en"/>
+        </w:rPr>
+      </w:pPr>
+      <w:proofErr w:type="gramStart"/>
+      <w:r>
+        <w:rPr>
+          <w:rFonts w:ascii="@Malgun Gothic" w:eastAsia="@Malgun Gothic" w:hAnsi="Times New Roman" w:cs="@Malgun Gothic"/>
+          <w:b/>
+          <w:bCs/>
+          <w:color w:val="22B14C"/>
+          <w:szCs w:val="28"/>
+          <w:lang w:val="en"/>
+        </w:rPr>
+        <w:t>in</w:t>
+      </w:r>
+      <w:proofErr w:type="gramEnd"/>
+      <w:r>
+        <w:rPr>
+          <w:rFonts w:ascii="@Malgun Gothic" w:eastAsia="@Malgun Gothic" w:hAnsi="Times New Roman" w:cs="@Malgun Gothic"/>
+          <w:b/>
+          <w:bCs/>
+          <w:color w:val="22B14C"/>
+          <w:szCs w:val="28"/>
+          <w:lang w:val="en"/>
+        </w:rPr>
+        <w:t xml:space="preserve"> above, from parent object we used only parent class fields like </w:t>
+      </w:r>
+      <w:proofErr w:type="spellStart"/>
+      <w:r>
+        <w:rPr>
+          <w:rFonts w:ascii="@Malgun Gothic" w:eastAsia="@Malgun Gothic" w:hAnsi="Times New Roman" w:cs="@Malgun Gothic"/>
+          <w:b/>
+          <w:bCs/>
+          <w:color w:val="22B14C"/>
+          <w:szCs w:val="28"/>
+          <w:lang w:val="en"/>
+        </w:rPr>
+        <w:t>useid</w:t>
+      </w:r>
+      <w:proofErr w:type="spellEnd"/>
+      <w:r>
+        <w:rPr>
+          <w:rFonts w:ascii="@Malgun Gothic" w:eastAsia="@Malgun Gothic" w:hAnsi="Times New Roman" w:cs="@Malgun Gothic"/>
+          <w:b/>
+          <w:bCs/>
+          <w:color w:val="22B14C"/>
+          <w:szCs w:val="28"/>
+          <w:lang w:val="en"/>
+        </w:rPr>
+        <w:t xml:space="preserve"> , </w:t>
+      </w:r>
+      <w:proofErr w:type="spellStart"/>
+      <w:r>
+        <w:rPr>
+          <w:rFonts w:ascii="@Malgun Gothic" w:eastAsia="@Malgun Gothic" w:hAnsi="Times New Roman" w:cs="@Malgun Gothic"/>
+          <w:b/>
+          <w:bCs/>
+          <w:color w:val="22B14C"/>
+          <w:szCs w:val="28"/>
+          <w:lang w:val="en"/>
+        </w:rPr>
+        <w:t>username,address</w:t>
+      </w:r>
+      <w:proofErr w:type="spellEnd"/>
+    </w:p>
+    <w:p>
+      <w:pPr>
+        <w:autoSpaceDE w:val="0"/>
+        <w:autoSpaceDN w:val="0"/>
+        <w:adjustRightInd w:val="0"/>
+        <w:spacing w:after="0" w:line="240" w:lineRule="auto"/>
+        <w:rPr>
+          <w:rFonts w:ascii="@Malgun Gothic" w:eastAsia="@Malgun Gothic" w:hAnsi="Times New Roman" w:cs="@Malgun Gothic"/>
+          <w:b/>
+          <w:bCs/>
+          <w:color w:val="22B14C"/>
+          <w:szCs w:val="28"/>
+          <w:lang w:val="en"/>
+        </w:rPr>
+      </w:pPr>
+      <w:proofErr w:type="gramStart"/>
+      <w:r>
+        <w:rPr>
+          <w:rFonts w:ascii="@Malgun Gothic" w:eastAsia="@Malgun Gothic" w:hAnsi="Times New Roman" w:cs="@Malgun Gothic"/>
+          <w:b/>
+          <w:bCs/>
+          <w:color w:val="22B14C"/>
+          <w:szCs w:val="28"/>
+          <w:lang w:val="en"/>
+        </w:rPr>
+        <w:t>hence</w:t>
+      </w:r>
+      <w:proofErr w:type="gramEnd"/>
+      <w:r>
+        <w:rPr>
+          <w:rFonts w:ascii="@Malgun Gothic" w:eastAsia="@Malgun Gothic" w:hAnsi="Times New Roman" w:cs="@Malgun Gothic"/>
+          <w:b/>
+          <w:bCs/>
+          <w:color w:val="22B14C"/>
+          <w:szCs w:val="28"/>
+          <w:lang w:val="en"/>
+        </w:rPr>
+        <w:t xml:space="preserve"> at this point </w:t>
+      </w:r>
+      <w:proofErr w:type="spellStart"/>
+      <w:r>
+        <w:rPr>
+          <w:rFonts w:ascii="@Malgun Gothic" w:eastAsia="@Malgun Gothic" w:hAnsi="Times New Roman" w:cs="@Malgun Gothic"/>
+          <w:b/>
+          <w:bCs/>
+          <w:color w:val="22B14C"/>
+          <w:szCs w:val="28"/>
+          <w:lang w:val="en"/>
+        </w:rPr>
+        <w:t>childs</w:t>
+      </w:r>
+      <w:proofErr w:type="spellEnd"/>
+      <w:r>
+        <w:rPr>
+          <w:rFonts w:ascii="@Malgun Gothic" w:eastAsia="@Malgun Gothic" w:hAnsi="Times New Roman" w:cs="@Malgun Gothic"/>
+          <w:b/>
+          <w:bCs/>
+          <w:color w:val="22B14C"/>
+          <w:szCs w:val="28"/>
+          <w:lang w:val="en"/>
+        </w:rPr>
+        <w:t xml:space="preserve"> will not be fetched and </w:t>
+      </w:r>
+      <w:proofErr w:type="spellStart"/>
+      <w:r>
+        <w:rPr>
+          <w:rFonts w:ascii="@Malgun Gothic" w:eastAsia="@Malgun Gothic" w:hAnsi="Times New Roman" w:cs="@Malgun Gothic"/>
+          <w:b/>
+          <w:bCs/>
+          <w:color w:val="22B14C"/>
+          <w:szCs w:val="28"/>
+          <w:lang w:val="en"/>
+        </w:rPr>
+        <w:t>its</w:t>
+      </w:r>
+      <w:proofErr w:type="spellEnd"/>
+      <w:r>
+        <w:rPr>
+          <w:rFonts w:ascii="@Malgun Gothic" w:eastAsia="@Malgun Gothic" w:hAnsi="Times New Roman" w:cs="@Malgun Gothic"/>
+          <w:b/>
+          <w:bCs/>
+          <w:color w:val="22B14C"/>
+          <w:szCs w:val="28"/>
+          <w:lang w:val="en"/>
+        </w:rPr>
+        <w:t xml:space="preserve"> called lazy loading</w:t>
+      </w:r>
+    </w:p>
+    <w:p>
+      <w:pPr>
+        <w:autoSpaceDE w:val="0"/>
+        <w:autoSpaceDN w:val="0"/>
+        <w:adjustRightInd w:val="0"/>
+        <w:spacing w:after="0" w:line="240" w:lineRule="auto"/>
+        <w:rPr>
+          <w:rFonts w:ascii="@Malgun Gothic" w:eastAsia="@Malgun Gothic" w:hAnsi="Times New Roman" w:cs="@Malgun Gothic"/>
+          <w:b/>
+          <w:bCs/>
+          <w:color w:val="22B14C"/>
+          <w:szCs w:val="28"/>
+          <w:lang w:val="en"/>
+        </w:rPr>
+      </w:pPr>
+    </w:p>
+    <w:p>
+      <w:pPr>
+        <w:autoSpaceDE w:val="0"/>
+        <w:autoSpaceDN w:val="0"/>
+        <w:adjustRightInd w:val="0"/>
+        <w:spacing w:after="0" w:line="240" w:lineRule="auto"/>
+        <w:rPr>
+          <w:rFonts w:ascii="@Malgun Gothic" w:eastAsia="@Malgun Gothic" w:hAnsi="Times New Roman" w:cs="@Malgun Gothic"/>
+          <w:b/>
+          <w:bCs/>
+          <w:color w:val="22B14C"/>
+          <w:szCs w:val="28"/>
+          <w:lang w:val="en"/>
+        </w:rPr>
+      </w:pPr>
+    </w:p>
+    <w:p>
+      <w:pPr>
+        <w:autoSpaceDE w:val="0"/>
+        <w:autoSpaceDN w:val="0"/>
+        <w:adjustRightInd w:val="0"/>
+        <w:spacing w:after="0" w:line="240" w:lineRule="auto"/>
+        <w:rPr>
+          <w:rFonts w:ascii="@Malgun Gothic" w:eastAsia="@Malgun Gothic" w:hAnsi="Times New Roman" w:cs="@Malgun Gothic"/>
+          <w:b/>
+          <w:bCs/>
+          <w:color w:val="22B14C"/>
+          <w:szCs w:val="28"/>
+          <w:lang w:val="en"/>
+        </w:rPr>
+      </w:pPr>
+      <w:proofErr w:type="gramStart"/>
+      <w:r>
+        <w:rPr>
+          <w:rFonts w:ascii="@Malgun Gothic" w:eastAsia="@Malgun Gothic" w:hAnsi="Times New Roman" w:cs="@Malgun Gothic"/>
+          <w:b/>
+          <w:bCs/>
+          <w:color w:val="22B14C"/>
+          <w:szCs w:val="28"/>
+          <w:lang w:val="en"/>
+        </w:rPr>
+        <w:t>in</w:t>
+      </w:r>
+      <w:proofErr w:type="gramEnd"/>
+      <w:r>
+        <w:rPr>
+          <w:rFonts w:ascii="@Malgun Gothic" w:eastAsia="@Malgun Gothic" w:hAnsi="Times New Roman" w:cs="@Malgun Gothic"/>
+          <w:b/>
+          <w:bCs/>
+          <w:color w:val="22B14C"/>
+          <w:szCs w:val="28"/>
+          <w:lang w:val="en"/>
+        </w:rPr>
+        <w:t xml:space="preserve"> last line when we are </w:t>
+      </w:r>
+      <w:proofErr w:type="spellStart"/>
+      <w:r>
+        <w:rPr>
+          <w:rFonts w:ascii="@Malgun Gothic" w:eastAsia="@Malgun Gothic" w:hAnsi="Times New Roman" w:cs="@Malgun Gothic"/>
+          <w:b/>
+          <w:bCs/>
+          <w:color w:val="22B14C"/>
+          <w:szCs w:val="28"/>
+          <w:lang w:val="en"/>
+        </w:rPr>
+        <w:t>priniting</w:t>
+      </w:r>
+      <w:proofErr w:type="spellEnd"/>
+      <w:r>
+        <w:rPr>
+          <w:rFonts w:ascii="@Malgun Gothic" w:eastAsia="@Malgun Gothic" w:hAnsi="Times New Roman" w:cs="@Malgun Gothic"/>
+          <w:b/>
+          <w:bCs/>
+          <w:color w:val="22B14C"/>
+          <w:szCs w:val="28"/>
+          <w:lang w:val="en"/>
+        </w:rPr>
+        <w:t xml:space="preserve"> the </w:t>
+      </w:r>
+      <w:proofErr w:type="spellStart"/>
+      <w:r>
+        <w:rPr>
+          <w:rFonts w:ascii="@Malgun Gothic" w:eastAsia="@Malgun Gothic" w:hAnsi="Times New Roman" w:cs="@Malgun Gothic"/>
+          <w:b/>
+          <w:bCs/>
+          <w:color w:val="22B14C"/>
+          <w:szCs w:val="28"/>
+          <w:lang w:val="en"/>
+        </w:rPr>
+        <w:t>childs</w:t>
+      </w:r>
+      <w:proofErr w:type="spellEnd"/>
+      <w:r>
+        <w:rPr>
+          <w:rFonts w:ascii="@Malgun Gothic" w:eastAsia="@Malgun Gothic" w:hAnsi="Times New Roman" w:cs="@Malgun Gothic"/>
+          <w:b/>
+          <w:bCs/>
+          <w:color w:val="22B14C"/>
+          <w:szCs w:val="28"/>
+          <w:lang w:val="en"/>
+        </w:rPr>
+        <w:t xml:space="preserve"> info then it will assume we are using child data , at that line only it will go </w:t>
+      </w:r>
+      <w:proofErr w:type="spellStart"/>
+      <w:r>
+        <w:rPr>
+          <w:rFonts w:ascii="@Malgun Gothic" w:eastAsia="@Malgun Gothic" w:hAnsi="Times New Roman" w:cs="@Malgun Gothic"/>
+          <w:b/>
+          <w:bCs/>
+          <w:color w:val="22B14C"/>
+          <w:szCs w:val="28"/>
+          <w:lang w:val="en"/>
+        </w:rPr>
+        <w:t>db</w:t>
+      </w:r>
+      <w:proofErr w:type="spellEnd"/>
+      <w:r>
+        <w:rPr>
+          <w:rFonts w:ascii="@Malgun Gothic" w:eastAsia="@Malgun Gothic" w:hAnsi="Times New Roman" w:cs="@Malgun Gothic"/>
+          <w:b/>
+          <w:bCs/>
+          <w:color w:val="22B14C"/>
+          <w:szCs w:val="28"/>
+          <w:lang w:val="en"/>
+        </w:rPr>
+        <w:t xml:space="preserve"> and hit and get the records hence it is called lazy loading</w:t>
+      </w:r>
+    </w:p>
+    <w:p>
+      <w:pPr>
+        <w:rPr>
+          <w:lang w:val="en-US"/>
+        </w:rPr>
+      </w:pPr>
+    </w:p>
+    <w:p>
+      <w:pPr>
+        <w:rPr>
+          <w:lang w:val="en-US"/>
+        </w:rPr>
+      </w:pPr>
+      <w:r>
+        <w:rPr>
+          <w:lang w:val="en-US"/>
+        </w:rPr>
+        <w:t>Lazy loading makes hibernate app hitting the database only when need is there, it delays the process of hitting as long as it can</w:t>
+      </w:r>
+    </w:p>
+    <w:p>
+      <w:pPr>
+        <w:rPr>
+          <w:lang w:val="en-US"/>
+        </w:rPr>
+      </w:pPr>
+    </w:p>
+    <w:p>
+      <w:pPr>
+        <w:rPr>
+          <w:lang w:val="en-US"/>
+        </w:rPr>
+      </w:pPr>
+    </w:p>
+    <w:p>
+      <w:pPr>
+        <w:rPr>
+          <w:lang w:val="en-US"/>
+        </w:rPr>
+      </w:pPr>
+    </w:p>
+    <w:p>
+      <w:pPr>
+        <w:pStyle w:val="Heading2"/>
+        <w:rPr>
+          <w:rFonts w:ascii="Jokerman" w:hAnsi="Jokerman"/>
+          <w:color w:val="002060"/>
+          <w:sz w:val="48"/>
+          <w14:shadow w14:blurRad="38100" w14:dist="19050" w14:dir="2700000" w14:sx="100000" w14:sy="100000" w14:kx="0" w14:ky="0" w14:algn="tl">
+            <w14:schemeClr w14:val="dk1">
+              <w14:alpha w14:val="60000"/>
+            </w14:schemeClr>
+          </w14:shadow>
+          <w14:textOutline w14:w="0" w14:cap="flat" w14:cmpd="sng" w14:algn="ctr">
+            <w14:noFill/>
+            <w14:prstDash w14:val="solid"/>
+            <w14:round/>
+          </w14:textOutline>
+        </w:rPr>
+      </w:pPr>
+      <w:r>
+        <w:rPr>
+          <w:rFonts w:ascii="Jokerman" w:hAnsi="Jokerman"/>
+          <w:color w:val="002060"/>
+          <w:sz w:val="48"/>
+          <w14:shadow w14:blurRad="38100" w14:dist="19050" w14:dir="2700000" w14:sx="100000" w14:sy="100000" w14:kx="0" w14:ky="0" w14:algn="tl">
+            <w14:schemeClr w14:val="dk1">
+              <w14:alpha w14:val="60000"/>
+            </w14:schemeClr>
+          </w14:shadow>
+          <w14:textOutline w14:w="0" w14:cap="flat" w14:cmpd="sng" w14:algn="ctr">
+            <w14:noFill/>
+            <w14:prstDash w14:val="solid"/>
+            <w14:round/>
+          </w14:textOutline>
+        </w:rPr>
+        <w:t>Delete operations</w:t>
+      </w:r>
+    </w:p>
+    <w:p>
+      <w:pPr>
+        <w:rPr>
+          <w:lang w:val="en-US"/>
+        </w:rPr>
+      </w:pPr>
+      <w:r>
+        <w:rPr>
+          <w:lang w:val="en-US"/>
+        </w:rPr>
+        <w:t>Refer prj-68 for delete operations</w:t>
+      </w:r>
+    </w:p>
+    <w:p>
+      <w:pPr>
+        <w:rPr>
+          <w:lang w:val="en-US"/>
+        </w:rPr>
+      </w:pPr>
+      <w:r>
+        <w:rPr>
+          <w:lang w:val="en-US"/>
+        </w:rPr>
+        <w:t xml:space="preserve">We cannot </w:t>
+      </w:r>
+      <w:proofErr w:type="gramStart"/>
+      <w:r>
+        <w:rPr>
+          <w:lang w:val="en-US"/>
+        </w:rPr>
+        <w:t>Delet</w:t>
+      </w:r>
+      <w:r>
+        <w:rPr>
+          <w:lang w:val="en-US"/>
+        </w:rPr>
+        <w:t>e</w:t>
+      </w:r>
+      <w:proofErr w:type="gramEnd"/>
+      <w:r>
+        <w:rPr>
+          <w:lang w:val="en-US"/>
+        </w:rPr>
+        <w:t xml:space="preserve"> parent</w:t>
+      </w:r>
+      <w:r>
+        <w:rPr>
+          <w:lang w:val="en-US"/>
+        </w:rPr>
+        <w:t>s</w:t>
+      </w:r>
+      <w:r>
+        <w:rPr>
+          <w:lang w:val="en-US"/>
+        </w:rPr>
+        <w:t xml:space="preserve"> without deleting </w:t>
+      </w:r>
+      <w:proofErr w:type="spellStart"/>
+      <w:r>
+        <w:rPr>
+          <w:lang w:val="en-US"/>
+        </w:rPr>
+        <w:t>childs</w:t>
+      </w:r>
+      <w:proofErr w:type="spellEnd"/>
+      <w:r>
+        <w:rPr>
+          <w:lang w:val="en-US"/>
+        </w:rPr>
+        <w:t>, 1</w:t>
+      </w:r>
+      <w:r>
+        <w:rPr>
+          <w:vertAlign w:val="superscript"/>
+          <w:lang w:val="en-US"/>
+        </w:rPr>
+        <w:t>st</w:t>
+      </w:r>
+      <w:r>
+        <w:rPr>
+          <w:lang w:val="en-US"/>
+        </w:rPr>
+        <w:t xml:space="preserve"> u have to delete </w:t>
+      </w:r>
+      <w:proofErr w:type="spellStart"/>
+      <w:r>
+        <w:rPr>
+          <w:lang w:val="en-US"/>
+        </w:rPr>
+        <w:t>childs</w:t>
+      </w:r>
+      <w:proofErr w:type="spellEnd"/>
+      <w:r>
+        <w:rPr>
+          <w:lang w:val="en-US"/>
+        </w:rPr>
+        <w:t xml:space="preserve"> then u can delete parents</w:t>
+      </w:r>
+    </w:p>
+    <w:p>
+      <w:pPr>
+        <w:rPr>
+          <w:lang w:val="en-US"/>
+        </w:rPr>
+      </w:pPr>
+      <w:r>
+        <w:rPr>
+          <w:lang w:val="en-US"/>
+        </w:rPr>
+        <w:t>Ex</w:t>
+      </w:r>
+      <w:proofErr w:type="gramStart"/>
+      <w:r>
+        <w:rPr>
+          <w:lang w:val="en-US"/>
+        </w:rPr>
+        <w:t>:-</w:t>
+      </w:r>
+      <w:proofErr w:type="gramEnd"/>
+      <w:r>
+        <w:rPr>
+          <w:lang w:val="en-US"/>
+        </w:rPr>
+        <w:t xml:space="preserve"> </w:t>
+      </w:r>
+      <w:r>
+        <w:rPr>
+          <w:lang w:val="en-US"/>
+        </w:rPr>
+        <w:t xml:space="preserve">wife husband divorced, what </w:t>
+      </w:r>
+      <w:proofErr w:type="spellStart"/>
+      <w:r>
+        <w:rPr>
+          <w:lang w:val="en-US"/>
+        </w:rPr>
+        <w:t>abt</w:t>
+      </w:r>
+      <w:proofErr w:type="spellEnd"/>
+      <w:r>
+        <w:rPr>
+          <w:lang w:val="en-US"/>
+        </w:rPr>
+        <w:t xml:space="preserve"> kids, hence 1</w:t>
+      </w:r>
+      <w:r>
+        <w:rPr>
+          <w:vertAlign w:val="superscript"/>
+          <w:lang w:val="en-US"/>
+        </w:rPr>
+        <w:t>st</w:t>
+      </w:r>
+      <w:r>
+        <w:rPr>
+          <w:lang w:val="en-US"/>
+        </w:rPr>
+        <w:t xml:space="preserve"> court will ask what about kids, 1</w:t>
+      </w:r>
+      <w:r>
+        <w:rPr>
+          <w:vertAlign w:val="superscript"/>
+          <w:lang w:val="en-US"/>
+        </w:rPr>
+        <w:t>st</w:t>
+      </w:r>
+      <w:r>
+        <w:rPr>
+          <w:lang w:val="en-US"/>
+        </w:rPr>
+        <w:t xml:space="preserve"> settle kids then think of divorce</w:t>
+      </w:r>
+    </w:p>
+    <w:p>
+      <w:pPr>
+        <w:rPr>
+          <w:lang w:val="en-US"/>
+        </w:rPr>
+      </w:pPr>
+      <w:r>
+        <w:rPr>
+          <w:noProof/>
+          <w:lang w:eastAsia="en-IN"/>
+        </w:rPr>
+        <w:drawing>
+          <wp:inline distT="0" distB="0" distL="0" distR="0" wp14:anchorId="748A4D3B" wp14:editId="5E98CD47">
+            <wp:extent cx="9777730" cy="650875"/>
+            <wp:effectExtent l="0" t="0" r="0" b="0"/>
+            <wp:docPr id="3" name="Picture 3"/>
+            <wp:cNvGraphicFramePr>
+              <a:graphicFrameLocks xmlns:a="http://schemas.openxmlformats.org/drawingml/2006/main" noChangeAspect="1"/>
+            </wp:cNvGraphicFramePr>
+            <a:graphic xmlns:a="http://schemas.openxmlformats.org/drawingml/2006/main">
+              <a:graphicData uri="http://schemas.openxmlformats.org/drawingml/2006/picture">
+                <pic:pic xmlns:pic="http://schemas.openxmlformats.org/drawingml/2006/picture">
+                  <pic:nvPicPr>
+                    <pic:cNvPr id="1" name=""/>
+                    <pic:cNvPicPr/>
+                  </pic:nvPicPr>
+                  <pic:blipFill>
+                    <a:blip r:embed="rId17"/>
+                    <a:stretch>
+                      <a:fillRect/>
+                    </a:stretch>
+                  </pic:blipFill>
+                  <pic:spPr>
+                    <a:xfrm>
+                      <a:off x="0" y="0"/>
+                      <a:ext cx="9777730" cy="650875"/>
+                    </a:xfrm>
+                    <a:prstGeom prst="rect">
+                      <a:avLst/>
+                    </a:prstGeom>
+                  </pic:spPr>
+                </pic:pic>
+              </a:graphicData>
+            </a:graphic>
+          </wp:inline>
+        </w:drawing>
+      </w:r>
+    </w:p>
+    <w:p>
+      <w:pPr>
+        <w:rPr>
+          <w:lang w:val="en-US"/>
+        </w:rPr>
+      </w:pPr>
+      <w:r>
+        <w:rPr>
+          <w:lang w:val="en-US"/>
+        </w:rPr>
+        <w:t xml:space="preserve">When u are deleting parent, </w:t>
+      </w:r>
+    </w:p>
+    <w:p>
+      <w:pPr>
+        <w:rPr>
+          <w:lang w:val="en-US"/>
+        </w:rPr>
+      </w:pPr>
+      <w:r>
+        <w:rPr>
+          <w:lang w:val="en-US"/>
+        </w:rPr>
+        <w:t xml:space="preserve">Always prefer </w:t>
+      </w:r>
+      <w:r>
+        <w:rPr>
+          <w:lang w:val="en-US"/>
+        </w:rPr>
+        <w:t>loading and delete</w:t>
+      </w:r>
+      <w:r>
+        <w:rPr>
+          <w:lang w:val="en-US"/>
+        </w:rPr>
+        <w:t xml:space="preserve"> using </w:t>
+      </w:r>
+      <w:proofErr w:type="spellStart"/>
+      <w:r>
+        <w:rPr>
+          <w:lang w:val="en-US"/>
+        </w:rPr>
+        <w:t>ses.load</w:t>
+      </w:r>
+      <w:proofErr w:type="spellEnd"/>
+      <w:r>
+        <w:rPr>
+          <w:lang w:val="en-US"/>
+        </w:rPr>
+        <w:t xml:space="preserve">, then it will load all parents and </w:t>
+      </w:r>
+      <w:proofErr w:type="spellStart"/>
+      <w:proofErr w:type="gramStart"/>
+      <w:r>
+        <w:rPr>
+          <w:lang w:val="en-US"/>
+        </w:rPr>
+        <w:t>childs</w:t>
+      </w:r>
+      <w:proofErr w:type="spellEnd"/>
+      <w:proofErr w:type="gramEnd"/>
+      <w:r>
+        <w:rPr>
+          <w:lang w:val="en-US"/>
+        </w:rPr>
+        <w:t xml:space="preserve"> </w:t>
+      </w:r>
+      <w:r>
+        <w:rPr>
+          <w:lang w:val="en-US"/>
+        </w:rPr>
+        <w:t>into session object</w:t>
+      </w:r>
+    </w:p>
+    <w:p>
+      <w:pPr>
+        <w:rPr>
+          <w:lang w:val="en-US"/>
+        </w:rPr>
+      </w:pPr>
+      <w:r>
+        <w:rPr>
+          <w:lang w:val="en-US"/>
+        </w:rPr>
+        <w:t xml:space="preserve">Don’t delete parent using HQL, if u use HQL to delete parent, it will try to delete parent alone not </w:t>
+      </w:r>
+      <w:proofErr w:type="spellStart"/>
+      <w:r>
+        <w:rPr>
+          <w:lang w:val="en-US"/>
+        </w:rPr>
+        <w:t>childs</w:t>
+      </w:r>
+      <w:proofErr w:type="spellEnd"/>
+    </w:p>
+    <w:p>
+      <w:pPr>
+        <w:rPr>
+          <w:lang w:val="en-US"/>
+        </w:rPr>
+      </w:pPr>
+      <w:r>
+        <w:rPr>
+          <w:lang w:val="en-US"/>
+        </w:rPr>
+        <w:t xml:space="preserve">Whereas </w:t>
+      </w:r>
+      <w:proofErr w:type="spellStart"/>
+      <w:proofErr w:type="gramStart"/>
+      <w:r>
+        <w:rPr>
+          <w:lang w:val="en-US"/>
+        </w:rPr>
+        <w:t>ses.load</w:t>
+      </w:r>
+      <w:proofErr w:type="spellEnd"/>
+      <w:r>
+        <w:rPr>
+          <w:lang w:val="en-US"/>
+        </w:rPr>
+        <w:t>(</w:t>
+      </w:r>
+      <w:proofErr w:type="gramEnd"/>
+      <w:r>
+        <w:rPr>
+          <w:lang w:val="en-US"/>
+        </w:rPr>
+        <w:t xml:space="preserve">) will load all the parent and child </w:t>
+      </w:r>
+    </w:p>
+    <w:p>
+      <w:pPr>
+        <w:rPr>
+          <w:lang w:val="en-US"/>
+        </w:rPr>
+      </w:pPr>
+      <w:r>
+        <w:rPr>
+          <w:color w:val="70AD47" w:themeColor="accent6"/>
+          <w:lang w:val="en-US"/>
+        </w:rPr>
+        <w:lastRenderedPageBreak/>
+        <w:t xml:space="preserve">Due to </w:t>
+      </w:r>
+      <w:proofErr w:type="spellStart"/>
+      <w:r>
+        <w:rPr>
+          <w:color w:val="70AD47" w:themeColor="accent6"/>
+          <w:lang w:val="en-US"/>
+        </w:rPr>
+        <w:t>cascadeType.Delete</w:t>
+      </w:r>
+      <w:proofErr w:type="spellEnd"/>
+      <w:r>
+        <w:rPr>
+          <w:color w:val="70AD47" w:themeColor="accent6"/>
+          <w:lang w:val="en-US"/>
+        </w:rPr>
+        <w:t xml:space="preserve">  </w:t>
+      </w:r>
+      <w:r>
+        <w:rPr>
+          <w:lang w:val="en-US"/>
+        </w:rPr>
+        <w:t>Once u deleted parent</w:t>
+      </w:r>
+      <w:r>
+        <w:rPr>
+          <w:lang w:val="en-US"/>
+        </w:rPr>
+        <w:t>,</w:t>
+      </w:r>
+      <w:r>
+        <w:rPr>
+          <w:lang w:val="en-US"/>
+        </w:rPr>
+        <w:t xml:space="preserve"> </w:t>
+      </w:r>
+      <w:proofErr w:type="spellStart"/>
+      <w:r>
+        <w:rPr>
+          <w:lang w:val="en-US"/>
+        </w:rPr>
+        <w:t>childs</w:t>
+      </w:r>
+      <w:proofErr w:type="spellEnd"/>
+      <w:r>
+        <w:rPr>
+          <w:lang w:val="en-US"/>
+        </w:rPr>
+        <w:t xml:space="preserve"> </w:t>
+      </w:r>
+      <w:r>
+        <w:rPr>
+          <w:lang w:val="en-US"/>
+        </w:rPr>
+        <w:t xml:space="preserve">will </w:t>
+      </w:r>
+      <w:r>
+        <w:rPr>
+          <w:lang w:val="en-US"/>
+        </w:rPr>
+        <w:t>also be deleted automatically</w:t>
       </w:r>
     </w:p>
     <w:sectPr>
@@ -4017,6 +8762,28 @@
       <w:szCs w:val="24"/>
     </w:rPr>
   </w:style>
+  <w:style w:type="paragraph" w:styleId="Heading4">
+    <w:name w:val="heading 4"/>
+    <w:basedOn w:val="Normal"/>
+    <w:next w:val="Normal"/>
+    <w:link w:val="Heading4Char"/>
+    <w:uiPriority w:val="9"/>
+    <w:unhideWhenUsed/>
+    <w:qFormat/>
+    <w:rsid w:val="00233F30"/>
+    <w:pPr>
+      <w:keepNext/>
+      <w:keepLines/>
+      <w:spacing w:before="40" w:after="0"/>
+      <w:outlineLvl w:val="3"/>
+    </w:pPr>
+    <w:rPr>
+      <w:rFonts w:asciiTheme="majorHAnsi" w:eastAsiaTheme="majorEastAsia" w:hAnsiTheme="majorHAnsi" w:cstheme="majorBidi"/>
+      <w:i/>
+      <w:iCs/>
+      <w:color w:val="2E74B5" w:themeColor="accent1" w:themeShade="BF"/>
+    </w:rPr>
+  </w:style>
   <w:style w:type="character" w:default="1" w:styleId="DefaultParagraphFont">
     <w:name w:val="Default Paragraph Font"/>
     <w:uiPriority w:val="1"/>
@@ -4237,6 +9004,85 @@
       <w:sz w:val="52"/>
       <w:szCs w:val="24"/>
       <w:lang w:val="en-US"/>
+    </w:rPr>
+  </w:style>
+  <w:style w:type="character" w:customStyle="1" w:styleId="Heading4Char">
+    <w:name w:val="Heading 4 Char"/>
+    <w:basedOn w:val="DefaultParagraphFont"/>
+    <w:link w:val="Heading4"/>
+    <w:uiPriority w:val="9"/>
+    <w:rsid w:val="00233F30"/>
+    <w:rPr>
+      <w:rFonts w:asciiTheme="majorHAnsi" w:eastAsiaTheme="majorEastAsia" w:hAnsiTheme="majorHAnsi" w:cstheme="majorBidi"/>
+      <w:i/>
+      <w:iCs/>
+      <w:color w:val="2E74B5" w:themeColor="accent1" w:themeShade="BF"/>
+      <w:sz w:val="28"/>
+    </w:rPr>
+  </w:style>
+  <w:style w:type="paragraph" w:customStyle="1" w:styleId="4h4">
+    <w:name w:val="4.h4"/>
+    <w:basedOn w:val="Heading4"/>
+    <w:link w:val="4h4Char"/>
+    <w:qFormat/>
+    <w:rsid w:val="003D0738"/>
+    <w:rPr>
+      <w:rFonts w:ascii="Bauhaus 93" w:hAnsi="Bauhaus 93"/>
+      <w:b/>
+      <w:outline/>
+      <w:color w:val="7030A0"/>
+      <w:sz w:val="56"/>
+      <w:lang w:val="en-US"/>
+      <w14:shadow w14:blurRad="38100" w14:dist="22860" w14:dir="5400000" w14:sx="100000" w14:sy="100000" w14:kx="0" w14:ky="0" w14:algn="tl">
+        <w14:srgbClr w14:val="000000">
+          <w14:alpha w14:val="70000"/>
+        </w14:srgbClr>
+      </w14:shadow>
+      <w14:textOutline w14:w="10160" w14:cap="flat" w14:cmpd="sng" w14:algn="ctr">
+        <w14:solidFill>
+          <w14:srgbClr w14:val="7030A0"/>
+        </w14:solidFill>
+        <w14:prstDash w14:val="solid"/>
+        <w14:round/>
+      </w14:textOutline>
+      <w14:textFill>
+        <w14:solidFill>
+          <w14:srgbClr w14:val="FFFFFF"/>
+        </w14:solidFill>
+      </w14:textFill>
+    </w:rPr>
+  </w:style>
+  <w:style w:type="character" w:customStyle="1" w:styleId="4h4Char">
+    <w:name w:val="4.h4 Char"/>
+    <w:basedOn w:val="Heading4Char"/>
+    <w:link w:val="4h4"/>
+    <w:rsid w:val="003D0738"/>
+    <w:rPr>
+      <w:rFonts w:ascii="Bauhaus 93" w:eastAsiaTheme="majorEastAsia" w:hAnsi="Bauhaus 93" w:cstheme="majorBidi"/>
+      <w:b/>
+      <w:i/>
+      <w:iCs/>
+      <w:outline/>
+      <w:color w:val="7030A0"/>
+      <w:sz w:val="56"/>
+      <w:lang w:val="en-US"/>
+      <w14:shadow w14:blurRad="38100" w14:dist="22860" w14:dir="5400000" w14:sx="100000" w14:sy="100000" w14:kx="0" w14:ky="0" w14:algn="tl">
+        <w14:srgbClr w14:val="000000">
+          <w14:alpha w14:val="70000"/>
+        </w14:srgbClr>
+      </w14:shadow>
+      <w14:textOutline w14:w="10160" w14:cap="flat" w14:cmpd="sng" w14:algn="ctr">
+        <w14:solidFill>
+          <w14:srgbClr w14:val="7030A0"/>
+        </w14:solidFill>
+        <w14:prstDash w14:val="solid"/>
+        <w14:round/>
+      </w14:textOutline>
+      <w14:textFill>
+        <w14:solidFill>
+          <w14:srgbClr w14:val="FFFFFF"/>
+        </w14:solidFill>
+      </w14:textFill>
     </w:rPr>
   </w:style>
 </w:styles>
@@ -5112,42 +9958,6 @@
         </a:p>
       </dgm:t>
     </dgm:pt>
-    <dgm:pt modelId="{604C6ADA-6358-4EBE-9EA2-E22383FDD78C}">
-      <dgm:prSet phldrT="[Text]" custT="1"/>
-      <dgm:spPr/>
-      <dgm:t>
-        <a:bodyPr/>
-        <a:lstStyle/>
-        <a:p>
-          <a:r>
-            <a:rPr lang="en-IN" sz="1600"/>
-            <a:t>Create separete table for parent</a:t>
-          </a:r>
-        </a:p>
-      </dgm:t>
-    </dgm:pt>
-    <dgm:pt modelId="{7CDFBF5C-D9DD-441A-8762-522CE448C3EA}" type="parTrans" cxnId="{B6AC9265-D7FE-4D8B-AD46-6CEABB04340B}">
-      <dgm:prSet/>
-      <dgm:spPr/>
-      <dgm:t>
-        <a:bodyPr/>
-        <a:lstStyle/>
-        <a:p>
-          <a:endParaRPr lang="en-IN" sz="1400"/>
-        </a:p>
-      </dgm:t>
-    </dgm:pt>
-    <dgm:pt modelId="{4AE7720E-B806-4298-B597-58CFFDE8F8FC}" type="sibTrans" cxnId="{B6AC9265-D7FE-4D8B-AD46-6CEABB04340B}">
-      <dgm:prSet/>
-      <dgm:spPr/>
-      <dgm:t>
-        <a:bodyPr/>
-        <a:lstStyle/>
-        <a:p>
-          <a:endParaRPr lang="en-IN" sz="1400"/>
-        </a:p>
-      </dgm:t>
-    </dgm:pt>
     <dgm:pt modelId="{4B4E1FC0-19B4-48A3-B1B1-4E8735E63376}">
       <dgm:prSet phldrT="[Text]" custT="1"/>
       <dgm:spPr/>
@@ -5175,6 +9985,42 @@
       </dgm:t>
     </dgm:pt>
     <dgm:pt modelId="{A3246550-422A-44E1-9A7B-615FD080A454}" type="sibTrans" cxnId="{928C081D-E76F-41FC-BB96-E7CEBBBA0558}">
+      <dgm:prSet/>
+      <dgm:spPr/>
+      <dgm:t>
+        <a:bodyPr/>
+        <a:lstStyle/>
+        <a:p>
+          <a:endParaRPr lang="en-IN" sz="1400"/>
+        </a:p>
+      </dgm:t>
+    </dgm:pt>
+    <dgm:pt modelId="{604C6ADA-6358-4EBE-9EA2-E22383FDD78C}">
+      <dgm:prSet phldrT="[Text]" custT="1"/>
+      <dgm:spPr/>
+      <dgm:t>
+        <a:bodyPr/>
+        <a:lstStyle/>
+        <a:p>
+          <a:r>
+            <a:rPr lang="en-IN" sz="1600"/>
+            <a:t>Create separete table for parent</a:t>
+          </a:r>
+        </a:p>
+      </dgm:t>
+    </dgm:pt>
+    <dgm:pt modelId="{4AE7720E-B806-4298-B597-58CFFDE8F8FC}" type="sibTrans" cxnId="{B6AC9265-D7FE-4D8B-AD46-6CEABB04340B}">
+      <dgm:prSet/>
+      <dgm:spPr/>
+      <dgm:t>
+        <a:bodyPr/>
+        <a:lstStyle/>
+        <a:p>
+          <a:endParaRPr lang="en-IN" sz="1400"/>
+        </a:p>
+      </dgm:t>
+    </dgm:pt>
+    <dgm:pt modelId="{7CDFBF5C-D9DD-441A-8762-522CE448C3EA}" type="parTrans" cxnId="{B6AC9265-D7FE-4D8B-AD46-6CEABB04340B}">
       <dgm:prSet/>
       <dgm:spPr/>
       <dgm:t>
@@ -5379,44 +10225,44 @@
     </dgm:pt>
   </dgm:ptLst>
   <dgm:cxnLst>
+    <dgm:cxn modelId="{268D9AB1-3E3E-44DF-84B3-D7B3750F6792}" type="presOf" srcId="{604C6ADA-6358-4EBE-9EA2-E22383FDD78C}" destId="{1F003336-DC43-48FE-AC6B-1B267F121836}" srcOrd="0" destOrd="0" presId="urn:microsoft.com/office/officeart/2005/8/layout/hierarchy6"/>
+    <dgm:cxn modelId="{78BB0F1D-B7D2-4DF2-A5F1-CC663E77B4F1}" type="presOf" srcId="{DDAF0651-A5F6-414F-AB45-055E648A691F}" destId="{BDCAF8AE-5F2D-4B95-B337-776B98429C3E}" srcOrd="0" destOrd="0" presId="urn:microsoft.com/office/officeart/2005/8/layout/hierarchy6"/>
+    <dgm:cxn modelId="{C6B56AD8-DD66-4CED-9D53-DDD63485CB11}" type="presOf" srcId="{4B4E1FC0-19B4-48A3-B1B1-4E8735E63376}" destId="{C5861990-0FF8-40EB-AADD-E484B56E9EF6}" srcOrd="1" destOrd="0" presId="urn:microsoft.com/office/officeart/2005/8/layout/hierarchy6"/>
+    <dgm:cxn modelId="{928C081D-E76F-41FC-BB96-E7CEBBBA0558}" srcId="{4FDC220C-6C85-44EB-B7F0-E721528F2C2F}" destId="{4B4E1FC0-19B4-48A3-B1B1-4E8735E63376}" srcOrd="2" destOrd="0" parTransId="{5217764C-A537-4A60-B514-1E19B5E198EB}" sibTransId="{A3246550-422A-44E1-9A7B-615FD080A454}"/>
+    <dgm:cxn modelId="{A907A74D-E83E-4C06-9A02-B447E53B0855}" type="presOf" srcId="{A6269DA1-1552-402D-98A4-2B041C9CF6CF}" destId="{F51BE1E8-E0A0-4013-99E7-D4E62371092A}" srcOrd="0" destOrd="0" presId="urn:microsoft.com/office/officeart/2005/8/layout/hierarchy6"/>
+    <dgm:cxn modelId="{B790DB89-7C90-4DB5-B4FB-573997F06083}" type="presOf" srcId="{84F5E97B-E38D-450C-83B7-4EA190FFB841}" destId="{A5366F25-6332-4D3E-8406-018A21673B2D}" srcOrd="0" destOrd="0" presId="urn:microsoft.com/office/officeart/2005/8/layout/hierarchy6"/>
+    <dgm:cxn modelId="{66476C4F-48AF-4C2B-80D0-4F6F8E30A0E7}" type="presOf" srcId="{0768A90A-27F3-459E-B06A-00A53E74CE10}" destId="{31C16562-8E1D-46CC-94F4-467B3E0880AF}" srcOrd="0" destOrd="0" presId="urn:microsoft.com/office/officeart/2005/8/layout/hierarchy6"/>
+    <dgm:cxn modelId="{1131389E-F04C-4BD7-A4D5-398DF0C6CEA9}" type="presOf" srcId="{4B4E1FC0-19B4-48A3-B1B1-4E8735E63376}" destId="{4721608F-2DD2-41FB-B911-E8160DAB25B2}" srcOrd="0" destOrd="0" presId="urn:microsoft.com/office/officeart/2005/8/layout/hierarchy6"/>
     <dgm:cxn modelId="{FDADD1B4-60F2-4A30-BAA9-20F00BDDA114}" srcId="{84F5E97B-E38D-450C-83B7-4EA190FFB841}" destId="{A6269DA1-1552-402D-98A4-2B041C9CF6CF}" srcOrd="0" destOrd="0" parTransId="{DDAF0651-A5F6-414F-AB45-055E648A691F}" sibTransId="{365FBF78-351A-4E80-A597-DF0A9466C2E3}"/>
-    <dgm:cxn modelId="{6651561C-9FAA-4D59-BB2C-6EF303698761}" type="presOf" srcId="{0768A90A-27F3-459E-B06A-00A53E74CE10}" destId="{31C16562-8E1D-46CC-94F4-467B3E0880AF}" srcOrd="0" destOrd="0" presId="urn:microsoft.com/office/officeart/2005/8/layout/hierarchy6"/>
-    <dgm:cxn modelId="{2FE4A4D3-15A4-4169-84BC-D340840CCB76}" type="presOf" srcId="{604C6ADA-6358-4EBE-9EA2-E22383FDD78C}" destId="{1F003336-DC43-48FE-AC6B-1B267F121836}" srcOrd="0" destOrd="0" presId="urn:microsoft.com/office/officeart/2005/8/layout/hierarchy6"/>
+    <dgm:cxn modelId="{42F32D38-FB6B-447F-9FB4-9C4757B7F6D8}" type="presOf" srcId="{4FDC220C-6C85-44EB-B7F0-E721528F2C2F}" destId="{895A4019-8CA2-4C23-AE44-54487DF196A0}" srcOrd="0" destOrd="0" presId="urn:microsoft.com/office/officeart/2005/8/layout/hierarchy6"/>
+    <dgm:cxn modelId="{527A3935-55DA-4AC2-9207-C5B328328728}" srcId="{4FDC220C-6C85-44EB-B7F0-E721528F2C2F}" destId="{84F5E97B-E38D-450C-83B7-4EA190FFB841}" srcOrd="0" destOrd="0" parTransId="{0A46242E-655C-4591-8E17-09B6368ECF73}" sibTransId="{1FEDFCEA-7649-4D3A-9C2F-71EC8518CBB1}"/>
+    <dgm:cxn modelId="{1F04BD25-DCB5-4DA2-9089-1163BDD91734}" type="presOf" srcId="{604C6ADA-6358-4EBE-9EA2-E22383FDD78C}" destId="{3FF34DB1-DE9B-4BCA-BEDE-7CC9FB3D64E0}" srcOrd="1" destOrd="0" presId="urn:microsoft.com/office/officeart/2005/8/layout/hierarchy6"/>
+    <dgm:cxn modelId="{B6AC9265-D7FE-4D8B-AD46-6CEABB04340B}" srcId="{4FDC220C-6C85-44EB-B7F0-E721528F2C2F}" destId="{604C6ADA-6358-4EBE-9EA2-E22383FDD78C}" srcOrd="1" destOrd="0" parTransId="{7CDFBF5C-D9DD-441A-8762-522CE448C3EA}" sibTransId="{4AE7720E-B806-4298-B597-58CFFDE8F8FC}"/>
+    <dgm:cxn modelId="{ADA09AE6-9762-4FD0-B82F-21C71AD136D3}" type="presOf" srcId="{DAA8B929-CFD3-4C29-B769-C531FF16870A}" destId="{C74DA4FC-2BC1-48C1-8E5F-CEB6ECFCBB57}" srcOrd="0" destOrd="0" presId="urn:microsoft.com/office/officeart/2005/8/layout/hierarchy6"/>
     <dgm:cxn modelId="{5A35F93A-7F46-4265-BC19-E4B7CE1F7A47}" srcId="{84F5E97B-E38D-450C-83B7-4EA190FFB841}" destId="{0768A90A-27F3-459E-B06A-00A53E74CE10}" srcOrd="1" destOrd="0" parTransId="{DAA8B929-CFD3-4C29-B769-C531FF16870A}" sibTransId="{9ECEB7F6-B0E4-492E-B991-4EBCEEA2A35B}"/>
-    <dgm:cxn modelId="{804EFDEC-1D30-4E8F-A5C0-0F431122BBA7}" type="presOf" srcId="{DAA8B929-CFD3-4C29-B769-C531FF16870A}" destId="{C74DA4FC-2BC1-48C1-8E5F-CEB6ECFCBB57}" srcOrd="0" destOrd="0" presId="urn:microsoft.com/office/officeart/2005/8/layout/hierarchy6"/>
-    <dgm:cxn modelId="{527A3935-55DA-4AC2-9207-C5B328328728}" srcId="{4FDC220C-6C85-44EB-B7F0-E721528F2C2F}" destId="{84F5E97B-E38D-450C-83B7-4EA190FFB841}" srcOrd="0" destOrd="0" parTransId="{0A46242E-655C-4591-8E17-09B6368ECF73}" sibTransId="{1FEDFCEA-7649-4D3A-9C2F-71EC8518CBB1}"/>
-    <dgm:cxn modelId="{EF319659-86C8-4520-BA1A-036AB9A00229}" type="presOf" srcId="{4B4E1FC0-19B4-48A3-B1B1-4E8735E63376}" destId="{4721608F-2DD2-41FB-B911-E8160DAB25B2}" srcOrd="0" destOrd="0" presId="urn:microsoft.com/office/officeart/2005/8/layout/hierarchy6"/>
-    <dgm:cxn modelId="{928C081D-E76F-41FC-BB96-E7CEBBBA0558}" srcId="{4FDC220C-6C85-44EB-B7F0-E721528F2C2F}" destId="{4B4E1FC0-19B4-48A3-B1B1-4E8735E63376}" srcOrd="2" destOrd="0" parTransId="{5217764C-A537-4A60-B514-1E19B5E198EB}" sibTransId="{A3246550-422A-44E1-9A7B-615FD080A454}"/>
-    <dgm:cxn modelId="{47CEB59A-F783-45FD-820E-940BBA2674B7}" type="presOf" srcId="{4B4E1FC0-19B4-48A3-B1B1-4E8735E63376}" destId="{C5861990-0FF8-40EB-AADD-E484B56E9EF6}" srcOrd="1" destOrd="0" presId="urn:microsoft.com/office/officeart/2005/8/layout/hierarchy6"/>
-    <dgm:cxn modelId="{A258BD4D-871C-4A86-B63F-41658CD4FDA1}" type="presOf" srcId="{604C6ADA-6358-4EBE-9EA2-E22383FDD78C}" destId="{3FF34DB1-DE9B-4BCA-BEDE-7CC9FB3D64E0}" srcOrd="1" destOrd="0" presId="urn:microsoft.com/office/officeart/2005/8/layout/hierarchy6"/>
-    <dgm:cxn modelId="{DFED17B1-CE9D-49B1-A5B6-3A8B0E2BB081}" type="presOf" srcId="{84F5E97B-E38D-450C-83B7-4EA190FFB841}" destId="{A5366F25-6332-4D3E-8406-018A21673B2D}" srcOrd="0" destOrd="0" presId="urn:microsoft.com/office/officeart/2005/8/layout/hierarchy6"/>
-    <dgm:cxn modelId="{27BB3272-FE71-4711-8382-287FE148D890}" type="presOf" srcId="{DDAF0651-A5F6-414F-AB45-055E648A691F}" destId="{BDCAF8AE-5F2D-4B95-B337-776B98429C3E}" srcOrd="0" destOrd="0" presId="urn:microsoft.com/office/officeart/2005/8/layout/hierarchy6"/>
-    <dgm:cxn modelId="{B6AC9265-D7FE-4D8B-AD46-6CEABB04340B}" srcId="{4FDC220C-6C85-44EB-B7F0-E721528F2C2F}" destId="{604C6ADA-6358-4EBE-9EA2-E22383FDD78C}" srcOrd="1" destOrd="0" parTransId="{7CDFBF5C-D9DD-441A-8762-522CE448C3EA}" sibTransId="{4AE7720E-B806-4298-B597-58CFFDE8F8FC}"/>
-    <dgm:cxn modelId="{13B39526-8066-469F-8CDE-7984EF61F0CC}" type="presOf" srcId="{4FDC220C-6C85-44EB-B7F0-E721528F2C2F}" destId="{895A4019-8CA2-4C23-AE44-54487DF196A0}" srcOrd="0" destOrd="0" presId="urn:microsoft.com/office/officeart/2005/8/layout/hierarchy6"/>
-    <dgm:cxn modelId="{E2BD8F35-D986-4F97-8994-01BA2CA31736}" type="presOf" srcId="{A6269DA1-1552-402D-98A4-2B041C9CF6CF}" destId="{F51BE1E8-E0A0-4013-99E7-D4E62371092A}" srcOrd="0" destOrd="0" presId="urn:microsoft.com/office/officeart/2005/8/layout/hierarchy6"/>
-    <dgm:cxn modelId="{E1781C7F-D71D-4716-8935-EE24D9D3EF19}" type="presParOf" srcId="{895A4019-8CA2-4C23-AE44-54487DF196A0}" destId="{7566D079-0739-4DD4-AC7F-90A6FFC32D10}" srcOrd="0" destOrd="0" presId="urn:microsoft.com/office/officeart/2005/8/layout/hierarchy6"/>
-    <dgm:cxn modelId="{4F2D77D3-8D85-4038-9020-C91B17556376}" type="presParOf" srcId="{7566D079-0739-4DD4-AC7F-90A6FFC32D10}" destId="{9523BB88-E072-4AC7-B72D-4ECD38C3E4E3}" srcOrd="0" destOrd="0" presId="urn:microsoft.com/office/officeart/2005/8/layout/hierarchy6"/>
-    <dgm:cxn modelId="{5025ACF2-74E8-41AD-91AC-4195A0A4DE10}" type="presParOf" srcId="{7566D079-0739-4DD4-AC7F-90A6FFC32D10}" destId="{C273FA53-6092-467F-A530-36A2FAC09FA9}" srcOrd="1" destOrd="0" presId="urn:microsoft.com/office/officeart/2005/8/layout/hierarchy6"/>
-    <dgm:cxn modelId="{0F212B44-D96A-4939-8056-D6E113673F6E}" type="presParOf" srcId="{C273FA53-6092-467F-A530-36A2FAC09FA9}" destId="{75ECB621-372E-45E2-9C08-66C72A374AE9}" srcOrd="0" destOrd="0" presId="urn:microsoft.com/office/officeart/2005/8/layout/hierarchy6"/>
-    <dgm:cxn modelId="{D940A50B-C0CE-452B-94EF-A04FB2863C56}" type="presParOf" srcId="{75ECB621-372E-45E2-9C08-66C72A374AE9}" destId="{A5366F25-6332-4D3E-8406-018A21673B2D}" srcOrd="0" destOrd="0" presId="urn:microsoft.com/office/officeart/2005/8/layout/hierarchy6"/>
-    <dgm:cxn modelId="{FCADAEE1-E7EC-46C1-ADC8-9BAAF68FDCFF}" type="presParOf" srcId="{75ECB621-372E-45E2-9C08-66C72A374AE9}" destId="{BFC3F634-C5F4-412F-870E-C07B8BADAD77}" srcOrd="1" destOrd="0" presId="urn:microsoft.com/office/officeart/2005/8/layout/hierarchy6"/>
-    <dgm:cxn modelId="{0D733755-4653-46C8-9292-35295D148577}" type="presParOf" srcId="{BFC3F634-C5F4-412F-870E-C07B8BADAD77}" destId="{BDCAF8AE-5F2D-4B95-B337-776B98429C3E}" srcOrd="0" destOrd="0" presId="urn:microsoft.com/office/officeart/2005/8/layout/hierarchy6"/>
-    <dgm:cxn modelId="{E94FE9CD-B086-469B-A0DF-9B4F1A03B0D7}" type="presParOf" srcId="{BFC3F634-C5F4-412F-870E-C07B8BADAD77}" destId="{CA4D4AF3-CCA6-4A11-B302-D08563A92738}" srcOrd="1" destOrd="0" presId="urn:microsoft.com/office/officeart/2005/8/layout/hierarchy6"/>
-    <dgm:cxn modelId="{E18FA784-5397-41B9-8B1E-70A3A02204DD}" type="presParOf" srcId="{CA4D4AF3-CCA6-4A11-B302-D08563A92738}" destId="{F51BE1E8-E0A0-4013-99E7-D4E62371092A}" srcOrd="0" destOrd="0" presId="urn:microsoft.com/office/officeart/2005/8/layout/hierarchy6"/>
-    <dgm:cxn modelId="{79F13BEE-522B-496E-84CE-3C7E33BF6525}" type="presParOf" srcId="{CA4D4AF3-CCA6-4A11-B302-D08563A92738}" destId="{D318A33B-B68F-4E31-8E1B-6CD7772ABF0C}" srcOrd="1" destOrd="0" presId="urn:microsoft.com/office/officeart/2005/8/layout/hierarchy6"/>
-    <dgm:cxn modelId="{3DC77EE1-FFD4-493E-8C52-AF6A5693FA9A}" type="presParOf" srcId="{BFC3F634-C5F4-412F-870E-C07B8BADAD77}" destId="{C74DA4FC-2BC1-48C1-8E5F-CEB6ECFCBB57}" srcOrd="2" destOrd="0" presId="urn:microsoft.com/office/officeart/2005/8/layout/hierarchy6"/>
-    <dgm:cxn modelId="{1C7C165D-ED57-4C04-984C-2F79DCE7DF3F}" type="presParOf" srcId="{BFC3F634-C5F4-412F-870E-C07B8BADAD77}" destId="{585C408C-40CF-4DF8-8B03-695F660F3C3E}" srcOrd="3" destOrd="0" presId="urn:microsoft.com/office/officeart/2005/8/layout/hierarchy6"/>
-    <dgm:cxn modelId="{0E5791FD-6428-4E45-9100-64463EE038B9}" type="presParOf" srcId="{585C408C-40CF-4DF8-8B03-695F660F3C3E}" destId="{31C16562-8E1D-46CC-94F4-467B3E0880AF}" srcOrd="0" destOrd="0" presId="urn:microsoft.com/office/officeart/2005/8/layout/hierarchy6"/>
-    <dgm:cxn modelId="{8B7B138C-BB09-4D9E-AD0D-9EA0C34B83D5}" type="presParOf" srcId="{585C408C-40CF-4DF8-8B03-695F660F3C3E}" destId="{9424B4E4-6A29-4F4B-AE87-3D9064893D52}" srcOrd="1" destOrd="0" presId="urn:microsoft.com/office/officeart/2005/8/layout/hierarchy6"/>
-    <dgm:cxn modelId="{BAAD2369-C6CA-48DC-A564-F8E7B12009F8}" type="presParOf" srcId="{895A4019-8CA2-4C23-AE44-54487DF196A0}" destId="{F4ACE79F-FE92-4E9A-8BAF-110B6DFC440E}" srcOrd="1" destOrd="0" presId="urn:microsoft.com/office/officeart/2005/8/layout/hierarchy6"/>
-    <dgm:cxn modelId="{D40A04FD-D76A-4153-BF0B-8B0870091EAB}" type="presParOf" srcId="{F4ACE79F-FE92-4E9A-8BAF-110B6DFC440E}" destId="{CE7779C5-CF75-45B8-85DD-3BE129F8DC41}" srcOrd="0" destOrd="0" presId="urn:microsoft.com/office/officeart/2005/8/layout/hierarchy6"/>
-    <dgm:cxn modelId="{99ED2984-1CAE-41EA-9B60-1504851BFDAC}" type="presParOf" srcId="{CE7779C5-CF75-45B8-85DD-3BE129F8DC41}" destId="{1F003336-DC43-48FE-AC6B-1B267F121836}" srcOrd="0" destOrd="0" presId="urn:microsoft.com/office/officeart/2005/8/layout/hierarchy6"/>
-    <dgm:cxn modelId="{ECE989B6-67D7-412E-ABE7-5B2F14242CC5}" type="presParOf" srcId="{CE7779C5-CF75-45B8-85DD-3BE129F8DC41}" destId="{3FF34DB1-DE9B-4BCA-BEDE-7CC9FB3D64E0}" srcOrd="1" destOrd="0" presId="urn:microsoft.com/office/officeart/2005/8/layout/hierarchy6"/>
-    <dgm:cxn modelId="{3979052E-A1C8-4AA4-AED8-8FE599D04DED}" type="presParOf" srcId="{F4ACE79F-FE92-4E9A-8BAF-110B6DFC440E}" destId="{919FE664-4712-4E0E-BB9C-5941A483362A}" srcOrd="1" destOrd="0" presId="urn:microsoft.com/office/officeart/2005/8/layout/hierarchy6"/>
-    <dgm:cxn modelId="{301E6F74-B7C4-4B9B-BDA9-23CCBF33BB7B}" type="presParOf" srcId="{919FE664-4712-4E0E-BB9C-5941A483362A}" destId="{D19EC3C5-6630-4636-A96D-48772DCF22AC}" srcOrd="0" destOrd="0" presId="urn:microsoft.com/office/officeart/2005/8/layout/hierarchy6"/>
-    <dgm:cxn modelId="{A30DF6AA-715C-4992-B346-CF7A90F9C3B2}" type="presParOf" srcId="{F4ACE79F-FE92-4E9A-8BAF-110B6DFC440E}" destId="{24617C81-E14A-4FDA-9D37-669C7742A44A}" srcOrd="2" destOrd="0" presId="urn:microsoft.com/office/officeart/2005/8/layout/hierarchy6"/>
-    <dgm:cxn modelId="{2045A632-A7F6-4703-9D1C-07EB16A68D66}" type="presParOf" srcId="{24617C81-E14A-4FDA-9D37-669C7742A44A}" destId="{4721608F-2DD2-41FB-B911-E8160DAB25B2}" srcOrd="0" destOrd="0" presId="urn:microsoft.com/office/officeart/2005/8/layout/hierarchy6"/>
-    <dgm:cxn modelId="{E655F37B-1522-4E94-94A7-D70914163FD0}" type="presParOf" srcId="{24617C81-E14A-4FDA-9D37-669C7742A44A}" destId="{C5861990-0FF8-40EB-AADD-E484B56E9EF6}" srcOrd="1" destOrd="0" presId="urn:microsoft.com/office/officeart/2005/8/layout/hierarchy6"/>
+    <dgm:cxn modelId="{39299D3C-1D7E-4074-BD52-C461A29512E4}" type="presParOf" srcId="{895A4019-8CA2-4C23-AE44-54487DF196A0}" destId="{7566D079-0739-4DD4-AC7F-90A6FFC32D10}" srcOrd="0" destOrd="0" presId="urn:microsoft.com/office/officeart/2005/8/layout/hierarchy6"/>
+    <dgm:cxn modelId="{8E50B0C8-D207-4089-A01B-687BB0D91DF2}" type="presParOf" srcId="{7566D079-0739-4DD4-AC7F-90A6FFC32D10}" destId="{9523BB88-E072-4AC7-B72D-4ECD38C3E4E3}" srcOrd="0" destOrd="0" presId="urn:microsoft.com/office/officeart/2005/8/layout/hierarchy6"/>
+    <dgm:cxn modelId="{5E11F972-C630-4436-A6F3-BC840207D7E2}" type="presParOf" srcId="{7566D079-0739-4DD4-AC7F-90A6FFC32D10}" destId="{C273FA53-6092-467F-A530-36A2FAC09FA9}" srcOrd="1" destOrd="0" presId="urn:microsoft.com/office/officeart/2005/8/layout/hierarchy6"/>
+    <dgm:cxn modelId="{1F1DB9D1-AE7A-429C-A0CA-816D2E498FE8}" type="presParOf" srcId="{C273FA53-6092-467F-A530-36A2FAC09FA9}" destId="{75ECB621-372E-45E2-9C08-66C72A374AE9}" srcOrd="0" destOrd="0" presId="urn:microsoft.com/office/officeart/2005/8/layout/hierarchy6"/>
+    <dgm:cxn modelId="{AB066C58-E267-47D3-9185-EC2E72ABA8C5}" type="presParOf" srcId="{75ECB621-372E-45E2-9C08-66C72A374AE9}" destId="{A5366F25-6332-4D3E-8406-018A21673B2D}" srcOrd="0" destOrd="0" presId="urn:microsoft.com/office/officeart/2005/8/layout/hierarchy6"/>
+    <dgm:cxn modelId="{A865C924-53E3-436B-92A1-FB1C794F50A9}" type="presParOf" srcId="{75ECB621-372E-45E2-9C08-66C72A374AE9}" destId="{BFC3F634-C5F4-412F-870E-C07B8BADAD77}" srcOrd="1" destOrd="0" presId="urn:microsoft.com/office/officeart/2005/8/layout/hierarchy6"/>
+    <dgm:cxn modelId="{6052773A-745C-4063-AA08-0DB483CDECA1}" type="presParOf" srcId="{BFC3F634-C5F4-412F-870E-C07B8BADAD77}" destId="{BDCAF8AE-5F2D-4B95-B337-776B98429C3E}" srcOrd="0" destOrd="0" presId="urn:microsoft.com/office/officeart/2005/8/layout/hierarchy6"/>
+    <dgm:cxn modelId="{C921628E-85AA-4DB5-874E-1E9593B87548}" type="presParOf" srcId="{BFC3F634-C5F4-412F-870E-C07B8BADAD77}" destId="{CA4D4AF3-CCA6-4A11-B302-D08563A92738}" srcOrd="1" destOrd="0" presId="urn:microsoft.com/office/officeart/2005/8/layout/hierarchy6"/>
+    <dgm:cxn modelId="{F5D0CF0C-73E1-4E55-A339-6A4BEDCEDF49}" type="presParOf" srcId="{CA4D4AF3-CCA6-4A11-B302-D08563A92738}" destId="{F51BE1E8-E0A0-4013-99E7-D4E62371092A}" srcOrd="0" destOrd="0" presId="urn:microsoft.com/office/officeart/2005/8/layout/hierarchy6"/>
+    <dgm:cxn modelId="{8BBB377D-CF0B-4E39-BA5B-DFFF637FAF3A}" type="presParOf" srcId="{CA4D4AF3-CCA6-4A11-B302-D08563A92738}" destId="{D318A33B-B68F-4E31-8E1B-6CD7772ABF0C}" srcOrd="1" destOrd="0" presId="urn:microsoft.com/office/officeart/2005/8/layout/hierarchy6"/>
+    <dgm:cxn modelId="{31966379-ABED-48CE-A262-DE330576F3F3}" type="presParOf" srcId="{BFC3F634-C5F4-412F-870E-C07B8BADAD77}" destId="{C74DA4FC-2BC1-48C1-8E5F-CEB6ECFCBB57}" srcOrd="2" destOrd="0" presId="urn:microsoft.com/office/officeart/2005/8/layout/hierarchy6"/>
+    <dgm:cxn modelId="{EDF00A6E-7274-423F-B908-34C1B845E374}" type="presParOf" srcId="{BFC3F634-C5F4-412F-870E-C07B8BADAD77}" destId="{585C408C-40CF-4DF8-8B03-695F660F3C3E}" srcOrd="3" destOrd="0" presId="urn:microsoft.com/office/officeart/2005/8/layout/hierarchy6"/>
+    <dgm:cxn modelId="{4CE2E971-DE31-46C1-BC6B-843556D5ED34}" type="presParOf" srcId="{585C408C-40CF-4DF8-8B03-695F660F3C3E}" destId="{31C16562-8E1D-46CC-94F4-467B3E0880AF}" srcOrd="0" destOrd="0" presId="urn:microsoft.com/office/officeart/2005/8/layout/hierarchy6"/>
+    <dgm:cxn modelId="{6F8193B1-4EEC-411B-AC0E-80DBB04E0084}" type="presParOf" srcId="{585C408C-40CF-4DF8-8B03-695F660F3C3E}" destId="{9424B4E4-6A29-4F4B-AE87-3D9064893D52}" srcOrd="1" destOrd="0" presId="urn:microsoft.com/office/officeart/2005/8/layout/hierarchy6"/>
+    <dgm:cxn modelId="{D5628D97-50EA-4BCC-8B93-2FB7A8AEC5E1}" type="presParOf" srcId="{895A4019-8CA2-4C23-AE44-54487DF196A0}" destId="{F4ACE79F-FE92-4E9A-8BAF-110B6DFC440E}" srcOrd="1" destOrd="0" presId="urn:microsoft.com/office/officeart/2005/8/layout/hierarchy6"/>
+    <dgm:cxn modelId="{958F1F16-A181-4E63-9562-E1DB327CD702}" type="presParOf" srcId="{F4ACE79F-FE92-4E9A-8BAF-110B6DFC440E}" destId="{CE7779C5-CF75-45B8-85DD-3BE129F8DC41}" srcOrd="0" destOrd="0" presId="urn:microsoft.com/office/officeart/2005/8/layout/hierarchy6"/>
+    <dgm:cxn modelId="{33D39F48-F754-4738-9B4E-2766CCDBDCA8}" type="presParOf" srcId="{CE7779C5-CF75-45B8-85DD-3BE129F8DC41}" destId="{1F003336-DC43-48FE-AC6B-1B267F121836}" srcOrd="0" destOrd="0" presId="urn:microsoft.com/office/officeart/2005/8/layout/hierarchy6"/>
+    <dgm:cxn modelId="{09A8D41A-99EB-424D-93E6-EBF8108F1EE0}" type="presParOf" srcId="{CE7779C5-CF75-45B8-85DD-3BE129F8DC41}" destId="{3FF34DB1-DE9B-4BCA-BEDE-7CC9FB3D64E0}" srcOrd="1" destOrd="0" presId="urn:microsoft.com/office/officeart/2005/8/layout/hierarchy6"/>
+    <dgm:cxn modelId="{403BF402-E050-4164-8F87-3BC2B0F2BDBE}" type="presParOf" srcId="{F4ACE79F-FE92-4E9A-8BAF-110B6DFC440E}" destId="{919FE664-4712-4E0E-BB9C-5941A483362A}" srcOrd="1" destOrd="0" presId="urn:microsoft.com/office/officeart/2005/8/layout/hierarchy6"/>
+    <dgm:cxn modelId="{DC8163A4-9280-4C43-9EEF-05C65FE8786C}" type="presParOf" srcId="{919FE664-4712-4E0E-BB9C-5941A483362A}" destId="{D19EC3C5-6630-4636-A96D-48772DCF22AC}" srcOrd="0" destOrd="0" presId="urn:microsoft.com/office/officeart/2005/8/layout/hierarchy6"/>
+    <dgm:cxn modelId="{D70CDD75-CD62-4EB8-A5C8-CFFFBC44D56F}" type="presParOf" srcId="{F4ACE79F-FE92-4E9A-8BAF-110B6DFC440E}" destId="{24617C81-E14A-4FDA-9D37-669C7742A44A}" srcOrd="2" destOrd="0" presId="urn:microsoft.com/office/officeart/2005/8/layout/hierarchy6"/>
+    <dgm:cxn modelId="{4E6119E2-17D5-49C5-8F0E-FB3552B26649}" type="presParOf" srcId="{24617C81-E14A-4FDA-9D37-669C7742A44A}" destId="{4721608F-2DD2-41FB-B911-E8160DAB25B2}" srcOrd="0" destOrd="0" presId="urn:microsoft.com/office/officeart/2005/8/layout/hierarchy6"/>
+    <dgm:cxn modelId="{251317B3-BEBB-47D3-9850-21186889950A}" type="presParOf" srcId="{24617C81-E14A-4FDA-9D37-669C7742A44A}" destId="{C5861990-0FF8-40EB-AADD-E484B56E9EF6}" srcOrd="1" destOrd="0" presId="urn:microsoft.com/office/officeart/2005/8/layout/hierarchy6"/>
   </dgm:cxnLst>
   <dgm:bg/>
   <dgm:whole/>

--- a/16.All Hibernate notes/my notes/hibernate my notes.docx
+++ b/16.All Hibernate notes/my notes/hibernate my notes.docx
@@ -534,11 +534,51 @@
     </w:tbl>
     <w:p>
       <w:pPr>
-        <w:rPr>
-          <w:lang w:val="en-US"/>
-        </w:rPr>
-      </w:pPr>
-    </w:p>
+        <w:pStyle w:val="h3-pink"/>
+      </w:pPr>
+      <w:r>
+        <w:t>References</w:t>
+      </w:r>
+    </w:p>
+    <w:p>
+      <w:proofErr w:type="gramStart"/>
+      <w:r>
+        <w:t>or</w:t>
+      </w:r>
+      <w:proofErr w:type="gramEnd"/>
+      <w:r>
+        <w:t xml:space="preserve"> </w:t>
+      </w:r>
+      <w:proofErr w:type="spellStart"/>
+      <w:r>
+        <w:t>goto</w:t>
+      </w:r>
+      <w:proofErr w:type="spellEnd"/>
+      <w:r>
+        <w:t xml:space="preserve"> user guide in below link</w:t>
+      </w:r>
+    </w:p>
+    <w:p>
+      <w:hyperlink r:id="rId5" w:history="1">
+        <w:r>
+          <w:rPr>
+            <w:rStyle w:val="Hyperlink"/>
+          </w:rPr>
+          <w:t>https://hibernate.org/orm/documentation/6.4/</w:t>
+        </w:r>
+      </w:hyperlink>
+    </w:p>
+    <w:p>
+      <w:hyperlink r:id="rId6" w:anchor="fetching" w:history="1">
+        <w:r>
+          <w:rPr>
+            <w:rStyle w:val="Hyperlink"/>
+          </w:rPr>
+          <w:t>https://docs.jboss.org/hibernate/orm/6.4/userguide/html_single/Hibernate_User_Guide.html#fetching</w:t>
+        </w:r>
+      </w:hyperlink>
+    </w:p>
+    <w:p/>
     <w:p>
       <w:pPr>
         <w:rPr>
@@ -1080,6 +1120,7 @@
           <w:bdr w:val="none" w:sz="0" w:space="0" w:color="auto" w:frame="1"/>
           <w:lang w:eastAsia="en-IN"/>
         </w:rPr>
+        <w:lastRenderedPageBreak/>
         <w:t>private</w:t>
       </w:r>
       <w:proofErr w:type="gramEnd"/>
@@ -1455,7 +1496,6 @@
           <w:bdr w:val="none" w:sz="0" w:space="0" w:color="auto" w:frame="1"/>
           <w:lang w:eastAsia="en-IN"/>
         </w:rPr>
-        <w:lastRenderedPageBreak/>
         <w:tab/>
         <w:t xml:space="preserve">// </w:t>
       </w:r>
@@ -2078,6 +2118,7 @@
         <w:rPr>
           <w:lang w:val="en-US"/>
         </w:rPr>
+        <w:lastRenderedPageBreak/>
         <w:t>Composition:-means there is a tight relationship- if house is destroyed all rooms are destroyed</w:t>
       </w:r>
     </w:p>
@@ -2121,7 +2162,6 @@
           <w:sz w:val="36"/>
           <w:lang w:val="en-US"/>
         </w:rPr>
-        <w:lastRenderedPageBreak/>
         <w:t>Ses.persist</w:t>
       </w:r>
       <w:proofErr w:type="spellEnd"/>
@@ -2460,8 +2500,361 @@
     </w:p>
     <w:p>
       <w:pPr>
-        <w:rPr>
-          <w:lang w:val="en-US"/>
+        <w:shd w:val="clear" w:color="auto" w:fill="FFFFFF"/>
+        <w:tabs>
+          <w:tab w:val="left" w:pos="916"/>
+          <w:tab w:val="left" w:pos="1832"/>
+          <w:tab w:val="left" w:pos="2748"/>
+          <w:tab w:val="left" w:pos="3664"/>
+          <w:tab w:val="left" w:pos="4580"/>
+          <w:tab w:val="left" w:pos="5496"/>
+          <w:tab w:val="left" w:pos="6412"/>
+          <w:tab w:val="left" w:pos="7328"/>
+          <w:tab w:val="left" w:pos="8244"/>
+          <w:tab w:val="left" w:pos="9160"/>
+          <w:tab w:val="left" w:pos="10076"/>
+          <w:tab w:val="left" w:pos="10992"/>
+          <w:tab w:val="left" w:pos="11908"/>
+          <w:tab w:val="left" w:pos="12824"/>
+          <w:tab w:val="left" w:pos="13740"/>
+          <w:tab w:val="left" w:pos="14656"/>
+        </w:tabs>
+        <w:spacing w:after="0" w:line="240" w:lineRule="auto"/>
+        <w:rPr>
+          <w:rFonts w:ascii="Courier New" w:eastAsia="Times New Roman" w:hAnsi="Courier New" w:cs="Courier New"/>
+          <w:color w:val="FFFFFF" w:themeColor="background1"/>
+          <w:szCs w:val="20"/>
+          <w:lang w:eastAsia="en-IN"/>
+        </w:rPr>
+      </w:pPr>
+    </w:p>
+    <w:p>
+      <w:pPr>
+        <w:shd w:val="clear" w:color="auto" w:fill="FFFFFF"/>
+        <w:tabs>
+          <w:tab w:val="left" w:pos="916"/>
+          <w:tab w:val="left" w:pos="1832"/>
+          <w:tab w:val="left" w:pos="2748"/>
+          <w:tab w:val="left" w:pos="3664"/>
+          <w:tab w:val="left" w:pos="4580"/>
+          <w:tab w:val="left" w:pos="5496"/>
+          <w:tab w:val="left" w:pos="6412"/>
+          <w:tab w:val="left" w:pos="7328"/>
+          <w:tab w:val="left" w:pos="8244"/>
+          <w:tab w:val="left" w:pos="9160"/>
+          <w:tab w:val="left" w:pos="10076"/>
+          <w:tab w:val="left" w:pos="10992"/>
+          <w:tab w:val="left" w:pos="11908"/>
+          <w:tab w:val="left" w:pos="12824"/>
+          <w:tab w:val="left" w:pos="13740"/>
+          <w:tab w:val="left" w:pos="14656"/>
+        </w:tabs>
+        <w:spacing w:after="0" w:line="240" w:lineRule="auto"/>
+        <w:rPr>
+          <w:rFonts w:ascii="Courier New" w:eastAsia="Times New Roman" w:hAnsi="Courier New" w:cs="Courier New"/>
+          <w:color w:val="FFFFFF" w:themeColor="background1"/>
+          <w:szCs w:val="20"/>
+          <w:lang w:eastAsia="en-IN"/>
+        </w:rPr>
+      </w:pPr>
+    </w:p>
+    <w:p>
+      <w:pPr>
+        <w:shd w:val="clear" w:color="auto" w:fill="FFFFFF"/>
+        <w:tabs>
+          <w:tab w:val="left" w:pos="916"/>
+          <w:tab w:val="left" w:pos="1832"/>
+          <w:tab w:val="left" w:pos="2748"/>
+          <w:tab w:val="left" w:pos="3664"/>
+          <w:tab w:val="left" w:pos="4580"/>
+          <w:tab w:val="left" w:pos="5496"/>
+          <w:tab w:val="left" w:pos="6412"/>
+          <w:tab w:val="left" w:pos="7328"/>
+          <w:tab w:val="left" w:pos="8244"/>
+          <w:tab w:val="left" w:pos="9160"/>
+          <w:tab w:val="left" w:pos="10076"/>
+          <w:tab w:val="left" w:pos="10992"/>
+          <w:tab w:val="left" w:pos="11908"/>
+          <w:tab w:val="left" w:pos="12824"/>
+          <w:tab w:val="left" w:pos="13740"/>
+          <w:tab w:val="left" w:pos="14656"/>
+        </w:tabs>
+        <w:spacing w:after="0" w:line="240" w:lineRule="auto"/>
+        <w:rPr>
+          <w:rFonts w:ascii="Courier New" w:eastAsia="Times New Roman" w:hAnsi="Courier New" w:cs="Courier New"/>
+          <w:color w:val="FFFFFF" w:themeColor="background1"/>
+          <w:szCs w:val="20"/>
+          <w:lang w:eastAsia="en-IN"/>
+        </w:rPr>
+      </w:pPr>
+    </w:p>
+    <w:p>
+      <w:pPr>
+        <w:shd w:val="clear" w:color="auto" w:fill="FFFFFF"/>
+        <w:tabs>
+          <w:tab w:val="left" w:pos="916"/>
+          <w:tab w:val="left" w:pos="1832"/>
+          <w:tab w:val="left" w:pos="2748"/>
+          <w:tab w:val="left" w:pos="3664"/>
+          <w:tab w:val="left" w:pos="4580"/>
+          <w:tab w:val="left" w:pos="5496"/>
+          <w:tab w:val="left" w:pos="6412"/>
+          <w:tab w:val="left" w:pos="7328"/>
+          <w:tab w:val="left" w:pos="8244"/>
+          <w:tab w:val="left" w:pos="9160"/>
+          <w:tab w:val="left" w:pos="10076"/>
+          <w:tab w:val="left" w:pos="10992"/>
+          <w:tab w:val="left" w:pos="11908"/>
+          <w:tab w:val="left" w:pos="12824"/>
+          <w:tab w:val="left" w:pos="13740"/>
+          <w:tab w:val="left" w:pos="14656"/>
+        </w:tabs>
+        <w:spacing w:after="0" w:line="240" w:lineRule="auto"/>
+        <w:rPr>
+          <w:rFonts w:ascii="Courier New" w:eastAsia="Times New Roman" w:hAnsi="Courier New" w:cs="Courier New"/>
+          <w:color w:val="FFFFFF" w:themeColor="background1"/>
+          <w:szCs w:val="20"/>
+          <w:lang w:eastAsia="en-IN"/>
+        </w:rPr>
+      </w:pPr>
+    </w:p>
+    <w:p>
+      <w:pPr>
+        <w:shd w:val="clear" w:color="auto" w:fill="FFFFFF"/>
+        <w:tabs>
+          <w:tab w:val="left" w:pos="916"/>
+          <w:tab w:val="left" w:pos="1832"/>
+          <w:tab w:val="left" w:pos="2748"/>
+          <w:tab w:val="left" w:pos="3664"/>
+          <w:tab w:val="left" w:pos="4580"/>
+          <w:tab w:val="left" w:pos="5496"/>
+          <w:tab w:val="left" w:pos="6412"/>
+          <w:tab w:val="left" w:pos="7328"/>
+          <w:tab w:val="left" w:pos="8244"/>
+          <w:tab w:val="left" w:pos="9160"/>
+          <w:tab w:val="left" w:pos="10076"/>
+          <w:tab w:val="left" w:pos="10992"/>
+          <w:tab w:val="left" w:pos="11908"/>
+          <w:tab w:val="left" w:pos="12824"/>
+          <w:tab w:val="left" w:pos="13740"/>
+          <w:tab w:val="left" w:pos="14656"/>
+        </w:tabs>
+        <w:spacing w:after="0" w:line="240" w:lineRule="auto"/>
+        <w:rPr>
+          <w:rFonts w:ascii="Courier New" w:eastAsia="Times New Roman" w:hAnsi="Courier New" w:cs="Courier New"/>
+          <w:color w:val="FFFFFF" w:themeColor="background1"/>
+          <w:szCs w:val="20"/>
+          <w:lang w:eastAsia="en-IN"/>
+        </w:rPr>
+      </w:pPr>
+    </w:p>
+    <w:p>
+      <w:pPr>
+        <w:shd w:val="clear" w:color="auto" w:fill="FFFFFF"/>
+        <w:tabs>
+          <w:tab w:val="left" w:pos="916"/>
+          <w:tab w:val="left" w:pos="1832"/>
+          <w:tab w:val="left" w:pos="2748"/>
+          <w:tab w:val="left" w:pos="3664"/>
+          <w:tab w:val="left" w:pos="4580"/>
+          <w:tab w:val="left" w:pos="5496"/>
+          <w:tab w:val="left" w:pos="6412"/>
+          <w:tab w:val="left" w:pos="7328"/>
+          <w:tab w:val="left" w:pos="8244"/>
+          <w:tab w:val="left" w:pos="9160"/>
+          <w:tab w:val="left" w:pos="10076"/>
+          <w:tab w:val="left" w:pos="10992"/>
+          <w:tab w:val="left" w:pos="11908"/>
+          <w:tab w:val="left" w:pos="12824"/>
+          <w:tab w:val="left" w:pos="13740"/>
+          <w:tab w:val="left" w:pos="14656"/>
+        </w:tabs>
+        <w:spacing w:after="0" w:line="240" w:lineRule="auto"/>
+        <w:rPr>
+          <w:rFonts w:ascii="Courier New" w:eastAsia="Times New Roman" w:hAnsi="Courier New" w:cs="Courier New"/>
+          <w:color w:val="FFFFFF" w:themeColor="background1"/>
+          <w:szCs w:val="20"/>
+          <w:lang w:eastAsia="en-IN"/>
+        </w:rPr>
+      </w:pPr>
+    </w:p>
+    <w:p>
+      <w:pPr>
+        <w:shd w:val="clear" w:color="auto" w:fill="FFFFFF"/>
+        <w:tabs>
+          <w:tab w:val="left" w:pos="916"/>
+          <w:tab w:val="left" w:pos="1832"/>
+          <w:tab w:val="left" w:pos="2748"/>
+          <w:tab w:val="left" w:pos="3664"/>
+          <w:tab w:val="left" w:pos="4580"/>
+          <w:tab w:val="left" w:pos="5496"/>
+          <w:tab w:val="left" w:pos="6412"/>
+          <w:tab w:val="left" w:pos="7328"/>
+          <w:tab w:val="left" w:pos="8244"/>
+          <w:tab w:val="left" w:pos="9160"/>
+          <w:tab w:val="left" w:pos="10076"/>
+          <w:tab w:val="left" w:pos="10992"/>
+          <w:tab w:val="left" w:pos="11908"/>
+          <w:tab w:val="left" w:pos="12824"/>
+          <w:tab w:val="left" w:pos="13740"/>
+          <w:tab w:val="left" w:pos="14656"/>
+        </w:tabs>
+        <w:spacing w:after="0" w:line="240" w:lineRule="auto"/>
+        <w:rPr>
+          <w:rFonts w:ascii="Courier New" w:eastAsia="Times New Roman" w:hAnsi="Courier New" w:cs="Courier New"/>
+          <w:color w:val="FFFFFF" w:themeColor="background1"/>
+          <w:szCs w:val="20"/>
+          <w:lang w:eastAsia="en-IN"/>
+        </w:rPr>
+      </w:pPr>
+    </w:p>
+    <w:p>
+      <w:pPr>
+        <w:shd w:val="clear" w:color="auto" w:fill="FFFFFF"/>
+        <w:tabs>
+          <w:tab w:val="left" w:pos="916"/>
+          <w:tab w:val="left" w:pos="1832"/>
+          <w:tab w:val="left" w:pos="2748"/>
+          <w:tab w:val="left" w:pos="3664"/>
+          <w:tab w:val="left" w:pos="4580"/>
+          <w:tab w:val="left" w:pos="5496"/>
+          <w:tab w:val="left" w:pos="6412"/>
+          <w:tab w:val="left" w:pos="7328"/>
+          <w:tab w:val="left" w:pos="8244"/>
+          <w:tab w:val="left" w:pos="9160"/>
+          <w:tab w:val="left" w:pos="10076"/>
+          <w:tab w:val="left" w:pos="10992"/>
+          <w:tab w:val="left" w:pos="11908"/>
+          <w:tab w:val="left" w:pos="12824"/>
+          <w:tab w:val="left" w:pos="13740"/>
+          <w:tab w:val="left" w:pos="14656"/>
+        </w:tabs>
+        <w:spacing w:after="0" w:line="240" w:lineRule="auto"/>
+        <w:rPr>
+          <w:rFonts w:ascii="Courier New" w:eastAsia="Times New Roman" w:hAnsi="Courier New" w:cs="Courier New"/>
+          <w:color w:val="FFFFFF" w:themeColor="background1"/>
+          <w:szCs w:val="20"/>
+          <w:lang w:eastAsia="en-IN"/>
+        </w:rPr>
+      </w:pPr>
+    </w:p>
+    <w:p>
+      <w:pPr>
+        <w:shd w:val="clear" w:color="auto" w:fill="FFFFFF"/>
+        <w:tabs>
+          <w:tab w:val="left" w:pos="916"/>
+          <w:tab w:val="left" w:pos="1832"/>
+          <w:tab w:val="left" w:pos="2748"/>
+          <w:tab w:val="left" w:pos="3664"/>
+          <w:tab w:val="left" w:pos="4580"/>
+          <w:tab w:val="left" w:pos="5496"/>
+          <w:tab w:val="left" w:pos="6412"/>
+          <w:tab w:val="left" w:pos="7328"/>
+          <w:tab w:val="left" w:pos="8244"/>
+          <w:tab w:val="left" w:pos="9160"/>
+          <w:tab w:val="left" w:pos="10076"/>
+          <w:tab w:val="left" w:pos="10992"/>
+          <w:tab w:val="left" w:pos="11908"/>
+          <w:tab w:val="left" w:pos="12824"/>
+          <w:tab w:val="left" w:pos="13740"/>
+          <w:tab w:val="left" w:pos="14656"/>
+        </w:tabs>
+        <w:spacing w:after="0" w:line="240" w:lineRule="auto"/>
+        <w:rPr>
+          <w:rFonts w:ascii="Courier New" w:eastAsia="Times New Roman" w:hAnsi="Courier New" w:cs="Courier New"/>
+          <w:color w:val="FFFFFF" w:themeColor="background1"/>
+          <w:szCs w:val="20"/>
+          <w:lang w:eastAsia="en-IN"/>
+        </w:rPr>
+      </w:pPr>
+    </w:p>
+    <w:p>
+      <w:pPr>
+        <w:shd w:val="clear" w:color="auto" w:fill="FFFFFF"/>
+        <w:tabs>
+          <w:tab w:val="left" w:pos="916"/>
+          <w:tab w:val="left" w:pos="1832"/>
+          <w:tab w:val="left" w:pos="2748"/>
+          <w:tab w:val="left" w:pos="3664"/>
+          <w:tab w:val="left" w:pos="4580"/>
+          <w:tab w:val="left" w:pos="5496"/>
+          <w:tab w:val="left" w:pos="6412"/>
+          <w:tab w:val="left" w:pos="7328"/>
+          <w:tab w:val="left" w:pos="8244"/>
+          <w:tab w:val="left" w:pos="9160"/>
+          <w:tab w:val="left" w:pos="10076"/>
+          <w:tab w:val="left" w:pos="10992"/>
+          <w:tab w:val="left" w:pos="11908"/>
+          <w:tab w:val="left" w:pos="12824"/>
+          <w:tab w:val="left" w:pos="13740"/>
+          <w:tab w:val="left" w:pos="14656"/>
+        </w:tabs>
+        <w:spacing w:after="0" w:line="240" w:lineRule="auto"/>
+        <w:rPr>
+          <w:rFonts w:ascii="Courier New" w:eastAsia="Times New Roman" w:hAnsi="Courier New" w:cs="Courier New"/>
+          <w:color w:val="FFFFFF" w:themeColor="background1"/>
+          <w:szCs w:val="20"/>
+          <w:lang w:eastAsia="en-IN"/>
+        </w:rPr>
+      </w:pPr>
+    </w:p>
+    <w:p>
+      <w:pPr>
+        <w:shd w:val="clear" w:color="auto" w:fill="FFFFFF"/>
+        <w:tabs>
+          <w:tab w:val="left" w:pos="916"/>
+          <w:tab w:val="left" w:pos="1832"/>
+          <w:tab w:val="left" w:pos="2748"/>
+          <w:tab w:val="left" w:pos="3664"/>
+          <w:tab w:val="left" w:pos="4580"/>
+          <w:tab w:val="left" w:pos="5496"/>
+          <w:tab w:val="left" w:pos="6412"/>
+          <w:tab w:val="left" w:pos="7328"/>
+          <w:tab w:val="left" w:pos="8244"/>
+          <w:tab w:val="left" w:pos="9160"/>
+          <w:tab w:val="left" w:pos="10076"/>
+          <w:tab w:val="left" w:pos="10992"/>
+          <w:tab w:val="left" w:pos="11908"/>
+          <w:tab w:val="left" w:pos="12824"/>
+          <w:tab w:val="left" w:pos="13740"/>
+          <w:tab w:val="left" w:pos="14656"/>
+        </w:tabs>
+        <w:spacing w:after="0" w:line="240" w:lineRule="auto"/>
+        <w:rPr>
+          <w:rFonts w:ascii="Courier New" w:eastAsia="Times New Roman" w:hAnsi="Courier New" w:cs="Courier New"/>
+          <w:color w:val="FFFFFF" w:themeColor="background1"/>
+          <w:szCs w:val="20"/>
+          <w:lang w:eastAsia="en-IN"/>
+        </w:rPr>
+      </w:pPr>
+    </w:p>
+    <w:p>
+      <w:pPr>
+        <w:shd w:val="clear" w:color="auto" w:fill="FFFFFF"/>
+        <w:tabs>
+          <w:tab w:val="left" w:pos="916"/>
+          <w:tab w:val="left" w:pos="1832"/>
+          <w:tab w:val="left" w:pos="2748"/>
+          <w:tab w:val="left" w:pos="3664"/>
+          <w:tab w:val="left" w:pos="4580"/>
+          <w:tab w:val="left" w:pos="5496"/>
+          <w:tab w:val="left" w:pos="6412"/>
+          <w:tab w:val="left" w:pos="7328"/>
+          <w:tab w:val="left" w:pos="8244"/>
+          <w:tab w:val="left" w:pos="9160"/>
+          <w:tab w:val="left" w:pos="10076"/>
+          <w:tab w:val="left" w:pos="10992"/>
+          <w:tab w:val="left" w:pos="11908"/>
+          <w:tab w:val="left" w:pos="12824"/>
+          <w:tab w:val="left" w:pos="13740"/>
+          <w:tab w:val="left" w:pos="14656"/>
+        </w:tabs>
+        <w:spacing w:after="0" w:line="240" w:lineRule="auto"/>
+        <w:rPr>
+          <w:rFonts w:ascii="Courier New" w:eastAsia="Times New Roman" w:hAnsi="Courier New" w:cs="Courier New"/>
+          <w:color w:val="FFFFFF" w:themeColor="background1"/>
+          <w:szCs w:val="20"/>
+          <w:lang w:eastAsia="en-IN"/>
         </w:rPr>
       </w:pPr>
     </w:p>
@@ -2514,9 +2907,201 @@
             <w14:round/>
           </w14:textOutline>
         </w:rPr>
+        <w:lastRenderedPageBreak/>
         <w:t>Mappings Associations</w:t>
       </w:r>
     </w:p>
+    <w:p>
+      <w:pPr>
+        <w:rPr>
+          <w:color w:val="FF0000"/>
+          <w:lang w:val="en-US"/>
+        </w:rPr>
+      </w:pPr>
+      <w:r>
+        <w:rPr>
+          <w:color w:val="FF0000"/>
+          <w:lang w:val="en-US"/>
+        </w:rPr>
+        <w:t>Always think like why not many to many</w:t>
+      </w:r>
+    </w:p>
+    <w:p>
+      <w:pPr>
+        <w:rPr>
+          <w:color w:val="FF0000"/>
+          <w:lang w:val="en-US"/>
+        </w:rPr>
+      </w:pPr>
+      <w:r>
+        <w:rPr>
+          <w:color w:val="FF0000"/>
+          <w:lang w:val="en-US"/>
+        </w:rPr>
+        <w:t>While fetching we have to think about Eager or lazy loading</w:t>
+      </w:r>
+    </w:p>
+    <w:p>
+      <w:pPr>
+        <w:rPr>
+          <w:color w:val="FF0000"/>
+          <w:lang w:val="en-US"/>
+        </w:rPr>
+      </w:pPr>
+      <w:proofErr w:type="gramStart"/>
+      <w:r>
+        <w:rPr>
+          <w:color w:val="FF0000"/>
+          <w:lang w:val="en-US"/>
+        </w:rPr>
+        <w:t>and</w:t>
+      </w:r>
+      <w:proofErr w:type="gramEnd"/>
+      <w:r>
+        <w:rPr>
+          <w:color w:val="FF0000"/>
+          <w:lang w:val="en-US"/>
+        </w:rPr>
+        <w:t xml:space="preserve"> while inserting/updating/deletion we have to think about cascading</w:t>
+      </w:r>
+    </w:p>
+    <w:tbl>
+      <w:tblPr>
+        <w:tblStyle w:val="TableGrid"/>
+        <w:tblW w:w="0" w:type="auto"/>
+        <w:tblLook w:val="04A0" w:firstRow="1" w:lastRow="0" w:firstColumn="1" w:lastColumn="0" w:noHBand="0" w:noVBand="1"/>
+      </w:tblPr>
+      <w:tblGrid>
+        <w:gridCol w:w="7225"/>
+        <w:gridCol w:w="8163"/>
+      </w:tblGrid>
+      <w:tr>
+        <w:tc>
+          <w:tcPr>
+            <w:tcW w:w="7225" w:type="dxa"/>
+          </w:tcPr>
+          <w:p/>
+        </w:tc>
+        <w:tc>
+          <w:tcPr>
+            <w:tcW w:w="8163" w:type="dxa"/>
+          </w:tcPr>
+          <w:p/>
+        </w:tc>
+      </w:tr>
+      <w:tr>
+        <w:tc>
+          <w:tcPr>
+            <w:tcW w:w="7225" w:type="dxa"/>
+          </w:tcPr>
+          <w:p/>
+        </w:tc>
+        <w:tc>
+          <w:tcPr>
+            <w:tcW w:w="8163" w:type="dxa"/>
+          </w:tcPr>
+          <w:p/>
+        </w:tc>
+      </w:tr>
+      <w:tr>
+        <w:tc>
+          <w:tcPr>
+            <w:tcW w:w="7225" w:type="dxa"/>
+          </w:tcPr>
+          <w:p>
+            <w:r>
+              <w:t xml:space="preserve">Many to One – Many employees can belong to same </w:t>
+            </w:r>
+            <w:proofErr w:type="spellStart"/>
+            <w:r>
+              <w:t>dept</w:t>
+            </w:r>
+            <w:proofErr w:type="spellEnd"/>
+          </w:p>
+          <w:p>
+            <w:r>
+              <w:t xml:space="preserve">Means each employee belongs to one </w:t>
+            </w:r>
+            <w:proofErr w:type="spellStart"/>
+            <w:r>
+              <w:t>dept</w:t>
+            </w:r>
+            <w:proofErr w:type="spellEnd"/>
+          </w:p>
+        </w:tc>
+        <w:tc>
+          <w:tcPr>
+            <w:tcW w:w="8163" w:type="dxa"/>
+          </w:tcPr>
+          <w:p>
+            <w:r>
+              <w:t>Class Employee{</w:t>
+            </w:r>
+          </w:p>
+          <w:p>
+            <w:r>
+              <w:t>@</w:t>
+            </w:r>
+            <w:proofErr w:type="spellStart"/>
+            <w:r>
+              <w:t>ManyToOne</w:t>
+            </w:r>
+            <w:proofErr w:type="spellEnd"/>
+          </w:p>
+          <w:p>
+            <w:r>
+              <w:t xml:space="preserve">Department </w:t>
+            </w:r>
+            <w:proofErr w:type="spellStart"/>
+            <w:r>
+              <w:t>dt</w:t>
+            </w:r>
+            <w:proofErr w:type="spellEnd"/>
+            <w:r>
+              <w:t xml:space="preserve">;// no need of list </w:t>
+            </w:r>
+          </w:p>
+          <w:p>
+            <w:r>
+              <w:t>}</w:t>
+            </w:r>
+          </w:p>
+        </w:tc>
+      </w:tr>
+      <w:tr>
+        <w:tc>
+          <w:tcPr>
+            <w:tcW w:w="7225" w:type="dxa"/>
+          </w:tcPr>
+          <w:p>
+            <w:r>
+              <w:t>Many to Many</w:t>
+            </w:r>
+          </w:p>
+        </w:tc>
+        <w:tc>
+          <w:tcPr>
+            <w:tcW w:w="8163" w:type="dxa"/>
+          </w:tcPr>
+          <w:p>
+            <w:r>
+              <w:t>From both sides one to many</w:t>
+            </w:r>
+          </w:p>
+          <w:p>
+            <w:r>
+              <w:t>Patient doctor, programmer project</w:t>
+            </w:r>
+          </w:p>
+          <w:p>
+            <w:r>
+              <w:t>In case of many to many we have to store mappings in separate table</w:t>
+            </w:r>
+          </w:p>
+        </w:tc>
+      </w:tr>
+    </w:tbl>
+    <w:p/>
     <w:p>
       <w:pPr>
         <w:pStyle w:val="h3-pink"/>
@@ -2699,6 +3284,7 @@
         <w:rPr>
           <w:lang w:val="en-US"/>
         </w:rPr>
+        <w:lastRenderedPageBreak/>
         <w:t>}</w:t>
       </w:r>
     </w:p>
@@ -2793,9 +3379,9 @@
             <o:lock v:ext="edit" aspectratio="t"/>
           </v:shapetype>
           <v:shape id="_x0000_i1025" type="#_x0000_t75" style="width:77.25pt;height:49.5pt" o:ole="">
-            <v:imagedata r:id="rId5" o:title=""/>
+            <v:imagedata r:id="rId7" o:title=""/>
           </v:shape>
-          <o:OLEObject Type="Embed" ProgID="PBrush" ShapeID="_x0000_i1025" DrawAspect="Icon" ObjectID="_1763659322" r:id="rId6"/>
+          <o:OLEObject Type="Embed" ProgID="PBrush" ShapeID="_x0000_i1025" DrawAspect="Icon" ObjectID="_1763835053" r:id="rId8"/>
         </w:object>
       </w:r>
     </w:p>
@@ -3137,6 +3723,7 @@
           <w:noProof/>
           <w:lang w:eastAsia="en-IN"/>
         </w:rPr>
+        <w:lastRenderedPageBreak/>
         <w:drawing>
           <wp:inline distT="0" distB="0" distL="0" distR="0" wp14:anchorId="1C0E94E1" wp14:editId="767242C4">
             <wp:extent cx="4953000" cy="2295525"/>
@@ -3145,7 +3732,7 @@
             <wp:cNvGraphicFramePr/>
             <a:graphic xmlns:a="http://schemas.openxmlformats.org/drawingml/2006/main">
               <a:graphicData uri="http://schemas.openxmlformats.org/drawingml/2006/diagram">
-                <dgm:relIds xmlns:dgm="http://schemas.openxmlformats.org/drawingml/2006/diagram" xmlns:r="http://schemas.openxmlformats.org/officeDocument/2006/relationships" r:dm="rId7" r:lo="rId8" r:qs="rId9" r:cs="rId10"/>
+                <dgm:relIds xmlns:dgm="http://schemas.openxmlformats.org/drawingml/2006/diagram" xmlns:r="http://schemas.openxmlformats.org/officeDocument/2006/relationships" r:dm="rId9" r:lo="rId10" r:qs="rId11" r:cs="rId12"/>
               </a:graphicData>
             </a:graphic>
           </wp:inline>
@@ -3165,9 +3752,9 @@
         </w:rPr>
         <w:object w:dxaOrig="1543" w:dyaOrig="991">
           <v:shape id="_x0000_i1026" type="#_x0000_t75" style="width:77.25pt;height:49.5pt" o:ole="">
-            <v:imagedata r:id="rId12" o:title=""/>
+            <v:imagedata r:id="rId14" o:title=""/>
           </v:shape>
-          <o:OLEObject Type="Embed" ProgID="PBrush" ShapeID="_x0000_i1026" DrawAspect="Icon" ObjectID="_1763659323" r:id="rId13"/>
+          <o:OLEObject Type="Embed" ProgID="PBrush" ShapeID="_x0000_i1026" DrawAspect="Icon" ObjectID="_1763835054" r:id="rId15"/>
         </w:object>
       </w:r>
     </w:p>
@@ -3592,6 +4179,7 @@
               <w:rPr>
                 <w:lang w:val="en-US"/>
               </w:rPr>
+              <w:lastRenderedPageBreak/>
               <w:t>@</w:t>
             </w:r>
             <w:proofErr w:type="spellStart"/>
@@ -3849,9 +4437,9 @@
         </w:rPr>
         <w:object w:dxaOrig="1543" w:dyaOrig="991">
           <v:shape id="_x0000_i1027" type="#_x0000_t75" style="width:77.25pt;height:49.5pt" o:ole="">
-            <v:imagedata r:id="rId14" o:title=""/>
+            <v:imagedata r:id="rId16" o:title=""/>
           </v:shape>
-          <o:OLEObject Type="Embed" ProgID="PBrush" ShapeID="_x0000_i1027" DrawAspect="Icon" ObjectID="_1763659324" r:id="rId15"/>
+          <o:OLEObject Type="Embed" ProgID="PBrush" ShapeID="_x0000_i1027" DrawAspect="Icon" ObjectID="_1763835055" r:id="rId17"/>
         </w:object>
       </w:r>
     </w:p>
@@ -3985,11 +4573,13 @@
         </w:tabs>
         <w:spacing w:after="0" w:line="240" w:lineRule="auto"/>
         <w:rPr>
-          <w:lang w:val="en-US"/>
-        </w:rPr>
-      </w:pPr>
-      <w:r>
-        <w:rPr>
+          <w:b/>
+          <w:lang w:val="en-US"/>
+        </w:rPr>
+      </w:pPr>
+      <w:r>
+        <w:rPr>
+          <w:b/>
           <w:lang w:val="en-US"/>
         </w:rPr>
         <w:t>Refer paint brush 92</w:t>
@@ -4776,6 +5366,16 @@
           <w:lang w:eastAsia="en-IN"/>
         </w:rPr>
         <w:br/>
+      </w:r>
+      <w:r>
+        <w:rPr>
+          <w:rFonts w:ascii="Courier New" w:eastAsia="Times New Roman" w:hAnsi="Courier New" w:cs="Courier New"/>
+          <w:color w:val="9E880D"/>
+          <w:sz w:val="24"/>
+          <w:szCs w:val="20"/>
+          <w:lang w:eastAsia="en-IN"/>
+        </w:rPr>
+        <w:lastRenderedPageBreak/>
         <w:t xml:space="preserve">    </w:t>
       </w:r>
       <w:r>
@@ -5567,6 +6167,7 @@
         <w:rPr>
           <w:lang w:val="en-US"/>
         </w:rPr>
+        <w:lastRenderedPageBreak/>
         <w:t>Cascade types</w:t>
       </w:r>
     </w:p>
@@ -6290,7 +6891,6 @@
           <w:szCs w:val="28"/>
           <w:lang w:val="en"/>
         </w:rPr>
-        <w:lastRenderedPageBreak/>
         <w:t>if</w:t>
       </w:r>
       <w:proofErr w:type="gramEnd"/>
@@ -6552,6 +7152,7 @@
           <w:noProof/>
           <w:lang w:eastAsia="en-IN"/>
         </w:rPr>
+        <w:lastRenderedPageBreak/>
         <w:drawing>
           <wp:inline distT="0" distB="0" distL="0" distR="0">
             <wp:extent cx="9229725" cy="5019675"/>
@@ -6570,7 +7171,7 @@
                     </pic:cNvPicPr>
                   </pic:nvPicPr>
                   <pic:blipFill>
-                    <a:blip r:embed="rId16">
+                    <a:blip r:embed="rId18">
                       <a:extLst>
                         <a:ext uri="{28A0092B-C50C-407E-A947-70E740481C1C}">
                           <a14:useLocalDpi xmlns:a14="http://schemas.microsoft.com/office/drawing/2010/main" val="0"/>
@@ -6654,6 +7255,143 @@
     <w:p>
       <w:pPr>
         <w:rPr>
+          <w:b/>
+          <w:lang w:val="en-US"/>
+        </w:rPr>
+      </w:pPr>
+      <w:bookmarkStart w:id="0" w:name="_GoBack"/>
+      <w:r>
+        <w:rPr>
+          <w:b/>
+          <w:lang w:val="en-US"/>
+        </w:rPr>
+        <w:lastRenderedPageBreak/>
+        <w:t xml:space="preserve">Always be cautious while deleting, if u enable cascade=All </w:t>
+      </w:r>
+    </w:p>
+    <w:bookmarkEnd w:id="0"/>
+    <w:p>
+      <w:pPr>
+        <w:rPr>
+          <w:lang w:val="en-US"/>
+        </w:rPr>
+      </w:pPr>
+      <w:r>
+        <w:rPr>
+          <w:lang w:val="en-US"/>
+        </w:rPr>
+        <w:t>R</w:t>
+      </w:r>
+      <w:r>
+        <w:rPr>
+          <w:lang w:val="en-US"/>
+        </w:rPr>
+        <w:t xml:space="preserve">emember we should delete parent record only when u deleted all </w:t>
+      </w:r>
+      <w:proofErr w:type="spellStart"/>
+      <w:proofErr w:type="gramStart"/>
+      <w:r>
+        <w:rPr>
+          <w:lang w:val="en-US"/>
+        </w:rPr>
+        <w:t>childs</w:t>
+      </w:r>
+      <w:proofErr w:type="spellEnd"/>
+      <w:proofErr w:type="gramEnd"/>
+    </w:p>
+    <w:p>
+      <w:pPr>
+        <w:rPr>
+          <w:lang w:val="en-US"/>
+        </w:rPr>
+      </w:pPr>
+    </w:p>
+    <w:p>
+      <w:pPr>
+        <w:rPr>
+          <w:lang w:val="en-US"/>
+        </w:rPr>
+      </w:pPr>
+      <w:r>
+        <w:rPr>
+          <w:lang w:val="en-US"/>
+        </w:rPr>
+        <w:t xml:space="preserve">Assume 1 parent will have 3 </w:t>
+      </w:r>
+      <w:proofErr w:type="spellStart"/>
+      <w:r>
+        <w:rPr>
+          <w:lang w:val="en-US"/>
+        </w:rPr>
+        <w:t>childs</w:t>
+      </w:r>
+      <w:proofErr w:type="spellEnd"/>
+      <w:r>
+        <w:rPr>
+          <w:lang w:val="en-US"/>
+        </w:rPr>
+        <w:t>, in cascade=all if u delete any 1 child parent also should be deleted</w:t>
+      </w:r>
+    </w:p>
+    <w:p>
+      <w:pPr>
+        <w:rPr>
+          <w:lang w:val="en-US"/>
+        </w:rPr>
+      </w:pPr>
+      <w:proofErr w:type="gramStart"/>
+      <w:r>
+        <w:rPr>
+          <w:lang w:val="en-US"/>
+        </w:rPr>
+        <w:t>if</w:t>
+      </w:r>
+      <w:proofErr w:type="gramEnd"/>
+      <w:r>
+        <w:rPr>
+          <w:lang w:val="en-US"/>
+        </w:rPr>
+        <w:t xml:space="preserve"> u delete 2</w:t>
+      </w:r>
+      <w:r>
+        <w:rPr>
+          <w:vertAlign w:val="superscript"/>
+          <w:lang w:val="en-US"/>
+        </w:rPr>
+        <w:t>nd</w:t>
+      </w:r>
+      <w:r>
+        <w:rPr>
+          <w:lang w:val="en-US"/>
+        </w:rPr>
+        <w:t xml:space="preserve"> child due to cascade=</w:t>
+      </w:r>
+      <w:proofErr w:type="spellStart"/>
+      <w:r>
+        <w:rPr>
+          <w:lang w:val="en-US"/>
+        </w:rPr>
+        <w:t>Cascade.All</w:t>
+      </w:r>
+      <w:proofErr w:type="spellEnd"/>
+      <w:r>
+        <w:rPr>
+          <w:lang w:val="en-US"/>
+        </w:rPr>
+        <w:t xml:space="preserve"> it will try to delete parent it will throw exceptions as that parent having  still 2 more </w:t>
+      </w:r>
+      <w:proofErr w:type="spellStart"/>
+      <w:r>
+        <w:rPr>
+          <w:lang w:val="en-US"/>
+        </w:rPr>
+        <w:t>childs</w:t>
+      </w:r>
+      <w:proofErr w:type="spellEnd"/>
+    </w:p>
+    <w:p>
+      <w:pPr>
+        <w:rPr>
           <w:color w:val="FF0000"/>
           <w:lang w:val="en-US"/>
         </w:rPr>
@@ -7020,8 +7758,6 @@
       <w:r>
         <w:t>The child to each and every parent</w:t>
       </w:r>
-      <w:bookmarkStart w:id="0" w:name="_GoBack"/>
-      <w:bookmarkEnd w:id="0"/>
     </w:p>
     <w:p>
       <w:pPr>
@@ -7052,6 +7788,12 @@
         </w:rPr>
         <w:t>Lazy loading</w:t>
       </w:r>
+      <w:r>
+        <w:rPr>
+          <w:lang w:val="en"/>
+        </w:rPr>
+        <w:t xml:space="preserve"> </w:t>
+      </w:r>
     </w:p>
     <w:p>
       <w:pPr>
@@ -7063,12 +7805,237 @@
           <w:rFonts w:ascii="@Malgun Gothic" w:eastAsia="@Malgun Gothic" w:hAnsi="Times New Roman" w:cs="@Malgun Gothic"/>
           <w:b/>
           <w:bCs/>
-          <w:color w:val="22B14C"/>
+          <w:color w:val="7030A0"/>
           <w:szCs w:val="28"/>
           <w:lang w:val="en"/>
         </w:rPr>
       </w:pPr>
       <w:r>
+        <w:rPr>
+          <w:rFonts w:ascii="@Malgun Gothic" w:eastAsia="@Malgun Gothic" w:hAnsi="Times New Roman" w:cs="@Malgun Gothic"/>
+          <w:b/>
+          <w:bCs/>
+          <w:color w:val="7030A0"/>
+          <w:szCs w:val="28"/>
+          <w:lang w:val="en"/>
+        </w:rPr>
+        <w:t>Lazy loading means- lazily loading the associated child objects</w:t>
+      </w:r>
+    </w:p>
+    <w:p>
+      <w:pPr>
+        <w:autoSpaceDE w:val="0"/>
+        <w:autoSpaceDN w:val="0"/>
+        <w:adjustRightInd w:val="0"/>
+        <w:spacing w:after="0" w:line="240" w:lineRule="auto"/>
+        <w:rPr>
+          <w:rFonts w:ascii="@Malgun Gothic" w:eastAsia="@Malgun Gothic" w:hAnsi="Times New Roman" w:cs="@Malgun Gothic"/>
+          <w:b/>
+          <w:bCs/>
+          <w:color w:val="7030A0"/>
+          <w:szCs w:val="28"/>
+          <w:lang w:val="en"/>
+        </w:rPr>
+      </w:pPr>
+      <w:r>
+        <w:rPr>
+          <w:rFonts w:ascii="@Malgun Gothic" w:eastAsia="@Malgun Gothic" w:hAnsi="Times New Roman" w:cs="@Malgun Gothic"/>
+          <w:b/>
+          <w:bCs/>
+          <w:color w:val="7030A0"/>
+          <w:szCs w:val="28"/>
+          <w:lang w:val="en"/>
+        </w:rPr>
+        <w:t>If u enable lazy loading then we must fetch</w:t>
+      </w:r>
+      <w:r>
+        <w:rPr>
+          <w:rFonts w:ascii="@Malgun Gothic" w:eastAsia="@Malgun Gothic" w:hAnsi="Times New Roman" w:cs="@Malgun Gothic"/>
+          <w:b/>
+          <w:bCs/>
+          <w:color w:val="7030A0"/>
+          <w:szCs w:val="28"/>
+          <w:lang w:val="en"/>
+        </w:rPr>
+        <w:t xml:space="preserve"> child </w:t>
+      </w:r>
+      <w:proofErr w:type="spellStart"/>
+      <w:r>
+        <w:rPr>
+          <w:rFonts w:ascii="@Malgun Gothic" w:eastAsia="@Malgun Gothic" w:hAnsi="Times New Roman" w:cs="@Malgun Gothic"/>
+          <w:b/>
+          <w:bCs/>
+          <w:color w:val="7030A0"/>
+          <w:szCs w:val="28"/>
+          <w:lang w:val="en"/>
+        </w:rPr>
+        <w:t>obj</w:t>
+      </w:r>
+      <w:proofErr w:type="spellEnd"/>
+      <w:r>
+        <w:rPr>
+          <w:rFonts w:ascii="@Malgun Gothic" w:eastAsia="@Malgun Gothic" w:hAnsi="Times New Roman" w:cs="@Malgun Gothic"/>
+          <w:b/>
+          <w:bCs/>
+          <w:color w:val="7030A0"/>
+          <w:szCs w:val="28"/>
+          <w:lang w:val="en"/>
+        </w:rPr>
+        <w:t xml:space="preserve"> or parent </w:t>
+      </w:r>
+      <w:proofErr w:type="spellStart"/>
+      <w:r>
+        <w:rPr>
+          <w:rFonts w:ascii="@Malgun Gothic" w:eastAsia="@Malgun Gothic" w:hAnsi="Times New Roman" w:cs="@Malgun Gothic"/>
+          <w:b/>
+          <w:bCs/>
+          <w:color w:val="7030A0"/>
+          <w:szCs w:val="28"/>
+          <w:lang w:val="en"/>
+        </w:rPr>
+        <w:t>obj</w:t>
+      </w:r>
+      <w:proofErr w:type="spellEnd"/>
+      <w:r>
+        <w:rPr>
+          <w:rFonts w:ascii="@Malgun Gothic" w:eastAsia="@Malgun Gothic" w:hAnsi="Times New Roman" w:cs="@Malgun Gothic"/>
+          <w:b/>
+          <w:bCs/>
+          <w:color w:val="7030A0"/>
+          <w:szCs w:val="28"/>
+          <w:lang w:val="en"/>
+        </w:rPr>
+        <w:t xml:space="preserve"> </w:t>
+      </w:r>
+      <w:r>
+        <w:rPr>
+          <w:rFonts w:ascii="@Malgun Gothic" w:eastAsia="@Malgun Gothic" w:hAnsi="Times New Roman" w:cs="@Malgun Gothic"/>
+          <w:b/>
+          <w:bCs/>
+          <w:color w:val="7030A0"/>
+          <w:szCs w:val="28"/>
+          <w:lang w:val="en"/>
+        </w:rPr>
+        <w:t xml:space="preserve">in </w:t>
+      </w:r>
+      <w:r>
+        <w:rPr>
+          <w:rFonts w:ascii="@Malgun Gothic" w:eastAsia="@Malgun Gothic" w:hAnsi="Times New Roman" w:cs="@Malgun Gothic"/>
+          <w:b/>
+          <w:bCs/>
+          <w:color w:val="7030A0"/>
+          <w:szCs w:val="28"/>
+          <w:lang w:val="en"/>
+        </w:rPr>
+        <w:t xml:space="preserve">using </w:t>
+      </w:r>
+      <w:proofErr w:type="spellStart"/>
+      <w:proofErr w:type="gramStart"/>
+      <w:r>
+        <w:rPr>
+          <w:rFonts w:ascii="@Malgun Gothic" w:eastAsia="@Malgun Gothic" w:hAnsi="Times New Roman" w:cs="@Malgun Gothic"/>
+          <w:b/>
+          <w:bCs/>
+          <w:color w:val="7030A0"/>
+          <w:szCs w:val="28"/>
+          <w:lang w:val="en"/>
+        </w:rPr>
+        <w:t>ses.load</w:t>
+      </w:r>
+      <w:proofErr w:type="spellEnd"/>
+      <w:r>
+        <w:rPr>
+          <w:rFonts w:ascii="@Malgun Gothic" w:eastAsia="@Malgun Gothic" w:hAnsi="Times New Roman" w:cs="@Malgun Gothic"/>
+          <w:b/>
+          <w:bCs/>
+          <w:color w:val="7030A0"/>
+          <w:szCs w:val="28"/>
+          <w:lang w:val="en"/>
+        </w:rPr>
+        <w:t>(</w:t>
+      </w:r>
+      <w:proofErr w:type="gramEnd"/>
+      <w:r>
+        <w:rPr>
+          <w:rFonts w:ascii="@Malgun Gothic" w:eastAsia="@Malgun Gothic" w:hAnsi="Times New Roman" w:cs="@Malgun Gothic"/>
+          <w:b/>
+          <w:bCs/>
+          <w:color w:val="7030A0"/>
+          <w:szCs w:val="28"/>
+          <w:lang w:val="en"/>
+        </w:rPr>
+        <w:t xml:space="preserve">)/ </w:t>
+      </w:r>
+      <w:proofErr w:type="spellStart"/>
+      <w:r>
+        <w:rPr>
+          <w:rFonts w:ascii="@Malgun Gothic" w:eastAsia="@Malgun Gothic" w:hAnsi="Times New Roman" w:cs="@Malgun Gothic"/>
+          <w:b/>
+          <w:bCs/>
+          <w:color w:val="7030A0"/>
+          <w:szCs w:val="28"/>
+          <w:lang w:val="en"/>
+        </w:rPr>
+        <w:t>ses.get</w:t>
+      </w:r>
+      <w:proofErr w:type="spellEnd"/>
+      <w:r>
+        <w:rPr>
+          <w:rFonts w:ascii="@Malgun Gothic" w:eastAsia="@Malgun Gothic" w:hAnsi="Times New Roman" w:cs="@Malgun Gothic"/>
+          <w:b/>
+          <w:bCs/>
+          <w:color w:val="7030A0"/>
+          <w:szCs w:val="28"/>
+          <w:lang w:val="en"/>
+        </w:rPr>
+        <w:t xml:space="preserve">() in </w:t>
+      </w:r>
+      <w:r>
+        <w:rPr>
+          <w:rFonts w:ascii="@Malgun Gothic" w:eastAsia="@Malgun Gothic" w:hAnsi="Times New Roman" w:cs="@Malgun Gothic"/>
+          <w:b/>
+          <w:bCs/>
+          <w:color w:val="7030A0"/>
+          <w:szCs w:val="28"/>
+          <w:lang w:val="en"/>
+        </w:rPr>
+        <w:t>transaction only</w:t>
+      </w:r>
+    </w:p>
+    <w:p>
+      <w:pPr>
+        <w:autoSpaceDE w:val="0"/>
+        <w:autoSpaceDN w:val="0"/>
+        <w:adjustRightInd w:val="0"/>
+        <w:spacing w:after="0" w:line="240" w:lineRule="auto"/>
+        <w:rPr>
+          <w:rFonts w:ascii="@Malgun Gothic" w:eastAsia="@Malgun Gothic" w:hAnsi="Times New Roman" w:cs="@Malgun Gothic"/>
+          <w:b/>
+          <w:bCs/>
+          <w:color w:val="7030A0"/>
+          <w:szCs w:val="28"/>
+          <w:lang w:val="en"/>
+        </w:rPr>
+      </w:pPr>
+      <w:r>
+        <w:rPr>
+          <w:rFonts w:ascii="@Malgun Gothic" w:eastAsia="@Malgun Gothic" w:hAnsi="Times New Roman" w:cs="@Malgun Gothic"/>
+          <w:b/>
+          <w:bCs/>
+          <w:color w:val="7030A0"/>
+          <w:szCs w:val="28"/>
+          <w:lang w:val="en"/>
+        </w:rPr>
+        <w:lastRenderedPageBreak/>
+        <w:t>Lazy loading is the default fetch strategy</w:t>
+      </w:r>
+    </w:p>
+    <w:p>
+      <w:pPr>
+        <w:autoSpaceDE w:val="0"/>
+        <w:autoSpaceDN w:val="0"/>
+        <w:adjustRightInd w:val="0"/>
+        <w:spacing w:after="0" w:line="240" w:lineRule="auto"/>
         <w:rPr>
           <w:rFonts w:ascii="@Malgun Gothic" w:eastAsia="@Malgun Gothic" w:hAnsi="Times New Roman" w:cs="@Malgun Gothic"/>
           <w:b/>
@@ -7077,9 +8044,7 @@
           <w:szCs w:val="28"/>
           <w:lang w:val="en"/>
         </w:rPr>
-        <w:t xml:space="preserve">When we are using 1-many relationship, while fetching parent, </w:t>
-      </w:r>
-      <w:proofErr w:type="spellStart"/>
+      </w:pPr>
       <w:proofErr w:type="gramStart"/>
       <w:r>
         <w:rPr>
@@ -7090,9 +8055,8 @@
           <w:szCs w:val="28"/>
           <w:lang w:val="en"/>
         </w:rPr>
-        <w:t>childs</w:t>
-      </w:r>
-      <w:proofErr w:type="spellEnd"/>
+        <w:t>if</w:t>
+      </w:r>
       <w:proofErr w:type="gramEnd"/>
       <w:r>
         <w:rPr>
@@ -7103,7 +8067,7 @@
           <w:szCs w:val="28"/>
           <w:lang w:val="en"/>
         </w:rPr>
-        <w:t xml:space="preserve"> records will not be fetched until we use child fields, if we call child fields like in </w:t>
+        <w:t xml:space="preserve"> we load parent object child objects will be not fetched </w:t>
       </w:r>
       <w:proofErr w:type="spellStart"/>
       <w:r>
@@ -7115,7 +8079,7 @@
           <w:szCs w:val="28"/>
           <w:lang w:val="en"/>
         </w:rPr>
-        <w:t>println</w:t>
+        <w:t>untill</w:t>
       </w:r>
       <w:proofErr w:type="spellEnd"/>
       <w:r>
@@ -7127,7 +8091,7 @@
           <w:szCs w:val="28"/>
           <w:lang w:val="en"/>
         </w:rPr>
-        <w:t xml:space="preserve"> then it will be fetched</w:t>
+        <w:t xml:space="preserve"> we use the related methods</w:t>
       </w:r>
     </w:p>
     <w:p>
@@ -7155,7 +8119,7 @@
           <w:szCs w:val="28"/>
           <w:lang w:val="en"/>
         </w:rPr>
-        <w:t>if</w:t>
+        <w:t>in</w:t>
       </w:r>
       <w:proofErr w:type="gramEnd"/>
       <w:r>
@@ -7167,7 +8131,7 @@
           <w:szCs w:val="28"/>
           <w:lang w:val="en"/>
         </w:rPr>
-        <w:t xml:space="preserve"> we load parent object child objects will be not fetched </w:t>
+        <w:t xml:space="preserve"> above, from parent object we used only parent class fields like </w:t>
       </w:r>
       <w:proofErr w:type="spellStart"/>
       <w:r>
@@ -7179,7 +8143,7 @@
           <w:szCs w:val="28"/>
           <w:lang w:val="en"/>
         </w:rPr>
-        <w:t>untill</w:t>
+        <w:t>useid</w:t>
       </w:r>
       <w:proofErr w:type="spellEnd"/>
       <w:r>
@@ -7191,8 +8155,21 @@
           <w:szCs w:val="28"/>
           <w:lang w:val="en"/>
         </w:rPr>
-        <w:t xml:space="preserve"> we use the related methods</w:t>
-      </w:r>
+        <w:t xml:space="preserve"> , </w:t>
+      </w:r>
+      <w:proofErr w:type="spellStart"/>
+      <w:r>
+        <w:rPr>
+          <w:rFonts w:ascii="@Malgun Gothic" w:eastAsia="@Malgun Gothic" w:hAnsi="Times New Roman" w:cs="@Malgun Gothic"/>
+          <w:b/>
+          <w:bCs/>
+          <w:color w:val="22B14C"/>
+          <w:szCs w:val="28"/>
+          <w:lang w:val="en"/>
+        </w:rPr>
+        <w:t>username,address</w:t>
+      </w:r>
+      <w:proofErr w:type="spellEnd"/>
     </w:p>
     <w:p>
       <w:pPr>
@@ -7219,7 +8196,7 @@
           <w:szCs w:val="28"/>
           <w:lang w:val="en"/>
         </w:rPr>
-        <w:t>in</w:t>
+        <w:t>hence</w:t>
       </w:r>
       <w:proofErr w:type="gramEnd"/>
       <w:r>
@@ -7231,7 +8208,7 @@
           <w:szCs w:val="28"/>
           <w:lang w:val="en"/>
         </w:rPr>
-        <w:t xml:space="preserve"> above, from parent object we used only parent class fields like </w:t>
+        <w:t xml:space="preserve"> at this point </w:t>
       </w:r>
       <w:proofErr w:type="spellStart"/>
       <w:r>
@@ -7243,7 +8220,7 @@
           <w:szCs w:val="28"/>
           <w:lang w:val="en"/>
         </w:rPr>
-        <w:t>useid</w:t>
+        <w:t>childs</w:t>
       </w:r>
       <w:proofErr w:type="spellEnd"/>
       <w:r>
@@ -7255,7 +8232,7 @@
           <w:szCs w:val="28"/>
           <w:lang w:val="en"/>
         </w:rPr>
-        <w:t xml:space="preserve"> , </w:t>
+        <w:t xml:space="preserve"> will not be fetched and </w:t>
       </w:r>
       <w:proofErr w:type="spellStart"/>
       <w:r>
@@ -7267,9 +8244,31 @@
           <w:szCs w:val="28"/>
           <w:lang w:val="en"/>
         </w:rPr>
-        <w:t>username,address</w:t>
+        <w:t>its</w:t>
       </w:r>
       <w:proofErr w:type="spellEnd"/>
+      <w:r>
+        <w:rPr>
+          <w:rFonts w:ascii="@Malgun Gothic" w:eastAsia="@Malgun Gothic" w:hAnsi="Times New Roman" w:cs="@Malgun Gothic"/>
+          <w:b/>
+          <w:bCs/>
+          <w:color w:val="22B14C"/>
+          <w:szCs w:val="28"/>
+          <w:lang w:val="en"/>
+        </w:rPr>
+        <w:t xml:space="preserve"> called lazy loading</w:t>
+      </w:r>
+      <w:r>
+        <w:rPr>
+          <w:rFonts w:ascii="@Malgun Gothic" w:eastAsia="@Malgun Gothic" w:hAnsi="Times New Roman" w:cs="@Malgun Gothic"/>
+          <w:b/>
+          <w:bCs/>
+          <w:color w:val="22B14C"/>
+          <w:szCs w:val="28"/>
+          <w:lang w:val="en"/>
+        </w:rPr>
+        <w:t xml:space="preserve"> </w:t>
+      </w:r>
     </w:p>
     <w:p>
       <w:pPr>
@@ -7283,11 +8282,43 @@
           <w:bCs/>
           <w:color w:val="22B14C"/>
           <w:szCs w:val="28"/>
+          <w:u w:val="single"/>
           <w:lang w:val="en"/>
         </w:rPr>
       </w:pPr>
       <w:proofErr w:type="gramStart"/>
       <w:r>
+        <w:rPr>
+          <w:rFonts w:ascii="@Malgun Gothic" w:eastAsia="@Malgun Gothic" w:hAnsi="Times New Roman" w:cs="@Malgun Gothic"/>
+          <w:b/>
+          <w:bCs/>
+          <w:color w:val="22B14C"/>
+          <w:szCs w:val="28"/>
+          <w:u w:val="single"/>
+          <w:lang w:val="en"/>
+        </w:rPr>
+        <w:t>refer</w:t>
+      </w:r>
+      <w:proofErr w:type="gramEnd"/>
+      <w:r>
+        <w:rPr>
+          <w:rFonts w:ascii="@Malgun Gothic" w:eastAsia="@Malgun Gothic" w:hAnsi="Times New Roman" w:cs="@Malgun Gothic"/>
+          <w:b/>
+          <w:bCs/>
+          <w:color w:val="22B14C"/>
+          <w:szCs w:val="28"/>
+          <w:u w:val="single"/>
+          <w:lang w:val="en"/>
+        </w:rPr>
+        <w:t xml:space="preserve"> screenshot92</w:t>
+      </w:r>
+    </w:p>
+    <w:p>
+      <w:pPr>
+        <w:autoSpaceDE w:val="0"/>
+        <w:autoSpaceDN w:val="0"/>
+        <w:adjustRightInd w:val="0"/>
+        <w:spacing w:after="0" w:line="240" w:lineRule="auto"/>
         <w:rPr>
           <w:rFonts w:ascii="@Malgun Gothic" w:eastAsia="@Malgun Gothic" w:hAnsi="Times New Roman" w:cs="@Malgun Gothic"/>
           <w:b/>
@@ -7296,10 +8327,14 @@
           <w:szCs w:val="28"/>
           <w:lang w:val="en"/>
         </w:rPr>
-        <w:t>hence</w:t>
-      </w:r>
-      <w:proofErr w:type="gramEnd"/>
-      <w:r>
+      </w:pPr>
+    </w:p>
+    <w:p>
+      <w:pPr>
+        <w:autoSpaceDE w:val="0"/>
+        <w:autoSpaceDN w:val="0"/>
+        <w:adjustRightInd w:val="0"/>
+        <w:spacing w:after="0" w:line="240" w:lineRule="auto"/>
         <w:rPr>
           <w:rFonts w:ascii="@Malgun Gothic" w:eastAsia="@Malgun Gothic" w:hAnsi="Times New Roman" w:cs="@Malgun Gothic"/>
           <w:b/>
@@ -7308,10 +8343,14 @@
           <w:szCs w:val="28"/>
           <w:lang w:val="en"/>
         </w:rPr>
-        <w:t xml:space="preserve"> at this point </w:t>
-      </w:r>
-      <w:proofErr w:type="spellStart"/>
-      <w:r>
+      </w:pPr>
+    </w:p>
+    <w:p>
+      <w:pPr>
+        <w:autoSpaceDE w:val="0"/>
+        <w:autoSpaceDN w:val="0"/>
+        <w:adjustRightInd w:val="0"/>
+        <w:spacing w:after="0" w:line="240" w:lineRule="auto"/>
         <w:rPr>
           <w:rFonts w:ascii="@Malgun Gothic" w:eastAsia="@Malgun Gothic" w:hAnsi="Times New Roman" w:cs="@Malgun Gothic"/>
           <w:b/>
@@ -7320,9 +8359,8 @@
           <w:szCs w:val="28"/>
           <w:lang w:val="en"/>
         </w:rPr>
-        <w:t>childs</w:t>
-      </w:r>
-      <w:proofErr w:type="spellEnd"/>
+      </w:pPr>
+      <w:proofErr w:type="gramStart"/>
       <w:r>
         <w:rPr>
           <w:rFonts w:ascii="@Malgun Gothic" w:eastAsia="@Malgun Gothic" w:hAnsi="Times New Roman" w:cs="@Malgun Gothic"/>
@@ -7332,9 +8370,9 @@
           <w:szCs w:val="28"/>
           <w:lang w:val="en"/>
         </w:rPr>
-        <w:t xml:space="preserve"> will not be fetched and </w:t>
-      </w:r>
-      <w:proofErr w:type="spellStart"/>
+        <w:t>in</w:t>
+      </w:r>
+      <w:proofErr w:type="gramEnd"/>
       <w:r>
         <w:rPr>
           <w:rFonts w:ascii="@Malgun Gothic" w:eastAsia="@Malgun Gothic" w:hAnsi="Times New Roman" w:cs="@Malgun Gothic"/>
@@ -7344,9 +8382,9 @@
           <w:szCs w:val="28"/>
           <w:lang w:val="en"/>
         </w:rPr>
-        <w:t>its</w:t>
-      </w:r>
-      <w:proofErr w:type="spellEnd"/>
+        <w:t xml:space="preserve"> last line when we are </w:t>
+      </w:r>
+      <w:proofErr w:type="spellStart"/>
       <w:r>
         <w:rPr>
           <w:rFonts w:ascii="@Malgun Gothic" w:eastAsia="@Malgun Gothic" w:hAnsi="Times New Roman" w:cs="@Malgun Gothic"/>
@@ -7356,7 +8394,88 @@
           <w:szCs w:val="28"/>
           <w:lang w:val="en"/>
         </w:rPr>
-        <w:t xml:space="preserve"> called lazy loading</w:t>
+        <w:t>priniting</w:t>
+      </w:r>
+      <w:proofErr w:type="spellEnd"/>
+      <w:r>
+        <w:rPr>
+          <w:rFonts w:ascii="@Malgun Gothic" w:eastAsia="@Malgun Gothic" w:hAnsi="Times New Roman" w:cs="@Malgun Gothic"/>
+          <w:b/>
+          <w:bCs/>
+          <w:color w:val="22B14C"/>
+          <w:szCs w:val="28"/>
+          <w:lang w:val="en"/>
+        </w:rPr>
+        <w:t xml:space="preserve"> the </w:t>
+      </w:r>
+      <w:proofErr w:type="spellStart"/>
+      <w:r>
+        <w:rPr>
+          <w:rFonts w:ascii="@Malgun Gothic" w:eastAsia="@Malgun Gothic" w:hAnsi="Times New Roman" w:cs="@Malgun Gothic"/>
+          <w:b/>
+          <w:bCs/>
+          <w:color w:val="22B14C"/>
+          <w:szCs w:val="28"/>
+          <w:lang w:val="en"/>
+        </w:rPr>
+        <w:t>childs</w:t>
+      </w:r>
+      <w:proofErr w:type="spellEnd"/>
+      <w:r>
+        <w:rPr>
+          <w:rFonts w:ascii="@Malgun Gothic" w:eastAsia="@Malgun Gothic" w:hAnsi="Times New Roman" w:cs="@Malgun Gothic"/>
+          <w:b/>
+          <w:bCs/>
+          <w:color w:val="22B14C"/>
+          <w:szCs w:val="28"/>
+          <w:lang w:val="en"/>
+        </w:rPr>
+        <w:t xml:space="preserve"> info then it will assume we are using child data , at that line only it will go </w:t>
+      </w:r>
+      <w:proofErr w:type="spellStart"/>
+      <w:r>
+        <w:rPr>
+          <w:rFonts w:ascii="@Malgun Gothic" w:eastAsia="@Malgun Gothic" w:hAnsi="Times New Roman" w:cs="@Malgun Gothic"/>
+          <w:b/>
+          <w:bCs/>
+          <w:color w:val="22B14C"/>
+          <w:szCs w:val="28"/>
+          <w:lang w:val="en"/>
+        </w:rPr>
+        <w:t>db</w:t>
+      </w:r>
+      <w:proofErr w:type="spellEnd"/>
+      <w:r>
+        <w:rPr>
+          <w:rFonts w:ascii="@Malgun Gothic" w:eastAsia="@Malgun Gothic" w:hAnsi="Times New Roman" w:cs="@Malgun Gothic"/>
+          <w:b/>
+          <w:bCs/>
+          <w:color w:val="22B14C"/>
+          <w:szCs w:val="28"/>
+          <w:lang w:val="en"/>
+        </w:rPr>
+        <w:t xml:space="preserve"> and hit and get the records hence it is called lazy loading</w:t>
+      </w:r>
+    </w:p>
+    <w:p>
+      <w:pPr>
+        <w:rPr>
+          <w:lang w:val="en-US"/>
+        </w:rPr>
+      </w:pPr>
+      <w:proofErr w:type="gramStart"/>
+      <w:r>
+        <w:rPr>
+          <w:lang w:val="en-US"/>
+        </w:rPr>
+        <w:t>why</w:t>
+      </w:r>
+      <w:proofErr w:type="gramEnd"/>
+      <w:r>
+        <w:rPr>
+          <w:lang w:val="en-US"/>
+        </w:rPr>
+        <w:t xml:space="preserve"> lazy loading needs transaction</w:t>
       </w:r>
     </w:p>
     <w:p>
@@ -7374,6 +8493,112 @@
           <w:lang w:val="en"/>
         </w:rPr>
       </w:pPr>
+      <w:r>
+        <w:rPr>
+          <w:rFonts w:ascii="@Malgun Gothic" w:eastAsia="@Malgun Gothic" w:hAnsi="Times New Roman" w:cs="@Malgun Gothic"/>
+          <w:b/>
+          <w:bCs/>
+          <w:color w:val="22B14C"/>
+          <w:szCs w:val="28"/>
+          <w:lang w:val="en"/>
+        </w:rPr>
+        <w:t xml:space="preserve">When we are using 1-many relationship, while fetching parent, </w:t>
+      </w:r>
+      <w:proofErr w:type="spellStart"/>
+      <w:r>
+        <w:rPr>
+          <w:rFonts w:ascii="@Malgun Gothic" w:eastAsia="@Malgun Gothic" w:hAnsi="Times New Roman" w:cs="@Malgun Gothic"/>
+          <w:b/>
+          <w:bCs/>
+          <w:color w:val="22B14C"/>
+          <w:szCs w:val="28"/>
+          <w:lang w:val="en"/>
+        </w:rPr>
+        <w:t>childs</w:t>
+      </w:r>
+      <w:proofErr w:type="spellEnd"/>
+      <w:r>
+        <w:rPr>
+          <w:rFonts w:ascii="@Malgun Gothic" w:eastAsia="@Malgun Gothic" w:hAnsi="Times New Roman" w:cs="@Malgun Gothic"/>
+          <w:b/>
+          <w:bCs/>
+          <w:color w:val="22B14C"/>
+          <w:szCs w:val="28"/>
+          <w:lang w:val="en"/>
+        </w:rPr>
+        <w:t xml:space="preserve"> records will not be fetched until we use child objects, if we  use child objects by call child fields like in </w:t>
+      </w:r>
+      <w:proofErr w:type="spellStart"/>
+      <w:r>
+        <w:rPr>
+          <w:rFonts w:ascii="@Malgun Gothic" w:eastAsia="@Malgun Gothic" w:hAnsi="Times New Roman" w:cs="@Malgun Gothic"/>
+          <w:b/>
+          <w:bCs/>
+          <w:color w:val="22B14C"/>
+          <w:szCs w:val="28"/>
+          <w:lang w:val="en"/>
+        </w:rPr>
+        <w:t>println</w:t>
+      </w:r>
+      <w:proofErr w:type="spellEnd"/>
+      <w:r>
+        <w:rPr>
+          <w:rFonts w:ascii="@Malgun Gothic" w:eastAsia="@Malgun Gothic" w:hAnsi="Times New Roman" w:cs="@Malgun Gothic"/>
+          <w:b/>
+          <w:bCs/>
+          <w:color w:val="22B14C"/>
+          <w:szCs w:val="28"/>
+          <w:lang w:val="en"/>
+        </w:rPr>
+        <w:t xml:space="preserve"> then it will be fetched</w:t>
+      </w:r>
+    </w:p>
+    <w:p>
+      <w:pPr>
+        <w:rPr>
+          <w:lang w:val="en-US"/>
+        </w:rPr>
+      </w:pPr>
+      <w:r>
+        <w:rPr>
+          <w:lang w:val="en-US"/>
+        </w:rPr>
+        <w:t xml:space="preserve">So here 2 queries will be used to fetch parent and child, since 2 queries are there </w:t>
+      </w:r>
+      <w:proofErr w:type="spellStart"/>
+      <w:r>
+        <w:rPr>
+          <w:lang w:val="en-US"/>
+        </w:rPr>
+        <w:t>txn</w:t>
+      </w:r>
+      <w:proofErr w:type="spellEnd"/>
+      <w:r>
+        <w:rPr>
+          <w:lang w:val="en-US"/>
+        </w:rPr>
+        <w:t xml:space="preserve"> is mandatory</w:t>
+      </w:r>
+    </w:p>
+    <w:p>
+      <w:pPr>
+        <w:rPr>
+          <w:lang w:val="en-US"/>
+        </w:rPr>
+      </w:pPr>
+      <w:r>
+        <w:rPr>
+          <w:lang w:val="en-US"/>
+        </w:rPr>
+        <w:t>Lazy loading makes hibernate app hitting the database only when need is there, it delays the process of hitting as long as it can</w:t>
+      </w:r>
+    </w:p>
+    <w:p>
+      <w:pPr>
+        <w:rPr>
+          <w:lang w:val="en-US"/>
+        </w:rPr>
+      </w:pPr>
     </w:p>
     <w:p>
       <w:pPr>
@@ -7385,11 +8610,24 @@
           <w:rFonts w:ascii="@Malgun Gothic" w:eastAsia="@Malgun Gothic" w:hAnsi="Times New Roman" w:cs="@Malgun Gothic"/>
           <w:b/>
           <w:bCs/>
-          <w:color w:val="22B14C"/>
-          <w:szCs w:val="28"/>
+          <w:color w:val="ED1C24"/>
+          <w:sz w:val="32"/>
+          <w:szCs w:val="32"/>
           <w:lang w:val="en"/>
         </w:rPr>
       </w:pPr>
+      <w:r>
+        <w:rPr>
+          <w:rFonts w:ascii="@Malgun Gothic" w:eastAsia="@Malgun Gothic" w:hAnsi="Times New Roman" w:cs="@Malgun Gothic"/>
+          <w:b/>
+          <w:bCs/>
+          <w:color w:val="ED1C24"/>
+          <w:sz w:val="32"/>
+          <w:szCs w:val="32"/>
+          <w:lang w:val="en"/>
+        </w:rPr>
+        <w:t>Lazy loading in Many to One</w:t>
+      </w:r>
     </w:p>
     <w:p>
       <w:pPr>
@@ -7401,58 +8639,90 @@
           <w:rFonts w:ascii="@Malgun Gothic" w:eastAsia="@Malgun Gothic" w:hAnsi="Times New Roman" w:cs="@Malgun Gothic"/>
           <w:b/>
           <w:bCs/>
-          <w:color w:val="22B14C"/>
+          <w:color w:val="ED1C24"/>
+          <w:sz w:val="32"/>
+          <w:szCs w:val="32"/>
+          <w:lang w:val="en"/>
+        </w:rPr>
+      </w:pPr>
+      <w:r>
+        <w:rPr>
+          <w:rFonts w:ascii="@Malgun Gothic" w:eastAsia="@Malgun Gothic" w:hAnsi="Times New Roman" w:cs="@Malgun Gothic"/>
+          <w:b/>
+          <w:bCs/>
+          <w:color w:val="ED1C24"/>
+          <w:sz w:val="32"/>
+          <w:szCs w:val="32"/>
+          <w:lang w:val="en"/>
+        </w:rPr>
+        <w:t>---------------------------------</w:t>
+      </w:r>
+    </w:p>
+    <w:p>
+      <w:pPr>
+        <w:autoSpaceDE w:val="0"/>
+        <w:autoSpaceDN w:val="0"/>
+        <w:adjustRightInd w:val="0"/>
+        <w:spacing w:after="0" w:line="240" w:lineRule="auto"/>
+        <w:rPr>
+          <w:rFonts w:ascii="@Malgun Gothic" w:eastAsia="@Malgun Gothic" w:hAnsi="Times New Roman" w:cs="@Malgun Gothic"/>
+          <w:b/>
+          <w:bCs/>
+          <w:color w:val="000000"/>
           <w:szCs w:val="28"/>
           <w:lang w:val="en"/>
         </w:rPr>
       </w:pPr>
-      <w:proofErr w:type="gramStart"/>
       <w:r>
         <w:rPr>
           <w:rFonts w:ascii="@Malgun Gothic" w:eastAsia="@Malgun Gothic" w:hAnsi="Times New Roman" w:cs="@Malgun Gothic"/>
           <w:b/>
           <w:bCs/>
-          <w:color w:val="22B14C"/>
+          <w:color w:val="000000"/>
           <w:szCs w:val="28"/>
           <w:lang w:val="en"/>
         </w:rPr>
-        <w:t>in</w:t>
-      </w:r>
-      <w:proofErr w:type="gramEnd"/>
+        <w:t xml:space="preserve">Class </w:t>
+      </w:r>
+      <w:proofErr w:type="gramStart"/>
       <w:r>
         <w:rPr>
           <w:rFonts w:ascii="@Malgun Gothic" w:eastAsia="@Malgun Gothic" w:hAnsi="Times New Roman" w:cs="@Malgun Gothic"/>
           <w:b/>
           <w:bCs/>
-          <w:color w:val="22B14C"/>
+          <w:color w:val="000000"/>
           <w:szCs w:val="28"/>
           <w:lang w:val="en"/>
         </w:rPr>
-        <w:t xml:space="preserve"> last line when we are </w:t>
-      </w:r>
-      <w:proofErr w:type="spellStart"/>
-      <w:r>
+        <w:t>Employee{</w:t>
+      </w:r>
+      <w:proofErr w:type="gramEnd"/>
+    </w:p>
+    <w:p>
+      <w:pPr>
+        <w:autoSpaceDE w:val="0"/>
+        <w:autoSpaceDN w:val="0"/>
+        <w:adjustRightInd w:val="0"/>
+        <w:spacing w:after="0" w:line="240" w:lineRule="auto"/>
         <w:rPr>
           <w:rFonts w:ascii="@Malgun Gothic" w:eastAsia="@Malgun Gothic" w:hAnsi="Times New Roman" w:cs="@Malgun Gothic"/>
           <w:b/>
           <w:bCs/>
-          <w:color w:val="22B14C"/>
+          <w:color w:val="000000"/>
           <w:szCs w:val="28"/>
           <w:lang w:val="en"/>
         </w:rPr>
-        <w:t>priniting</w:t>
-      </w:r>
-      <w:proofErr w:type="spellEnd"/>
+      </w:pPr>
       <w:r>
         <w:rPr>
           <w:rFonts w:ascii="@Malgun Gothic" w:eastAsia="@Malgun Gothic" w:hAnsi="Times New Roman" w:cs="@Malgun Gothic"/>
           <w:b/>
           <w:bCs/>
-          <w:color w:val="22B14C"/>
+          <w:color w:val="000000"/>
           <w:szCs w:val="28"/>
           <w:lang w:val="en"/>
         </w:rPr>
-        <w:t xml:space="preserve"> the </w:t>
+        <w:t xml:space="preserve">String </w:t>
       </w:r>
       <w:proofErr w:type="spellStart"/>
       <w:r>
@@ -7460,11 +8730,11 @@
           <w:rFonts w:ascii="@Malgun Gothic" w:eastAsia="@Malgun Gothic" w:hAnsi="Times New Roman" w:cs="@Malgun Gothic"/>
           <w:b/>
           <w:bCs/>
-          <w:color w:val="22B14C"/>
+          <w:color w:val="000000"/>
           <w:szCs w:val="28"/>
           <w:lang w:val="en"/>
         </w:rPr>
-        <w:t>childs</w:t>
+        <w:t>employeeName</w:t>
       </w:r>
       <w:proofErr w:type="spellEnd"/>
       <w:r>
@@ -7472,56 +8742,377 @@
           <w:rFonts w:ascii="@Malgun Gothic" w:eastAsia="@Malgun Gothic" w:hAnsi="Times New Roman" w:cs="@Malgun Gothic"/>
           <w:b/>
           <w:bCs/>
-          <w:color w:val="22B14C"/>
+          <w:color w:val="000000"/>
           <w:szCs w:val="28"/>
           <w:lang w:val="en"/>
         </w:rPr>
-        <w:t xml:space="preserve"> info then it will assume we are using child data , at that line only it will go </w:t>
-      </w:r>
-      <w:proofErr w:type="spellStart"/>
-      <w:r>
+        <w:t>;</w:t>
+      </w:r>
+    </w:p>
+    <w:p>
+      <w:pPr>
+        <w:autoSpaceDE w:val="0"/>
+        <w:autoSpaceDN w:val="0"/>
+        <w:adjustRightInd w:val="0"/>
+        <w:spacing w:after="0" w:line="240" w:lineRule="auto"/>
         <w:rPr>
           <w:rFonts w:ascii="@Malgun Gothic" w:eastAsia="@Malgun Gothic" w:hAnsi="Times New Roman" w:cs="@Malgun Gothic"/>
           <w:b/>
           <w:bCs/>
-          <w:color w:val="22B14C"/>
+          <w:color w:val="000000"/>
           <w:szCs w:val="28"/>
           <w:lang w:val="en"/>
         </w:rPr>
-        <w:t>db</w:t>
-      </w:r>
-      <w:proofErr w:type="spellEnd"/>
+      </w:pPr>
+      <w:proofErr w:type="gramStart"/>
       <w:r>
         <w:rPr>
           <w:rFonts w:ascii="@Malgun Gothic" w:eastAsia="@Malgun Gothic" w:hAnsi="Times New Roman" w:cs="@Malgun Gothic"/>
           <w:b/>
           <w:bCs/>
-          <w:color w:val="22B14C"/>
+          <w:color w:val="000000"/>
           <w:szCs w:val="28"/>
           <w:lang w:val="en"/>
         </w:rPr>
-        <w:t xml:space="preserve"> and hit and get the records hence it is called lazy loading</w:t>
-      </w:r>
-    </w:p>
-    <w:p>
-      <w:pPr>
-        <w:rPr>
-          <w:lang w:val="en-US"/>
-        </w:rPr>
-      </w:pPr>
-    </w:p>
-    <w:p>
-      <w:pPr>
-        <w:rPr>
-          <w:lang w:val="en-US"/>
-        </w:rPr>
-      </w:pPr>
-      <w:r>
-        <w:rPr>
-          <w:lang w:val="en-US"/>
-        </w:rPr>
-        <w:t>Lazy loading makes hibernate app hitting the database only when need is there, it delays the process of hitting as long as it can</w:t>
-      </w:r>
+        <w:t>@</w:t>
+      </w:r>
+      <w:proofErr w:type="spellStart"/>
+      <w:r>
+        <w:rPr>
+          <w:rFonts w:ascii="@Malgun Gothic" w:eastAsia="@Malgun Gothic" w:hAnsi="Times New Roman" w:cs="@Malgun Gothic"/>
+          <w:b/>
+          <w:bCs/>
+          <w:color w:val="000000"/>
+          <w:szCs w:val="28"/>
+          <w:lang w:val="en"/>
+        </w:rPr>
+        <w:t>ManyToOne</w:t>
+      </w:r>
+      <w:proofErr w:type="spellEnd"/>
+      <w:r>
+        <w:rPr>
+          <w:rFonts w:ascii="@Malgun Gothic" w:eastAsia="@Malgun Gothic" w:hAnsi="Times New Roman" w:cs="@Malgun Gothic"/>
+          <w:b/>
+          <w:bCs/>
+          <w:color w:val="000000"/>
+          <w:szCs w:val="28"/>
+          <w:lang w:val="en"/>
+        </w:rPr>
+        <w:t>(</w:t>
+      </w:r>
+      <w:proofErr w:type="gramEnd"/>
+      <w:r>
+        <w:rPr>
+          <w:rFonts w:ascii="@Malgun Gothic" w:eastAsia="@Malgun Gothic" w:hAnsi="Times New Roman" w:cs="@Malgun Gothic"/>
+          <w:b/>
+          <w:bCs/>
+          <w:color w:val="000000"/>
+          <w:szCs w:val="28"/>
+          <w:lang w:val="en"/>
+        </w:rPr>
+        <w:t>fetch=</w:t>
+      </w:r>
+      <w:proofErr w:type="spellStart"/>
+      <w:r>
+        <w:rPr>
+          <w:rFonts w:ascii="@Malgun Gothic" w:eastAsia="@Malgun Gothic" w:hAnsi="Times New Roman" w:cs="@Malgun Gothic"/>
+          <w:b/>
+          <w:bCs/>
+          <w:color w:val="000000"/>
+          <w:szCs w:val="28"/>
+          <w:lang w:val="en"/>
+        </w:rPr>
+        <w:t>FetchType.Lazy</w:t>
+      </w:r>
+      <w:proofErr w:type="spellEnd"/>
+      <w:r>
+        <w:rPr>
+          <w:rFonts w:ascii="@Malgun Gothic" w:eastAsia="@Malgun Gothic" w:hAnsi="Times New Roman" w:cs="@Malgun Gothic"/>
+          <w:b/>
+          <w:bCs/>
+          <w:color w:val="000000"/>
+          <w:szCs w:val="28"/>
+          <w:lang w:val="en"/>
+        </w:rPr>
+        <w:t>)</w:t>
+      </w:r>
+    </w:p>
+    <w:p>
+      <w:pPr>
+        <w:autoSpaceDE w:val="0"/>
+        <w:autoSpaceDN w:val="0"/>
+        <w:adjustRightInd w:val="0"/>
+        <w:spacing w:after="0" w:line="240" w:lineRule="auto"/>
+        <w:rPr>
+          <w:rFonts w:ascii="@Malgun Gothic" w:eastAsia="@Malgun Gothic" w:hAnsi="Times New Roman" w:cs="@Malgun Gothic"/>
+          <w:b/>
+          <w:bCs/>
+          <w:color w:val="000000"/>
+          <w:szCs w:val="28"/>
+          <w:lang w:val="en"/>
+        </w:rPr>
+      </w:pPr>
+      <w:r>
+        <w:rPr>
+          <w:rFonts w:ascii="@Malgun Gothic" w:eastAsia="@Malgun Gothic" w:hAnsi="Times New Roman" w:cs="@Malgun Gothic"/>
+          <w:b/>
+          <w:bCs/>
+          <w:color w:val="000000"/>
+          <w:szCs w:val="28"/>
+          <w:lang w:val="en"/>
+        </w:rPr>
+        <w:lastRenderedPageBreak/>
+        <w:t xml:space="preserve">Department </w:t>
+      </w:r>
+      <w:proofErr w:type="spellStart"/>
+      <w:r>
+        <w:rPr>
+          <w:rFonts w:ascii="@Malgun Gothic" w:eastAsia="@Malgun Gothic" w:hAnsi="Times New Roman" w:cs="@Malgun Gothic"/>
+          <w:b/>
+          <w:bCs/>
+          <w:color w:val="000000"/>
+          <w:szCs w:val="28"/>
+          <w:lang w:val="en"/>
+        </w:rPr>
+        <w:t>dept</w:t>
+      </w:r>
+      <w:proofErr w:type="spellEnd"/>
+      <w:r>
+        <w:rPr>
+          <w:rFonts w:ascii="@Malgun Gothic" w:eastAsia="@Malgun Gothic" w:hAnsi="Times New Roman" w:cs="@Malgun Gothic"/>
+          <w:b/>
+          <w:bCs/>
+          <w:color w:val="000000"/>
+          <w:szCs w:val="28"/>
+          <w:lang w:val="en"/>
+        </w:rPr>
+        <w:t>;</w:t>
+      </w:r>
+    </w:p>
+    <w:p>
+      <w:pPr>
+        <w:autoSpaceDE w:val="0"/>
+        <w:autoSpaceDN w:val="0"/>
+        <w:adjustRightInd w:val="0"/>
+        <w:spacing w:after="0" w:line="240" w:lineRule="auto"/>
+        <w:rPr>
+          <w:rFonts w:ascii="@Malgun Gothic" w:eastAsia="@Malgun Gothic" w:hAnsi="Times New Roman" w:cs="@Malgun Gothic"/>
+          <w:b/>
+          <w:bCs/>
+          <w:color w:val="000000"/>
+          <w:szCs w:val="28"/>
+          <w:lang w:val="en"/>
+        </w:rPr>
+      </w:pPr>
+      <w:r>
+        <w:rPr>
+          <w:rFonts w:ascii="@Malgun Gothic" w:eastAsia="@Malgun Gothic" w:hAnsi="Times New Roman" w:cs="@Malgun Gothic"/>
+          <w:b/>
+          <w:bCs/>
+          <w:color w:val="000000"/>
+          <w:szCs w:val="28"/>
+          <w:lang w:val="en"/>
+        </w:rPr>
+        <w:t>}</w:t>
+      </w:r>
+    </w:p>
+    <w:p>
+      <w:pPr>
+        <w:autoSpaceDE w:val="0"/>
+        <w:autoSpaceDN w:val="0"/>
+        <w:adjustRightInd w:val="0"/>
+        <w:spacing w:after="0" w:line="240" w:lineRule="auto"/>
+        <w:rPr>
+          <w:rFonts w:ascii="@Malgun Gothic" w:eastAsia="@Malgun Gothic" w:hAnsi="Times New Roman" w:cs="@Malgun Gothic"/>
+          <w:b/>
+          <w:bCs/>
+          <w:color w:val="000000"/>
+          <w:szCs w:val="28"/>
+          <w:lang w:val="en"/>
+        </w:rPr>
+      </w:pPr>
+      <w:r>
+        <w:rPr>
+          <w:rFonts w:ascii="@Malgun Gothic" w:eastAsia="@Malgun Gothic" w:hAnsi="Times New Roman" w:cs="@Malgun Gothic"/>
+          <w:b/>
+          <w:bCs/>
+          <w:color w:val="000000"/>
+          <w:szCs w:val="28"/>
+          <w:lang w:val="en"/>
+        </w:rPr>
+        <w:t>//here in Many to One (Many employees belong to single department)</w:t>
+      </w:r>
+      <w:r>
+        <w:rPr>
+          <w:rFonts w:ascii="@Malgun Gothic" w:eastAsia="@Malgun Gothic" w:hAnsi="Times New Roman" w:cs="@Malgun Gothic"/>
+          <w:b/>
+          <w:bCs/>
+          <w:color w:val="000000"/>
+          <w:szCs w:val="28"/>
+          <w:lang w:val="en"/>
+        </w:rPr>
+        <w:t xml:space="preserve"> first all </w:t>
+      </w:r>
+      <w:proofErr w:type="spellStart"/>
+      <w:r>
+        <w:rPr>
+          <w:rFonts w:ascii="@Malgun Gothic" w:eastAsia="@Malgun Gothic" w:hAnsi="Times New Roman" w:cs="@Malgun Gothic"/>
+          <w:b/>
+          <w:bCs/>
+          <w:color w:val="000000"/>
+          <w:szCs w:val="28"/>
+          <w:lang w:val="en"/>
+        </w:rPr>
+        <w:t>childs</w:t>
+      </w:r>
+      <w:proofErr w:type="spellEnd"/>
+      <w:r>
+        <w:rPr>
+          <w:rFonts w:ascii="@Malgun Gothic" w:eastAsia="@Malgun Gothic" w:hAnsi="Times New Roman" w:cs="@Malgun Gothic"/>
+          <w:b/>
+          <w:bCs/>
+          <w:color w:val="000000"/>
+          <w:szCs w:val="28"/>
+          <w:lang w:val="en"/>
+        </w:rPr>
+        <w:t xml:space="preserve"> will be loaded and then</w:t>
+      </w:r>
+    </w:p>
+    <w:p>
+      <w:pPr>
+        <w:autoSpaceDE w:val="0"/>
+        <w:autoSpaceDN w:val="0"/>
+        <w:adjustRightInd w:val="0"/>
+        <w:spacing w:after="0" w:line="240" w:lineRule="auto"/>
+        <w:rPr>
+          <w:rFonts w:ascii="@Malgun Gothic" w:eastAsia="@Malgun Gothic" w:hAnsi="Times New Roman" w:cs="@Malgun Gothic"/>
+          <w:b/>
+          <w:bCs/>
+          <w:color w:val="000000"/>
+          <w:szCs w:val="28"/>
+          <w:lang w:val="en"/>
+        </w:rPr>
+      </w:pPr>
+      <w:proofErr w:type="gramStart"/>
+      <w:r>
+        <w:rPr>
+          <w:rFonts w:ascii="@Malgun Gothic" w:eastAsia="@Malgun Gothic" w:hAnsi="Times New Roman" w:cs="@Malgun Gothic"/>
+          <w:b/>
+          <w:bCs/>
+          <w:color w:val="000000"/>
+          <w:szCs w:val="28"/>
+          <w:lang w:val="en"/>
+        </w:rPr>
+        <w:t>if</w:t>
+      </w:r>
+      <w:proofErr w:type="gramEnd"/>
+      <w:r>
+        <w:rPr>
+          <w:rFonts w:ascii="@Malgun Gothic" w:eastAsia="@Malgun Gothic" w:hAnsi="Times New Roman" w:cs="@Malgun Gothic"/>
+          <w:b/>
+          <w:bCs/>
+          <w:color w:val="000000"/>
+          <w:szCs w:val="28"/>
+          <w:lang w:val="en"/>
+        </w:rPr>
+        <w:t xml:space="preserve"> u use parent </w:t>
+      </w:r>
+      <w:proofErr w:type="spellStart"/>
+      <w:r>
+        <w:rPr>
+          <w:rFonts w:ascii="@Malgun Gothic" w:eastAsia="@Malgun Gothic" w:hAnsi="Times New Roman" w:cs="@Malgun Gothic"/>
+          <w:b/>
+          <w:bCs/>
+          <w:color w:val="000000"/>
+          <w:szCs w:val="28"/>
+          <w:lang w:val="en"/>
+        </w:rPr>
+        <w:t>Dept</w:t>
+      </w:r>
+      <w:proofErr w:type="spellEnd"/>
+      <w:r>
+        <w:rPr>
+          <w:rFonts w:ascii="@Malgun Gothic" w:eastAsia="@Malgun Gothic" w:hAnsi="Times New Roman" w:cs="@Malgun Gothic"/>
+          <w:b/>
+          <w:bCs/>
+          <w:color w:val="000000"/>
+          <w:szCs w:val="28"/>
+          <w:lang w:val="en"/>
+        </w:rPr>
+        <w:t xml:space="preserve"> object then only a query will be generated to fetch parent </w:t>
+      </w:r>
+      <w:proofErr w:type="spellStart"/>
+      <w:r>
+        <w:rPr>
+          <w:rFonts w:ascii="@Malgun Gothic" w:eastAsia="@Malgun Gothic" w:hAnsi="Times New Roman" w:cs="@Malgun Gothic"/>
+          <w:b/>
+          <w:bCs/>
+          <w:color w:val="000000"/>
+          <w:szCs w:val="28"/>
+          <w:lang w:val="en"/>
+        </w:rPr>
+        <w:t>Dept</w:t>
+      </w:r>
+      <w:proofErr w:type="spellEnd"/>
+      <w:r>
+        <w:rPr>
+          <w:rFonts w:ascii="@Malgun Gothic" w:eastAsia="@Malgun Gothic" w:hAnsi="Times New Roman" w:cs="@Malgun Gothic"/>
+          <w:b/>
+          <w:bCs/>
+          <w:color w:val="000000"/>
+          <w:szCs w:val="28"/>
+          <w:lang w:val="en"/>
+        </w:rPr>
+        <w:t xml:space="preserve"> info which is being loaded lazily</w:t>
+      </w:r>
+      <w:r>
+        <w:rPr>
+          <w:rFonts w:ascii="@Malgun Gothic" w:eastAsia="@Malgun Gothic" w:hAnsi="Times New Roman" w:cs="@Malgun Gothic"/>
+          <w:b/>
+          <w:bCs/>
+          <w:color w:val="000000"/>
+          <w:szCs w:val="28"/>
+          <w:lang w:val="en"/>
+        </w:rPr>
+        <w:t xml:space="preserve"> which is called lazy loading</w:t>
+      </w:r>
+    </w:p>
+    <w:p>
+      <w:pPr>
+        <w:autoSpaceDE w:val="0"/>
+        <w:autoSpaceDN w:val="0"/>
+        <w:adjustRightInd w:val="0"/>
+        <w:spacing w:after="0" w:line="240" w:lineRule="auto"/>
+        <w:rPr>
+          <w:rFonts w:ascii="@Malgun Gothic" w:eastAsia="@Malgun Gothic" w:hAnsi="Times New Roman" w:cs="@Malgun Gothic"/>
+          <w:b/>
+          <w:bCs/>
+          <w:color w:val="000000"/>
+          <w:szCs w:val="28"/>
+          <w:lang w:val="en"/>
+        </w:rPr>
+      </w:pPr>
+    </w:p>
+    <w:p>
+      <w:pPr>
+        <w:autoSpaceDE w:val="0"/>
+        <w:autoSpaceDN w:val="0"/>
+        <w:adjustRightInd w:val="0"/>
+        <w:spacing w:after="0" w:line="240" w:lineRule="auto"/>
+        <w:rPr>
+          <w:rFonts w:ascii="@Malgun Gothic" w:eastAsia="@Malgun Gothic" w:hAnsi="Times New Roman" w:cs="@Malgun Gothic"/>
+          <w:b/>
+          <w:bCs/>
+          <w:color w:val="000000"/>
+          <w:szCs w:val="28"/>
+          <w:lang w:val="en"/>
+        </w:rPr>
+      </w:pPr>
+    </w:p>
+    <w:p>
+      <w:pPr>
+        <w:pStyle w:val="4h4"/>
+      </w:pPr>
     </w:p>
     <w:p>
       <w:pPr>
@@ -7781,7 +9372,7 @@
                     <pic:cNvPicPr/>
                   </pic:nvPicPr>
                   <pic:blipFill>
-                    <a:blip r:embed="rId17"/>
+                    <a:blip r:embed="rId19"/>
                     <a:stretch>
                       <a:fillRect/>
                     </a:stretch>
@@ -7886,6 +9477,7 @@
         <w:rPr>
           <w:lang w:val="en-US"/>
         </w:rPr>
+        <w:lastRenderedPageBreak/>
         <w:t xml:space="preserve">Don’t delete parent using HQL, if u use HQL to delete parent, it will try to delete parent alone not </w:t>
       </w:r>
       <w:proofErr w:type="spellStart"/>
@@ -7943,10 +9535,10 @@
           <w:color w:val="70AD47" w:themeColor="accent6"/>
           <w:lang w:val="en-US"/>
         </w:rPr>
-        <w:lastRenderedPageBreak/>
         <w:t xml:space="preserve">Due to </w:t>
       </w:r>
       <w:proofErr w:type="spellStart"/>
+      <w:proofErr w:type="gramStart"/>
       <w:r>
         <w:rPr>
           <w:color w:val="70AD47" w:themeColor="accent6"/>
@@ -7966,7 +9558,14 @@
         <w:rPr>
           <w:lang w:val="en-US"/>
         </w:rPr>
-        <w:t>Once u deleted parent</w:t>
+        <w:t>Once</w:t>
+      </w:r>
+      <w:proofErr w:type="gramEnd"/>
+      <w:r>
+        <w:rPr>
+          <w:lang w:val="en-US"/>
+        </w:rPr>
+        <w:t xml:space="preserve"> u deleted parent</w:t>
       </w:r>
       <w:r>
         <w:rPr>
@@ -9083,6 +10682,17 @@
           <w14:srgbClr w14:val="FFFFFF"/>
         </w14:solidFill>
       </w14:textFill>
+    </w:rPr>
+  </w:style>
+  <w:style w:type="character" w:styleId="Hyperlink">
+    <w:name w:val="Hyperlink"/>
+    <w:basedOn w:val="DefaultParagraphFont"/>
+    <w:uiPriority w:val="99"/>
+    <w:unhideWhenUsed/>
+    <w:rsid w:val="00473B93"/>
+    <w:rPr>
+      <w:color w:val="0563C1" w:themeColor="hyperlink"/>
+      <w:u w:val="single"/>
     </w:rPr>
   </w:style>
 </w:styles>
@@ -10225,50 +11835,50 @@
     </dgm:pt>
   </dgm:ptLst>
   <dgm:cxnLst>
-    <dgm:cxn modelId="{268D9AB1-3E3E-44DF-84B3-D7B3750F6792}" type="presOf" srcId="{604C6ADA-6358-4EBE-9EA2-E22383FDD78C}" destId="{1F003336-DC43-48FE-AC6B-1B267F121836}" srcOrd="0" destOrd="0" presId="urn:microsoft.com/office/officeart/2005/8/layout/hierarchy6"/>
-    <dgm:cxn modelId="{78BB0F1D-B7D2-4DF2-A5F1-CC663E77B4F1}" type="presOf" srcId="{DDAF0651-A5F6-414F-AB45-055E648A691F}" destId="{BDCAF8AE-5F2D-4B95-B337-776B98429C3E}" srcOrd="0" destOrd="0" presId="urn:microsoft.com/office/officeart/2005/8/layout/hierarchy6"/>
-    <dgm:cxn modelId="{C6B56AD8-DD66-4CED-9D53-DDD63485CB11}" type="presOf" srcId="{4B4E1FC0-19B4-48A3-B1B1-4E8735E63376}" destId="{C5861990-0FF8-40EB-AADD-E484B56E9EF6}" srcOrd="1" destOrd="0" presId="urn:microsoft.com/office/officeart/2005/8/layout/hierarchy6"/>
+    <dgm:cxn modelId="{B1553F85-84A9-4D92-A319-304C0504579B}" type="presOf" srcId="{84F5E97B-E38D-450C-83B7-4EA190FFB841}" destId="{A5366F25-6332-4D3E-8406-018A21673B2D}" srcOrd="0" destOrd="0" presId="urn:microsoft.com/office/officeart/2005/8/layout/hierarchy6"/>
     <dgm:cxn modelId="{928C081D-E76F-41FC-BB96-E7CEBBBA0558}" srcId="{4FDC220C-6C85-44EB-B7F0-E721528F2C2F}" destId="{4B4E1FC0-19B4-48A3-B1B1-4E8735E63376}" srcOrd="2" destOrd="0" parTransId="{5217764C-A537-4A60-B514-1E19B5E198EB}" sibTransId="{A3246550-422A-44E1-9A7B-615FD080A454}"/>
-    <dgm:cxn modelId="{A907A74D-E83E-4C06-9A02-B447E53B0855}" type="presOf" srcId="{A6269DA1-1552-402D-98A4-2B041C9CF6CF}" destId="{F51BE1E8-E0A0-4013-99E7-D4E62371092A}" srcOrd="0" destOrd="0" presId="urn:microsoft.com/office/officeart/2005/8/layout/hierarchy6"/>
-    <dgm:cxn modelId="{B790DB89-7C90-4DB5-B4FB-573997F06083}" type="presOf" srcId="{84F5E97B-E38D-450C-83B7-4EA190FFB841}" destId="{A5366F25-6332-4D3E-8406-018A21673B2D}" srcOrd="0" destOrd="0" presId="urn:microsoft.com/office/officeart/2005/8/layout/hierarchy6"/>
-    <dgm:cxn modelId="{66476C4F-48AF-4C2B-80D0-4F6F8E30A0E7}" type="presOf" srcId="{0768A90A-27F3-459E-B06A-00A53E74CE10}" destId="{31C16562-8E1D-46CC-94F4-467B3E0880AF}" srcOrd="0" destOrd="0" presId="urn:microsoft.com/office/officeart/2005/8/layout/hierarchy6"/>
-    <dgm:cxn modelId="{1131389E-F04C-4BD7-A4D5-398DF0C6CEA9}" type="presOf" srcId="{4B4E1FC0-19B4-48A3-B1B1-4E8735E63376}" destId="{4721608F-2DD2-41FB-B911-E8160DAB25B2}" srcOrd="0" destOrd="0" presId="urn:microsoft.com/office/officeart/2005/8/layout/hierarchy6"/>
+    <dgm:cxn modelId="{9BFE74A7-57DC-4765-BB5B-2ED8C5B2647D}" type="presOf" srcId="{A6269DA1-1552-402D-98A4-2B041C9CF6CF}" destId="{F51BE1E8-E0A0-4013-99E7-D4E62371092A}" srcOrd="0" destOrd="0" presId="urn:microsoft.com/office/officeart/2005/8/layout/hierarchy6"/>
+    <dgm:cxn modelId="{3AF157CD-F855-4D02-A5CD-287A2C8E5B5C}" type="presOf" srcId="{4B4E1FC0-19B4-48A3-B1B1-4E8735E63376}" destId="{4721608F-2DD2-41FB-B911-E8160DAB25B2}" srcOrd="0" destOrd="0" presId="urn:microsoft.com/office/officeart/2005/8/layout/hierarchy6"/>
+    <dgm:cxn modelId="{5126E26B-9211-4AD5-A34A-B94ABBEA1175}" type="presOf" srcId="{4FDC220C-6C85-44EB-B7F0-E721528F2C2F}" destId="{895A4019-8CA2-4C23-AE44-54487DF196A0}" srcOrd="0" destOrd="0" presId="urn:microsoft.com/office/officeart/2005/8/layout/hierarchy6"/>
+    <dgm:cxn modelId="{536D60E1-0E61-49A5-8433-BD6BC48AD3B1}" type="presOf" srcId="{DAA8B929-CFD3-4C29-B769-C531FF16870A}" destId="{C74DA4FC-2BC1-48C1-8E5F-CEB6ECFCBB57}" srcOrd="0" destOrd="0" presId="urn:microsoft.com/office/officeart/2005/8/layout/hierarchy6"/>
     <dgm:cxn modelId="{FDADD1B4-60F2-4A30-BAA9-20F00BDDA114}" srcId="{84F5E97B-E38D-450C-83B7-4EA190FFB841}" destId="{A6269DA1-1552-402D-98A4-2B041C9CF6CF}" srcOrd="0" destOrd="0" parTransId="{DDAF0651-A5F6-414F-AB45-055E648A691F}" sibTransId="{365FBF78-351A-4E80-A597-DF0A9466C2E3}"/>
-    <dgm:cxn modelId="{42F32D38-FB6B-447F-9FB4-9C4757B7F6D8}" type="presOf" srcId="{4FDC220C-6C85-44EB-B7F0-E721528F2C2F}" destId="{895A4019-8CA2-4C23-AE44-54487DF196A0}" srcOrd="0" destOrd="0" presId="urn:microsoft.com/office/officeart/2005/8/layout/hierarchy6"/>
+    <dgm:cxn modelId="{2C11830A-F362-42AB-8778-65DE63202329}" type="presOf" srcId="{0768A90A-27F3-459E-B06A-00A53E74CE10}" destId="{31C16562-8E1D-46CC-94F4-467B3E0880AF}" srcOrd="0" destOrd="0" presId="urn:microsoft.com/office/officeart/2005/8/layout/hierarchy6"/>
     <dgm:cxn modelId="{527A3935-55DA-4AC2-9207-C5B328328728}" srcId="{4FDC220C-6C85-44EB-B7F0-E721528F2C2F}" destId="{84F5E97B-E38D-450C-83B7-4EA190FFB841}" srcOrd="0" destOrd="0" parTransId="{0A46242E-655C-4591-8E17-09B6368ECF73}" sibTransId="{1FEDFCEA-7649-4D3A-9C2F-71EC8518CBB1}"/>
-    <dgm:cxn modelId="{1F04BD25-DCB5-4DA2-9089-1163BDD91734}" type="presOf" srcId="{604C6ADA-6358-4EBE-9EA2-E22383FDD78C}" destId="{3FF34DB1-DE9B-4BCA-BEDE-7CC9FB3D64E0}" srcOrd="1" destOrd="0" presId="urn:microsoft.com/office/officeart/2005/8/layout/hierarchy6"/>
     <dgm:cxn modelId="{B6AC9265-D7FE-4D8B-AD46-6CEABB04340B}" srcId="{4FDC220C-6C85-44EB-B7F0-E721528F2C2F}" destId="{604C6ADA-6358-4EBE-9EA2-E22383FDD78C}" srcOrd="1" destOrd="0" parTransId="{7CDFBF5C-D9DD-441A-8762-522CE448C3EA}" sibTransId="{4AE7720E-B806-4298-B597-58CFFDE8F8FC}"/>
-    <dgm:cxn modelId="{ADA09AE6-9762-4FD0-B82F-21C71AD136D3}" type="presOf" srcId="{DAA8B929-CFD3-4C29-B769-C531FF16870A}" destId="{C74DA4FC-2BC1-48C1-8E5F-CEB6ECFCBB57}" srcOrd="0" destOrd="0" presId="urn:microsoft.com/office/officeart/2005/8/layout/hierarchy6"/>
+    <dgm:cxn modelId="{9F8390CE-8F59-46B9-B18B-37DB15BB2D37}" type="presOf" srcId="{4B4E1FC0-19B4-48A3-B1B1-4E8735E63376}" destId="{C5861990-0FF8-40EB-AADD-E484B56E9EF6}" srcOrd="1" destOrd="0" presId="urn:microsoft.com/office/officeart/2005/8/layout/hierarchy6"/>
+    <dgm:cxn modelId="{A6B080B5-87AB-4FA6-ADF7-330180A77AA7}" type="presOf" srcId="{604C6ADA-6358-4EBE-9EA2-E22383FDD78C}" destId="{1F003336-DC43-48FE-AC6B-1B267F121836}" srcOrd="0" destOrd="0" presId="urn:microsoft.com/office/officeart/2005/8/layout/hierarchy6"/>
+    <dgm:cxn modelId="{12C9202A-09F9-49D2-B455-61F0A7D74189}" type="presOf" srcId="{DDAF0651-A5F6-414F-AB45-055E648A691F}" destId="{BDCAF8AE-5F2D-4B95-B337-776B98429C3E}" srcOrd="0" destOrd="0" presId="urn:microsoft.com/office/officeart/2005/8/layout/hierarchy6"/>
+    <dgm:cxn modelId="{67658BDB-064D-4F16-9AEF-5AF252946D26}" type="presOf" srcId="{604C6ADA-6358-4EBE-9EA2-E22383FDD78C}" destId="{3FF34DB1-DE9B-4BCA-BEDE-7CC9FB3D64E0}" srcOrd="1" destOrd="0" presId="urn:microsoft.com/office/officeart/2005/8/layout/hierarchy6"/>
     <dgm:cxn modelId="{5A35F93A-7F46-4265-BC19-E4B7CE1F7A47}" srcId="{84F5E97B-E38D-450C-83B7-4EA190FFB841}" destId="{0768A90A-27F3-459E-B06A-00A53E74CE10}" srcOrd="1" destOrd="0" parTransId="{DAA8B929-CFD3-4C29-B769-C531FF16870A}" sibTransId="{9ECEB7F6-B0E4-492E-B991-4EBCEEA2A35B}"/>
-    <dgm:cxn modelId="{39299D3C-1D7E-4074-BD52-C461A29512E4}" type="presParOf" srcId="{895A4019-8CA2-4C23-AE44-54487DF196A0}" destId="{7566D079-0739-4DD4-AC7F-90A6FFC32D10}" srcOrd="0" destOrd="0" presId="urn:microsoft.com/office/officeart/2005/8/layout/hierarchy6"/>
-    <dgm:cxn modelId="{8E50B0C8-D207-4089-A01B-687BB0D91DF2}" type="presParOf" srcId="{7566D079-0739-4DD4-AC7F-90A6FFC32D10}" destId="{9523BB88-E072-4AC7-B72D-4ECD38C3E4E3}" srcOrd="0" destOrd="0" presId="urn:microsoft.com/office/officeart/2005/8/layout/hierarchy6"/>
-    <dgm:cxn modelId="{5E11F972-C630-4436-A6F3-BC840207D7E2}" type="presParOf" srcId="{7566D079-0739-4DD4-AC7F-90A6FFC32D10}" destId="{C273FA53-6092-467F-A530-36A2FAC09FA9}" srcOrd="1" destOrd="0" presId="urn:microsoft.com/office/officeart/2005/8/layout/hierarchy6"/>
-    <dgm:cxn modelId="{1F1DB9D1-AE7A-429C-A0CA-816D2E498FE8}" type="presParOf" srcId="{C273FA53-6092-467F-A530-36A2FAC09FA9}" destId="{75ECB621-372E-45E2-9C08-66C72A374AE9}" srcOrd="0" destOrd="0" presId="urn:microsoft.com/office/officeart/2005/8/layout/hierarchy6"/>
-    <dgm:cxn modelId="{AB066C58-E267-47D3-9185-EC2E72ABA8C5}" type="presParOf" srcId="{75ECB621-372E-45E2-9C08-66C72A374AE9}" destId="{A5366F25-6332-4D3E-8406-018A21673B2D}" srcOrd="0" destOrd="0" presId="urn:microsoft.com/office/officeart/2005/8/layout/hierarchy6"/>
-    <dgm:cxn modelId="{A865C924-53E3-436B-92A1-FB1C794F50A9}" type="presParOf" srcId="{75ECB621-372E-45E2-9C08-66C72A374AE9}" destId="{BFC3F634-C5F4-412F-870E-C07B8BADAD77}" srcOrd="1" destOrd="0" presId="urn:microsoft.com/office/officeart/2005/8/layout/hierarchy6"/>
-    <dgm:cxn modelId="{6052773A-745C-4063-AA08-0DB483CDECA1}" type="presParOf" srcId="{BFC3F634-C5F4-412F-870E-C07B8BADAD77}" destId="{BDCAF8AE-5F2D-4B95-B337-776B98429C3E}" srcOrd="0" destOrd="0" presId="urn:microsoft.com/office/officeart/2005/8/layout/hierarchy6"/>
-    <dgm:cxn modelId="{C921628E-85AA-4DB5-874E-1E9593B87548}" type="presParOf" srcId="{BFC3F634-C5F4-412F-870E-C07B8BADAD77}" destId="{CA4D4AF3-CCA6-4A11-B302-D08563A92738}" srcOrd="1" destOrd="0" presId="urn:microsoft.com/office/officeart/2005/8/layout/hierarchy6"/>
-    <dgm:cxn modelId="{F5D0CF0C-73E1-4E55-A339-6A4BEDCEDF49}" type="presParOf" srcId="{CA4D4AF3-CCA6-4A11-B302-D08563A92738}" destId="{F51BE1E8-E0A0-4013-99E7-D4E62371092A}" srcOrd="0" destOrd="0" presId="urn:microsoft.com/office/officeart/2005/8/layout/hierarchy6"/>
-    <dgm:cxn modelId="{8BBB377D-CF0B-4E39-BA5B-DFFF637FAF3A}" type="presParOf" srcId="{CA4D4AF3-CCA6-4A11-B302-D08563A92738}" destId="{D318A33B-B68F-4E31-8E1B-6CD7772ABF0C}" srcOrd="1" destOrd="0" presId="urn:microsoft.com/office/officeart/2005/8/layout/hierarchy6"/>
-    <dgm:cxn modelId="{31966379-ABED-48CE-A262-DE330576F3F3}" type="presParOf" srcId="{BFC3F634-C5F4-412F-870E-C07B8BADAD77}" destId="{C74DA4FC-2BC1-48C1-8E5F-CEB6ECFCBB57}" srcOrd="2" destOrd="0" presId="urn:microsoft.com/office/officeart/2005/8/layout/hierarchy6"/>
-    <dgm:cxn modelId="{EDF00A6E-7274-423F-B908-34C1B845E374}" type="presParOf" srcId="{BFC3F634-C5F4-412F-870E-C07B8BADAD77}" destId="{585C408C-40CF-4DF8-8B03-695F660F3C3E}" srcOrd="3" destOrd="0" presId="urn:microsoft.com/office/officeart/2005/8/layout/hierarchy6"/>
-    <dgm:cxn modelId="{4CE2E971-DE31-46C1-BC6B-843556D5ED34}" type="presParOf" srcId="{585C408C-40CF-4DF8-8B03-695F660F3C3E}" destId="{31C16562-8E1D-46CC-94F4-467B3E0880AF}" srcOrd="0" destOrd="0" presId="urn:microsoft.com/office/officeart/2005/8/layout/hierarchy6"/>
-    <dgm:cxn modelId="{6F8193B1-4EEC-411B-AC0E-80DBB04E0084}" type="presParOf" srcId="{585C408C-40CF-4DF8-8B03-695F660F3C3E}" destId="{9424B4E4-6A29-4F4B-AE87-3D9064893D52}" srcOrd="1" destOrd="0" presId="urn:microsoft.com/office/officeart/2005/8/layout/hierarchy6"/>
-    <dgm:cxn modelId="{D5628D97-50EA-4BCC-8B93-2FB7A8AEC5E1}" type="presParOf" srcId="{895A4019-8CA2-4C23-AE44-54487DF196A0}" destId="{F4ACE79F-FE92-4E9A-8BAF-110B6DFC440E}" srcOrd="1" destOrd="0" presId="urn:microsoft.com/office/officeart/2005/8/layout/hierarchy6"/>
-    <dgm:cxn modelId="{958F1F16-A181-4E63-9562-E1DB327CD702}" type="presParOf" srcId="{F4ACE79F-FE92-4E9A-8BAF-110B6DFC440E}" destId="{CE7779C5-CF75-45B8-85DD-3BE129F8DC41}" srcOrd="0" destOrd="0" presId="urn:microsoft.com/office/officeart/2005/8/layout/hierarchy6"/>
-    <dgm:cxn modelId="{33D39F48-F754-4738-9B4E-2766CCDBDCA8}" type="presParOf" srcId="{CE7779C5-CF75-45B8-85DD-3BE129F8DC41}" destId="{1F003336-DC43-48FE-AC6B-1B267F121836}" srcOrd="0" destOrd="0" presId="urn:microsoft.com/office/officeart/2005/8/layout/hierarchy6"/>
-    <dgm:cxn modelId="{09A8D41A-99EB-424D-93E6-EBF8108F1EE0}" type="presParOf" srcId="{CE7779C5-CF75-45B8-85DD-3BE129F8DC41}" destId="{3FF34DB1-DE9B-4BCA-BEDE-7CC9FB3D64E0}" srcOrd="1" destOrd="0" presId="urn:microsoft.com/office/officeart/2005/8/layout/hierarchy6"/>
-    <dgm:cxn modelId="{403BF402-E050-4164-8F87-3BC2B0F2BDBE}" type="presParOf" srcId="{F4ACE79F-FE92-4E9A-8BAF-110B6DFC440E}" destId="{919FE664-4712-4E0E-BB9C-5941A483362A}" srcOrd="1" destOrd="0" presId="urn:microsoft.com/office/officeart/2005/8/layout/hierarchy6"/>
-    <dgm:cxn modelId="{DC8163A4-9280-4C43-9EEF-05C65FE8786C}" type="presParOf" srcId="{919FE664-4712-4E0E-BB9C-5941A483362A}" destId="{D19EC3C5-6630-4636-A96D-48772DCF22AC}" srcOrd="0" destOrd="0" presId="urn:microsoft.com/office/officeart/2005/8/layout/hierarchy6"/>
-    <dgm:cxn modelId="{D70CDD75-CD62-4EB8-A5C8-CFFFBC44D56F}" type="presParOf" srcId="{F4ACE79F-FE92-4E9A-8BAF-110B6DFC440E}" destId="{24617C81-E14A-4FDA-9D37-669C7742A44A}" srcOrd="2" destOrd="0" presId="urn:microsoft.com/office/officeart/2005/8/layout/hierarchy6"/>
-    <dgm:cxn modelId="{4E6119E2-17D5-49C5-8F0E-FB3552B26649}" type="presParOf" srcId="{24617C81-E14A-4FDA-9D37-669C7742A44A}" destId="{4721608F-2DD2-41FB-B911-E8160DAB25B2}" srcOrd="0" destOrd="0" presId="urn:microsoft.com/office/officeart/2005/8/layout/hierarchy6"/>
-    <dgm:cxn modelId="{251317B3-BEBB-47D3-9850-21186889950A}" type="presParOf" srcId="{24617C81-E14A-4FDA-9D37-669C7742A44A}" destId="{C5861990-0FF8-40EB-AADD-E484B56E9EF6}" srcOrd="1" destOrd="0" presId="urn:microsoft.com/office/officeart/2005/8/layout/hierarchy6"/>
+    <dgm:cxn modelId="{C45D8503-58EE-407F-BCBF-3870FCD055A3}" type="presParOf" srcId="{895A4019-8CA2-4C23-AE44-54487DF196A0}" destId="{7566D079-0739-4DD4-AC7F-90A6FFC32D10}" srcOrd="0" destOrd="0" presId="urn:microsoft.com/office/officeart/2005/8/layout/hierarchy6"/>
+    <dgm:cxn modelId="{8FD8ED4F-B432-44CF-89EE-84CC8849299B}" type="presParOf" srcId="{7566D079-0739-4DD4-AC7F-90A6FFC32D10}" destId="{9523BB88-E072-4AC7-B72D-4ECD38C3E4E3}" srcOrd="0" destOrd="0" presId="urn:microsoft.com/office/officeart/2005/8/layout/hierarchy6"/>
+    <dgm:cxn modelId="{281BB4F0-4F9B-4040-AAF8-D034B889372B}" type="presParOf" srcId="{7566D079-0739-4DD4-AC7F-90A6FFC32D10}" destId="{C273FA53-6092-467F-A530-36A2FAC09FA9}" srcOrd="1" destOrd="0" presId="urn:microsoft.com/office/officeart/2005/8/layout/hierarchy6"/>
+    <dgm:cxn modelId="{8459B805-566A-46AE-9AF3-7ED1F886BDB2}" type="presParOf" srcId="{C273FA53-6092-467F-A530-36A2FAC09FA9}" destId="{75ECB621-372E-45E2-9C08-66C72A374AE9}" srcOrd="0" destOrd="0" presId="urn:microsoft.com/office/officeart/2005/8/layout/hierarchy6"/>
+    <dgm:cxn modelId="{5ED5AAA8-0E10-48BD-9F1B-B03D006D4C72}" type="presParOf" srcId="{75ECB621-372E-45E2-9C08-66C72A374AE9}" destId="{A5366F25-6332-4D3E-8406-018A21673B2D}" srcOrd="0" destOrd="0" presId="urn:microsoft.com/office/officeart/2005/8/layout/hierarchy6"/>
+    <dgm:cxn modelId="{F5ED4777-2F1D-43EF-87B8-E25E6C779657}" type="presParOf" srcId="{75ECB621-372E-45E2-9C08-66C72A374AE9}" destId="{BFC3F634-C5F4-412F-870E-C07B8BADAD77}" srcOrd="1" destOrd="0" presId="urn:microsoft.com/office/officeart/2005/8/layout/hierarchy6"/>
+    <dgm:cxn modelId="{A0BCB353-4E6A-48A1-9C95-E3167D0E9777}" type="presParOf" srcId="{BFC3F634-C5F4-412F-870E-C07B8BADAD77}" destId="{BDCAF8AE-5F2D-4B95-B337-776B98429C3E}" srcOrd="0" destOrd="0" presId="urn:microsoft.com/office/officeart/2005/8/layout/hierarchy6"/>
+    <dgm:cxn modelId="{1907CC2F-8780-4F9F-98F0-61550F7BD95A}" type="presParOf" srcId="{BFC3F634-C5F4-412F-870E-C07B8BADAD77}" destId="{CA4D4AF3-CCA6-4A11-B302-D08563A92738}" srcOrd="1" destOrd="0" presId="urn:microsoft.com/office/officeart/2005/8/layout/hierarchy6"/>
+    <dgm:cxn modelId="{1629080D-6AD6-44C8-9679-FED7E0FAA854}" type="presParOf" srcId="{CA4D4AF3-CCA6-4A11-B302-D08563A92738}" destId="{F51BE1E8-E0A0-4013-99E7-D4E62371092A}" srcOrd="0" destOrd="0" presId="urn:microsoft.com/office/officeart/2005/8/layout/hierarchy6"/>
+    <dgm:cxn modelId="{190DEC65-3252-464F-8A69-D36B1239476B}" type="presParOf" srcId="{CA4D4AF3-CCA6-4A11-B302-D08563A92738}" destId="{D318A33B-B68F-4E31-8E1B-6CD7772ABF0C}" srcOrd="1" destOrd="0" presId="urn:microsoft.com/office/officeart/2005/8/layout/hierarchy6"/>
+    <dgm:cxn modelId="{3A73E4E7-CB8E-412C-973B-1E6E08C6E35E}" type="presParOf" srcId="{BFC3F634-C5F4-412F-870E-C07B8BADAD77}" destId="{C74DA4FC-2BC1-48C1-8E5F-CEB6ECFCBB57}" srcOrd="2" destOrd="0" presId="urn:microsoft.com/office/officeart/2005/8/layout/hierarchy6"/>
+    <dgm:cxn modelId="{0B5F9523-7CCF-4229-A73A-EBF7C770D68B}" type="presParOf" srcId="{BFC3F634-C5F4-412F-870E-C07B8BADAD77}" destId="{585C408C-40CF-4DF8-8B03-695F660F3C3E}" srcOrd="3" destOrd="0" presId="urn:microsoft.com/office/officeart/2005/8/layout/hierarchy6"/>
+    <dgm:cxn modelId="{C8D72682-6552-48C3-872D-B93A706359AD}" type="presParOf" srcId="{585C408C-40CF-4DF8-8B03-695F660F3C3E}" destId="{31C16562-8E1D-46CC-94F4-467B3E0880AF}" srcOrd="0" destOrd="0" presId="urn:microsoft.com/office/officeart/2005/8/layout/hierarchy6"/>
+    <dgm:cxn modelId="{CBC27C53-4785-4FE9-9E7C-1C3254C60381}" type="presParOf" srcId="{585C408C-40CF-4DF8-8B03-695F660F3C3E}" destId="{9424B4E4-6A29-4F4B-AE87-3D9064893D52}" srcOrd="1" destOrd="0" presId="urn:microsoft.com/office/officeart/2005/8/layout/hierarchy6"/>
+    <dgm:cxn modelId="{9F321F7B-7678-45BF-BBF7-3A78A254DF9A}" type="presParOf" srcId="{895A4019-8CA2-4C23-AE44-54487DF196A0}" destId="{F4ACE79F-FE92-4E9A-8BAF-110B6DFC440E}" srcOrd="1" destOrd="0" presId="urn:microsoft.com/office/officeart/2005/8/layout/hierarchy6"/>
+    <dgm:cxn modelId="{E6EDB416-8792-460F-9BB2-BBA9578D5789}" type="presParOf" srcId="{F4ACE79F-FE92-4E9A-8BAF-110B6DFC440E}" destId="{CE7779C5-CF75-45B8-85DD-3BE129F8DC41}" srcOrd="0" destOrd="0" presId="urn:microsoft.com/office/officeart/2005/8/layout/hierarchy6"/>
+    <dgm:cxn modelId="{57363FF4-C37F-4C22-8962-BB2A1ADFC1A6}" type="presParOf" srcId="{CE7779C5-CF75-45B8-85DD-3BE129F8DC41}" destId="{1F003336-DC43-48FE-AC6B-1B267F121836}" srcOrd="0" destOrd="0" presId="urn:microsoft.com/office/officeart/2005/8/layout/hierarchy6"/>
+    <dgm:cxn modelId="{EA9FAACF-29DA-4F68-BB1D-15D6BE774F40}" type="presParOf" srcId="{CE7779C5-CF75-45B8-85DD-3BE129F8DC41}" destId="{3FF34DB1-DE9B-4BCA-BEDE-7CC9FB3D64E0}" srcOrd="1" destOrd="0" presId="urn:microsoft.com/office/officeart/2005/8/layout/hierarchy6"/>
+    <dgm:cxn modelId="{A505E4D5-56CD-439F-8F04-CAFCF48CEA96}" type="presParOf" srcId="{F4ACE79F-FE92-4E9A-8BAF-110B6DFC440E}" destId="{919FE664-4712-4E0E-BB9C-5941A483362A}" srcOrd="1" destOrd="0" presId="urn:microsoft.com/office/officeart/2005/8/layout/hierarchy6"/>
+    <dgm:cxn modelId="{5D87496D-A212-4EDD-8354-9E394C71EFF6}" type="presParOf" srcId="{919FE664-4712-4E0E-BB9C-5941A483362A}" destId="{D19EC3C5-6630-4636-A96D-48772DCF22AC}" srcOrd="0" destOrd="0" presId="urn:microsoft.com/office/officeart/2005/8/layout/hierarchy6"/>
+    <dgm:cxn modelId="{6964DDD8-6D5F-421C-92FB-EA54882B1D2A}" type="presParOf" srcId="{F4ACE79F-FE92-4E9A-8BAF-110B6DFC440E}" destId="{24617C81-E14A-4FDA-9D37-669C7742A44A}" srcOrd="2" destOrd="0" presId="urn:microsoft.com/office/officeart/2005/8/layout/hierarchy6"/>
+    <dgm:cxn modelId="{07922FCE-6606-4D36-AAD9-4F4CCEC5F6DC}" type="presParOf" srcId="{24617C81-E14A-4FDA-9D37-669C7742A44A}" destId="{4721608F-2DD2-41FB-B911-E8160DAB25B2}" srcOrd="0" destOrd="0" presId="urn:microsoft.com/office/officeart/2005/8/layout/hierarchy6"/>
+    <dgm:cxn modelId="{BC46BAB2-6456-4600-AA0B-E5B60F463D39}" type="presParOf" srcId="{24617C81-E14A-4FDA-9D37-669C7742A44A}" destId="{C5861990-0FF8-40EB-AADD-E484B56E9EF6}" srcOrd="1" destOrd="0" presId="urn:microsoft.com/office/officeart/2005/8/layout/hierarchy6"/>
   </dgm:cxnLst>
   <dgm:bg/>
   <dgm:whole/>
   <dgm:extLst>
     <a:ext uri="http://schemas.microsoft.com/office/drawing/2008/diagram">
-      <dsp:dataModelExt xmlns:dsp="http://schemas.microsoft.com/office/drawing/2008/diagram" relId="rId11" minVer="http://schemas.openxmlformats.org/drawingml/2006/diagram"/>
+      <dsp:dataModelExt xmlns:dsp="http://schemas.microsoft.com/office/drawing/2008/diagram" relId="rId13" minVer="http://schemas.openxmlformats.org/drawingml/2006/diagram"/>
     </a:ext>
   </dgm:extLst>
 </dgm:dataModel>

--- a/16.All Hibernate notes/my notes/hibernate my notes.docx
+++ b/16.All Hibernate notes/my notes/hibernate my notes.docx
@@ -5,29 +5,23 @@
     <w:p>
       <w:pPr>
         <w:rPr>
-          <w:lang w:val="en-US"/>
-        </w:rPr>
-      </w:pPr>
-      <w:r>
-        <w:rPr>
-          <w:lang w:val="en-US"/>
-        </w:rPr>
-        <w:t>Hibernate is since 2001</w:t>
-      </w:r>
-      <w:r>
-        <w:rPr>
-          <w:lang w:val="en-US"/>
-        </w:rPr>
-        <w:t xml:space="preserve">, </w:t>
-      </w:r>
-      <w:r>
-        <w:rPr>
           <w:spacing w:val="-3"/>
           <w:sz w:val="26"/>
           <w:szCs w:val="26"/>
           <w:shd w:val="clear" w:color="auto" w:fill="FFFFFF"/>
         </w:rPr>
-        <w:t>hibernate</w:t>
+      </w:pPr>
+      <w:r>
+        <w:rPr>
+          <w:lang w:val="en-US"/>
+        </w:rPr>
+        <w:t>Hibernate is since 2001</w:t>
+      </w:r>
+      <w:r>
+        <w:rPr>
+          <w:lang w:val="en-US"/>
+        </w:rPr>
+        <w:t xml:space="preserve">, </w:t>
       </w:r>
       <w:r>
         <w:rPr>
@@ -36,8 +30,74 @@
           <w:szCs w:val="26"/>
           <w:shd w:val="clear" w:color="auto" w:fill="FFFFFF"/>
         </w:rPr>
+        <w:t>hibernate</w:t>
+      </w:r>
+      <w:r>
+        <w:rPr>
+          <w:spacing w:val="-3"/>
+          <w:sz w:val="26"/>
+          <w:szCs w:val="26"/>
+          <w:shd w:val="clear" w:color="auto" w:fill="FFFFFF"/>
+        </w:rPr>
         <w:t xml:space="preserve"> existed before JPA, and since JPA was modelled on Hibernate,</w:t>
       </w:r>
+    </w:p>
+    <w:p>
+      <w:pPr>
+        <w:rPr>
+          <w:spacing w:val="-3"/>
+          <w:sz w:val="26"/>
+          <w:szCs w:val="26"/>
+          <w:shd w:val="clear" w:color="auto" w:fill="FFFFFF"/>
+        </w:rPr>
+      </w:pPr>
+      <w:r>
+        <w:rPr>
+          <w:spacing w:val="-3"/>
+          <w:sz w:val="26"/>
+          <w:szCs w:val="26"/>
+          <w:shd w:val="clear" w:color="auto" w:fill="FFFFFF"/>
+        </w:rPr>
+        <w:t>Never use hibernate for batch applications – because there is a cost associate with mapping single row with java object</w:t>
+      </w:r>
+    </w:p>
+    <w:p>
+      <w:pPr>
+        <w:rPr>
+          <w:lang w:val="en-US"/>
+        </w:rPr>
+      </w:pPr>
+      <w:r>
+        <w:rPr>
+          <w:spacing w:val="-3"/>
+          <w:sz w:val="26"/>
+          <w:szCs w:val="26"/>
+          <w:shd w:val="clear" w:color="auto" w:fill="FFFFFF"/>
+        </w:rPr>
+        <w:t xml:space="preserve">TCS team failed as spring batch proj is taking lot of time to insert into db, because internally they used JPA, if we are time sensitive then we should use </w:t>
+      </w:r>
+      <w:proofErr w:type="spellStart"/>
+      <w:r>
+        <w:rPr>
+          <w:spacing w:val="-3"/>
+          <w:sz w:val="26"/>
+          <w:szCs w:val="26"/>
+          <w:shd w:val="clear" w:color="auto" w:fill="FFFFFF"/>
+        </w:rPr>
+        <w:t>jdbc</w:t>
+      </w:r>
+      <w:proofErr w:type="spellEnd"/>
+      <w:r>
+        <w:rPr>
+          <w:spacing w:val="-3"/>
+          <w:sz w:val="26"/>
+          <w:szCs w:val="26"/>
+          <w:shd w:val="clear" w:color="auto" w:fill="FFFFFF"/>
+        </w:rPr>
+        <w:t xml:space="preserve"> not JPA</w:t>
+      </w:r>
+      <w:bookmarkStart w:id="0" w:name="_GoBack"/>
+      <w:bookmarkEnd w:id="0"/>
     </w:p>
     <w:p>
       <w:pPr>
@@ -614,15 +674,13 @@
       </w:r>
       <w:proofErr w:type="gramEnd"/>
       <w:r>
+        <w:t xml:space="preserve"> go</w:t>
+      </w:r>
+      <w:r>
         <w:t xml:space="preserve"> </w:t>
       </w:r>
-      <w:proofErr w:type="spellStart"/>
-      <w:r>
-        <w:t>goto</w:t>
-      </w:r>
-      <w:proofErr w:type="spellEnd"/>
-      <w:r>
-        <w:t xml:space="preserve"> user guide in below link</w:t>
+      <w:r>
+        <w:t>to user guide in below link</w:t>
       </w:r>
     </w:p>
     <w:p>
@@ -732,6 +790,11 @@
       </w:hyperlink>
     </w:p>
     <w:p>
+      <w:pPr>
+        <w:rPr>
+          <w:rStyle w:val="Hyperlink"/>
+        </w:rPr>
+      </w:pPr>
       <w:r>
         <w:t xml:space="preserve">For data modelling </w:t>
       </w:r>
@@ -743,6 +806,28 @@
           <w:t>https://agiledata.org/essays/dataModeling101.html</w:t>
         </w:r>
       </w:hyperlink>
+    </w:p>
+    <w:p>
+      <w:r>
+        <w:t xml:space="preserve">Hibernate in 10 </w:t>
+      </w:r>
+      <w:proofErr w:type="spellStart"/>
+      <w:r>
+        <w:t>mins</w:t>
+      </w:r>
+      <w:proofErr w:type="spellEnd"/>
+      <w:r>
+        <w:rPr>
+          <w:rStyle w:val="Hyperlink"/>
+        </w:rPr>
+        <w:t xml:space="preserve"> </w:t>
+      </w:r>
+      <w:r>
+        <w:rPr>
+          <w:rStyle w:val="Hyperlink"/>
+        </w:rPr>
+        <w:t>https://docs.jboss.org/hibernate/orm/6.4/quickstart/html_single/</w:t>
+      </w:r>
     </w:p>
     <w:p>
       <w:pPr>
@@ -2592,6 +2677,7 @@
           <w:sz w:val="24"/>
           <w:szCs w:val="24"/>
         </w:rPr>
+        <w:lastRenderedPageBreak/>
         <w:t xml:space="preserve">  </w:t>
       </w:r>
       <w:proofErr w:type="gramStart"/>
@@ -4971,6 +5057,7 @@
           <w:szCs w:val="24"/>
           <w:lang w:eastAsia="en-IN"/>
         </w:rPr>
+        <w:lastRenderedPageBreak/>
         <w:t xml:space="preserve">    </w:t>
       </w:r>
       <w:r>
@@ -5500,19 +5587,15 @@
     <w:p>
       <w:pPr>
         <w:pStyle w:val="h3-green"/>
-        <w:rPr>
-          <w:color w:val="538135" w:themeColor="accent6" w:themeShade="BF"/>
-        </w:rPr>
-      </w:pPr>
-      <w:r>
-        <w:rPr>
-          <w:color w:val="538135" w:themeColor="accent6" w:themeShade="BF"/>
-        </w:rPr>
-        <w:lastRenderedPageBreak/>
+      </w:pPr>
+      <w:r>
         <w:t>Terminologies</w:t>
       </w:r>
     </w:p>
     <w:p>
+      <w:r>
+        <w:t xml:space="preserve">JPA/ </w:t>
+      </w:r>
       <w:proofErr w:type="spellStart"/>
       <w:r>
         <w:t>Javax</w:t>
@@ -5647,25 +5730,7 @@
           <w:szCs w:val="22"/>
           <w:lang w:eastAsia="en-US"/>
         </w:rPr>
-        <w:t>write your program in terms of </w:t>
-      </w:r>
-      <w:r>
-        <w:rPr>
-          <w:rFonts w:ascii="Bahnschrift SemiBold" w:eastAsiaTheme="minorHAnsi" w:hAnsi="Bahnschrift SemiBold" w:cstheme="minorBidi"/>
-          <w:sz w:val="28"/>
-          <w:szCs w:val="22"/>
-          <w:lang w:eastAsia="en-US"/>
-        </w:rPr>
-        <w:t>Session</w:t>
-      </w:r>
-      <w:r>
-        <w:rPr>
-          <w:rFonts w:ascii="Bahnschrift SemiBold" w:eastAsiaTheme="minorHAnsi" w:hAnsi="Bahnschrift SemiBold" w:cstheme="minorBidi"/>
-          <w:sz w:val="28"/>
-          <w:szCs w:val="22"/>
-          <w:lang w:eastAsia="en-US"/>
-        </w:rPr>
-        <w:t> and </w:t>
+        <w:t>write your program in terms of Session and </w:t>
       </w:r>
       <w:proofErr w:type="spellStart"/>
       <w:r>
@@ -6326,8 +6391,6 @@
       <w:pPr>
         <w:pStyle w:val="4h4"/>
       </w:pPr>
-      <w:bookmarkStart w:id="0" w:name="_GoBack"/>
-      <w:bookmarkEnd w:id="0"/>
       <w:r>
         <w:tab/>
         <w:t>Saving using hibernate</w:t>
@@ -7603,7 +7666,6 @@
           <w:szCs w:val="24"/>
           <w:lang w:eastAsia="en-IN"/>
         </w:rPr>
-        <w:lastRenderedPageBreak/>
         <w:t>import</w:t>
       </w:r>
       <w:proofErr w:type="gramEnd"/>
@@ -8534,7 +8596,6 @@
         </w:rPr>
         <w:t xml:space="preserve">        </w:t>
       </w:r>
-      <w:proofErr w:type="spellStart"/>
       <w:proofErr w:type="gramStart"/>
       <w:r>
         <w:rPr>
@@ -8548,7 +8609,6 @@
         </w:rPr>
         <w:t>var</w:t>
       </w:r>
-      <w:proofErr w:type="spellEnd"/>
       <w:proofErr w:type="gramEnd"/>
       <w:r>
         <w:rPr>
@@ -11418,7 +11478,6 @@
         </w:rPr>
         <w:t xml:space="preserve">            </w:t>
       </w:r>
-      <w:proofErr w:type="spellStart"/>
       <w:proofErr w:type="gramStart"/>
       <w:r>
         <w:rPr>
@@ -11432,7 +11491,6 @@
         </w:rPr>
         <w:t>var</w:t>
       </w:r>
-      <w:proofErr w:type="spellEnd"/>
       <w:proofErr w:type="gramEnd"/>
       <w:r>
         <w:rPr>
@@ -11548,7 +11606,6 @@
         </w:rPr>
         <w:t xml:space="preserve">            </w:t>
       </w:r>
-      <w:proofErr w:type="spellStart"/>
       <w:proofErr w:type="gramStart"/>
       <w:r>
         <w:rPr>
@@ -11562,7 +11619,6 @@
         </w:rPr>
         <w:t>var</w:t>
       </w:r>
-      <w:proofErr w:type="spellEnd"/>
       <w:proofErr w:type="gramEnd"/>
       <w:r>
         <w:rPr>
@@ -11726,7 +11782,6 @@
         </w:rPr>
         <w:t xml:space="preserve">            </w:t>
       </w:r>
-      <w:proofErr w:type="spellStart"/>
       <w:proofErr w:type="gramStart"/>
       <w:r>
         <w:rPr>
@@ -11740,7 +11795,6 @@
         </w:rPr>
         <w:t>var</w:t>
       </w:r>
-      <w:proofErr w:type="spellEnd"/>
       <w:proofErr w:type="gramEnd"/>
       <w:r>
         <w:rPr>
@@ -12779,7 +12833,6 @@
           <w:sz w:val="24"/>
           <w:szCs w:val="24"/>
         </w:rPr>
-        <w:lastRenderedPageBreak/>
         <w:t xml:space="preserve">    </w:t>
       </w:r>
       <w:proofErr w:type="spellStart"/>
@@ -15785,7 +15838,6 @@
         </w:rPr>
         <w:t xml:space="preserve">        </w:t>
       </w:r>
-      <w:proofErr w:type="spellStart"/>
       <w:proofErr w:type="gramStart"/>
       <w:r>
         <w:rPr>
@@ -15799,7 +15851,6 @@
         </w:rPr>
         <w:t>var</w:t>
       </w:r>
-      <w:proofErr w:type="spellEnd"/>
       <w:proofErr w:type="gramEnd"/>
       <w:r>
         <w:rPr>
@@ -16650,7 +16701,6 @@
           <w:szCs w:val="24"/>
           <w:lang w:eastAsia="en-IN"/>
         </w:rPr>
-        <w:lastRenderedPageBreak/>
         <w:t xml:space="preserve">        </w:t>
       </w:r>
       <w:proofErr w:type="spellStart"/>
@@ -17278,7 +17328,6 @@
         </w:rPr>
         <w:t xml:space="preserve">            </w:t>
       </w:r>
-      <w:proofErr w:type="spellStart"/>
       <w:proofErr w:type="gramStart"/>
       <w:r>
         <w:rPr>
@@ -17292,7 +17341,6 @@
         </w:rPr>
         <w:t>var</w:t>
       </w:r>
-      <w:proofErr w:type="spellEnd"/>
       <w:proofErr w:type="gramEnd"/>
       <w:r>
         <w:rPr>
@@ -17408,7 +17456,6 @@
         </w:rPr>
         <w:t xml:space="preserve">            </w:t>
       </w:r>
-      <w:proofErr w:type="spellStart"/>
       <w:proofErr w:type="gramStart"/>
       <w:r>
         <w:rPr>
@@ -17422,7 +17469,6 @@
         </w:rPr>
         <w:t>var</w:t>
       </w:r>
-      <w:proofErr w:type="spellEnd"/>
       <w:proofErr w:type="gramEnd"/>
       <w:r>
         <w:rPr>
@@ -17586,7 +17632,6 @@
         </w:rPr>
         <w:t xml:space="preserve">            </w:t>
       </w:r>
-      <w:proofErr w:type="spellStart"/>
       <w:proofErr w:type="gramStart"/>
       <w:r>
         <w:rPr>
@@ -17600,7 +17645,6 @@
         </w:rPr>
         <w:t>var</w:t>
       </w:r>
-      <w:proofErr w:type="spellEnd"/>
       <w:proofErr w:type="gramEnd"/>
       <w:r>
         <w:rPr>
@@ -18841,7 +18885,6 @@
         </w:rPr>
         <w:t xml:space="preserve">        </w:t>
       </w:r>
-      <w:proofErr w:type="spellStart"/>
       <w:proofErr w:type="gramStart"/>
       <w:r>
         <w:rPr>
@@ -18855,7 +18898,6 @@
         </w:rPr>
         <w:t>var</w:t>
       </w:r>
-      <w:proofErr w:type="spellEnd"/>
       <w:proofErr w:type="gramEnd"/>
       <w:r>
         <w:rPr>
@@ -18991,7 +19033,6 @@
         </w:rPr>
         <w:t xml:space="preserve">        </w:t>
       </w:r>
-      <w:proofErr w:type="spellStart"/>
       <w:proofErr w:type="gramStart"/>
       <w:r>
         <w:rPr>
@@ -19005,7 +19046,6 @@
         </w:rPr>
         <w:t>var</w:t>
       </w:r>
-      <w:proofErr w:type="spellEnd"/>
       <w:proofErr w:type="gramEnd"/>
       <w:r>
         <w:rPr>
@@ -20309,6 +20349,7 @@
             <w14:round/>
           </w14:textOutline>
         </w:rPr>
+        <w:lastRenderedPageBreak/>
         <w:t>Session operations</w:t>
       </w:r>
     </w:p>
@@ -21337,6 +21378,7 @@
             <w14:round/>
           </w14:textOutline>
         </w:rPr>
+        <w:lastRenderedPageBreak/>
         <w:t>Mappings Associations</w:t>
       </w:r>
     </w:p>
@@ -21809,7 +21851,7 @@
           <v:shape id="_x0000_i1025" type="#_x0000_t75" style="width:77.25pt;height:49.5pt" o:ole="">
             <v:imagedata r:id="rId18" o:title=""/>
           </v:shape>
-          <o:OLEObject Type="Embed" ProgID="PBrush" ShapeID="_x0000_i1025" DrawAspect="Icon" ObjectID="_1775220941" r:id="rId19"/>
+          <o:OLEObject Type="Embed" ProgID="PBrush" ShapeID="_x0000_i1025" DrawAspect="Icon" ObjectID="_1795889316" r:id="rId19"/>
         </w:object>
       </w:r>
     </w:p>
@@ -21886,6 +21928,7 @@
         <w:rPr>
           <w:lang w:val="en-US"/>
         </w:rPr>
+        <w:lastRenderedPageBreak/>
         <w:t>HAS-A relationship</w:t>
       </w:r>
     </w:p>
@@ -22113,7 +22156,6 @@
           <w:u w:val="single"/>
           <w:lang w:val="en-US"/>
         </w:rPr>
-        <w:lastRenderedPageBreak/>
         <w:t>Main advantage</w:t>
       </w:r>
       <w:proofErr w:type="gramStart"/>
@@ -22182,7 +22224,7 @@
           <v:shape id="_x0000_i1026" type="#_x0000_t75" style="width:77.25pt;height:49.5pt" o:ole="">
             <v:imagedata r:id="rId25" o:title=""/>
           </v:shape>
-          <o:OLEObject Type="Embed" ProgID="PBrush" ShapeID="_x0000_i1026" DrawAspect="Icon" ObjectID="_1775220942" r:id="rId26"/>
+          <o:OLEObject Type="Embed" ProgID="PBrush" ShapeID="_x0000_i1026" DrawAspect="Icon" ObjectID="_1795889317" r:id="rId26"/>
         </w:object>
       </w:r>
     </w:p>
@@ -22692,6 +22734,7 @@
               <w:rPr>
                 <w:lang w:val="en-US"/>
               </w:rPr>
+              <w:lastRenderedPageBreak/>
               <w:t>Means all tables are joined</w:t>
             </w:r>
           </w:p>
@@ -22724,6 +22767,7 @@
               <w:rPr>
                 <w:lang w:val="en-US"/>
               </w:rPr>
+              <w:lastRenderedPageBreak/>
               <w:t>@</w:t>
             </w:r>
             <w:proofErr w:type="spellStart"/>
@@ -22852,7 +22896,7 @@
           <v:shape id="_x0000_i1027" type="#_x0000_t75" style="width:77.25pt;height:49.5pt" o:ole="">
             <v:imagedata r:id="rId27" o:title=""/>
           </v:shape>
-          <o:OLEObject Type="Embed" ProgID="PBrush" ShapeID="_x0000_i1027" DrawAspect="Icon" ObjectID="_1775220943" r:id="rId28"/>
+          <o:OLEObject Type="Embed" ProgID="PBrush" ShapeID="_x0000_i1027" DrawAspect="Icon" ObjectID="_1795889318" r:id="rId28"/>
         </w:object>
       </w:r>
     </w:p>
@@ -24189,6 +24233,7 @@
         <w:rPr>
           <w:lang w:val="en-US"/>
         </w:rPr>
+        <w:lastRenderedPageBreak/>
         <w:t>The above states, each student will have many laptops (s1 having 2 laps called l1</w:t>
       </w:r>
       <w:proofErr w:type="gramStart"/>
@@ -24454,7 +24499,6 @@
         <w:rPr>
           <w:lang w:val="en-US"/>
         </w:rPr>
-        <w:lastRenderedPageBreak/>
         <w:t>Mapping statements</w:t>
       </w:r>
     </w:p>
@@ -25630,21 +25674,7 @@
         <w:rPr>
           <w:lang w:val="en-US"/>
         </w:rPr>
-        <w:t xml:space="preserve">Refer </w:t>
-      </w:r>
-      <w:proofErr w:type="spellStart"/>
-      <w:r>
-        <w:rPr>
-          <w:lang w:val="en-US"/>
-        </w:rPr>
-        <w:t>proj</w:t>
-      </w:r>
-      <w:proofErr w:type="spellEnd"/>
-      <w:r>
-        <w:rPr>
-          <w:lang w:val="en-US"/>
-        </w:rPr>
-        <w:t xml:space="preserve"> 68</w:t>
+        <w:t>Refer proj 68</w:t>
       </w:r>
     </w:p>
     <w:p>
@@ -30502,44 +30532,44 @@
     </dgm:pt>
   </dgm:ptLst>
   <dgm:cxnLst>
-    <dgm:cxn modelId="{B148A3A7-A5D1-48CB-A640-AF997AE87023}" type="presOf" srcId="{604C6ADA-6358-4EBE-9EA2-E22383FDD78C}" destId="{3FF34DB1-DE9B-4BCA-BEDE-7CC9FB3D64E0}" srcOrd="1" destOrd="0" presId="urn:microsoft.com/office/officeart/2005/8/layout/hierarchy6"/>
-    <dgm:cxn modelId="{53BA59E8-85C6-4175-804E-95E260B98058}" type="presOf" srcId="{84F5E97B-E38D-450C-83B7-4EA190FFB841}" destId="{A5366F25-6332-4D3E-8406-018A21673B2D}" srcOrd="0" destOrd="0" presId="urn:microsoft.com/office/officeart/2005/8/layout/hierarchy6"/>
+    <dgm:cxn modelId="{D450FA45-1DA0-4845-8AFD-435BA0453476}" type="presOf" srcId="{0768A90A-27F3-459E-B06A-00A53E74CE10}" destId="{31C16562-8E1D-46CC-94F4-467B3E0880AF}" srcOrd="0" destOrd="0" presId="urn:microsoft.com/office/officeart/2005/8/layout/hierarchy6"/>
+    <dgm:cxn modelId="{0582C353-C690-485C-9F4A-E62BC81BD893}" type="presOf" srcId="{DDAF0651-A5F6-414F-AB45-055E648A691F}" destId="{BDCAF8AE-5F2D-4B95-B337-776B98429C3E}" srcOrd="0" destOrd="0" presId="urn:microsoft.com/office/officeart/2005/8/layout/hierarchy6"/>
+    <dgm:cxn modelId="{B6AC9265-D7FE-4D8B-AD46-6CEABB04340B}" srcId="{4FDC220C-6C85-44EB-B7F0-E721528F2C2F}" destId="{604C6ADA-6358-4EBE-9EA2-E22383FDD78C}" srcOrd="1" destOrd="0" parTransId="{7CDFBF5C-D9DD-441A-8762-522CE448C3EA}" sibTransId="{4AE7720E-B806-4298-B597-58CFFDE8F8FC}"/>
     <dgm:cxn modelId="{928C081D-E76F-41FC-BB96-E7CEBBBA0558}" srcId="{4FDC220C-6C85-44EB-B7F0-E721528F2C2F}" destId="{4B4E1FC0-19B4-48A3-B1B1-4E8735E63376}" srcOrd="2" destOrd="0" parTransId="{5217764C-A537-4A60-B514-1E19B5E198EB}" sibTransId="{A3246550-422A-44E1-9A7B-615FD080A454}"/>
-    <dgm:cxn modelId="{AB1A0072-CDBF-495B-9944-C968E4641040}" type="presOf" srcId="{4FDC220C-6C85-44EB-B7F0-E721528F2C2F}" destId="{895A4019-8CA2-4C23-AE44-54487DF196A0}" srcOrd="0" destOrd="0" presId="urn:microsoft.com/office/officeart/2005/8/layout/hierarchy6"/>
-    <dgm:cxn modelId="{6F3FC68F-E7E9-4DE5-B253-9F736B335028}" type="presOf" srcId="{DDAF0651-A5F6-414F-AB45-055E648A691F}" destId="{BDCAF8AE-5F2D-4B95-B337-776B98429C3E}" srcOrd="0" destOrd="0" presId="urn:microsoft.com/office/officeart/2005/8/layout/hierarchy6"/>
-    <dgm:cxn modelId="{85FD05F9-E0DC-4B62-ACB5-962100E7F751}" type="presOf" srcId="{0768A90A-27F3-459E-B06A-00A53E74CE10}" destId="{31C16562-8E1D-46CC-94F4-467B3E0880AF}" srcOrd="0" destOrd="0" presId="urn:microsoft.com/office/officeart/2005/8/layout/hierarchy6"/>
-    <dgm:cxn modelId="{7E0DD66F-462B-4683-AB6B-A37D4CF75783}" type="presOf" srcId="{4B4E1FC0-19B4-48A3-B1B1-4E8735E63376}" destId="{4721608F-2DD2-41FB-B911-E8160DAB25B2}" srcOrd="0" destOrd="0" presId="urn:microsoft.com/office/officeart/2005/8/layout/hierarchy6"/>
-    <dgm:cxn modelId="{62A09141-781B-4BC8-81A3-E0BA48894311}" type="presOf" srcId="{4B4E1FC0-19B4-48A3-B1B1-4E8735E63376}" destId="{C5861990-0FF8-40EB-AADD-E484B56E9EF6}" srcOrd="1" destOrd="0" presId="urn:microsoft.com/office/officeart/2005/8/layout/hierarchy6"/>
+    <dgm:cxn modelId="{A027D508-134C-4AB7-8D5B-38A9BC62D54F}" type="presOf" srcId="{604C6ADA-6358-4EBE-9EA2-E22383FDD78C}" destId="{3FF34DB1-DE9B-4BCA-BEDE-7CC9FB3D64E0}" srcOrd="1" destOrd="0" presId="urn:microsoft.com/office/officeart/2005/8/layout/hierarchy6"/>
     <dgm:cxn modelId="{FDADD1B4-60F2-4A30-BAA9-20F00BDDA114}" srcId="{84F5E97B-E38D-450C-83B7-4EA190FFB841}" destId="{A6269DA1-1552-402D-98A4-2B041C9CF6CF}" srcOrd="0" destOrd="0" parTransId="{DDAF0651-A5F6-414F-AB45-055E648A691F}" sibTransId="{365FBF78-351A-4E80-A597-DF0A9466C2E3}"/>
-    <dgm:cxn modelId="{9DED9B7F-19BD-4A77-9E1E-BD337F9464AC}" type="presOf" srcId="{604C6ADA-6358-4EBE-9EA2-E22383FDD78C}" destId="{1F003336-DC43-48FE-AC6B-1B267F121836}" srcOrd="0" destOrd="0" presId="urn:microsoft.com/office/officeart/2005/8/layout/hierarchy6"/>
-    <dgm:cxn modelId="{F593C74B-8C5F-4547-9071-DC31BAB3BA4A}" type="presOf" srcId="{A6269DA1-1552-402D-98A4-2B041C9CF6CF}" destId="{F51BE1E8-E0A0-4013-99E7-D4E62371092A}" srcOrd="0" destOrd="0" presId="urn:microsoft.com/office/officeart/2005/8/layout/hierarchy6"/>
+    <dgm:cxn modelId="{00B566D4-C6AA-4621-96B1-D26DCBF599F6}" type="presOf" srcId="{4FDC220C-6C85-44EB-B7F0-E721528F2C2F}" destId="{895A4019-8CA2-4C23-AE44-54487DF196A0}" srcOrd="0" destOrd="0" presId="urn:microsoft.com/office/officeart/2005/8/layout/hierarchy6"/>
     <dgm:cxn modelId="{527A3935-55DA-4AC2-9207-C5B328328728}" srcId="{4FDC220C-6C85-44EB-B7F0-E721528F2C2F}" destId="{84F5E97B-E38D-450C-83B7-4EA190FFB841}" srcOrd="0" destOrd="0" parTransId="{0A46242E-655C-4591-8E17-09B6368ECF73}" sibTransId="{1FEDFCEA-7649-4D3A-9C2F-71EC8518CBB1}"/>
-    <dgm:cxn modelId="{B6AC9265-D7FE-4D8B-AD46-6CEABB04340B}" srcId="{4FDC220C-6C85-44EB-B7F0-E721528F2C2F}" destId="{604C6ADA-6358-4EBE-9EA2-E22383FDD78C}" srcOrd="1" destOrd="0" parTransId="{7CDFBF5C-D9DD-441A-8762-522CE448C3EA}" sibTransId="{4AE7720E-B806-4298-B597-58CFFDE8F8FC}"/>
-    <dgm:cxn modelId="{12CCC63C-E695-4E65-9E0A-D20AF71FEA99}" type="presOf" srcId="{DAA8B929-CFD3-4C29-B769-C531FF16870A}" destId="{C74DA4FC-2BC1-48C1-8E5F-CEB6ECFCBB57}" srcOrd="0" destOrd="0" presId="urn:microsoft.com/office/officeart/2005/8/layout/hierarchy6"/>
+    <dgm:cxn modelId="{F593600A-FD2A-4293-8E21-96C97D01DF42}" type="presOf" srcId="{4B4E1FC0-19B4-48A3-B1B1-4E8735E63376}" destId="{C5861990-0FF8-40EB-AADD-E484B56E9EF6}" srcOrd="1" destOrd="0" presId="urn:microsoft.com/office/officeart/2005/8/layout/hierarchy6"/>
+    <dgm:cxn modelId="{FA44D7C4-5E4E-436F-92DF-22DAA0950482}" type="presOf" srcId="{A6269DA1-1552-402D-98A4-2B041C9CF6CF}" destId="{F51BE1E8-E0A0-4013-99E7-D4E62371092A}" srcOrd="0" destOrd="0" presId="urn:microsoft.com/office/officeart/2005/8/layout/hierarchy6"/>
+    <dgm:cxn modelId="{24126489-0C0A-47F6-B66A-4286DEC40EDE}" type="presOf" srcId="{4B4E1FC0-19B4-48A3-B1B1-4E8735E63376}" destId="{4721608F-2DD2-41FB-B911-E8160DAB25B2}" srcOrd="0" destOrd="0" presId="urn:microsoft.com/office/officeart/2005/8/layout/hierarchy6"/>
+    <dgm:cxn modelId="{E76EEF34-95A7-4F84-989D-BD300DB257CF}" type="presOf" srcId="{604C6ADA-6358-4EBE-9EA2-E22383FDD78C}" destId="{1F003336-DC43-48FE-AC6B-1B267F121836}" srcOrd="0" destOrd="0" presId="urn:microsoft.com/office/officeart/2005/8/layout/hierarchy6"/>
     <dgm:cxn modelId="{5A35F93A-7F46-4265-BC19-E4B7CE1F7A47}" srcId="{84F5E97B-E38D-450C-83B7-4EA190FFB841}" destId="{0768A90A-27F3-459E-B06A-00A53E74CE10}" srcOrd="1" destOrd="0" parTransId="{DAA8B929-CFD3-4C29-B769-C531FF16870A}" sibTransId="{9ECEB7F6-B0E4-492E-B991-4EBCEEA2A35B}"/>
-    <dgm:cxn modelId="{2382944E-964D-422F-986A-39738CABFE63}" type="presParOf" srcId="{895A4019-8CA2-4C23-AE44-54487DF196A0}" destId="{7566D079-0739-4DD4-AC7F-90A6FFC32D10}" srcOrd="0" destOrd="0" presId="urn:microsoft.com/office/officeart/2005/8/layout/hierarchy6"/>
-    <dgm:cxn modelId="{8DAD4BC9-80F2-4E5B-875F-418B4BEE6678}" type="presParOf" srcId="{7566D079-0739-4DD4-AC7F-90A6FFC32D10}" destId="{9523BB88-E072-4AC7-B72D-4ECD38C3E4E3}" srcOrd="0" destOrd="0" presId="urn:microsoft.com/office/officeart/2005/8/layout/hierarchy6"/>
-    <dgm:cxn modelId="{3B3B6131-C98B-45D8-8746-9BEDB42D1EEF}" type="presParOf" srcId="{7566D079-0739-4DD4-AC7F-90A6FFC32D10}" destId="{C273FA53-6092-467F-A530-36A2FAC09FA9}" srcOrd="1" destOrd="0" presId="urn:microsoft.com/office/officeart/2005/8/layout/hierarchy6"/>
-    <dgm:cxn modelId="{6715608F-8AEF-4256-9C86-6B7D0EE95B5C}" type="presParOf" srcId="{C273FA53-6092-467F-A530-36A2FAC09FA9}" destId="{75ECB621-372E-45E2-9C08-66C72A374AE9}" srcOrd="0" destOrd="0" presId="urn:microsoft.com/office/officeart/2005/8/layout/hierarchy6"/>
-    <dgm:cxn modelId="{20E00862-8BBB-4948-9EC4-2FD1B1D58938}" type="presParOf" srcId="{75ECB621-372E-45E2-9C08-66C72A374AE9}" destId="{A5366F25-6332-4D3E-8406-018A21673B2D}" srcOrd="0" destOrd="0" presId="urn:microsoft.com/office/officeart/2005/8/layout/hierarchy6"/>
-    <dgm:cxn modelId="{70B9BD3A-48B5-4555-846B-6500BF3DC5BD}" type="presParOf" srcId="{75ECB621-372E-45E2-9C08-66C72A374AE9}" destId="{BFC3F634-C5F4-412F-870E-C07B8BADAD77}" srcOrd="1" destOrd="0" presId="urn:microsoft.com/office/officeart/2005/8/layout/hierarchy6"/>
-    <dgm:cxn modelId="{34BEFAC5-8DAF-40B3-8C58-4EA7EBA1E084}" type="presParOf" srcId="{BFC3F634-C5F4-412F-870E-C07B8BADAD77}" destId="{BDCAF8AE-5F2D-4B95-B337-776B98429C3E}" srcOrd="0" destOrd="0" presId="urn:microsoft.com/office/officeart/2005/8/layout/hierarchy6"/>
-    <dgm:cxn modelId="{CF5D1AEE-DDAC-457C-BEF1-10789B2107DF}" type="presParOf" srcId="{BFC3F634-C5F4-412F-870E-C07B8BADAD77}" destId="{CA4D4AF3-CCA6-4A11-B302-D08563A92738}" srcOrd="1" destOrd="0" presId="urn:microsoft.com/office/officeart/2005/8/layout/hierarchy6"/>
-    <dgm:cxn modelId="{B7C6F728-0724-4238-98D9-F3240E8334C7}" type="presParOf" srcId="{CA4D4AF3-CCA6-4A11-B302-D08563A92738}" destId="{F51BE1E8-E0A0-4013-99E7-D4E62371092A}" srcOrd="0" destOrd="0" presId="urn:microsoft.com/office/officeart/2005/8/layout/hierarchy6"/>
-    <dgm:cxn modelId="{F0788ACE-FB9D-49F3-8CD9-9E5041637A4D}" type="presParOf" srcId="{CA4D4AF3-CCA6-4A11-B302-D08563A92738}" destId="{D318A33B-B68F-4E31-8E1B-6CD7772ABF0C}" srcOrd="1" destOrd="0" presId="urn:microsoft.com/office/officeart/2005/8/layout/hierarchy6"/>
-    <dgm:cxn modelId="{29975431-E6A4-4FD3-A847-A8DF11780C73}" type="presParOf" srcId="{BFC3F634-C5F4-412F-870E-C07B8BADAD77}" destId="{C74DA4FC-2BC1-48C1-8E5F-CEB6ECFCBB57}" srcOrd="2" destOrd="0" presId="urn:microsoft.com/office/officeart/2005/8/layout/hierarchy6"/>
-    <dgm:cxn modelId="{B9571809-E185-4012-862E-3272A4D1244C}" type="presParOf" srcId="{BFC3F634-C5F4-412F-870E-C07B8BADAD77}" destId="{585C408C-40CF-4DF8-8B03-695F660F3C3E}" srcOrd="3" destOrd="0" presId="urn:microsoft.com/office/officeart/2005/8/layout/hierarchy6"/>
-    <dgm:cxn modelId="{4E0EACF9-D95B-433E-8080-B7DFA1C9209F}" type="presParOf" srcId="{585C408C-40CF-4DF8-8B03-695F660F3C3E}" destId="{31C16562-8E1D-46CC-94F4-467B3E0880AF}" srcOrd="0" destOrd="0" presId="urn:microsoft.com/office/officeart/2005/8/layout/hierarchy6"/>
-    <dgm:cxn modelId="{1D9A7B50-616D-4883-A297-298D887F187D}" type="presParOf" srcId="{585C408C-40CF-4DF8-8B03-695F660F3C3E}" destId="{9424B4E4-6A29-4F4B-AE87-3D9064893D52}" srcOrd="1" destOrd="0" presId="urn:microsoft.com/office/officeart/2005/8/layout/hierarchy6"/>
-    <dgm:cxn modelId="{FA320BE4-47ED-4247-B4AE-59B0432B9F94}" type="presParOf" srcId="{895A4019-8CA2-4C23-AE44-54487DF196A0}" destId="{F4ACE79F-FE92-4E9A-8BAF-110B6DFC440E}" srcOrd="1" destOrd="0" presId="urn:microsoft.com/office/officeart/2005/8/layout/hierarchy6"/>
-    <dgm:cxn modelId="{C9C17EC9-B574-4B16-9383-ED980EB186AF}" type="presParOf" srcId="{F4ACE79F-FE92-4E9A-8BAF-110B6DFC440E}" destId="{CE7779C5-CF75-45B8-85DD-3BE129F8DC41}" srcOrd="0" destOrd="0" presId="urn:microsoft.com/office/officeart/2005/8/layout/hierarchy6"/>
-    <dgm:cxn modelId="{B11957A1-818C-4C7F-8047-B6DF3EE79E67}" type="presParOf" srcId="{CE7779C5-CF75-45B8-85DD-3BE129F8DC41}" destId="{1F003336-DC43-48FE-AC6B-1B267F121836}" srcOrd="0" destOrd="0" presId="urn:microsoft.com/office/officeart/2005/8/layout/hierarchy6"/>
-    <dgm:cxn modelId="{C40959F3-3009-4B9C-AA2B-F5EE25B0A3B7}" type="presParOf" srcId="{CE7779C5-CF75-45B8-85DD-3BE129F8DC41}" destId="{3FF34DB1-DE9B-4BCA-BEDE-7CC9FB3D64E0}" srcOrd="1" destOrd="0" presId="urn:microsoft.com/office/officeart/2005/8/layout/hierarchy6"/>
-    <dgm:cxn modelId="{7C3D69DA-E7DC-4FEA-888F-274198561D28}" type="presParOf" srcId="{F4ACE79F-FE92-4E9A-8BAF-110B6DFC440E}" destId="{919FE664-4712-4E0E-BB9C-5941A483362A}" srcOrd="1" destOrd="0" presId="urn:microsoft.com/office/officeart/2005/8/layout/hierarchy6"/>
-    <dgm:cxn modelId="{6BE3A092-7A5A-4A96-930C-BAE2F5E09340}" type="presParOf" srcId="{919FE664-4712-4E0E-BB9C-5941A483362A}" destId="{D19EC3C5-6630-4636-A96D-48772DCF22AC}" srcOrd="0" destOrd="0" presId="urn:microsoft.com/office/officeart/2005/8/layout/hierarchy6"/>
-    <dgm:cxn modelId="{C4C7D782-DA3F-4649-B07B-F389D29DEA24}" type="presParOf" srcId="{F4ACE79F-FE92-4E9A-8BAF-110B6DFC440E}" destId="{24617C81-E14A-4FDA-9D37-669C7742A44A}" srcOrd="2" destOrd="0" presId="urn:microsoft.com/office/officeart/2005/8/layout/hierarchy6"/>
-    <dgm:cxn modelId="{F61DC824-B4AC-4A76-B269-9D851F37E63E}" type="presParOf" srcId="{24617C81-E14A-4FDA-9D37-669C7742A44A}" destId="{4721608F-2DD2-41FB-B911-E8160DAB25B2}" srcOrd="0" destOrd="0" presId="urn:microsoft.com/office/officeart/2005/8/layout/hierarchy6"/>
-    <dgm:cxn modelId="{3D4CF252-8F47-41A5-8F41-E70B284363FD}" type="presParOf" srcId="{24617C81-E14A-4FDA-9D37-669C7742A44A}" destId="{C5861990-0FF8-40EB-AADD-E484B56E9EF6}" srcOrd="1" destOrd="0" presId="urn:microsoft.com/office/officeart/2005/8/layout/hierarchy6"/>
+    <dgm:cxn modelId="{2CBC725E-5DB7-4C09-A01A-47B0465DD22D}" type="presOf" srcId="{84F5E97B-E38D-450C-83B7-4EA190FFB841}" destId="{A5366F25-6332-4D3E-8406-018A21673B2D}" srcOrd="0" destOrd="0" presId="urn:microsoft.com/office/officeart/2005/8/layout/hierarchy6"/>
+    <dgm:cxn modelId="{B0398BB4-6160-4080-B48F-A355C2BA2C2F}" type="presOf" srcId="{DAA8B929-CFD3-4C29-B769-C531FF16870A}" destId="{C74DA4FC-2BC1-48C1-8E5F-CEB6ECFCBB57}" srcOrd="0" destOrd="0" presId="urn:microsoft.com/office/officeart/2005/8/layout/hierarchy6"/>
+    <dgm:cxn modelId="{391A534E-609E-4CDF-846E-A7AFBDB039D8}" type="presParOf" srcId="{895A4019-8CA2-4C23-AE44-54487DF196A0}" destId="{7566D079-0739-4DD4-AC7F-90A6FFC32D10}" srcOrd="0" destOrd="0" presId="urn:microsoft.com/office/officeart/2005/8/layout/hierarchy6"/>
+    <dgm:cxn modelId="{E5F6C78B-5F8B-4723-8A32-CA7F00D0F85C}" type="presParOf" srcId="{7566D079-0739-4DD4-AC7F-90A6FFC32D10}" destId="{9523BB88-E072-4AC7-B72D-4ECD38C3E4E3}" srcOrd="0" destOrd="0" presId="urn:microsoft.com/office/officeart/2005/8/layout/hierarchy6"/>
+    <dgm:cxn modelId="{4998A411-1EBE-45B7-A9F9-39347834E8E9}" type="presParOf" srcId="{7566D079-0739-4DD4-AC7F-90A6FFC32D10}" destId="{C273FA53-6092-467F-A530-36A2FAC09FA9}" srcOrd="1" destOrd="0" presId="urn:microsoft.com/office/officeart/2005/8/layout/hierarchy6"/>
+    <dgm:cxn modelId="{549A29ED-E5F9-4E8A-A266-109BEAA0BE31}" type="presParOf" srcId="{C273FA53-6092-467F-A530-36A2FAC09FA9}" destId="{75ECB621-372E-45E2-9C08-66C72A374AE9}" srcOrd="0" destOrd="0" presId="urn:microsoft.com/office/officeart/2005/8/layout/hierarchy6"/>
+    <dgm:cxn modelId="{3A5E4D38-E694-473B-846A-037F1F8265B4}" type="presParOf" srcId="{75ECB621-372E-45E2-9C08-66C72A374AE9}" destId="{A5366F25-6332-4D3E-8406-018A21673B2D}" srcOrd="0" destOrd="0" presId="urn:microsoft.com/office/officeart/2005/8/layout/hierarchy6"/>
+    <dgm:cxn modelId="{19464308-AFA1-4090-8704-961E204B0BAE}" type="presParOf" srcId="{75ECB621-372E-45E2-9C08-66C72A374AE9}" destId="{BFC3F634-C5F4-412F-870E-C07B8BADAD77}" srcOrd="1" destOrd="0" presId="urn:microsoft.com/office/officeart/2005/8/layout/hierarchy6"/>
+    <dgm:cxn modelId="{6426CC34-30CF-4937-91CE-51EB10DD9978}" type="presParOf" srcId="{BFC3F634-C5F4-412F-870E-C07B8BADAD77}" destId="{BDCAF8AE-5F2D-4B95-B337-776B98429C3E}" srcOrd="0" destOrd="0" presId="urn:microsoft.com/office/officeart/2005/8/layout/hierarchy6"/>
+    <dgm:cxn modelId="{6AC25381-AD2B-400D-842E-8D022546AEBE}" type="presParOf" srcId="{BFC3F634-C5F4-412F-870E-C07B8BADAD77}" destId="{CA4D4AF3-CCA6-4A11-B302-D08563A92738}" srcOrd="1" destOrd="0" presId="urn:microsoft.com/office/officeart/2005/8/layout/hierarchy6"/>
+    <dgm:cxn modelId="{273812B3-B331-4990-861F-C672181E7243}" type="presParOf" srcId="{CA4D4AF3-CCA6-4A11-B302-D08563A92738}" destId="{F51BE1E8-E0A0-4013-99E7-D4E62371092A}" srcOrd="0" destOrd="0" presId="urn:microsoft.com/office/officeart/2005/8/layout/hierarchy6"/>
+    <dgm:cxn modelId="{52AA1AB5-49E0-400E-9134-B35DE477E519}" type="presParOf" srcId="{CA4D4AF3-CCA6-4A11-B302-D08563A92738}" destId="{D318A33B-B68F-4E31-8E1B-6CD7772ABF0C}" srcOrd="1" destOrd="0" presId="urn:microsoft.com/office/officeart/2005/8/layout/hierarchy6"/>
+    <dgm:cxn modelId="{FF0770E5-FD37-482F-A220-4F92D6CECF7D}" type="presParOf" srcId="{BFC3F634-C5F4-412F-870E-C07B8BADAD77}" destId="{C74DA4FC-2BC1-48C1-8E5F-CEB6ECFCBB57}" srcOrd="2" destOrd="0" presId="urn:microsoft.com/office/officeart/2005/8/layout/hierarchy6"/>
+    <dgm:cxn modelId="{5303CE68-61FA-48A8-83E1-DE34E8EA4E4A}" type="presParOf" srcId="{BFC3F634-C5F4-412F-870E-C07B8BADAD77}" destId="{585C408C-40CF-4DF8-8B03-695F660F3C3E}" srcOrd="3" destOrd="0" presId="urn:microsoft.com/office/officeart/2005/8/layout/hierarchy6"/>
+    <dgm:cxn modelId="{58D0429A-BF67-4F26-8384-CB3D275EEAD3}" type="presParOf" srcId="{585C408C-40CF-4DF8-8B03-695F660F3C3E}" destId="{31C16562-8E1D-46CC-94F4-467B3E0880AF}" srcOrd="0" destOrd="0" presId="urn:microsoft.com/office/officeart/2005/8/layout/hierarchy6"/>
+    <dgm:cxn modelId="{80AAE22B-554D-480D-9BF9-5296029D495A}" type="presParOf" srcId="{585C408C-40CF-4DF8-8B03-695F660F3C3E}" destId="{9424B4E4-6A29-4F4B-AE87-3D9064893D52}" srcOrd="1" destOrd="0" presId="urn:microsoft.com/office/officeart/2005/8/layout/hierarchy6"/>
+    <dgm:cxn modelId="{0472A15B-0854-4F6E-9681-75EE1C23EE35}" type="presParOf" srcId="{895A4019-8CA2-4C23-AE44-54487DF196A0}" destId="{F4ACE79F-FE92-4E9A-8BAF-110B6DFC440E}" srcOrd="1" destOrd="0" presId="urn:microsoft.com/office/officeart/2005/8/layout/hierarchy6"/>
+    <dgm:cxn modelId="{E6103ED6-BE2F-44B6-A5D9-6411D96F2095}" type="presParOf" srcId="{F4ACE79F-FE92-4E9A-8BAF-110B6DFC440E}" destId="{CE7779C5-CF75-45B8-85DD-3BE129F8DC41}" srcOrd="0" destOrd="0" presId="urn:microsoft.com/office/officeart/2005/8/layout/hierarchy6"/>
+    <dgm:cxn modelId="{F58C65F2-672F-4226-AFE9-F50E0994FABD}" type="presParOf" srcId="{CE7779C5-CF75-45B8-85DD-3BE129F8DC41}" destId="{1F003336-DC43-48FE-AC6B-1B267F121836}" srcOrd="0" destOrd="0" presId="urn:microsoft.com/office/officeart/2005/8/layout/hierarchy6"/>
+    <dgm:cxn modelId="{A946ED42-4C9E-4B15-9D53-FF1B7C484C6C}" type="presParOf" srcId="{CE7779C5-CF75-45B8-85DD-3BE129F8DC41}" destId="{3FF34DB1-DE9B-4BCA-BEDE-7CC9FB3D64E0}" srcOrd="1" destOrd="0" presId="urn:microsoft.com/office/officeart/2005/8/layout/hierarchy6"/>
+    <dgm:cxn modelId="{3B31A516-88F5-433F-8850-B6D4656F93BA}" type="presParOf" srcId="{F4ACE79F-FE92-4E9A-8BAF-110B6DFC440E}" destId="{919FE664-4712-4E0E-BB9C-5941A483362A}" srcOrd="1" destOrd="0" presId="urn:microsoft.com/office/officeart/2005/8/layout/hierarchy6"/>
+    <dgm:cxn modelId="{4AAAF55B-0C8F-45B0-8125-7C5556F5E0DC}" type="presParOf" srcId="{919FE664-4712-4E0E-BB9C-5941A483362A}" destId="{D19EC3C5-6630-4636-A96D-48772DCF22AC}" srcOrd="0" destOrd="0" presId="urn:microsoft.com/office/officeart/2005/8/layout/hierarchy6"/>
+    <dgm:cxn modelId="{3CE2F577-B13A-40E0-8411-1E255B59034F}" type="presParOf" srcId="{F4ACE79F-FE92-4E9A-8BAF-110B6DFC440E}" destId="{24617C81-E14A-4FDA-9D37-669C7742A44A}" srcOrd="2" destOrd="0" presId="urn:microsoft.com/office/officeart/2005/8/layout/hierarchy6"/>
+    <dgm:cxn modelId="{00CD3E06-3DFC-4904-830F-446C0183BFCA}" type="presParOf" srcId="{24617C81-E14A-4FDA-9D37-669C7742A44A}" destId="{4721608F-2DD2-41FB-B911-E8160DAB25B2}" srcOrd="0" destOrd="0" presId="urn:microsoft.com/office/officeart/2005/8/layout/hierarchy6"/>
+    <dgm:cxn modelId="{220A2B0D-29B1-402D-861D-BE03C2635ECB}" type="presParOf" srcId="{24617C81-E14A-4FDA-9D37-669C7742A44A}" destId="{C5861990-0FF8-40EB-AADD-E484B56E9EF6}" srcOrd="1" destOrd="0" presId="urn:microsoft.com/office/officeart/2005/8/layout/hierarchy6"/>
   </dgm:cxnLst>
   <dgm:bg/>
   <dgm:whole/>
